--- a/src/main/resources/etats/apochePoi/DRENA3/RAPPORT_TRIMESTRIEL.docx
+++ b/src/main/resources/etats/apochePoi/DRENA3/RAPPORT_TRIMESTRIEL.docx
@@ -526,7 +526,7 @@
                                     </pic:cNvPicPr>
                                   </pic:nvPicPr>
                                   <pic:blipFill>
-                                    <a:blip r:embed="rId8">
+                                    <a:blip r:embed="rId9">
                                       <a:extLst>
                                         <a:ext uri="{28A0092B-C50C-407E-A947-70E740481C1C}">
                                           <a14:useLocalDpi xmlns:a14="http://schemas.microsoft.com/office/drawing/2010/main" val="0"/>
@@ -1210,7 +1210,7 @@
           <w:u w:val="single"/>
         </w:rPr>
         <w:sectPr>
-          <w:footerReference w:type="default" r:id="rId9"/>
+          <w:footerReference w:type="default" r:id="rId10"/>
           <w:pgSz w:w="16838" w:h="11906" w:orient="landscape"/>
           <w:pgMar w:top="426" w:right="1417" w:bottom="1417" w:left="1417" w:header="708" w:footer="708" w:gutter="0"/>
           <w:cols w:space="708"/>
@@ -23184,7 +23184,8 @@
       </w:tblPr>
       <w:tblGrid>
         <w:gridCol w:w="2753"/>
-        <w:gridCol w:w="1455"/>
+        <w:gridCol w:w="1027"/>
+        <w:gridCol w:w="428"/>
         <w:gridCol w:w="618"/>
         <w:gridCol w:w="619"/>
         <w:gridCol w:w="621"/>
@@ -23210,7 +23211,7 @@
         <w:tc>
           <w:tcPr>
             <w:tcW w:w="4208" w:type="dxa"/>
-            <w:gridSpan w:val="2"/>
+            <w:gridSpan w:val="3"/>
             <w:tcBorders>
               <w:top w:val="nil"/>
               <w:left w:val="nil"/>
@@ -23380,12 +23381,12 @@
         </w:tc>
         <w:tc>
           <w:tcPr>
-            <w:tcW w:w="1455" w:type="dxa"/>
+            <w:tcW w:w="1027" w:type="dxa"/>
             <w:tcBorders>
               <w:top w:val="single" w:sz="4" w:space="0" w:color="auto"/>
               <w:left w:val="nil"/>
               <w:bottom w:val="single" w:sz="4" w:space="0" w:color="auto"/>
-              <w:right w:val="single" w:sz="4" w:space="0" w:color="000000"/>
+              <w:right w:val="single" w:sz="4" w:space="0" w:color="auto"/>
             </w:tcBorders>
             <w:shd w:val="clear" w:color="auto" w:fill="E7E6E6" w:themeFill="background2"/>
             <w:vAlign w:val="center"/>
@@ -23414,6 +23415,32 @@
               </w:rPr>
               <w:t>EFFECTIFS ET PYRAMIDES</w:t>
             </w:r>
+          </w:p>
+        </w:tc>
+        <w:tc>
+          <w:tcPr>
+            <w:tcW w:w="428" w:type="dxa"/>
+            <w:tcBorders>
+              <w:top w:val="single" w:sz="4" w:space="0" w:color="auto"/>
+              <w:left w:val="single" w:sz="4" w:space="0" w:color="auto"/>
+              <w:bottom w:val="single" w:sz="4" w:space="0" w:color="auto"/>
+              <w:right w:val="single" w:sz="4" w:space="0" w:color="000000"/>
+            </w:tcBorders>
+            <w:shd w:val="clear" w:color="auto" w:fill="E7E6E6" w:themeFill="background2"/>
+            <w:vAlign w:val="center"/>
+          </w:tcPr>
+          <w:p>
+            <w:pPr>
+              <w:jc w:val="center"/>
+              <w:rPr>
+                <w:rFonts w:ascii="Agency FB" w:hAnsi="Agency FB" w:cs="Calibri"/>
+                <w:b/>
+                <w:bCs/>
+                <w:color w:val="000000"/>
+                <w:sz w:val="22"/>
+                <w:szCs w:val="22"/>
+              </w:rPr>
+            </w:pPr>
           </w:p>
         </w:tc>
         <w:tc>
@@ -24216,15 +24243,15 @@
           <w:lang w:eastAsia="en-US"/>
         </w:rPr>
       </w:pPr>
+    </w:p>
+    <w:p>
+      <w:pPr>
+        <w:rPr>
+          <w:lang w:eastAsia="en-US"/>
+        </w:rPr>
+      </w:pPr>
       <w:bookmarkStart w:id="30" w:name="_GoBack"/>
       <w:bookmarkEnd w:id="30"/>
-    </w:p>
-    <w:p>
-      <w:pPr>
-        <w:rPr>
-          <w:lang w:eastAsia="en-US"/>
-        </w:rPr>
-      </w:pPr>
     </w:p>
     <w:p>
       <w:pPr>
@@ -45152,6 +45179,7 @@
               <w14:uncheckedState w14:val="2610" w14:font="MS Gothic"/>
             </w14:checkbox>
           </w:sdtPr>
+          <w:sdtEndPr/>
           <w:sdtContent>
             <w:tc>
               <w:tcPr>
@@ -45385,6 +45413,7 @@
               <w14:uncheckedState w14:val="2610" w14:font="MS Gothic"/>
             </w14:checkbox>
           </w:sdtPr>
+          <w:sdtEndPr/>
           <w:sdtContent>
             <w:tc>
               <w:tcPr>
@@ -45583,6 +45612,7 @@
               <w14:uncheckedState w14:val="2610" w14:font="MS Gothic"/>
             </w14:checkbox>
           </w:sdtPr>
+          <w:sdtEndPr/>
           <w:sdtContent>
             <w:tc>
               <w:tcPr>
@@ -45781,6 +45811,7 @@
               <w14:uncheckedState w14:val="2610" w14:font="MS Gothic"/>
             </w14:checkbox>
           </w:sdtPr>
+          <w:sdtEndPr/>
           <w:sdtContent>
             <w:tc>
               <w:tcPr>
@@ -45979,6 +46010,7 @@
               <w14:uncheckedState w14:val="2610" w14:font="MS Gothic"/>
             </w14:checkbox>
           </w:sdtPr>
+          <w:sdtEndPr/>
           <w:sdtContent>
             <w:tc>
               <w:tcPr>
@@ -46195,6 +46227,7 @@
               <w14:uncheckedState w14:val="2610" w14:font="MS Gothic"/>
             </w14:checkbox>
           </w:sdtPr>
+          <w:sdtEndPr/>
           <w:sdtContent>
             <w:tc>
               <w:tcPr>
@@ -46393,6 +46426,7 @@
               <w14:uncheckedState w14:val="2610" w14:font="MS Gothic"/>
             </w14:checkbox>
           </w:sdtPr>
+          <w:sdtEndPr/>
           <w:sdtContent>
             <w:tc>
               <w:tcPr>
@@ -46591,6 +46625,7 @@
               <w14:uncheckedState w14:val="2610" w14:font="MS Gothic"/>
             </w14:checkbox>
           </w:sdtPr>
+          <w:sdtEndPr/>
           <w:sdtContent>
             <w:tc>
               <w:tcPr>
@@ -47136,6 +47171,7 @@
               <w14:uncheckedState w14:val="2610" w14:font="MS Gothic"/>
             </w14:checkbox>
           </w:sdtPr>
+          <w:sdtEndPr/>
           <w:sdtContent>
             <w:tc>
               <w:tcPr>
@@ -47346,6 +47382,7 @@
               <w14:uncheckedState w14:val="2610" w14:font="MS Gothic"/>
             </w14:checkbox>
           </w:sdtPr>
+          <w:sdtEndPr/>
           <w:sdtContent>
             <w:tc>
               <w:tcPr>
@@ -47556,6 +47593,7 @@
               <w14:uncheckedState w14:val="2610" w14:font="MS Gothic"/>
             </w14:checkbox>
           </w:sdtPr>
+          <w:sdtEndPr/>
           <w:sdtContent>
             <w:tc>
               <w:tcPr>
@@ -47782,6 +47820,7 @@
               <w14:uncheckedState w14:val="2610" w14:font="MS Gothic"/>
             </w14:checkbox>
           </w:sdtPr>
+          <w:sdtEndPr/>
           <w:sdtContent>
             <w:tc>
               <w:tcPr>
@@ -47998,6 +48037,7 @@
               <w14:uncheckedState w14:val="2610" w14:font="MS Gothic"/>
             </w14:checkbox>
           </w:sdtPr>
+          <w:sdtEndPr/>
           <w:sdtContent>
             <w:tc>
               <w:tcPr>
@@ -48199,6 +48239,7 @@
               <w14:uncheckedState w14:val="2610" w14:font="MS Gothic"/>
             </w14:checkbox>
           </w:sdtPr>
+          <w:sdtEndPr/>
           <w:sdtContent>
             <w:tc>
               <w:tcPr>
@@ -48400,6 +48441,7 @@
               <w14:uncheckedState w14:val="2610" w14:font="MS Gothic"/>
             </w14:checkbox>
           </w:sdtPr>
+          <w:sdtEndPr/>
           <w:sdtContent>
             <w:tc>
               <w:tcPr>
@@ -48601,6 +48643,7 @@
               <w14:uncheckedState w14:val="2610" w14:font="MS Gothic"/>
             </w14:checkbox>
           </w:sdtPr>
+          <w:sdtEndPr/>
           <w:sdtContent>
             <w:tc>
               <w:tcPr>
@@ -48802,6 +48845,7 @@
               <w14:uncheckedState w14:val="2610" w14:font="MS Gothic"/>
             </w14:checkbox>
           </w:sdtPr>
+          <w:sdtEndPr/>
           <w:sdtContent>
             <w:tc>
               <w:tcPr>
@@ -49003,6 +49047,7 @@
               <w14:uncheckedState w14:val="2610" w14:font="MS Gothic"/>
             </w14:checkbox>
           </w:sdtPr>
+          <w:sdtEndPr/>
           <w:sdtContent>
             <w:tc>
               <w:tcPr>
@@ -49204,6 +49249,7 @@
               <w14:uncheckedState w14:val="2610" w14:font="MS Gothic"/>
             </w14:checkbox>
           </w:sdtPr>
+          <w:sdtEndPr/>
           <w:sdtContent>
             <w:tc>
               <w:tcPr>
@@ -49405,6 +49451,7 @@
               <w14:uncheckedState w14:val="2610" w14:font="MS Gothic"/>
             </w14:checkbox>
           </w:sdtPr>
+          <w:sdtEndPr/>
           <w:sdtContent>
             <w:tc>
               <w:tcPr>
@@ -49606,6 +49653,7 @@
               <w14:uncheckedState w14:val="2610" w14:font="MS Gothic"/>
             </w14:checkbox>
           </w:sdtPr>
+          <w:sdtEndPr/>
           <w:sdtContent>
             <w:tc>
               <w:tcPr>
@@ -49816,6 +49864,7 @@
               <w14:uncheckedState w14:val="2610" w14:font="MS Gothic"/>
             </w14:checkbox>
           </w:sdtPr>
+          <w:sdtEndPr/>
           <w:sdtContent>
             <w:tc>
               <w:tcPr>
@@ -50137,7 +50186,7 @@
       </w:r>
     </w:p>
     <w:sectPr>
-      <w:footerReference w:type="default" r:id="rId10"/>
+      <w:footerReference w:type="default" r:id="rId11"/>
       <w:pgSz w:w="16838" w:h="11906" w:orient="landscape"/>
       <w:pgMar w:top="426" w:right="1417" w:bottom="567" w:left="1417" w:header="708" w:footer="591" w:gutter="0"/>
       <w:cols w:space="708"/>
@@ -50363,7 +50412,7 @@
               <w:sz w:val="32"/>
               <w:szCs w:val="32"/>
             </w:rPr>
-            <w:t>30</w:t>
+            <w:t>20</w:t>
           </w:r>
           <w:r>
             <w:rPr>
@@ -59993,7 +60042,7 @@
 </file>
 
 <file path=customXml/itemProps1.xml><?xml version="1.0" encoding="utf-8"?>
-<ds:datastoreItem xmlns:ds="http://schemas.openxmlformats.org/officeDocument/2006/customXml" ds:itemID="{B383C89C-7B53-4590-8807-7C358EFB26AD}">
+<ds:datastoreItem xmlns:ds="http://schemas.openxmlformats.org/officeDocument/2006/customXml" ds:itemID="{F29BE7CD-7015-4025-8774-FE8D47C03156}">
   <ds:schemaRefs>
     <ds:schemaRef ds:uri="http://schemas.openxmlformats.org/officeDocument/2006/bibliography"/>
   </ds:schemaRefs>

--- a/src/main/resources/etats/apochePoi/DRENA3/RAPPORT_TRIMESTRIEL.docx
+++ b/src/main/resources/etats/apochePoi/DRENA3/RAPPORT_TRIMESTRIEL.docx
@@ -12454,19 +12454,6 @@
     </w:p>
     <w:p>
       <w:pPr>
-        <w:rPr>
-          <w:lang w:eastAsia="en-US"/>
-        </w:rPr>
-      </w:pPr>
-      <w:r>
-        <w:rPr>
-          <w:lang w:eastAsia="en-US"/>
-        </w:rPr>
-        <w:t>CODE_SYNTHESE_RESULTATS</w:t>
-      </w:r>
-    </w:p>
-    <w:p>
-      <w:pPr>
         <w:pStyle w:val="Titre5"/>
         <w:numPr>
           <w:ilvl w:val="0"/>
@@ -14574,14 +14561,14 @@
     <w:tbl>
       <w:tblPr>
         <w:tblStyle w:val="Grilledutableau"/>
-        <w:tblW w:w="14877" w:type="dxa"/>
-        <w:tblInd w:w="-856" w:type="dxa"/>
+        <w:tblW w:w="14926" w:type="dxa"/>
+        <w:tblInd w:w="-5" w:type="dxa"/>
         <w:tblLayout w:type="fixed"/>
         <w:tblLook w:val="04A0" w:firstRow="1" w:lastRow="0" w:firstColumn="1" w:lastColumn="0" w:noHBand="0" w:noVBand="1"/>
       </w:tblPr>
       <w:tblGrid>
-        <w:gridCol w:w="1468"/>
-        <w:gridCol w:w="1355"/>
+        <w:gridCol w:w="1890"/>
+        <w:gridCol w:w="982"/>
         <w:gridCol w:w="689"/>
         <w:gridCol w:w="1469"/>
         <w:gridCol w:w="1276"/>
@@ -14601,7 +14588,7 @@
         </w:trPr>
         <w:tc>
           <w:tcPr>
-            <w:tcW w:w="1468" w:type="dxa"/>
+            <w:tcW w:w="1890" w:type="dxa"/>
             <w:vMerge w:val="restart"/>
             <w:shd w:val="clear" w:color="auto" w:fill="E7E6E6" w:themeFill="background2"/>
             <w:vAlign w:val="center"/>
@@ -14629,7 +14616,7 @@
         </w:tc>
         <w:tc>
           <w:tcPr>
-            <w:tcW w:w="1355" w:type="dxa"/>
+            <w:tcW w:w="982" w:type="dxa"/>
             <w:vMerge w:val="restart"/>
             <w:shd w:val="clear" w:color="auto" w:fill="E7E6E6" w:themeFill="background2"/>
             <w:vAlign w:val="center"/>
@@ -14859,7 +14846,7 @@
         </w:trPr>
         <w:tc>
           <w:tcPr>
-            <w:tcW w:w="1468" w:type="dxa"/>
+            <w:tcW w:w="1890" w:type="dxa"/>
             <w:vMerge/>
           </w:tcPr>
           <w:p>
@@ -14876,7 +14863,7 @@
         </w:tc>
         <w:tc>
           <w:tcPr>
-            <w:tcW w:w="1355" w:type="dxa"/>
+            <w:tcW w:w="982" w:type="dxa"/>
             <w:vMerge/>
           </w:tcPr>
           <w:p>
@@ -15220,7 +15207,7 @@
         </w:trPr>
         <w:tc>
           <w:tcPr>
-            <w:tcW w:w="1468" w:type="dxa"/>
+            <w:tcW w:w="1890" w:type="dxa"/>
             <w:vAlign w:val="center"/>
           </w:tcPr>
           <w:p>
@@ -15238,7 +15225,7 @@
         </w:tc>
         <w:tc>
           <w:tcPr>
-            <w:tcW w:w="1355" w:type="dxa"/>
+            <w:tcW w:w="982" w:type="dxa"/>
             <w:vMerge/>
           </w:tcPr>
           <w:p>
@@ -15517,6 +15504,8 @@
           <w:bCs/>
         </w:rPr>
       </w:pPr>
+      <w:bookmarkStart w:id="20" w:name="_GoBack"/>
+      <w:bookmarkEnd w:id="20"/>
     </w:p>
     <w:p>
       <w:pPr>
@@ -15625,11 +15614,11 @@
         <w:ind w:left="2126" w:hanging="357"/>
         <w:contextualSpacing w:val="0"/>
       </w:pPr>
-      <w:bookmarkStart w:id="20" w:name="_Toc154819842"/>
+      <w:bookmarkStart w:id="21" w:name="_Toc154819842"/>
       <w:r>
         <w:t>STATISTIQUE DES ELEVES EN SITUATION D’ADMISSION, DE REDOUBLEMENT ET D’EXCLUSION AVEC L’APPROCHE GENRE</w:t>
       </w:r>
-      <w:bookmarkEnd w:id="20"/>
+      <w:bookmarkEnd w:id="21"/>
     </w:p>
     <w:p/>
     <w:tbl>
@@ -16919,7 +16908,7 @@
         </w:numPr>
         <w:ind w:left="1134"/>
       </w:pPr>
-      <w:bookmarkStart w:id="21" w:name="_Toc154819843"/>
+      <w:bookmarkStart w:id="22" w:name="_Toc154819843"/>
       <w:r>
         <w:t>LISTE NOMINATIVE DES ELEVES ET RESULTATS SCOLAIRES</w:t>
       </w:r>
@@ -16938,7 +16927,7 @@
         </w:rPr>
         <w:t>asse et par ordre alphabétique)</w:t>
       </w:r>
-      <w:bookmarkEnd w:id="21"/>
+      <w:bookmarkEnd w:id="22"/>
     </w:p>
     <w:p>
       <w:pPr>
@@ -17893,7 +17882,7 @@
         </w:numPr>
         <w:ind w:left="1134"/>
       </w:pPr>
-      <w:bookmarkStart w:id="22" w:name="_Toc154819844"/>
+      <w:bookmarkStart w:id="23" w:name="_Toc154819844"/>
       <w:r>
         <w:t>LISTE DES MAJORS DE CLASSE DU PREMIER TRIMESTRE</w:t>
       </w:r>
@@ -17903,7 +17892,7 @@
       <w:r>
         <w:t xml:space="preserve"> (03 par niveau)</w:t>
       </w:r>
-      <w:bookmarkEnd w:id="22"/>
+      <w:bookmarkEnd w:id="23"/>
     </w:p>
     <w:p>
       <w:pPr>
@@ -17953,13 +17942,13 @@
         <w:pStyle w:val="Chapitre"/>
         <w:ind w:left="0" w:firstLine="0"/>
       </w:pPr>
-      <w:bookmarkStart w:id="23" w:name="_Toc123819176"/>
-      <w:bookmarkStart w:id="24" w:name="_Toc154819845"/>
+      <w:bookmarkStart w:id="24" w:name="_Toc123819176"/>
+      <w:bookmarkStart w:id="25" w:name="_Toc154819845"/>
       <w:r>
         <w:t>EFFECTIFS ET PYRAMIDES</w:t>
       </w:r>
-      <w:bookmarkEnd w:id="23"/>
       <w:bookmarkEnd w:id="24"/>
+      <w:bookmarkEnd w:id="25"/>
     </w:p>
     <w:p>
       <w:pPr>
@@ -17969,14 +17958,14 @@
           <w:numId w:val="21"/>
         </w:numPr>
       </w:pPr>
-      <w:bookmarkStart w:id="25" w:name="_Toc154819846"/>
+      <w:bookmarkStart w:id="26" w:name="_Toc154819846"/>
       <w:r>
         <w:t>LISTE DES TRANSFERTS</w:t>
       </w:r>
       <w:r>
         <w:t xml:space="preserve"> (Entrants)</w:t>
       </w:r>
-      <w:bookmarkEnd w:id="25"/>
+      <w:bookmarkEnd w:id="26"/>
     </w:p>
     <w:p>
       <w:pPr>
@@ -18854,7 +18843,7 @@
           <w:numId w:val="0"/>
         </w:numPr>
       </w:pPr>
-      <w:bookmarkStart w:id="26" w:name="_Toc154819847"/>
+      <w:bookmarkStart w:id="27" w:name="_Toc154819847"/>
     </w:p>
     <w:p>
       <w:pPr>
@@ -18867,7 +18856,7 @@
       <w:r>
         <w:t>REPARTITION DES ELEVES PAR ANNEE DE NAISSANCE</w:t>
       </w:r>
-      <w:bookmarkEnd w:id="26"/>
+      <w:bookmarkEnd w:id="27"/>
     </w:p>
     <w:p>
       <w:pPr>
@@ -19909,11 +19898,11 @@
         </w:numPr>
         <w:ind w:left="1134"/>
       </w:pPr>
-      <w:bookmarkStart w:id="27" w:name="_Toc154819848"/>
+      <w:bookmarkStart w:id="28" w:name="_Toc154819848"/>
       <w:r>
         <w:t>LISTE DES BOURSIERS</w:t>
       </w:r>
-      <w:bookmarkEnd w:id="27"/>
+      <w:bookmarkEnd w:id="28"/>
     </w:p>
     <w:p>
       <w:pPr>
@@ -21595,7 +21584,7 @@
         </w:numPr>
         <w:ind w:left="1134"/>
       </w:pPr>
-      <w:bookmarkStart w:id="28" w:name="_Toc154819849"/>
+      <w:bookmarkStart w:id="29" w:name="_Toc154819849"/>
     </w:p>
     <w:p>
       <w:pPr>
@@ -21685,7 +21674,7 @@
       <w:r>
         <w:t>EFFECTIFS PAR NIVEAU ET PAR GENRE</w:t>
       </w:r>
-      <w:bookmarkEnd w:id="28"/>
+      <w:bookmarkEnd w:id="29"/>
     </w:p>
     <w:p>
       <w:pPr>
@@ -23153,11 +23142,11 @@
         </w:numPr>
         <w:ind w:left="1134"/>
       </w:pPr>
-      <w:bookmarkStart w:id="29" w:name="_Toc154819850"/>
+      <w:bookmarkStart w:id="30" w:name="_Toc154819850"/>
       <w:r>
         <w:t>PYRAMIDE PAR L’APPROCHE GENRE</w:t>
       </w:r>
-      <w:bookmarkEnd w:id="29"/>
+      <w:bookmarkEnd w:id="30"/>
     </w:p>
     <w:p>
       <w:pPr>
@@ -24250,8 +24239,6 @@
           <w:lang w:eastAsia="en-US"/>
         </w:rPr>
       </w:pPr>
-      <w:bookmarkStart w:id="30" w:name="_GoBack"/>
-      <w:bookmarkEnd w:id="30"/>
     </w:p>
     <w:p>
       <w:pPr>
@@ -50412,7 +50399,7 @@
               <w:sz w:val="32"/>
               <w:szCs w:val="32"/>
             </w:rPr>
-            <w:t>20</w:t>
+            <w:t>21</w:t>
           </w:r>
           <w:r>
             <w:rPr>
@@ -60042,7 +60029,7 @@
 </file>
 
 <file path=customXml/itemProps1.xml><?xml version="1.0" encoding="utf-8"?>
-<ds:datastoreItem xmlns:ds="http://schemas.openxmlformats.org/officeDocument/2006/customXml" ds:itemID="{F29BE7CD-7015-4025-8774-FE8D47C03156}">
+<ds:datastoreItem xmlns:ds="http://schemas.openxmlformats.org/officeDocument/2006/customXml" ds:itemID="{526A0855-7BF7-4277-A901-459EC7071FC9}">
   <ds:schemaRefs>
     <ds:schemaRef ds:uri="http://schemas.openxmlformats.org/officeDocument/2006/bibliography"/>
   </ds:schemaRefs>

--- a/src/main/resources/etats/apochePoi/DRENA3/RAPPORT_TRIMESTRIEL.docx
+++ b/src/main/resources/etats/apochePoi/DRENA3/RAPPORT_TRIMESTRIEL.docx
@@ -526,7 +526,7 @@
                                     </pic:cNvPicPr>
                                   </pic:nvPicPr>
                                   <pic:blipFill>
-                                    <a:blip r:embed="rId9">
+                                    <a:blip r:embed="rId8">
                                       <a:extLst>
                                         <a:ext uri="{28A0092B-C50C-407E-A947-70E740481C1C}">
                                           <a14:useLocalDpi xmlns:a14="http://schemas.microsoft.com/office/drawing/2010/main" val="0"/>
@@ -1210,7 +1210,7 @@
           <w:u w:val="single"/>
         </w:rPr>
         <w:sectPr>
-          <w:footerReference w:type="default" r:id="rId10"/>
+          <w:footerReference w:type="default" r:id="rId9"/>
           <w:pgSz w:w="16838" w:h="11906" w:orient="landscape"/>
           <w:pgMar w:top="426" w:right="1417" w:bottom="1417" w:left="1417" w:header="708" w:footer="708" w:gutter="0"/>
           <w:cols w:space="708"/>
@@ -12470,7 +12470,7 @@
     </w:p>
     <w:tbl>
       <w:tblPr>
-        <w:tblW w:w="15310" w:type="dxa"/>
+        <w:tblW w:w="15914" w:type="dxa"/>
         <w:tblInd w:w="-851" w:type="dxa"/>
         <w:tblCellMar>
           <w:left w:w="70" w:type="dxa"/>
@@ -12479,8 +12479,8 @@
         <w:tblLook w:val="04A0" w:firstRow="1" w:lastRow="0" w:firstColumn="1" w:lastColumn="0" w:noHBand="0" w:noVBand="1"/>
       </w:tblPr>
       <w:tblGrid>
-        <w:gridCol w:w="2127"/>
-        <w:gridCol w:w="1559"/>
+        <w:gridCol w:w="2910"/>
+        <w:gridCol w:w="776"/>
         <w:gridCol w:w="992"/>
         <w:gridCol w:w="992"/>
         <w:gridCol w:w="992"/>
@@ -12527,7 +12527,7 @@
         </w:tc>
         <w:tc>
           <w:tcPr>
-            <w:tcW w:w="993" w:type="dxa"/>
+            <w:tcW w:w="992" w:type="dxa"/>
             <w:vMerge w:val="restart"/>
             <w:tcBorders>
               <w:top w:val="single" w:sz="4" w:space="0" w:color="auto"/>
@@ -12562,7 +12562,7 @@
         </w:tc>
         <w:tc>
           <w:tcPr>
-            <w:tcW w:w="2551" w:type="dxa"/>
+            <w:tcW w:w="2976" w:type="dxa"/>
             <w:gridSpan w:val="3"/>
             <w:tcBorders>
               <w:top w:val="single" w:sz="4" w:space="0" w:color="auto"/>
@@ -12597,7 +12597,7 @@
         </w:tc>
         <w:tc>
           <w:tcPr>
-            <w:tcW w:w="1701" w:type="dxa"/>
+            <w:tcW w:w="1984" w:type="dxa"/>
             <w:gridSpan w:val="2"/>
             <w:tcBorders>
               <w:top w:val="single" w:sz="4" w:space="0" w:color="auto"/>
@@ -12705,7 +12705,7 @@
         </w:tc>
         <w:tc>
           <w:tcPr>
-            <w:tcW w:w="1222" w:type="dxa"/>
+            <w:tcW w:w="1119" w:type="dxa"/>
             <w:vMerge w:val="restart"/>
             <w:tcBorders>
               <w:top w:val="single" w:sz="4" w:space="0" w:color="auto"/>
@@ -12781,7 +12781,7 @@
         </w:trPr>
         <w:tc>
           <w:tcPr>
-            <w:tcW w:w="2127" w:type="dxa"/>
+            <w:tcW w:w="2910" w:type="dxa"/>
             <w:tcBorders>
               <w:top w:val="single" w:sz="4" w:space="0" w:color="auto"/>
               <w:left w:val="single" w:sz="4" w:space="0" w:color="auto"/>
@@ -12818,7 +12818,7 @@
         </w:tc>
         <w:tc>
           <w:tcPr>
-            <w:tcW w:w="1559" w:type="dxa"/>
+            <w:tcW w:w="776" w:type="dxa"/>
             <w:tcBorders>
               <w:top w:val="single" w:sz="4" w:space="0" w:color="auto"/>
               <w:left w:val="nil"/>
@@ -12852,7 +12852,7 @@
         </w:tc>
         <w:tc>
           <w:tcPr>
-            <w:tcW w:w="993" w:type="dxa"/>
+            <w:tcW w:w="992" w:type="dxa"/>
             <w:vMerge/>
             <w:tcBorders>
               <w:top w:val="single" w:sz="4" w:space="0" w:color="auto"/>
@@ -12878,7 +12878,7 @@
         </w:tc>
         <w:tc>
           <w:tcPr>
-            <w:tcW w:w="850" w:type="dxa"/>
+            <w:tcW w:w="992" w:type="dxa"/>
             <w:tcBorders>
               <w:top w:val="single" w:sz="4" w:space="0" w:color="auto"/>
               <w:left w:val="nil"/>
@@ -12912,7 +12912,7 @@
         </w:tc>
         <w:tc>
           <w:tcPr>
-            <w:tcW w:w="851" w:type="dxa"/>
+            <w:tcW w:w="992" w:type="dxa"/>
             <w:tcBorders>
               <w:top w:val="single" w:sz="4" w:space="0" w:color="auto"/>
               <w:left w:val="nil"/>
@@ -12946,7 +12946,7 @@
         </w:tc>
         <w:tc>
           <w:tcPr>
-            <w:tcW w:w="850" w:type="dxa"/>
+            <w:tcW w:w="992" w:type="dxa"/>
             <w:tcBorders>
               <w:top w:val="single" w:sz="4" w:space="0" w:color="auto"/>
               <w:left w:val="nil"/>
@@ -12980,7 +12980,7 @@
         </w:tc>
         <w:tc>
           <w:tcPr>
-            <w:tcW w:w="851" w:type="dxa"/>
+            <w:tcW w:w="992" w:type="dxa"/>
             <w:tcBorders>
               <w:top w:val="single" w:sz="4" w:space="0" w:color="auto"/>
               <w:left w:val="nil"/>
@@ -13015,7 +13015,7 @@
         </w:tc>
         <w:tc>
           <w:tcPr>
-            <w:tcW w:w="850" w:type="dxa"/>
+            <w:tcW w:w="992" w:type="dxa"/>
             <w:tcBorders>
               <w:top w:val="single" w:sz="4" w:space="0" w:color="auto"/>
               <w:left w:val="nil"/>
@@ -13190,7 +13190,7 @@
         </w:tc>
         <w:tc>
           <w:tcPr>
-            <w:tcW w:w="1222" w:type="dxa"/>
+            <w:tcW w:w="1119" w:type="dxa"/>
             <w:vMerge/>
             <w:tcBorders>
               <w:top w:val="single" w:sz="4" w:space="0" w:color="auto"/>
@@ -13238,6 +13238,379 @@
                 <w:szCs w:val="20"/>
               </w:rPr>
             </w:pPr>
+          </w:p>
+        </w:tc>
+      </w:tr>
+      <w:tr>
+        <w:trPr>
+          <w:trHeight w:val="536"/>
+          <w:tblHeader/>
+        </w:trPr>
+        <w:tc>
+          <w:tcPr>
+            <w:tcW w:w="2910" w:type="dxa"/>
+            <w:vMerge w:val="restart"/>
+            <w:tcBorders>
+              <w:top w:val="nil"/>
+              <w:left w:val="single" w:sz="8" w:space="0" w:color="auto"/>
+              <w:right w:val="single" w:sz="4" w:space="0" w:color="auto"/>
+            </w:tcBorders>
+            <w:shd w:val="clear" w:color="auto" w:fill="auto"/>
+            <w:noWrap/>
+            <w:vAlign w:val="center"/>
+            <w:hideMark/>
+          </w:tcPr>
+          <w:p>
+            <w:pPr>
+              <w:rPr>
+                <w:rFonts w:ascii="Agency FB" w:hAnsi="Agency FB"/>
+                <w:b/>
+                <w:sz w:val="20"/>
+                <w:szCs w:val="20"/>
+                <w:highlight w:val="yellow"/>
+                <w:lang w:val="en-US"/>
+              </w:rPr>
+            </w:pPr>
+          </w:p>
+        </w:tc>
+        <w:tc>
+          <w:tcPr>
+            <w:tcW w:w="776" w:type="dxa"/>
+            <w:tcBorders>
+              <w:top w:val="nil"/>
+              <w:left w:val="nil"/>
+              <w:bottom w:val="single" w:sz="4" w:space="0" w:color="auto"/>
+              <w:right w:val="single" w:sz="4" w:space="0" w:color="auto"/>
+            </w:tcBorders>
+            <w:shd w:val="clear" w:color="auto" w:fill="auto"/>
+            <w:vAlign w:val="center"/>
+            <w:hideMark/>
+          </w:tcPr>
+          <w:p>
+            <w:pPr>
+              <w:rPr>
+                <w:rFonts w:ascii="Agency FB" w:hAnsi="Agency FB" w:cs="Calibri"/>
+                <w:color w:val="000000"/>
+              </w:rPr>
+            </w:pPr>
+            <w:r>
+              <w:rPr>
+                <w:rFonts w:ascii="Agency FB" w:hAnsi="Agency FB"/>
+                <w:b/>
+                <w:szCs w:val="22"/>
+                <w:lang w:val="en-US"/>
+              </w:rPr>
+              <w:t>1er Cycle</w:t>
+            </w:r>
+          </w:p>
+        </w:tc>
+        <w:tc>
+          <w:tcPr>
+            <w:tcW w:w="992" w:type="dxa"/>
+            <w:tcBorders>
+              <w:top w:val="single" w:sz="4" w:space="0" w:color="auto"/>
+              <w:left w:val="nil"/>
+              <w:bottom w:val="single" w:sz="4" w:space="0" w:color="auto"/>
+              <w:right w:val="single" w:sz="4" w:space="0" w:color="auto"/>
+            </w:tcBorders>
+            <w:shd w:val="clear" w:color="auto" w:fill="auto"/>
+            <w:noWrap/>
+            <w:vAlign w:val="center"/>
+          </w:tcPr>
+          <w:p>
+            <w:pPr>
+              <w:jc w:val="center"/>
+              <w:rPr>
+                <w:rFonts w:ascii="Agency FB" w:hAnsi="Agency FB" w:cs="Calibri"/>
+                <w:color w:val="000000"/>
+                <w:sz w:val="22"/>
+                <w:szCs w:val="22"/>
+              </w:rPr>
+            </w:pPr>
+          </w:p>
+        </w:tc>
+        <w:tc>
+          <w:tcPr>
+            <w:tcW w:w="992" w:type="dxa"/>
+            <w:tcBorders>
+              <w:top w:val="single" w:sz="4" w:space="0" w:color="auto"/>
+              <w:left w:val="nil"/>
+              <w:bottom w:val="single" w:sz="4" w:space="0" w:color="auto"/>
+              <w:right w:val="single" w:sz="4" w:space="0" w:color="auto"/>
+            </w:tcBorders>
+            <w:shd w:val="clear" w:color="auto" w:fill="auto"/>
+            <w:noWrap/>
+            <w:vAlign w:val="center"/>
+          </w:tcPr>
+          <w:p>
+            <w:pPr>
+              <w:jc w:val="center"/>
+              <w:rPr>
+                <w:rFonts w:ascii="Agency FB" w:hAnsi="Agency FB" w:cs="Calibri"/>
+                <w:color w:val="000000"/>
+                <w:sz w:val="22"/>
+                <w:szCs w:val="22"/>
+              </w:rPr>
+            </w:pPr>
+          </w:p>
+        </w:tc>
+        <w:tc>
+          <w:tcPr>
+            <w:tcW w:w="992" w:type="dxa"/>
+            <w:tcBorders>
+              <w:top w:val="single" w:sz="4" w:space="0" w:color="auto"/>
+              <w:left w:val="nil"/>
+              <w:bottom w:val="single" w:sz="4" w:space="0" w:color="auto"/>
+              <w:right w:val="single" w:sz="4" w:space="0" w:color="auto"/>
+            </w:tcBorders>
+            <w:shd w:val="clear" w:color="auto" w:fill="auto"/>
+            <w:noWrap/>
+            <w:vAlign w:val="center"/>
+          </w:tcPr>
+          <w:p>
+            <w:pPr>
+              <w:jc w:val="center"/>
+              <w:rPr>
+                <w:rFonts w:ascii="Agency FB" w:hAnsi="Agency FB" w:cs="Calibri"/>
+                <w:color w:val="000000"/>
+                <w:sz w:val="22"/>
+                <w:szCs w:val="22"/>
+              </w:rPr>
+            </w:pPr>
+          </w:p>
+        </w:tc>
+        <w:tc>
+          <w:tcPr>
+            <w:tcW w:w="992" w:type="dxa"/>
+            <w:tcBorders>
+              <w:top w:val="single" w:sz="4" w:space="0" w:color="auto"/>
+              <w:left w:val="nil"/>
+              <w:bottom w:val="single" w:sz="4" w:space="0" w:color="auto"/>
+              <w:right w:val="single" w:sz="4" w:space="0" w:color="auto"/>
+            </w:tcBorders>
+            <w:shd w:val="clear" w:color="auto" w:fill="auto"/>
+            <w:noWrap/>
+            <w:vAlign w:val="center"/>
+          </w:tcPr>
+          <w:p>
+            <w:pPr>
+              <w:jc w:val="center"/>
+              <w:rPr>
+                <w:rFonts w:ascii="Agency FB" w:hAnsi="Agency FB" w:cs="Calibri"/>
+                <w:color w:val="000000"/>
+                <w:sz w:val="22"/>
+                <w:szCs w:val="22"/>
+              </w:rPr>
+            </w:pPr>
+          </w:p>
+        </w:tc>
+        <w:tc>
+          <w:tcPr>
+            <w:tcW w:w="992" w:type="dxa"/>
+            <w:tcBorders>
+              <w:top w:val="single" w:sz="4" w:space="0" w:color="auto"/>
+              <w:left w:val="nil"/>
+              <w:bottom w:val="single" w:sz="4" w:space="0" w:color="auto"/>
+              <w:right w:val="single" w:sz="4" w:space="0" w:color="auto"/>
+            </w:tcBorders>
+            <w:shd w:val="clear" w:color="auto" w:fill="auto"/>
+            <w:noWrap/>
+            <w:vAlign w:val="center"/>
+          </w:tcPr>
+          <w:p>
+            <w:pPr>
+              <w:jc w:val="center"/>
+              <w:rPr>
+                <w:rFonts w:ascii="Agency FB" w:hAnsi="Agency FB" w:cs="Calibri"/>
+                <w:color w:val="000000"/>
+                <w:sz w:val="22"/>
+                <w:szCs w:val="22"/>
+              </w:rPr>
+            </w:pPr>
+          </w:p>
+        </w:tc>
+        <w:tc>
+          <w:tcPr>
+            <w:tcW w:w="992" w:type="dxa"/>
+            <w:tcBorders>
+              <w:top w:val="single" w:sz="4" w:space="0" w:color="auto"/>
+              <w:left w:val="nil"/>
+              <w:bottom w:val="single" w:sz="4" w:space="0" w:color="auto"/>
+              <w:right w:val="single" w:sz="4" w:space="0" w:color="auto"/>
+            </w:tcBorders>
+            <w:shd w:val="clear" w:color="auto" w:fill="auto"/>
+            <w:noWrap/>
+            <w:vAlign w:val="center"/>
+          </w:tcPr>
+          <w:p>
+            <w:pPr>
+              <w:jc w:val="center"/>
+              <w:rPr>
+                <w:rFonts w:ascii="Agency FB" w:hAnsi="Agency FB" w:cs="Calibri"/>
+                <w:color w:val="000000"/>
+                <w:sz w:val="22"/>
+                <w:szCs w:val="22"/>
+              </w:rPr>
+            </w:pPr>
+          </w:p>
+        </w:tc>
+        <w:tc>
+          <w:tcPr>
+            <w:tcW w:w="992" w:type="dxa"/>
+            <w:tcBorders>
+              <w:top w:val="single" w:sz="4" w:space="0" w:color="auto"/>
+              <w:left w:val="nil"/>
+              <w:bottom w:val="single" w:sz="4" w:space="0" w:color="auto"/>
+              <w:right w:val="single" w:sz="4" w:space="0" w:color="auto"/>
+            </w:tcBorders>
+            <w:shd w:val="clear" w:color="auto" w:fill="auto"/>
+            <w:noWrap/>
+            <w:vAlign w:val="center"/>
+          </w:tcPr>
+          <w:p>
+            <w:pPr>
+              <w:jc w:val="center"/>
+              <w:rPr>
+                <w:rFonts w:ascii="Agency FB" w:hAnsi="Agency FB" w:cs="Calibri"/>
+                <w:color w:val="000000"/>
+                <w:sz w:val="22"/>
+                <w:szCs w:val="22"/>
+              </w:rPr>
+            </w:pPr>
+          </w:p>
+        </w:tc>
+        <w:tc>
+          <w:tcPr>
+            <w:tcW w:w="993" w:type="dxa"/>
+            <w:tcBorders>
+              <w:top w:val="single" w:sz="4" w:space="0" w:color="auto"/>
+              <w:left w:val="nil"/>
+              <w:bottom w:val="single" w:sz="4" w:space="0" w:color="auto"/>
+              <w:right w:val="single" w:sz="4" w:space="0" w:color="auto"/>
+            </w:tcBorders>
+            <w:shd w:val="clear" w:color="auto" w:fill="auto"/>
+            <w:noWrap/>
+            <w:vAlign w:val="center"/>
+          </w:tcPr>
+          <w:p>
+            <w:pPr>
+              <w:jc w:val="center"/>
+              <w:rPr>
+                <w:rFonts w:ascii="Agency FB" w:hAnsi="Agency FB" w:cs="Calibri"/>
+                <w:color w:val="000000"/>
+                <w:sz w:val="22"/>
+                <w:szCs w:val="22"/>
+              </w:rPr>
+            </w:pPr>
+          </w:p>
+        </w:tc>
+        <w:tc>
+          <w:tcPr>
+            <w:tcW w:w="992" w:type="dxa"/>
+            <w:tcBorders>
+              <w:top w:val="single" w:sz="4" w:space="0" w:color="auto"/>
+              <w:left w:val="nil"/>
+              <w:bottom w:val="single" w:sz="4" w:space="0" w:color="auto"/>
+              <w:right w:val="single" w:sz="4" w:space="0" w:color="auto"/>
+            </w:tcBorders>
+            <w:shd w:val="clear" w:color="auto" w:fill="auto"/>
+            <w:noWrap/>
+            <w:vAlign w:val="center"/>
+          </w:tcPr>
+          <w:p>
+            <w:pPr>
+              <w:jc w:val="center"/>
+              <w:rPr>
+                <w:rFonts w:ascii="Agency FB" w:hAnsi="Agency FB" w:cs="Calibri"/>
+                <w:color w:val="000000"/>
+                <w:sz w:val="22"/>
+                <w:szCs w:val="22"/>
+              </w:rPr>
+            </w:pPr>
+          </w:p>
+        </w:tc>
+        <w:tc>
+          <w:tcPr>
+            <w:tcW w:w="992" w:type="dxa"/>
+            <w:tcBorders>
+              <w:top w:val="single" w:sz="4" w:space="0" w:color="auto"/>
+              <w:left w:val="nil"/>
+              <w:bottom w:val="single" w:sz="4" w:space="0" w:color="auto"/>
+              <w:right w:val="single" w:sz="4" w:space="0" w:color="auto"/>
+            </w:tcBorders>
+            <w:shd w:val="clear" w:color="auto" w:fill="auto"/>
+            <w:noWrap/>
+            <w:vAlign w:val="center"/>
+          </w:tcPr>
+          <w:p>
+            <w:pPr>
+              <w:jc w:val="center"/>
+              <w:rPr>
+                <w:rFonts w:ascii="Agency FB" w:hAnsi="Agency FB" w:cs="Calibri"/>
+                <w:color w:val="000000"/>
+                <w:sz w:val="22"/>
+                <w:szCs w:val="22"/>
+              </w:rPr>
+            </w:pPr>
+          </w:p>
+        </w:tc>
+        <w:tc>
+          <w:tcPr>
+            <w:tcW w:w="1119" w:type="dxa"/>
+            <w:tcBorders>
+              <w:top w:val="single" w:sz="4" w:space="0" w:color="auto"/>
+              <w:left w:val="nil"/>
+              <w:bottom w:val="single" w:sz="4" w:space="0" w:color="auto"/>
+              <w:right w:val="single" w:sz="4" w:space="0" w:color="auto"/>
+            </w:tcBorders>
+            <w:shd w:val="clear" w:color="auto" w:fill="auto"/>
+            <w:noWrap/>
+            <w:vAlign w:val="center"/>
+          </w:tcPr>
+          <w:p>
+            <w:pPr>
+              <w:jc w:val="center"/>
+              <w:rPr>
+                <w:rFonts w:ascii="Agency FB" w:hAnsi="Agency FB" w:cs="Calibri"/>
+                <w:color w:val="000000"/>
+                <w:sz w:val="22"/>
+                <w:szCs w:val="22"/>
+              </w:rPr>
+            </w:pPr>
+          </w:p>
+        </w:tc>
+        <w:tc>
+          <w:tcPr>
+            <w:tcW w:w="1188" w:type="dxa"/>
+            <w:tcBorders>
+              <w:top w:val="nil"/>
+              <w:left w:val="nil"/>
+              <w:bottom w:val="single" w:sz="4" w:space="0" w:color="auto"/>
+              <w:right w:val="single" w:sz="4" w:space="0" w:color="auto"/>
+            </w:tcBorders>
+            <w:shd w:val="clear" w:color="auto" w:fill="auto"/>
+            <w:noWrap/>
+            <w:vAlign w:val="bottom"/>
+            <w:hideMark/>
+          </w:tcPr>
+          <w:p>
+            <w:pPr>
+              <w:rPr>
+                <w:rFonts w:ascii="Calibri" w:hAnsi="Calibri" w:cs="Calibri"/>
+                <w:color w:val="000000"/>
+                <w:sz w:val="22"/>
+                <w:szCs w:val="22"/>
+              </w:rPr>
+            </w:pPr>
+            <w:r>
+              <w:rPr>
+                <w:rFonts w:ascii="Calibri" w:hAnsi="Calibri" w:cs="Calibri"/>
+                <w:color w:val="000000"/>
+                <w:sz w:val="22"/>
+                <w:szCs w:val="22"/>
+              </w:rPr>
+              <w:t> </w:t>
+            </w:r>
           </w:p>
         </w:tc>
       </w:tr>
@@ -13248,7 +13621,7 @@
         </w:trPr>
         <w:tc>
           <w:tcPr>
-            <w:tcW w:w="2127" w:type="dxa"/>
+            <w:tcW w:w="2910" w:type="dxa"/>
             <w:vMerge w:val="restart"/>
             <w:tcBorders>
               <w:top w:val="nil"/>
@@ -13275,7 +13648,7 @@
         </w:tc>
         <w:tc>
           <w:tcPr>
-            <w:tcW w:w="1559" w:type="dxa"/>
+            <w:tcW w:w="776" w:type="dxa"/>
             <w:tcBorders>
               <w:top w:val="nil"/>
               <w:left w:val="nil"/>
@@ -13300,7 +13673,7 @@
                 <w:szCs w:val="22"/>
                 <w:lang w:val="en-US"/>
               </w:rPr>
-              <w:t>1er Cycle</w:t>
+              <w:t>2nd Cycle</w:t>
             </w:r>
           </w:p>
         </w:tc>
@@ -13481,7 +13854,7 @@
         </w:tc>
         <w:tc>
           <w:tcPr>
-            <w:tcW w:w="992" w:type="dxa"/>
+            <w:tcW w:w="993" w:type="dxa"/>
             <w:tcBorders>
               <w:top w:val="single" w:sz="4" w:space="0" w:color="auto"/>
               <w:left w:val="nil"/>
@@ -13556,390 +13929,7 @@
         </w:tc>
         <w:tc>
           <w:tcPr>
-            <w:tcW w:w="992" w:type="dxa"/>
-            <w:tcBorders>
-              <w:top w:val="single" w:sz="4" w:space="0" w:color="auto"/>
-              <w:left w:val="nil"/>
-              <w:bottom w:val="single" w:sz="4" w:space="0" w:color="auto"/>
-              <w:right w:val="single" w:sz="4" w:space="0" w:color="auto"/>
-            </w:tcBorders>
-            <w:shd w:val="clear" w:color="auto" w:fill="auto"/>
-            <w:noWrap/>
-            <w:vAlign w:val="center"/>
-          </w:tcPr>
-          <w:p>
-            <w:pPr>
-              <w:jc w:val="center"/>
-              <w:rPr>
-                <w:rFonts w:ascii="Agency FB" w:hAnsi="Agency FB" w:cs="Calibri"/>
-                <w:color w:val="000000"/>
-                <w:sz w:val="22"/>
-                <w:szCs w:val="22"/>
-              </w:rPr>
-            </w:pPr>
-          </w:p>
-        </w:tc>
-        <w:tc>
-          <w:tcPr>
-            <w:tcW w:w="1188" w:type="dxa"/>
-            <w:tcBorders>
-              <w:top w:val="nil"/>
-              <w:left w:val="nil"/>
-              <w:bottom w:val="single" w:sz="4" w:space="0" w:color="auto"/>
-              <w:right w:val="single" w:sz="4" w:space="0" w:color="auto"/>
-            </w:tcBorders>
-            <w:shd w:val="clear" w:color="auto" w:fill="auto"/>
-            <w:noWrap/>
-            <w:vAlign w:val="bottom"/>
-            <w:hideMark/>
-          </w:tcPr>
-          <w:p>
-            <w:pPr>
-              <w:rPr>
-                <w:rFonts w:ascii="Calibri" w:hAnsi="Calibri" w:cs="Calibri"/>
-                <w:color w:val="000000"/>
-                <w:sz w:val="22"/>
-                <w:szCs w:val="22"/>
-              </w:rPr>
-            </w:pPr>
-            <w:r>
-              <w:rPr>
-                <w:rFonts w:ascii="Calibri" w:hAnsi="Calibri" w:cs="Calibri"/>
-                <w:color w:val="000000"/>
-                <w:sz w:val="22"/>
-                <w:szCs w:val="22"/>
-              </w:rPr>
-              <w:t> </w:t>
-            </w:r>
-          </w:p>
-        </w:tc>
-      </w:tr>
-      <w:tr>
-        <w:trPr>
-          <w:trHeight w:val="312"/>
-          <w:tblHeader/>
-        </w:trPr>
-        <w:tc>
-          <w:tcPr>
-            <w:tcW w:w="2127" w:type="dxa"/>
-            <w:vMerge/>
-            <w:tcBorders>
-              <w:top w:val="nil"/>
-              <w:left w:val="single" w:sz="8" w:space="0" w:color="auto"/>
-              <w:right w:val="single" w:sz="4" w:space="0" w:color="auto"/>
-            </w:tcBorders>
-            <w:shd w:val="clear" w:color="auto" w:fill="auto"/>
-            <w:noWrap/>
-            <w:vAlign w:val="center"/>
-            <w:hideMark/>
-          </w:tcPr>
-          <w:p>
-            <w:pPr>
-              <w:rPr>
-                <w:rFonts w:ascii="Agency FB" w:hAnsi="Agency FB"/>
-                <w:b/>
-                <w:sz w:val="20"/>
-                <w:szCs w:val="20"/>
-                <w:highlight w:val="yellow"/>
-                <w:lang w:val="en-US"/>
-              </w:rPr>
-            </w:pPr>
-            <w:r>
-              <w:rPr>
-                <w:rFonts w:ascii="Agency FB" w:hAnsi="Agency FB"/>
-                <w:b/>
-                <w:sz w:val="20"/>
-                <w:szCs w:val="20"/>
-                <w:lang w:val="en-US"/>
-              </w:rPr>
-              <w:t>COLLEGE TCHIOULY YOPOUGON ABOBO-DOUME JERUSALEM</w:t>
-            </w:r>
-          </w:p>
-        </w:tc>
-        <w:tc>
-          <w:tcPr>
-            <w:tcW w:w="1559" w:type="dxa"/>
-            <w:tcBorders>
-              <w:top w:val="nil"/>
-              <w:left w:val="nil"/>
-              <w:bottom w:val="single" w:sz="4" w:space="0" w:color="auto"/>
-              <w:right w:val="single" w:sz="4" w:space="0" w:color="auto"/>
-            </w:tcBorders>
-            <w:shd w:val="clear" w:color="auto" w:fill="auto"/>
-            <w:vAlign w:val="center"/>
-            <w:hideMark/>
-          </w:tcPr>
-          <w:p>
-            <w:pPr>
-              <w:rPr>
-                <w:rFonts w:ascii="Agency FB" w:hAnsi="Agency FB" w:cs="Calibri"/>
-                <w:color w:val="000000"/>
-              </w:rPr>
-            </w:pPr>
-            <w:r>
-              <w:rPr>
-                <w:rFonts w:ascii="Agency FB" w:hAnsi="Agency FB"/>
-                <w:b/>
-                <w:szCs w:val="22"/>
-                <w:lang w:val="en-US"/>
-              </w:rPr>
-              <w:t>2nd Cycle</w:t>
-            </w:r>
-          </w:p>
-        </w:tc>
-        <w:tc>
-          <w:tcPr>
-            <w:tcW w:w="992" w:type="dxa"/>
-            <w:tcBorders>
-              <w:top w:val="single" w:sz="4" w:space="0" w:color="auto"/>
-              <w:left w:val="nil"/>
-              <w:bottom w:val="single" w:sz="4" w:space="0" w:color="auto"/>
-              <w:right w:val="single" w:sz="4" w:space="0" w:color="auto"/>
-            </w:tcBorders>
-            <w:shd w:val="clear" w:color="auto" w:fill="auto"/>
-            <w:noWrap/>
-            <w:vAlign w:val="center"/>
-          </w:tcPr>
-          <w:p>
-            <w:pPr>
-              <w:jc w:val="center"/>
-              <w:rPr>
-                <w:rFonts w:ascii="Agency FB" w:hAnsi="Agency FB" w:cs="Calibri"/>
-                <w:color w:val="000000"/>
-                <w:sz w:val="22"/>
-                <w:szCs w:val="22"/>
-              </w:rPr>
-            </w:pPr>
-          </w:p>
-        </w:tc>
-        <w:tc>
-          <w:tcPr>
-            <w:tcW w:w="992" w:type="dxa"/>
-            <w:tcBorders>
-              <w:top w:val="single" w:sz="4" w:space="0" w:color="auto"/>
-              <w:left w:val="nil"/>
-              <w:bottom w:val="single" w:sz="4" w:space="0" w:color="auto"/>
-              <w:right w:val="single" w:sz="4" w:space="0" w:color="auto"/>
-            </w:tcBorders>
-            <w:shd w:val="clear" w:color="auto" w:fill="auto"/>
-            <w:noWrap/>
-            <w:vAlign w:val="center"/>
-          </w:tcPr>
-          <w:p>
-            <w:pPr>
-              <w:jc w:val="center"/>
-              <w:rPr>
-                <w:rFonts w:ascii="Agency FB" w:hAnsi="Agency FB" w:cs="Calibri"/>
-                <w:color w:val="000000"/>
-                <w:sz w:val="22"/>
-                <w:szCs w:val="22"/>
-              </w:rPr>
-            </w:pPr>
-          </w:p>
-        </w:tc>
-        <w:tc>
-          <w:tcPr>
-            <w:tcW w:w="992" w:type="dxa"/>
-            <w:tcBorders>
-              <w:top w:val="single" w:sz="4" w:space="0" w:color="auto"/>
-              <w:left w:val="nil"/>
-              <w:bottom w:val="single" w:sz="4" w:space="0" w:color="auto"/>
-              <w:right w:val="single" w:sz="4" w:space="0" w:color="auto"/>
-            </w:tcBorders>
-            <w:shd w:val="clear" w:color="auto" w:fill="auto"/>
-            <w:noWrap/>
-            <w:vAlign w:val="center"/>
-          </w:tcPr>
-          <w:p>
-            <w:pPr>
-              <w:jc w:val="center"/>
-              <w:rPr>
-                <w:rFonts w:ascii="Agency FB" w:hAnsi="Agency FB" w:cs="Calibri"/>
-                <w:color w:val="000000"/>
-                <w:sz w:val="22"/>
-                <w:szCs w:val="22"/>
-              </w:rPr>
-            </w:pPr>
-          </w:p>
-        </w:tc>
-        <w:tc>
-          <w:tcPr>
-            <w:tcW w:w="992" w:type="dxa"/>
-            <w:tcBorders>
-              <w:top w:val="single" w:sz="4" w:space="0" w:color="auto"/>
-              <w:left w:val="nil"/>
-              <w:bottom w:val="single" w:sz="4" w:space="0" w:color="auto"/>
-              <w:right w:val="single" w:sz="4" w:space="0" w:color="auto"/>
-            </w:tcBorders>
-            <w:shd w:val="clear" w:color="auto" w:fill="auto"/>
-            <w:noWrap/>
-            <w:vAlign w:val="center"/>
-          </w:tcPr>
-          <w:p>
-            <w:pPr>
-              <w:jc w:val="center"/>
-              <w:rPr>
-                <w:rFonts w:ascii="Agency FB" w:hAnsi="Agency FB" w:cs="Calibri"/>
-                <w:color w:val="000000"/>
-                <w:sz w:val="22"/>
-                <w:szCs w:val="22"/>
-              </w:rPr>
-            </w:pPr>
-          </w:p>
-        </w:tc>
-        <w:tc>
-          <w:tcPr>
-            <w:tcW w:w="992" w:type="dxa"/>
-            <w:tcBorders>
-              <w:top w:val="single" w:sz="4" w:space="0" w:color="auto"/>
-              <w:left w:val="nil"/>
-              <w:bottom w:val="single" w:sz="4" w:space="0" w:color="auto"/>
-              <w:right w:val="single" w:sz="4" w:space="0" w:color="auto"/>
-            </w:tcBorders>
-            <w:shd w:val="clear" w:color="auto" w:fill="auto"/>
-            <w:noWrap/>
-            <w:vAlign w:val="center"/>
-          </w:tcPr>
-          <w:p>
-            <w:pPr>
-              <w:jc w:val="center"/>
-              <w:rPr>
-                <w:rFonts w:ascii="Agency FB" w:hAnsi="Agency FB" w:cs="Calibri"/>
-                <w:color w:val="000000"/>
-                <w:sz w:val="22"/>
-                <w:szCs w:val="22"/>
-              </w:rPr>
-            </w:pPr>
-          </w:p>
-        </w:tc>
-        <w:tc>
-          <w:tcPr>
-            <w:tcW w:w="992" w:type="dxa"/>
-            <w:tcBorders>
-              <w:top w:val="single" w:sz="4" w:space="0" w:color="auto"/>
-              <w:left w:val="nil"/>
-              <w:bottom w:val="single" w:sz="4" w:space="0" w:color="auto"/>
-              <w:right w:val="single" w:sz="4" w:space="0" w:color="auto"/>
-            </w:tcBorders>
-            <w:shd w:val="clear" w:color="auto" w:fill="auto"/>
-            <w:noWrap/>
-            <w:vAlign w:val="center"/>
-          </w:tcPr>
-          <w:p>
-            <w:pPr>
-              <w:jc w:val="center"/>
-              <w:rPr>
-                <w:rFonts w:ascii="Agency FB" w:hAnsi="Agency FB" w:cs="Calibri"/>
-                <w:color w:val="000000"/>
-                <w:sz w:val="22"/>
-                <w:szCs w:val="22"/>
-              </w:rPr>
-            </w:pPr>
-          </w:p>
-        </w:tc>
-        <w:tc>
-          <w:tcPr>
-            <w:tcW w:w="992" w:type="dxa"/>
-            <w:tcBorders>
-              <w:top w:val="single" w:sz="4" w:space="0" w:color="auto"/>
-              <w:left w:val="nil"/>
-              <w:bottom w:val="single" w:sz="4" w:space="0" w:color="auto"/>
-              <w:right w:val="single" w:sz="4" w:space="0" w:color="auto"/>
-            </w:tcBorders>
-            <w:shd w:val="clear" w:color="auto" w:fill="auto"/>
-            <w:noWrap/>
-            <w:vAlign w:val="center"/>
-          </w:tcPr>
-          <w:p>
-            <w:pPr>
-              <w:jc w:val="center"/>
-              <w:rPr>
-                <w:rFonts w:ascii="Agency FB" w:hAnsi="Agency FB" w:cs="Calibri"/>
-                <w:color w:val="000000"/>
-                <w:sz w:val="22"/>
-                <w:szCs w:val="22"/>
-              </w:rPr>
-            </w:pPr>
-          </w:p>
-        </w:tc>
-        <w:tc>
-          <w:tcPr>
-            <w:tcW w:w="992" w:type="dxa"/>
-            <w:tcBorders>
-              <w:top w:val="single" w:sz="4" w:space="0" w:color="auto"/>
-              <w:left w:val="nil"/>
-              <w:bottom w:val="single" w:sz="4" w:space="0" w:color="auto"/>
-              <w:right w:val="single" w:sz="4" w:space="0" w:color="auto"/>
-            </w:tcBorders>
-            <w:shd w:val="clear" w:color="auto" w:fill="auto"/>
-            <w:noWrap/>
-            <w:vAlign w:val="center"/>
-          </w:tcPr>
-          <w:p>
-            <w:pPr>
-              <w:jc w:val="center"/>
-              <w:rPr>
-                <w:rFonts w:ascii="Agency FB" w:hAnsi="Agency FB" w:cs="Calibri"/>
-                <w:color w:val="000000"/>
-                <w:sz w:val="22"/>
-                <w:szCs w:val="22"/>
-              </w:rPr>
-            </w:pPr>
-          </w:p>
-        </w:tc>
-        <w:tc>
-          <w:tcPr>
-            <w:tcW w:w="992" w:type="dxa"/>
-            <w:tcBorders>
-              <w:top w:val="single" w:sz="4" w:space="0" w:color="auto"/>
-              <w:left w:val="nil"/>
-              <w:bottom w:val="single" w:sz="4" w:space="0" w:color="auto"/>
-              <w:right w:val="single" w:sz="4" w:space="0" w:color="auto"/>
-            </w:tcBorders>
-            <w:shd w:val="clear" w:color="auto" w:fill="auto"/>
-            <w:noWrap/>
-            <w:vAlign w:val="center"/>
-          </w:tcPr>
-          <w:p>
-            <w:pPr>
-              <w:jc w:val="center"/>
-              <w:rPr>
-                <w:rFonts w:ascii="Agency FB" w:hAnsi="Agency FB" w:cs="Calibri"/>
-                <w:color w:val="000000"/>
-                <w:sz w:val="22"/>
-                <w:szCs w:val="22"/>
-              </w:rPr>
-            </w:pPr>
-          </w:p>
-        </w:tc>
-        <w:tc>
-          <w:tcPr>
-            <w:tcW w:w="992" w:type="dxa"/>
-            <w:tcBorders>
-              <w:top w:val="single" w:sz="4" w:space="0" w:color="auto"/>
-              <w:left w:val="nil"/>
-              <w:bottom w:val="single" w:sz="4" w:space="0" w:color="auto"/>
-              <w:right w:val="single" w:sz="4" w:space="0" w:color="auto"/>
-            </w:tcBorders>
-            <w:shd w:val="clear" w:color="auto" w:fill="auto"/>
-            <w:noWrap/>
-            <w:vAlign w:val="center"/>
-          </w:tcPr>
-          <w:p>
-            <w:pPr>
-              <w:jc w:val="center"/>
-              <w:rPr>
-                <w:rFonts w:ascii="Agency FB" w:hAnsi="Agency FB" w:cs="Calibri"/>
-                <w:color w:val="000000"/>
-                <w:sz w:val="22"/>
-                <w:szCs w:val="22"/>
-              </w:rPr>
-            </w:pPr>
-          </w:p>
-        </w:tc>
-        <w:tc>
-          <w:tcPr>
-            <w:tcW w:w="992" w:type="dxa"/>
+            <w:tcW w:w="1119" w:type="dxa"/>
             <w:tcBorders>
               <w:top w:val="single" w:sz="4" w:space="0" w:color="auto"/>
               <w:left w:val="nil"/>
@@ -14004,8 +13994,7 @@
         </w:trPr>
         <w:tc>
           <w:tcPr>
-            <w:tcW w:w="2127" w:type="dxa"/>
-            <w:vMerge/>
+            <w:tcW w:w="2910" w:type="dxa"/>
             <w:tcBorders>
               <w:top w:val="nil"/>
               <w:left w:val="single" w:sz="8" w:space="0" w:color="auto"/>
@@ -14027,21 +14016,11 @@
                 <w:lang w:val="en-US"/>
               </w:rPr>
             </w:pPr>
-            <w:r>
-              <w:rPr>
-                <w:rFonts w:ascii="Agency FB" w:hAnsi="Agency FB"/>
-                <w:b/>
-                <w:sz w:val="20"/>
-                <w:szCs w:val="20"/>
-                <w:lang w:val="en-US"/>
-              </w:rPr>
-              <w:t>COLLEGE TCHIOULY YOPOUGON ABOBO-DOUME JERUSALEM</w:t>
-            </w:r>
-          </w:p>
-        </w:tc>
-        <w:tc>
-          <w:tcPr>
-            <w:tcW w:w="1559" w:type="dxa"/>
+          </w:p>
+        </w:tc>
+        <w:tc>
+          <w:tcPr>
+            <w:tcW w:w="776" w:type="dxa"/>
             <w:tcBorders>
               <w:top w:val="nil"/>
               <w:left w:val="nil"/>
@@ -14247,7 +14226,7 @@
         </w:tc>
         <w:tc>
           <w:tcPr>
-            <w:tcW w:w="992" w:type="dxa"/>
+            <w:tcW w:w="993" w:type="dxa"/>
             <w:tcBorders>
               <w:top w:val="single" w:sz="4" w:space="0" w:color="auto"/>
               <w:left w:val="nil"/>
@@ -14322,7 +14301,7 @@
         </w:tc>
         <w:tc>
           <w:tcPr>
-            <w:tcW w:w="992" w:type="dxa"/>
+            <w:tcW w:w="1119" w:type="dxa"/>
             <w:tcBorders>
               <w:top w:val="single" w:sz="4" w:space="0" w:color="auto"/>
               <w:left w:val="nil"/>
@@ -15504,8 +15483,6 @@
           <w:bCs/>
         </w:rPr>
       </w:pPr>
-      <w:bookmarkStart w:id="20" w:name="_GoBack"/>
-      <w:bookmarkEnd w:id="20"/>
     </w:p>
     <w:p>
       <w:pPr>
@@ -15614,11 +15591,11 @@
         <w:ind w:left="2126" w:hanging="357"/>
         <w:contextualSpacing w:val="0"/>
       </w:pPr>
-      <w:bookmarkStart w:id="21" w:name="_Toc154819842"/>
+      <w:bookmarkStart w:id="20" w:name="_Toc154819842"/>
       <w:r>
         <w:t>STATISTIQUE DES ELEVES EN SITUATION D’ADMISSION, DE REDOUBLEMENT ET D’EXCLUSION AVEC L’APPROCHE GENRE</w:t>
       </w:r>
-      <w:bookmarkEnd w:id="21"/>
+      <w:bookmarkEnd w:id="20"/>
     </w:p>
     <w:p/>
     <w:tbl>
@@ -16908,7 +16885,7 @@
         </w:numPr>
         <w:ind w:left="1134"/>
       </w:pPr>
-      <w:bookmarkStart w:id="22" w:name="_Toc154819843"/>
+      <w:bookmarkStart w:id="21" w:name="_Toc154819843"/>
       <w:r>
         <w:t>LISTE NOMINATIVE DES ELEVES ET RESULTATS SCOLAIRES</w:t>
       </w:r>
@@ -16927,7 +16904,7 @@
         </w:rPr>
         <w:t>asse et par ordre alphabétique)</w:t>
       </w:r>
-      <w:bookmarkEnd w:id="22"/>
+      <w:bookmarkEnd w:id="21"/>
     </w:p>
     <w:p>
       <w:pPr>
@@ -17882,7 +17859,7 @@
         </w:numPr>
         <w:ind w:left="1134"/>
       </w:pPr>
-      <w:bookmarkStart w:id="23" w:name="_Toc154819844"/>
+      <w:bookmarkStart w:id="22" w:name="_Toc154819844"/>
       <w:r>
         <w:t>LISTE DES MAJORS DE CLASSE DU PREMIER TRIMESTRE</w:t>
       </w:r>
@@ -17892,7 +17869,7 @@
       <w:r>
         <w:t xml:space="preserve"> (03 par niveau)</w:t>
       </w:r>
-      <w:bookmarkEnd w:id="23"/>
+      <w:bookmarkEnd w:id="22"/>
     </w:p>
     <w:p>
       <w:pPr>
@@ -17942,13 +17919,13 @@
         <w:pStyle w:val="Chapitre"/>
         <w:ind w:left="0" w:firstLine="0"/>
       </w:pPr>
-      <w:bookmarkStart w:id="24" w:name="_Toc123819176"/>
-      <w:bookmarkStart w:id="25" w:name="_Toc154819845"/>
+      <w:bookmarkStart w:id="23" w:name="_Toc123819176"/>
+      <w:bookmarkStart w:id="24" w:name="_Toc154819845"/>
       <w:r>
         <w:t>EFFECTIFS ET PYRAMIDES</w:t>
       </w:r>
+      <w:bookmarkEnd w:id="23"/>
       <w:bookmarkEnd w:id="24"/>
-      <w:bookmarkEnd w:id="25"/>
     </w:p>
     <w:p>
       <w:pPr>
@@ -17958,14 +17935,14 @@
           <w:numId w:val="21"/>
         </w:numPr>
       </w:pPr>
-      <w:bookmarkStart w:id="26" w:name="_Toc154819846"/>
+      <w:bookmarkStart w:id="25" w:name="_Toc154819846"/>
       <w:r>
         <w:t>LISTE DES TRANSFERTS</w:t>
       </w:r>
       <w:r>
         <w:t xml:space="preserve"> (Entrants)</w:t>
       </w:r>
-      <w:bookmarkEnd w:id="26"/>
+      <w:bookmarkEnd w:id="25"/>
     </w:p>
     <w:p>
       <w:pPr>
@@ -18843,7 +18820,7 @@
           <w:numId w:val="0"/>
         </w:numPr>
       </w:pPr>
-      <w:bookmarkStart w:id="27" w:name="_Toc154819847"/>
+      <w:bookmarkStart w:id="26" w:name="_Toc154819847"/>
     </w:p>
     <w:p>
       <w:pPr>
@@ -18856,7 +18833,7 @@
       <w:r>
         <w:t>REPARTITION DES ELEVES PAR ANNEE DE NAISSANCE</w:t>
       </w:r>
-      <w:bookmarkEnd w:id="27"/>
+      <w:bookmarkEnd w:id="26"/>
     </w:p>
     <w:p>
       <w:pPr>
@@ -19898,11 +19875,11 @@
         </w:numPr>
         <w:ind w:left="1134"/>
       </w:pPr>
-      <w:bookmarkStart w:id="28" w:name="_Toc154819848"/>
+      <w:bookmarkStart w:id="27" w:name="_Toc154819848"/>
       <w:r>
         <w:t>LISTE DES BOURSIERS</w:t>
       </w:r>
-      <w:bookmarkEnd w:id="28"/>
+      <w:bookmarkEnd w:id="27"/>
     </w:p>
     <w:p>
       <w:pPr>
@@ -21584,7 +21561,7 @@
         </w:numPr>
         <w:ind w:left="1134"/>
       </w:pPr>
-      <w:bookmarkStart w:id="29" w:name="_Toc154819849"/>
+      <w:bookmarkStart w:id="28" w:name="_Toc154819849"/>
     </w:p>
     <w:p>
       <w:pPr>
@@ -21674,7 +21651,7 @@
       <w:r>
         <w:t>EFFECTIFS PAR NIVEAU ET PAR GENRE</w:t>
       </w:r>
-      <w:bookmarkEnd w:id="29"/>
+      <w:bookmarkEnd w:id="28"/>
     </w:p>
     <w:p>
       <w:pPr>
@@ -23142,11 +23119,11 @@
         </w:numPr>
         <w:ind w:left="1134"/>
       </w:pPr>
-      <w:bookmarkStart w:id="30" w:name="_Toc154819850"/>
+      <w:bookmarkStart w:id="29" w:name="_Toc154819850"/>
       <w:r>
         <w:t>PYRAMIDE PAR L’APPROCHE GENRE</w:t>
       </w:r>
-      <w:bookmarkEnd w:id="30"/>
+      <w:bookmarkEnd w:id="29"/>
     </w:p>
     <w:p>
       <w:pPr>
@@ -24371,13 +24348,13 @@
         <w:pStyle w:val="Chapitre"/>
         <w:ind w:left="0" w:firstLine="0"/>
       </w:pPr>
-      <w:bookmarkStart w:id="31" w:name="_Toc123819177"/>
-      <w:bookmarkStart w:id="32" w:name="_Toc154819851"/>
+      <w:bookmarkStart w:id="30" w:name="_Toc123819177"/>
+      <w:bookmarkStart w:id="31" w:name="_Toc154819851"/>
       <w:r>
         <w:t>VIE SCOLAIRE</w:t>
       </w:r>
+      <w:bookmarkEnd w:id="30"/>
       <w:bookmarkEnd w:id="31"/>
-      <w:bookmarkEnd w:id="32"/>
     </w:p>
     <w:p>
       <w:pPr>
@@ -24387,14 +24364,14 @@
           <w:numId w:val="22"/>
         </w:numPr>
       </w:pPr>
-      <w:bookmarkStart w:id="33" w:name="_Toc154819852"/>
+      <w:bookmarkStart w:id="32" w:name="_Toc154819852"/>
       <w:r>
         <w:t xml:space="preserve">MISE EN PLACE ET </w:t>
       </w:r>
       <w:r>
         <w:t>FONCTIONNEMENT DES CONSEILS INTERIEURS</w:t>
       </w:r>
-      <w:bookmarkEnd w:id="33"/>
+      <w:bookmarkEnd w:id="32"/>
     </w:p>
     <w:p>
       <w:pPr>
@@ -25916,8 +25893,8 @@
                 <w:szCs w:val="22"/>
               </w:rPr>
             </w:pPr>
-            <w:bookmarkStart w:id="34" w:name="_Toc154819853"/>
-            <w:bookmarkEnd w:id="34"/>
+            <w:bookmarkStart w:id="33" w:name="_Toc154819853"/>
+            <w:bookmarkEnd w:id="33"/>
           </w:p>
         </w:tc>
         <w:tc>
@@ -26028,8 +26005,8 @@
                 <w:szCs w:val="22"/>
               </w:rPr>
             </w:pPr>
-            <w:bookmarkStart w:id="35" w:name="_Toc154819854"/>
-            <w:bookmarkEnd w:id="35"/>
+            <w:bookmarkStart w:id="34" w:name="_Toc154819854"/>
+            <w:bookmarkEnd w:id="34"/>
           </w:p>
         </w:tc>
         <w:tc>
@@ -26139,8 +26116,8 @@
                 <w:szCs w:val="22"/>
               </w:rPr>
             </w:pPr>
-            <w:bookmarkStart w:id="36" w:name="_Toc154819855"/>
-            <w:bookmarkEnd w:id="36"/>
+            <w:bookmarkStart w:id="35" w:name="_Toc154819855"/>
+            <w:bookmarkEnd w:id="35"/>
           </w:p>
         </w:tc>
         <w:tc>
@@ -26251,8 +26228,8 @@
                 <w:szCs w:val="22"/>
               </w:rPr>
             </w:pPr>
-            <w:bookmarkStart w:id="37" w:name="_Toc154819856"/>
-            <w:bookmarkEnd w:id="37"/>
+            <w:bookmarkStart w:id="36" w:name="_Toc154819856"/>
+            <w:bookmarkEnd w:id="36"/>
           </w:p>
         </w:tc>
         <w:tc>
@@ -26563,11 +26540,11 @@
         </w:numPr>
         <w:ind w:left="1134"/>
       </w:pPr>
-      <w:bookmarkStart w:id="38" w:name="_Toc154819857"/>
+      <w:bookmarkStart w:id="37" w:name="_Toc154819857"/>
       <w:r>
         <w:t>MISE EN PLACE ET FONCTIONNEMENT DES CONSEILS DE DISCIPLINE</w:t>
       </w:r>
-      <w:bookmarkEnd w:id="38"/>
+      <w:bookmarkEnd w:id="37"/>
     </w:p>
     <w:p>
       <w:pPr>
@@ -27596,11 +27573,11 @@
         </w:numPr>
         <w:ind w:left="1134"/>
       </w:pPr>
-      <w:bookmarkStart w:id="39" w:name="_Toc154819858"/>
+      <w:bookmarkStart w:id="38" w:name="_Toc154819858"/>
       <w:r>
         <w:t>ACTIVITES PARA-SCOLAIRES</w:t>
       </w:r>
-      <w:bookmarkEnd w:id="39"/>
+      <w:bookmarkEnd w:id="38"/>
     </w:p>
     <w:tbl>
       <w:tblPr>
@@ -28197,11 +28174,11 @@
         </w:numPr>
         <w:ind w:left="1134"/>
       </w:pPr>
-      <w:bookmarkStart w:id="40" w:name="_Toc154819859"/>
+      <w:bookmarkStart w:id="39" w:name="_Toc154819859"/>
       <w:r>
         <w:t>CAS SOCIAUX</w:t>
       </w:r>
-      <w:bookmarkEnd w:id="40"/>
+      <w:bookmarkEnd w:id="39"/>
     </w:p>
     <w:p>
       <w:pPr>
@@ -29559,8 +29536,8 @@
                 <w:szCs w:val="22"/>
               </w:rPr>
             </w:pPr>
-            <w:bookmarkStart w:id="41" w:name="_Toc154819860"/>
-            <w:bookmarkEnd w:id="41"/>
+            <w:bookmarkStart w:id="40" w:name="_Toc154819860"/>
+            <w:bookmarkEnd w:id="40"/>
           </w:p>
         </w:tc>
         <w:tc>
@@ -30746,13 +30723,13 @@
         <w:pStyle w:val="Chapitre"/>
         <w:ind w:left="0" w:firstLine="0"/>
       </w:pPr>
-      <w:bookmarkStart w:id="42" w:name="_Toc123819178"/>
-      <w:bookmarkStart w:id="43" w:name="_Toc154819861"/>
+      <w:bookmarkStart w:id="41" w:name="_Toc123819178"/>
+      <w:bookmarkStart w:id="42" w:name="_Toc154819861"/>
       <w:r>
         <w:t>PERSONNELS</w:t>
       </w:r>
+      <w:bookmarkEnd w:id="41"/>
       <w:bookmarkEnd w:id="42"/>
-      <w:bookmarkEnd w:id="43"/>
     </w:p>
     <w:p>
       <w:pPr>
@@ -30762,11 +30739,11 @@
           <w:numId w:val="27"/>
         </w:numPr>
       </w:pPr>
-      <w:bookmarkStart w:id="44" w:name="_Toc154819862"/>
+      <w:bookmarkStart w:id="43" w:name="_Toc154819862"/>
       <w:r>
         <w:t>ETAT ET BESOINS EN PERSONNELS ADMINISTRATIF ET D’ENCADREMENT</w:t>
       </w:r>
-      <w:bookmarkEnd w:id="44"/>
+      <w:bookmarkEnd w:id="43"/>
     </w:p>
     <w:tbl>
       <w:tblPr>
@@ -31418,16 +31395,6 @@
                 <w:lang w:val="en-US"/>
               </w:rPr>
             </w:pPr>
-            <w:r>
-              <w:rPr>
-                <w:rFonts w:ascii="Agency FB" w:hAnsi="Agency FB"/>
-                <w:b/>
-                <w:sz w:val="20"/>
-                <w:szCs w:val="20"/>
-                <w:lang w:val="en-US"/>
-              </w:rPr>
-              <w:t>COLLEGE TCHIOULY YOPOUGON ABOBO-DOUME JERUSALEM</w:t>
-            </w:r>
           </w:p>
         </w:tc>
         <w:tc>
@@ -32762,11 +32729,11 @@
           <w:numId w:val="27"/>
         </w:numPr>
       </w:pPr>
-      <w:bookmarkStart w:id="45" w:name="_Toc154819863"/>
+      <w:bookmarkStart w:id="44" w:name="_Toc154819863"/>
       <w:r>
         <w:t>ETAT ET BESOINS EN PERSONNEL ENSEIGNANT</w:t>
       </w:r>
-      <w:bookmarkEnd w:id="45"/>
+      <w:bookmarkEnd w:id="44"/>
     </w:p>
     <w:p>
       <w:pPr>
@@ -32789,6 +32756,40 @@
         </w:rPr>
         <w:t>ENSEIGNANTS PAR DISCIPLINE</w:t>
       </w:r>
+      <w:bookmarkStart w:id="45" w:name="_GoBack"/>
+      <w:bookmarkEnd w:id="45"/>
+    </w:p>
+    <w:p>
+      <w:pPr>
+        <w:pStyle w:val="Paragraphedeliste"/>
+        <w:spacing w:after="100" w:afterAutospacing="1"/>
+        <w:ind w:left="1519"/>
+        <w:rPr>
+          <w:b/>
+          <w:u w:val="single"/>
+        </w:rPr>
+      </w:pPr>
+    </w:p>
+    <w:p>
+      <w:pPr>
+        <w:pStyle w:val="Paragraphedeliste"/>
+        <w:spacing w:after="100" w:afterAutospacing="1"/>
+        <w:ind w:left="1519"/>
+      </w:pPr>
+      <w:r>
+        <w:t>CODE_ENSEIGNANT_PAR_DSCIPLINE</w:t>
+      </w:r>
+    </w:p>
+    <w:p>
+      <w:pPr>
+        <w:pStyle w:val="Paragraphedeliste"/>
+        <w:spacing w:after="100" w:afterAutospacing="1"/>
+        <w:ind w:left="1519"/>
+        <w:rPr>
+          <w:b/>
+          <w:u w:val="single"/>
+        </w:rPr>
+      </w:pPr>
     </w:p>
     <w:tbl>
       <w:tblPr>
@@ -32801,20 +32802,20 @@
         <w:tblLook w:val="04A0" w:firstRow="1" w:lastRow="0" w:firstColumn="1" w:lastColumn="0" w:noHBand="0" w:noVBand="1"/>
       </w:tblPr>
       <w:tblGrid>
-        <w:gridCol w:w="2270"/>
-        <w:gridCol w:w="1374"/>
-        <w:gridCol w:w="780"/>
+        <w:gridCol w:w="2567"/>
+        <w:gridCol w:w="1314"/>
+        <w:gridCol w:w="776"/>
         <w:gridCol w:w="812"/>
-        <w:gridCol w:w="775"/>
-        <w:gridCol w:w="779"/>
-        <w:gridCol w:w="780"/>
+        <w:gridCol w:w="707"/>
+        <w:gridCol w:w="772"/>
+        <w:gridCol w:w="776"/>
         <w:gridCol w:w="812"/>
-        <w:gridCol w:w="775"/>
-        <w:gridCol w:w="779"/>
-        <w:gridCol w:w="780"/>
+        <w:gridCol w:w="707"/>
+        <w:gridCol w:w="772"/>
+        <w:gridCol w:w="776"/>
         <w:gridCol w:w="812"/>
-        <w:gridCol w:w="775"/>
-        <w:gridCol w:w="779"/>
+        <w:gridCol w:w="707"/>
+        <w:gridCol w:w="772"/>
         <w:gridCol w:w="1741"/>
       </w:tblGrid>
       <w:tr>
@@ -32824,7 +32825,7 @@
         </w:trPr>
         <w:tc>
           <w:tcPr>
-            <w:tcW w:w="3644" w:type="dxa"/>
+            <w:tcW w:w="3881" w:type="dxa"/>
             <w:gridSpan w:val="2"/>
             <w:vMerge w:val="restart"/>
             <w:tcBorders>
@@ -32848,7 +32849,7 @@
         </w:tc>
         <w:tc>
           <w:tcPr>
-            <w:tcW w:w="3146" w:type="dxa"/>
+            <w:tcW w:w="3067" w:type="dxa"/>
             <w:gridSpan w:val="4"/>
             <w:tcBorders>
               <w:top w:val="single" w:sz="4" w:space="0" w:color="auto"/>
@@ -32888,7 +32889,7 @@
         </w:tc>
         <w:tc>
           <w:tcPr>
-            <w:tcW w:w="3146" w:type="dxa"/>
+            <w:tcW w:w="3067" w:type="dxa"/>
             <w:gridSpan w:val="4"/>
             <w:tcBorders>
               <w:top w:val="single" w:sz="4" w:space="0" w:color="auto"/>
@@ -32928,7 +32929,7 @@
         </w:tc>
         <w:tc>
           <w:tcPr>
-            <w:tcW w:w="3146" w:type="dxa"/>
+            <w:tcW w:w="3067" w:type="dxa"/>
             <w:gridSpan w:val="4"/>
             <w:tcBorders>
               <w:top w:val="single" w:sz="4" w:space="0" w:color="auto"/>
@@ -33014,7 +33015,7 @@
         </w:trPr>
         <w:tc>
           <w:tcPr>
-            <w:tcW w:w="3644" w:type="dxa"/>
+            <w:tcW w:w="3881" w:type="dxa"/>
             <w:gridSpan w:val="2"/>
             <w:vMerge/>
             <w:tcBorders>
@@ -33038,7 +33039,7 @@
         </w:tc>
         <w:tc>
           <w:tcPr>
-            <w:tcW w:w="2367" w:type="dxa"/>
+            <w:tcW w:w="2295" w:type="dxa"/>
             <w:gridSpan w:val="3"/>
             <w:tcBorders>
               <w:top w:val="single" w:sz="4" w:space="0" w:color="auto"/>
@@ -33078,7 +33079,7 @@
         </w:tc>
         <w:tc>
           <w:tcPr>
-            <w:tcW w:w="779" w:type="dxa"/>
+            <w:tcW w:w="772" w:type="dxa"/>
             <w:vMerge w:val="restart"/>
             <w:tcBorders>
               <w:top w:val="nil"/>
@@ -33117,7 +33118,7 @@
         </w:tc>
         <w:tc>
           <w:tcPr>
-            <w:tcW w:w="2367" w:type="dxa"/>
+            <w:tcW w:w="2295" w:type="dxa"/>
             <w:gridSpan w:val="3"/>
             <w:tcBorders>
               <w:top w:val="single" w:sz="4" w:space="0" w:color="auto"/>
@@ -33157,7 +33158,7 @@
         </w:tc>
         <w:tc>
           <w:tcPr>
-            <w:tcW w:w="779" w:type="dxa"/>
+            <w:tcW w:w="772" w:type="dxa"/>
             <w:vMerge w:val="restart"/>
             <w:tcBorders>
               <w:top w:val="nil"/>
@@ -33196,7 +33197,7 @@
         </w:tc>
         <w:tc>
           <w:tcPr>
-            <w:tcW w:w="2367" w:type="dxa"/>
+            <w:tcW w:w="2295" w:type="dxa"/>
             <w:gridSpan w:val="3"/>
             <w:tcBorders>
               <w:top w:val="single" w:sz="4" w:space="0" w:color="auto"/>
@@ -33236,7 +33237,7 @@
         </w:tc>
         <w:tc>
           <w:tcPr>
-            <w:tcW w:w="779" w:type="dxa"/>
+            <w:tcW w:w="772" w:type="dxa"/>
             <w:vMerge w:val="restart"/>
             <w:tcBorders>
               <w:top w:val="nil"/>
@@ -33310,7 +33311,7 @@
         </w:trPr>
         <w:tc>
           <w:tcPr>
-            <w:tcW w:w="2270" w:type="dxa"/>
+            <w:tcW w:w="2567" w:type="dxa"/>
             <w:tcBorders>
               <w:top w:val="single" w:sz="4" w:space="0" w:color="auto"/>
               <w:left w:val="single" w:sz="4" w:space="0" w:color="auto"/>
@@ -33350,7 +33351,7 @@
         </w:tc>
         <w:tc>
           <w:tcPr>
-            <w:tcW w:w="1374" w:type="dxa"/>
+            <w:tcW w:w="1314" w:type="dxa"/>
             <w:tcBorders>
               <w:top w:val="single" w:sz="4" w:space="0" w:color="auto"/>
               <w:left w:val="nil"/>
@@ -33390,7 +33391,7 @@
         </w:tc>
         <w:tc>
           <w:tcPr>
-            <w:tcW w:w="780" w:type="dxa"/>
+            <w:tcW w:w="776" w:type="dxa"/>
             <w:tcBorders>
               <w:top w:val="single" w:sz="4" w:space="0" w:color="auto"/>
               <w:left w:val="nil"/>
@@ -33468,7 +33469,7 @@
         </w:tc>
         <w:tc>
           <w:tcPr>
-            <w:tcW w:w="775" w:type="dxa"/>
+            <w:tcW w:w="707" w:type="dxa"/>
             <w:tcBorders>
               <w:top w:val="single" w:sz="4" w:space="0" w:color="auto"/>
               <w:left w:val="nil"/>
@@ -33507,7 +33508,7 @@
         </w:tc>
         <w:tc>
           <w:tcPr>
-            <w:tcW w:w="779" w:type="dxa"/>
+            <w:tcW w:w="772" w:type="dxa"/>
             <w:vMerge/>
             <w:tcBorders>
               <w:left w:val="nil"/>
@@ -33535,7 +33536,7 @@
         </w:tc>
         <w:tc>
           <w:tcPr>
-            <w:tcW w:w="780" w:type="dxa"/>
+            <w:tcW w:w="776" w:type="dxa"/>
             <w:tcBorders>
               <w:top w:val="single" w:sz="4" w:space="0" w:color="auto"/>
               <w:left w:val="nil"/>
@@ -33613,7 +33614,7 @@
         </w:tc>
         <w:tc>
           <w:tcPr>
-            <w:tcW w:w="775" w:type="dxa"/>
+            <w:tcW w:w="707" w:type="dxa"/>
             <w:tcBorders>
               <w:top w:val="single" w:sz="4" w:space="0" w:color="auto"/>
               <w:left w:val="nil"/>
@@ -33652,7 +33653,7 @@
         </w:tc>
         <w:tc>
           <w:tcPr>
-            <w:tcW w:w="779" w:type="dxa"/>
+            <w:tcW w:w="772" w:type="dxa"/>
             <w:vMerge/>
             <w:tcBorders>
               <w:left w:val="nil"/>
@@ -33680,7 +33681,7 @@
         </w:tc>
         <w:tc>
           <w:tcPr>
-            <w:tcW w:w="780" w:type="dxa"/>
+            <w:tcW w:w="776" w:type="dxa"/>
             <w:tcBorders>
               <w:top w:val="single" w:sz="4" w:space="0" w:color="auto"/>
               <w:left w:val="nil"/>
@@ -33758,7 +33759,7 @@
         </w:tc>
         <w:tc>
           <w:tcPr>
-            <w:tcW w:w="775" w:type="dxa"/>
+            <w:tcW w:w="707" w:type="dxa"/>
             <w:tcBorders>
               <w:top w:val="single" w:sz="4" w:space="0" w:color="auto"/>
               <w:left w:val="nil"/>
@@ -33797,7 +33798,7 @@
         </w:tc>
         <w:tc>
           <w:tcPr>
-            <w:tcW w:w="779" w:type="dxa"/>
+            <w:tcW w:w="772" w:type="dxa"/>
             <w:vMerge/>
             <w:tcBorders>
               <w:left w:val="nil"/>
@@ -33846,4326 +33847,6 @@
                 <w:w w:val="80"/>
                 <w:sz w:val="18"/>
                 <w:szCs w:val="16"/>
-                <w:lang w:eastAsia="en-US"/>
-              </w:rPr>
-            </w:pPr>
-          </w:p>
-        </w:tc>
-      </w:tr>
-      <w:tr>
-        <w:trPr>
-          <w:trHeight w:val="417"/>
-          <w:tblHeader/>
-        </w:trPr>
-        <w:tc>
-          <w:tcPr>
-            <w:tcW w:w="2270" w:type="dxa"/>
-            <w:vMerge/>
-            <w:tcBorders>
-              <w:top w:val="single" w:sz="4" w:space="0" w:color="auto"/>
-              <w:left w:val="single" w:sz="4" w:space="0" w:color="auto"/>
-              <w:right w:val="single" w:sz="4" w:space="0" w:color="auto"/>
-            </w:tcBorders>
-            <w:shd w:val="clear" w:color="auto" w:fill="FFFFFF" w:themeFill="background1"/>
-            <w:noWrap/>
-            <w:vAlign w:val="center"/>
-          </w:tcPr>
-          <w:p>
-            <w:pPr>
-              <w:jc w:val="center"/>
-              <w:rPr>
-                <w:rFonts w:ascii="Agency FB" w:hAnsi="Agency FB"/>
-                <w:b/>
-                <w:sz w:val="20"/>
-                <w:szCs w:val="20"/>
-                <w:lang w:val="fr-CI"/>
-              </w:rPr>
-            </w:pPr>
-          </w:p>
-        </w:tc>
-        <w:tc>
-          <w:tcPr>
-            <w:tcW w:w="1374" w:type="dxa"/>
-            <w:tcBorders>
-              <w:top w:val="single" w:sz="4" w:space="0" w:color="auto"/>
-              <w:left w:val="nil"/>
-              <w:bottom w:val="single" w:sz="4" w:space="0" w:color="auto"/>
-              <w:right w:val="single" w:sz="4" w:space="0" w:color="auto"/>
-            </w:tcBorders>
-            <w:shd w:val="clear" w:color="auto" w:fill="FFFFFF" w:themeFill="background1"/>
-            <w:noWrap/>
-            <w:vAlign w:val="center"/>
-          </w:tcPr>
-          <w:p>
-            <w:pPr>
-              <w:pStyle w:val="NormalTableau-Remplissage"/>
-              <w:jc w:val="center"/>
-              <w:rPr>
-                <w:bCs/>
-                <w:w w:val="80"/>
-                <w:sz w:val="22"/>
-                <w:lang w:eastAsia="en-US"/>
-              </w:rPr>
-            </w:pPr>
-            <w:r>
-              <w:t>ALL</w:t>
-            </w:r>
-          </w:p>
-        </w:tc>
-        <w:tc>
-          <w:tcPr>
-            <w:tcW w:w="780" w:type="dxa"/>
-            <w:tcBorders>
-              <w:left w:val="nil"/>
-              <w:bottom w:val="single" w:sz="4" w:space="0" w:color="auto"/>
-              <w:right w:val="single" w:sz="4" w:space="0" w:color="auto"/>
-            </w:tcBorders>
-            <w:shd w:val="clear" w:color="auto" w:fill="FFFFFF" w:themeFill="background1"/>
-            <w:vAlign w:val="center"/>
-          </w:tcPr>
-          <w:p>
-            <w:pPr>
-              <w:pStyle w:val="NormalTableau-Remplissage"/>
-              <w:jc w:val="center"/>
-              <w:rPr>
-                <w:w w:val="80"/>
-                <w:sz w:val="22"/>
-                <w:lang w:eastAsia="en-US"/>
-              </w:rPr>
-            </w:pPr>
-          </w:p>
-        </w:tc>
-        <w:tc>
-          <w:tcPr>
-            <w:tcW w:w="812" w:type="dxa"/>
-            <w:tcBorders>
-              <w:left w:val="nil"/>
-              <w:bottom w:val="single" w:sz="4" w:space="0" w:color="auto"/>
-              <w:right w:val="single" w:sz="4" w:space="0" w:color="auto"/>
-            </w:tcBorders>
-            <w:shd w:val="clear" w:color="auto" w:fill="FFFFFF" w:themeFill="background1"/>
-            <w:vAlign w:val="center"/>
-          </w:tcPr>
-          <w:p>
-            <w:pPr>
-              <w:pStyle w:val="NormalTableau-Remplissage"/>
-              <w:jc w:val="center"/>
-              <w:rPr>
-                <w:w w:val="80"/>
-                <w:sz w:val="22"/>
-                <w:lang w:eastAsia="en-US"/>
-              </w:rPr>
-            </w:pPr>
-          </w:p>
-        </w:tc>
-        <w:tc>
-          <w:tcPr>
-            <w:tcW w:w="775" w:type="dxa"/>
-            <w:tcBorders>
-              <w:left w:val="nil"/>
-              <w:bottom w:val="single" w:sz="4" w:space="0" w:color="auto"/>
-              <w:right w:val="single" w:sz="4" w:space="0" w:color="auto"/>
-            </w:tcBorders>
-            <w:shd w:val="clear" w:color="auto" w:fill="FFFFFF" w:themeFill="background1"/>
-            <w:vAlign w:val="center"/>
-          </w:tcPr>
-          <w:p>
-            <w:pPr>
-              <w:pStyle w:val="NormalTableau-Remplissage"/>
-              <w:jc w:val="center"/>
-              <w:rPr>
-                <w:w w:val="80"/>
-                <w:sz w:val="22"/>
-                <w:lang w:eastAsia="en-US"/>
-              </w:rPr>
-            </w:pPr>
-          </w:p>
-        </w:tc>
-        <w:tc>
-          <w:tcPr>
-            <w:tcW w:w="779" w:type="dxa"/>
-            <w:tcBorders>
-              <w:left w:val="nil"/>
-              <w:bottom w:val="single" w:sz="4" w:space="0" w:color="auto"/>
-              <w:right w:val="single" w:sz="4" w:space="0" w:color="auto"/>
-            </w:tcBorders>
-            <w:shd w:val="clear" w:color="auto" w:fill="FFFFFF" w:themeFill="background1"/>
-            <w:vAlign w:val="center"/>
-          </w:tcPr>
-          <w:p>
-            <w:pPr>
-              <w:pStyle w:val="NormalTableau-Remplissage"/>
-              <w:jc w:val="center"/>
-              <w:rPr>
-                <w:w w:val="80"/>
-                <w:sz w:val="22"/>
-                <w:lang w:eastAsia="en-US"/>
-              </w:rPr>
-            </w:pPr>
-          </w:p>
-        </w:tc>
-        <w:tc>
-          <w:tcPr>
-            <w:tcW w:w="780" w:type="dxa"/>
-            <w:tcBorders>
-              <w:left w:val="nil"/>
-              <w:bottom w:val="single" w:sz="4" w:space="0" w:color="auto"/>
-              <w:right w:val="single" w:sz="4" w:space="0" w:color="auto"/>
-            </w:tcBorders>
-            <w:shd w:val="clear" w:color="auto" w:fill="FFFFFF" w:themeFill="background1"/>
-            <w:vAlign w:val="center"/>
-          </w:tcPr>
-          <w:p>
-            <w:pPr>
-              <w:pStyle w:val="NormalTableau-Remplissage"/>
-              <w:jc w:val="center"/>
-              <w:rPr>
-                <w:w w:val="80"/>
-                <w:sz w:val="22"/>
-                <w:lang w:eastAsia="en-US"/>
-              </w:rPr>
-            </w:pPr>
-          </w:p>
-        </w:tc>
-        <w:tc>
-          <w:tcPr>
-            <w:tcW w:w="812" w:type="dxa"/>
-            <w:tcBorders>
-              <w:left w:val="nil"/>
-              <w:bottom w:val="single" w:sz="4" w:space="0" w:color="auto"/>
-              <w:right w:val="single" w:sz="4" w:space="0" w:color="auto"/>
-            </w:tcBorders>
-            <w:shd w:val="clear" w:color="auto" w:fill="FFFFFF" w:themeFill="background1"/>
-            <w:vAlign w:val="center"/>
-          </w:tcPr>
-          <w:p>
-            <w:pPr>
-              <w:pStyle w:val="NormalTableau-Remplissage"/>
-              <w:jc w:val="center"/>
-              <w:rPr>
-                <w:w w:val="80"/>
-                <w:sz w:val="22"/>
-                <w:lang w:eastAsia="en-US"/>
-              </w:rPr>
-            </w:pPr>
-          </w:p>
-        </w:tc>
-        <w:tc>
-          <w:tcPr>
-            <w:tcW w:w="775" w:type="dxa"/>
-            <w:tcBorders>
-              <w:left w:val="nil"/>
-              <w:bottom w:val="single" w:sz="4" w:space="0" w:color="auto"/>
-              <w:right w:val="single" w:sz="4" w:space="0" w:color="auto"/>
-            </w:tcBorders>
-            <w:shd w:val="clear" w:color="auto" w:fill="FFFFFF" w:themeFill="background1"/>
-            <w:vAlign w:val="center"/>
-          </w:tcPr>
-          <w:p>
-            <w:pPr>
-              <w:pStyle w:val="NormalTableau-Remplissage"/>
-              <w:jc w:val="center"/>
-              <w:rPr>
-                <w:w w:val="80"/>
-                <w:sz w:val="22"/>
-                <w:lang w:eastAsia="en-US"/>
-              </w:rPr>
-            </w:pPr>
-          </w:p>
-        </w:tc>
-        <w:tc>
-          <w:tcPr>
-            <w:tcW w:w="779" w:type="dxa"/>
-            <w:tcBorders>
-              <w:left w:val="nil"/>
-              <w:bottom w:val="single" w:sz="4" w:space="0" w:color="auto"/>
-              <w:right w:val="single" w:sz="4" w:space="0" w:color="auto"/>
-            </w:tcBorders>
-            <w:shd w:val="clear" w:color="auto" w:fill="FFFFFF" w:themeFill="background1"/>
-            <w:vAlign w:val="center"/>
-          </w:tcPr>
-          <w:p>
-            <w:pPr>
-              <w:pStyle w:val="NormalTableau-Remplissage"/>
-              <w:jc w:val="center"/>
-              <w:rPr>
-                <w:w w:val="80"/>
-                <w:sz w:val="22"/>
-                <w:lang w:eastAsia="en-US"/>
-              </w:rPr>
-            </w:pPr>
-          </w:p>
-        </w:tc>
-        <w:tc>
-          <w:tcPr>
-            <w:tcW w:w="780" w:type="dxa"/>
-            <w:tcBorders>
-              <w:left w:val="nil"/>
-              <w:bottom w:val="single" w:sz="4" w:space="0" w:color="auto"/>
-              <w:right w:val="single" w:sz="4" w:space="0" w:color="auto"/>
-            </w:tcBorders>
-            <w:shd w:val="clear" w:color="auto" w:fill="FFFFFF" w:themeFill="background1"/>
-            <w:vAlign w:val="center"/>
-          </w:tcPr>
-          <w:p>
-            <w:pPr>
-              <w:pStyle w:val="NormalTableau-Remplissage"/>
-              <w:jc w:val="center"/>
-              <w:rPr>
-                <w:w w:val="80"/>
-                <w:sz w:val="22"/>
-                <w:lang w:eastAsia="en-US"/>
-              </w:rPr>
-            </w:pPr>
-          </w:p>
-        </w:tc>
-        <w:tc>
-          <w:tcPr>
-            <w:tcW w:w="812" w:type="dxa"/>
-            <w:tcBorders>
-              <w:left w:val="nil"/>
-              <w:bottom w:val="single" w:sz="4" w:space="0" w:color="auto"/>
-              <w:right w:val="single" w:sz="4" w:space="0" w:color="auto"/>
-            </w:tcBorders>
-            <w:shd w:val="clear" w:color="auto" w:fill="FFFFFF" w:themeFill="background1"/>
-            <w:vAlign w:val="center"/>
-          </w:tcPr>
-          <w:p>
-            <w:pPr>
-              <w:pStyle w:val="NormalTableau-Remplissage"/>
-              <w:jc w:val="center"/>
-              <w:rPr>
-                <w:w w:val="80"/>
-                <w:sz w:val="22"/>
-                <w:lang w:eastAsia="en-US"/>
-              </w:rPr>
-            </w:pPr>
-          </w:p>
-        </w:tc>
-        <w:tc>
-          <w:tcPr>
-            <w:tcW w:w="775" w:type="dxa"/>
-            <w:tcBorders>
-              <w:left w:val="nil"/>
-              <w:bottom w:val="single" w:sz="4" w:space="0" w:color="auto"/>
-              <w:right w:val="single" w:sz="4" w:space="0" w:color="auto"/>
-            </w:tcBorders>
-            <w:shd w:val="clear" w:color="auto" w:fill="FFFFFF" w:themeFill="background1"/>
-            <w:vAlign w:val="center"/>
-          </w:tcPr>
-          <w:p>
-            <w:pPr>
-              <w:pStyle w:val="NormalTableau-Remplissage"/>
-              <w:jc w:val="center"/>
-              <w:rPr>
-                <w:w w:val="80"/>
-                <w:sz w:val="22"/>
-                <w:lang w:eastAsia="en-US"/>
-              </w:rPr>
-            </w:pPr>
-          </w:p>
-        </w:tc>
-        <w:tc>
-          <w:tcPr>
-            <w:tcW w:w="779" w:type="dxa"/>
-            <w:tcBorders>
-              <w:left w:val="nil"/>
-              <w:bottom w:val="single" w:sz="4" w:space="0" w:color="auto"/>
-              <w:right w:val="single" w:sz="4" w:space="0" w:color="auto"/>
-            </w:tcBorders>
-            <w:shd w:val="clear" w:color="auto" w:fill="FFFFFF" w:themeFill="background1"/>
-            <w:vAlign w:val="center"/>
-          </w:tcPr>
-          <w:p>
-            <w:pPr>
-              <w:pStyle w:val="NormalTableau-Remplissage"/>
-              <w:jc w:val="center"/>
-              <w:rPr>
-                <w:w w:val="80"/>
-                <w:sz w:val="22"/>
-                <w:lang w:eastAsia="en-US"/>
-              </w:rPr>
-            </w:pPr>
-          </w:p>
-        </w:tc>
-        <w:tc>
-          <w:tcPr>
-            <w:tcW w:w="1741" w:type="dxa"/>
-            <w:tcBorders>
-              <w:left w:val="nil"/>
-              <w:bottom w:val="single" w:sz="4" w:space="0" w:color="auto"/>
-              <w:right w:val="single" w:sz="4" w:space="0" w:color="auto"/>
-            </w:tcBorders>
-            <w:shd w:val="clear" w:color="auto" w:fill="FFFFFF" w:themeFill="background1"/>
-            <w:vAlign w:val="center"/>
-          </w:tcPr>
-          <w:p>
-            <w:pPr>
-              <w:pStyle w:val="NormalTableau-Remplissage"/>
-              <w:jc w:val="center"/>
-              <w:rPr>
-                <w:w w:val="80"/>
-                <w:sz w:val="22"/>
-                <w:lang w:eastAsia="en-US"/>
-              </w:rPr>
-            </w:pPr>
-          </w:p>
-        </w:tc>
-      </w:tr>
-      <w:tr>
-        <w:trPr>
-          <w:trHeight w:val="417"/>
-          <w:tblHeader/>
-        </w:trPr>
-        <w:tc>
-          <w:tcPr>
-            <w:tcW w:w="2270" w:type="dxa"/>
-            <w:vMerge/>
-            <w:tcBorders>
-              <w:top w:val="single" w:sz="4" w:space="0" w:color="auto"/>
-              <w:left w:val="single" w:sz="4" w:space="0" w:color="auto"/>
-              <w:right w:val="single" w:sz="4" w:space="0" w:color="auto"/>
-            </w:tcBorders>
-            <w:shd w:val="clear" w:color="auto" w:fill="FFFFFF" w:themeFill="background1"/>
-            <w:noWrap/>
-            <w:vAlign w:val="center"/>
-          </w:tcPr>
-          <w:p>
-            <w:pPr>
-              <w:jc w:val="center"/>
-              <w:rPr>
-                <w:rFonts w:ascii="Agency FB" w:hAnsi="Agency FB"/>
-                <w:b/>
-                <w:sz w:val="20"/>
-                <w:szCs w:val="20"/>
-                <w:lang w:val="fr-CI"/>
-              </w:rPr>
-            </w:pPr>
-          </w:p>
-        </w:tc>
-        <w:tc>
-          <w:tcPr>
-            <w:tcW w:w="1374" w:type="dxa"/>
-            <w:tcBorders>
-              <w:top w:val="single" w:sz="4" w:space="0" w:color="auto"/>
-              <w:left w:val="nil"/>
-              <w:bottom w:val="single" w:sz="4" w:space="0" w:color="auto"/>
-              <w:right w:val="single" w:sz="4" w:space="0" w:color="auto"/>
-            </w:tcBorders>
-            <w:shd w:val="clear" w:color="auto" w:fill="FFFFFF" w:themeFill="background1"/>
-            <w:noWrap/>
-            <w:vAlign w:val="center"/>
-          </w:tcPr>
-          <w:p>
-            <w:pPr>
-              <w:pStyle w:val="NormalTableau-Remplissage"/>
-              <w:jc w:val="center"/>
-              <w:rPr>
-                <w:bCs/>
-                <w:w w:val="80"/>
-                <w:sz w:val="22"/>
-                <w:lang w:eastAsia="en-US"/>
-              </w:rPr>
-            </w:pPr>
-            <w:r>
-              <w:t>AN</w:t>
-            </w:r>
-          </w:p>
-        </w:tc>
-        <w:tc>
-          <w:tcPr>
-            <w:tcW w:w="780" w:type="dxa"/>
-            <w:tcBorders>
-              <w:left w:val="nil"/>
-              <w:bottom w:val="single" w:sz="4" w:space="0" w:color="auto"/>
-              <w:right w:val="single" w:sz="4" w:space="0" w:color="auto"/>
-            </w:tcBorders>
-            <w:shd w:val="clear" w:color="auto" w:fill="FFFFFF" w:themeFill="background1"/>
-            <w:vAlign w:val="center"/>
-          </w:tcPr>
-          <w:p>
-            <w:pPr>
-              <w:pStyle w:val="NormalTableau-Remplissage"/>
-              <w:jc w:val="center"/>
-              <w:rPr>
-                <w:w w:val="80"/>
-                <w:sz w:val="22"/>
-                <w:lang w:eastAsia="en-US"/>
-              </w:rPr>
-            </w:pPr>
-          </w:p>
-        </w:tc>
-        <w:tc>
-          <w:tcPr>
-            <w:tcW w:w="812" w:type="dxa"/>
-            <w:tcBorders>
-              <w:left w:val="nil"/>
-              <w:bottom w:val="single" w:sz="4" w:space="0" w:color="auto"/>
-              <w:right w:val="single" w:sz="4" w:space="0" w:color="auto"/>
-            </w:tcBorders>
-            <w:shd w:val="clear" w:color="auto" w:fill="FFFFFF" w:themeFill="background1"/>
-            <w:vAlign w:val="center"/>
-          </w:tcPr>
-          <w:p>
-            <w:pPr>
-              <w:pStyle w:val="NormalTableau-Remplissage"/>
-              <w:jc w:val="center"/>
-              <w:rPr>
-                <w:w w:val="80"/>
-                <w:sz w:val="22"/>
-                <w:lang w:eastAsia="en-US"/>
-              </w:rPr>
-            </w:pPr>
-          </w:p>
-        </w:tc>
-        <w:tc>
-          <w:tcPr>
-            <w:tcW w:w="775" w:type="dxa"/>
-            <w:tcBorders>
-              <w:left w:val="nil"/>
-              <w:bottom w:val="single" w:sz="4" w:space="0" w:color="auto"/>
-              <w:right w:val="single" w:sz="4" w:space="0" w:color="auto"/>
-            </w:tcBorders>
-            <w:shd w:val="clear" w:color="auto" w:fill="FFFFFF" w:themeFill="background1"/>
-            <w:vAlign w:val="center"/>
-          </w:tcPr>
-          <w:p>
-            <w:pPr>
-              <w:pStyle w:val="NormalTableau-Remplissage"/>
-              <w:jc w:val="center"/>
-              <w:rPr>
-                <w:w w:val="80"/>
-                <w:sz w:val="22"/>
-                <w:lang w:eastAsia="en-US"/>
-              </w:rPr>
-            </w:pPr>
-          </w:p>
-        </w:tc>
-        <w:tc>
-          <w:tcPr>
-            <w:tcW w:w="779" w:type="dxa"/>
-            <w:tcBorders>
-              <w:left w:val="nil"/>
-              <w:bottom w:val="single" w:sz="4" w:space="0" w:color="auto"/>
-              <w:right w:val="single" w:sz="4" w:space="0" w:color="auto"/>
-            </w:tcBorders>
-            <w:shd w:val="clear" w:color="auto" w:fill="FFFFFF" w:themeFill="background1"/>
-            <w:vAlign w:val="center"/>
-          </w:tcPr>
-          <w:p>
-            <w:pPr>
-              <w:pStyle w:val="NormalTableau-Remplissage"/>
-              <w:jc w:val="center"/>
-              <w:rPr>
-                <w:w w:val="80"/>
-                <w:sz w:val="22"/>
-                <w:lang w:eastAsia="en-US"/>
-              </w:rPr>
-            </w:pPr>
-          </w:p>
-        </w:tc>
-        <w:tc>
-          <w:tcPr>
-            <w:tcW w:w="780" w:type="dxa"/>
-            <w:tcBorders>
-              <w:left w:val="nil"/>
-              <w:bottom w:val="single" w:sz="4" w:space="0" w:color="auto"/>
-              <w:right w:val="single" w:sz="4" w:space="0" w:color="auto"/>
-            </w:tcBorders>
-            <w:shd w:val="clear" w:color="auto" w:fill="FFFFFF" w:themeFill="background1"/>
-            <w:vAlign w:val="center"/>
-          </w:tcPr>
-          <w:p>
-            <w:pPr>
-              <w:pStyle w:val="NormalTableau-Remplissage"/>
-              <w:jc w:val="center"/>
-              <w:rPr>
-                <w:w w:val="80"/>
-                <w:sz w:val="22"/>
-                <w:lang w:eastAsia="en-US"/>
-              </w:rPr>
-            </w:pPr>
-          </w:p>
-        </w:tc>
-        <w:tc>
-          <w:tcPr>
-            <w:tcW w:w="812" w:type="dxa"/>
-            <w:tcBorders>
-              <w:left w:val="nil"/>
-              <w:bottom w:val="single" w:sz="4" w:space="0" w:color="auto"/>
-              <w:right w:val="single" w:sz="4" w:space="0" w:color="auto"/>
-            </w:tcBorders>
-            <w:shd w:val="clear" w:color="auto" w:fill="FFFFFF" w:themeFill="background1"/>
-            <w:vAlign w:val="center"/>
-          </w:tcPr>
-          <w:p>
-            <w:pPr>
-              <w:pStyle w:val="NormalTableau-Remplissage"/>
-              <w:jc w:val="center"/>
-              <w:rPr>
-                <w:w w:val="80"/>
-                <w:sz w:val="22"/>
-                <w:lang w:eastAsia="en-US"/>
-              </w:rPr>
-            </w:pPr>
-          </w:p>
-        </w:tc>
-        <w:tc>
-          <w:tcPr>
-            <w:tcW w:w="775" w:type="dxa"/>
-            <w:tcBorders>
-              <w:left w:val="nil"/>
-              <w:bottom w:val="single" w:sz="4" w:space="0" w:color="auto"/>
-              <w:right w:val="single" w:sz="4" w:space="0" w:color="auto"/>
-            </w:tcBorders>
-            <w:shd w:val="clear" w:color="auto" w:fill="FFFFFF" w:themeFill="background1"/>
-            <w:vAlign w:val="center"/>
-          </w:tcPr>
-          <w:p>
-            <w:pPr>
-              <w:pStyle w:val="NormalTableau-Remplissage"/>
-              <w:jc w:val="center"/>
-              <w:rPr>
-                <w:w w:val="80"/>
-                <w:sz w:val="22"/>
-                <w:lang w:eastAsia="en-US"/>
-              </w:rPr>
-            </w:pPr>
-          </w:p>
-        </w:tc>
-        <w:tc>
-          <w:tcPr>
-            <w:tcW w:w="779" w:type="dxa"/>
-            <w:tcBorders>
-              <w:left w:val="nil"/>
-              <w:bottom w:val="single" w:sz="4" w:space="0" w:color="auto"/>
-              <w:right w:val="single" w:sz="4" w:space="0" w:color="auto"/>
-            </w:tcBorders>
-            <w:shd w:val="clear" w:color="auto" w:fill="FFFFFF" w:themeFill="background1"/>
-            <w:vAlign w:val="center"/>
-          </w:tcPr>
-          <w:p>
-            <w:pPr>
-              <w:pStyle w:val="NormalTableau-Remplissage"/>
-              <w:jc w:val="center"/>
-              <w:rPr>
-                <w:w w:val="80"/>
-                <w:sz w:val="22"/>
-                <w:lang w:eastAsia="en-US"/>
-              </w:rPr>
-            </w:pPr>
-          </w:p>
-        </w:tc>
-        <w:tc>
-          <w:tcPr>
-            <w:tcW w:w="780" w:type="dxa"/>
-            <w:tcBorders>
-              <w:left w:val="nil"/>
-              <w:bottom w:val="single" w:sz="4" w:space="0" w:color="auto"/>
-              <w:right w:val="single" w:sz="4" w:space="0" w:color="auto"/>
-            </w:tcBorders>
-            <w:shd w:val="clear" w:color="auto" w:fill="FFFFFF" w:themeFill="background1"/>
-            <w:vAlign w:val="center"/>
-          </w:tcPr>
-          <w:p>
-            <w:pPr>
-              <w:pStyle w:val="NormalTableau-Remplissage"/>
-              <w:jc w:val="center"/>
-              <w:rPr>
-                <w:w w:val="80"/>
-                <w:sz w:val="22"/>
-                <w:lang w:eastAsia="en-US"/>
-              </w:rPr>
-            </w:pPr>
-          </w:p>
-        </w:tc>
-        <w:tc>
-          <w:tcPr>
-            <w:tcW w:w="812" w:type="dxa"/>
-            <w:tcBorders>
-              <w:left w:val="nil"/>
-              <w:bottom w:val="single" w:sz="4" w:space="0" w:color="auto"/>
-              <w:right w:val="single" w:sz="4" w:space="0" w:color="auto"/>
-            </w:tcBorders>
-            <w:shd w:val="clear" w:color="auto" w:fill="FFFFFF" w:themeFill="background1"/>
-            <w:vAlign w:val="center"/>
-          </w:tcPr>
-          <w:p>
-            <w:pPr>
-              <w:pStyle w:val="NormalTableau-Remplissage"/>
-              <w:jc w:val="center"/>
-              <w:rPr>
-                <w:w w:val="80"/>
-                <w:sz w:val="22"/>
-                <w:lang w:eastAsia="en-US"/>
-              </w:rPr>
-            </w:pPr>
-          </w:p>
-        </w:tc>
-        <w:tc>
-          <w:tcPr>
-            <w:tcW w:w="775" w:type="dxa"/>
-            <w:tcBorders>
-              <w:left w:val="nil"/>
-              <w:bottom w:val="single" w:sz="4" w:space="0" w:color="auto"/>
-              <w:right w:val="single" w:sz="4" w:space="0" w:color="auto"/>
-            </w:tcBorders>
-            <w:shd w:val="clear" w:color="auto" w:fill="FFFFFF" w:themeFill="background1"/>
-            <w:vAlign w:val="center"/>
-          </w:tcPr>
-          <w:p>
-            <w:pPr>
-              <w:pStyle w:val="NormalTableau-Remplissage"/>
-              <w:jc w:val="center"/>
-              <w:rPr>
-                <w:w w:val="80"/>
-                <w:sz w:val="22"/>
-                <w:lang w:eastAsia="en-US"/>
-              </w:rPr>
-            </w:pPr>
-          </w:p>
-        </w:tc>
-        <w:tc>
-          <w:tcPr>
-            <w:tcW w:w="779" w:type="dxa"/>
-            <w:tcBorders>
-              <w:left w:val="nil"/>
-              <w:bottom w:val="single" w:sz="4" w:space="0" w:color="auto"/>
-              <w:right w:val="single" w:sz="4" w:space="0" w:color="auto"/>
-            </w:tcBorders>
-            <w:shd w:val="clear" w:color="auto" w:fill="FFFFFF" w:themeFill="background1"/>
-            <w:vAlign w:val="center"/>
-          </w:tcPr>
-          <w:p>
-            <w:pPr>
-              <w:pStyle w:val="NormalTableau-Remplissage"/>
-              <w:jc w:val="center"/>
-              <w:rPr>
-                <w:w w:val="80"/>
-                <w:sz w:val="22"/>
-                <w:lang w:eastAsia="en-US"/>
-              </w:rPr>
-            </w:pPr>
-          </w:p>
-        </w:tc>
-        <w:tc>
-          <w:tcPr>
-            <w:tcW w:w="1741" w:type="dxa"/>
-            <w:tcBorders>
-              <w:left w:val="nil"/>
-              <w:bottom w:val="single" w:sz="4" w:space="0" w:color="auto"/>
-              <w:right w:val="single" w:sz="4" w:space="0" w:color="auto"/>
-            </w:tcBorders>
-            <w:shd w:val="clear" w:color="auto" w:fill="FFFFFF" w:themeFill="background1"/>
-            <w:vAlign w:val="center"/>
-          </w:tcPr>
-          <w:p>
-            <w:pPr>
-              <w:pStyle w:val="NormalTableau-Remplissage"/>
-              <w:jc w:val="center"/>
-              <w:rPr>
-                <w:w w:val="80"/>
-                <w:sz w:val="22"/>
-                <w:lang w:eastAsia="en-US"/>
-              </w:rPr>
-            </w:pPr>
-          </w:p>
-        </w:tc>
-      </w:tr>
-      <w:tr>
-        <w:trPr>
-          <w:trHeight w:val="417"/>
-          <w:tblHeader/>
-        </w:trPr>
-        <w:tc>
-          <w:tcPr>
-            <w:tcW w:w="2270" w:type="dxa"/>
-            <w:vMerge/>
-            <w:tcBorders>
-              <w:top w:val="single" w:sz="4" w:space="0" w:color="auto"/>
-              <w:left w:val="single" w:sz="4" w:space="0" w:color="auto"/>
-              <w:right w:val="single" w:sz="4" w:space="0" w:color="auto"/>
-            </w:tcBorders>
-            <w:shd w:val="clear" w:color="auto" w:fill="FFFFFF" w:themeFill="background1"/>
-            <w:noWrap/>
-            <w:vAlign w:val="center"/>
-          </w:tcPr>
-          <w:p>
-            <w:pPr>
-              <w:jc w:val="center"/>
-              <w:rPr>
-                <w:rFonts w:ascii="Agency FB" w:hAnsi="Agency FB"/>
-                <w:b/>
-                <w:sz w:val="20"/>
-                <w:szCs w:val="20"/>
-                <w:lang w:val="fr-CI"/>
-              </w:rPr>
-            </w:pPr>
-          </w:p>
-        </w:tc>
-        <w:tc>
-          <w:tcPr>
-            <w:tcW w:w="1374" w:type="dxa"/>
-            <w:tcBorders>
-              <w:top w:val="single" w:sz="4" w:space="0" w:color="auto"/>
-              <w:left w:val="nil"/>
-              <w:bottom w:val="single" w:sz="4" w:space="0" w:color="auto"/>
-              <w:right w:val="single" w:sz="4" w:space="0" w:color="auto"/>
-            </w:tcBorders>
-            <w:shd w:val="clear" w:color="auto" w:fill="FFFFFF" w:themeFill="background1"/>
-            <w:noWrap/>
-            <w:vAlign w:val="center"/>
-          </w:tcPr>
-          <w:p>
-            <w:pPr>
-              <w:pStyle w:val="NormalTableau-Remplissage"/>
-              <w:jc w:val="center"/>
-              <w:rPr>
-                <w:bCs/>
-                <w:w w:val="80"/>
-                <w:sz w:val="22"/>
-                <w:lang w:eastAsia="en-US"/>
-              </w:rPr>
-            </w:pPr>
-            <w:r>
-              <w:t>EDHC</w:t>
-            </w:r>
-          </w:p>
-        </w:tc>
-        <w:tc>
-          <w:tcPr>
-            <w:tcW w:w="780" w:type="dxa"/>
-            <w:tcBorders>
-              <w:left w:val="nil"/>
-              <w:bottom w:val="single" w:sz="4" w:space="0" w:color="auto"/>
-              <w:right w:val="single" w:sz="4" w:space="0" w:color="auto"/>
-            </w:tcBorders>
-            <w:shd w:val="clear" w:color="auto" w:fill="FFFFFF" w:themeFill="background1"/>
-            <w:vAlign w:val="center"/>
-          </w:tcPr>
-          <w:p>
-            <w:pPr>
-              <w:pStyle w:val="NormalTableau-Remplissage"/>
-              <w:jc w:val="center"/>
-              <w:rPr>
-                <w:w w:val="80"/>
-                <w:sz w:val="22"/>
-                <w:lang w:eastAsia="en-US"/>
-              </w:rPr>
-            </w:pPr>
-          </w:p>
-        </w:tc>
-        <w:tc>
-          <w:tcPr>
-            <w:tcW w:w="812" w:type="dxa"/>
-            <w:tcBorders>
-              <w:left w:val="nil"/>
-              <w:bottom w:val="single" w:sz="4" w:space="0" w:color="auto"/>
-              <w:right w:val="single" w:sz="4" w:space="0" w:color="auto"/>
-            </w:tcBorders>
-            <w:shd w:val="clear" w:color="auto" w:fill="FFFFFF" w:themeFill="background1"/>
-            <w:vAlign w:val="center"/>
-          </w:tcPr>
-          <w:p>
-            <w:pPr>
-              <w:pStyle w:val="NormalTableau-Remplissage"/>
-              <w:jc w:val="center"/>
-              <w:rPr>
-                <w:w w:val="80"/>
-                <w:sz w:val="22"/>
-                <w:lang w:eastAsia="en-US"/>
-              </w:rPr>
-            </w:pPr>
-          </w:p>
-        </w:tc>
-        <w:tc>
-          <w:tcPr>
-            <w:tcW w:w="775" w:type="dxa"/>
-            <w:tcBorders>
-              <w:left w:val="nil"/>
-              <w:bottom w:val="single" w:sz="4" w:space="0" w:color="auto"/>
-              <w:right w:val="single" w:sz="4" w:space="0" w:color="auto"/>
-            </w:tcBorders>
-            <w:shd w:val="clear" w:color="auto" w:fill="FFFFFF" w:themeFill="background1"/>
-            <w:vAlign w:val="center"/>
-          </w:tcPr>
-          <w:p>
-            <w:pPr>
-              <w:pStyle w:val="NormalTableau-Remplissage"/>
-              <w:jc w:val="center"/>
-              <w:rPr>
-                <w:w w:val="80"/>
-                <w:sz w:val="22"/>
-                <w:lang w:eastAsia="en-US"/>
-              </w:rPr>
-            </w:pPr>
-          </w:p>
-        </w:tc>
-        <w:tc>
-          <w:tcPr>
-            <w:tcW w:w="779" w:type="dxa"/>
-            <w:tcBorders>
-              <w:left w:val="nil"/>
-              <w:bottom w:val="single" w:sz="4" w:space="0" w:color="auto"/>
-              <w:right w:val="single" w:sz="4" w:space="0" w:color="auto"/>
-            </w:tcBorders>
-            <w:shd w:val="clear" w:color="auto" w:fill="FFFFFF" w:themeFill="background1"/>
-            <w:vAlign w:val="center"/>
-          </w:tcPr>
-          <w:p>
-            <w:pPr>
-              <w:pStyle w:val="NormalTableau-Remplissage"/>
-              <w:jc w:val="center"/>
-              <w:rPr>
-                <w:w w:val="80"/>
-                <w:sz w:val="22"/>
-                <w:lang w:eastAsia="en-US"/>
-              </w:rPr>
-            </w:pPr>
-          </w:p>
-        </w:tc>
-        <w:tc>
-          <w:tcPr>
-            <w:tcW w:w="780" w:type="dxa"/>
-            <w:tcBorders>
-              <w:left w:val="nil"/>
-              <w:bottom w:val="single" w:sz="4" w:space="0" w:color="auto"/>
-              <w:right w:val="single" w:sz="4" w:space="0" w:color="auto"/>
-            </w:tcBorders>
-            <w:shd w:val="clear" w:color="auto" w:fill="FFFFFF" w:themeFill="background1"/>
-            <w:vAlign w:val="center"/>
-          </w:tcPr>
-          <w:p>
-            <w:pPr>
-              <w:pStyle w:val="NormalTableau-Remplissage"/>
-              <w:jc w:val="center"/>
-              <w:rPr>
-                <w:w w:val="80"/>
-                <w:sz w:val="22"/>
-                <w:lang w:eastAsia="en-US"/>
-              </w:rPr>
-            </w:pPr>
-          </w:p>
-        </w:tc>
-        <w:tc>
-          <w:tcPr>
-            <w:tcW w:w="812" w:type="dxa"/>
-            <w:tcBorders>
-              <w:left w:val="nil"/>
-              <w:bottom w:val="single" w:sz="4" w:space="0" w:color="auto"/>
-              <w:right w:val="single" w:sz="4" w:space="0" w:color="auto"/>
-            </w:tcBorders>
-            <w:shd w:val="clear" w:color="auto" w:fill="FFFFFF" w:themeFill="background1"/>
-            <w:vAlign w:val="center"/>
-          </w:tcPr>
-          <w:p>
-            <w:pPr>
-              <w:pStyle w:val="NormalTableau-Remplissage"/>
-              <w:jc w:val="center"/>
-              <w:rPr>
-                <w:w w:val="80"/>
-                <w:sz w:val="22"/>
-                <w:lang w:eastAsia="en-US"/>
-              </w:rPr>
-            </w:pPr>
-          </w:p>
-        </w:tc>
-        <w:tc>
-          <w:tcPr>
-            <w:tcW w:w="775" w:type="dxa"/>
-            <w:tcBorders>
-              <w:left w:val="nil"/>
-              <w:bottom w:val="single" w:sz="4" w:space="0" w:color="auto"/>
-              <w:right w:val="single" w:sz="4" w:space="0" w:color="auto"/>
-            </w:tcBorders>
-            <w:shd w:val="clear" w:color="auto" w:fill="FFFFFF" w:themeFill="background1"/>
-            <w:vAlign w:val="center"/>
-          </w:tcPr>
-          <w:p>
-            <w:pPr>
-              <w:pStyle w:val="NormalTableau-Remplissage"/>
-              <w:jc w:val="center"/>
-              <w:rPr>
-                <w:w w:val="80"/>
-                <w:sz w:val="22"/>
-                <w:lang w:eastAsia="en-US"/>
-              </w:rPr>
-            </w:pPr>
-          </w:p>
-        </w:tc>
-        <w:tc>
-          <w:tcPr>
-            <w:tcW w:w="779" w:type="dxa"/>
-            <w:tcBorders>
-              <w:left w:val="nil"/>
-              <w:bottom w:val="single" w:sz="4" w:space="0" w:color="auto"/>
-              <w:right w:val="single" w:sz="4" w:space="0" w:color="auto"/>
-            </w:tcBorders>
-            <w:shd w:val="clear" w:color="auto" w:fill="FFFFFF" w:themeFill="background1"/>
-            <w:vAlign w:val="center"/>
-          </w:tcPr>
-          <w:p>
-            <w:pPr>
-              <w:pStyle w:val="NormalTableau-Remplissage"/>
-              <w:jc w:val="center"/>
-              <w:rPr>
-                <w:w w:val="80"/>
-                <w:sz w:val="22"/>
-                <w:lang w:eastAsia="en-US"/>
-              </w:rPr>
-            </w:pPr>
-          </w:p>
-        </w:tc>
-        <w:tc>
-          <w:tcPr>
-            <w:tcW w:w="780" w:type="dxa"/>
-            <w:tcBorders>
-              <w:left w:val="nil"/>
-              <w:bottom w:val="single" w:sz="4" w:space="0" w:color="auto"/>
-              <w:right w:val="single" w:sz="4" w:space="0" w:color="auto"/>
-            </w:tcBorders>
-            <w:shd w:val="clear" w:color="auto" w:fill="FFFFFF" w:themeFill="background1"/>
-            <w:vAlign w:val="center"/>
-          </w:tcPr>
-          <w:p>
-            <w:pPr>
-              <w:pStyle w:val="NormalTableau-Remplissage"/>
-              <w:jc w:val="center"/>
-              <w:rPr>
-                <w:w w:val="80"/>
-                <w:sz w:val="22"/>
-                <w:lang w:eastAsia="en-US"/>
-              </w:rPr>
-            </w:pPr>
-          </w:p>
-        </w:tc>
-        <w:tc>
-          <w:tcPr>
-            <w:tcW w:w="812" w:type="dxa"/>
-            <w:tcBorders>
-              <w:left w:val="nil"/>
-              <w:bottom w:val="single" w:sz="4" w:space="0" w:color="auto"/>
-              <w:right w:val="single" w:sz="4" w:space="0" w:color="auto"/>
-            </w:tcBorders>
-            <w:shd w:val="clear" w:color="auto" w:fill="FFFFFF" w:themeFill="background1"/>
-            <w:vAlign w:val="center"/>
-          </w:tcPr>
-          <w:p>
-            <w:pPr>
-              <w:pStyle w:val="NormalTableau-Remplissage"/>
-              <w:jc w:val="center"/>
-              <w:rPr>
-                <w:w w:val="80"/>
-                <w:sz w:val="22"/>
-                <w:lang w:eastAsia="en-US"/>
-              </w:rPr>
-            </w:pPr>
-          </w:p>
-        </w:tc>
-        <w:tc>
-          <w:tcPr>
-            <w:tcW w:w="775" w:type="dxa"/>
-            <w:tcBorders>
-              <w:left w:val="nil"/>
-              <w:bottom w:val="single" w:sz="4" w:space="0" w:color="auto"/>
-              <w:right w:val="single" w:sz="4" w:space="0" w:color="auto"/>
-            </w:tcBorders>
-            <w:shd w:val="clear" w:color="auto" w:fill="FFFFFF" w:themeFill="background1"/>
-            <w:vAlign w:val="center"/>
-          </w:tcPr>
-          <w:p>
-            <w:pPr>
-              <w:pStyle w:val="NormalTableau-Remplissage"/>
-              <w:jc w:val="center"/>
-              <w:rPr>
-                <w:w w:val="80"/>
-                <w:sz w:val="22"/>
-                <w:lang w:eastAsia="en-US"/>
-              </w:rPr>
-            </w:pPr>
-          </w:p>
-        </w:tc>
-        <w:tc>
-          <w:tcPr>
-            <w:tcW w:w="779" w:type="dxa"/>
-            <w:tcBorders>
-              <w:left w:val="nil"/>
-              <w:bottom w:val="single" w:sz="4" w:space="0" w:color="auto"/>
-              <w:right w:val="single" w:sz="4" w:space="0" w:color="auto"/>
-            </w:tcBorders>
-            <w:shd w:val="clear" w:color="auto" w:fill="FFFFFF" w:themeFill="background1"/>
-            <w:vAlign w:val="center"/>
-          </w:tcPr>
-          <w:p>
-            <w:pPr>
-              <w:pStyle w:val="NormalTableau-Remplissage"/>
-              <w:jc w:val="center"/>
-              <w:rPr>
-                <w:w w:val="80"/>
-                <w:sz w:val="22"/>
-                <w:lang w:eastAsia="en-US"/>
-              </w:rPr>
-            </w:pPr>
-          </w:p>
-        </w:tc>
-        <w:tc>
-          <w:tcPr>
-            <w:tcW w:w="1741" w:type="dxa"/>
-            <w:tcBorders>
-              <w:left w:val="nil"/>
-              <w:bottom w:val="single" w:sz="4" w:space="0" w:color="auto"/>
-              <w:right w:val="single" w:sz="4" w:space="0" w:color="auto"/>
-            </w:tcBorders>
-            <w:shd w:val="clear" w:color="auto" w:fill="FFFFFF" w:themeFill="background1"/>
-            <w:vAlign w:val="center"/>
-          </w:tcPr>
-          <w:p>
-            <w:pPr>
-              <w:pStyle w:val="NormalTableau-Remplissage"/>
-              <w:jc w:val="center"/>
-              <w:rPr>
-                <w:w w:val="80"/>
-                <w:sz w:val="22"/>
-                <w:lang w:eastAsia="en-US"/>
-              </w:rPr>
-            </w:pPr>
-          </w:p>
-        </w:tc>
-      </w:tr>
-      <w:tr>
-        <w:trPr>
-          <w:trHeight w:val="417"/>
-          <w:tblHeader/>
-        </w:trPr>
-        <w:tc>
-          <w:tcPr>
-            <w:tcW w:w="2270" w:type="dxa"/>
-            <w:vMerge/>
-            <w:tcBorders>
-              <w:top w:val="single" w:sz="4" w:space="0" w:color="auto"/>
-              <w:left w:val="single" w:sz="4" w:space="0" w:color="auto"/>
-              <w:right w:val="single" w:sz="4" w:space="0" w:color="auto"/>
-            </w:tcBorders>
-            <w:shd w:val="clear" w:color="auto" w:fill="FFFFFF" w:themeFill="background1"/>
-            <w:noWrap/>
-            <w:vAlign w:val="center"/>
-          </w:tcPr>
-          <w:p>
-            <w:pPr>
-              <w:jc w:val="center"/>
-              <w:rPr>
-                <w:rFonts w:ascii="Agency FB" w:hAnsi="Agency FB"/>
-                <w:b/>
-                <w:sz w:val="20"/>
-                <w:szCs w:val="20"/>
-                <w:lang w:val="fr-CI"/>
-              </w:rPr>
-            </w:pPr>
-          </w:p>
-        </w:tc>
-        <w:tc>
-          <w:tcPr>
-            <w:tcW w:w="1374" w:type="dxa"/>
-            <w:tcBorders>
-              <w:top w:val="single" w:sz="4" w:space="0" w:color="auto"/>
-              <w:left w:val="nil"/>
-              <w:bottom w:val="single" w:sz="4" w:space="0" w:color="auto"/>
-              <w:right w:val="single" w:sz="4" w:space="0" w:color="auto"/>
-            </w:tcBorders>
-            <w:shd w:val="clear" w:color="auto" w:fill="FFFFFF" w:themeFill="background1"/>
-            <w:noWrap/>
-            <w:vAlign w:val="center"/>
-          </w:tcPr>
-          <w:p>
-            <w:pPr>
-              <w:pStyle w:val="NormalTableau-Remplissage"/>
-              <w:jc w:val="center"/>
-              <w:rPr>
-                <w:bCs/>
-                <w:w w:val="80"/>
-                <w:sz w:val="22"/>
-                <w:lang w:eastAsia="en-US"/>
-              </w:rPr>
-            </w:pPr>
-            <w:r>
-              <w:t>EPS</w:t>
-            </w:r>
-          </w:p>
-        </w:tc>
-        <w:tc>
-          <w:tcPr>
-            <w:tcW w:w="780" w:type="dxa"/>
-            <w:tcBorders>
-              <w:left w:val="nil"/>
-              <w:bottom w:val="single" w:sz="4" w:space="0" w:color="auto"/>
-              <w:right w:val="single" w:sz="4" w:space="0" w:color="auto"/>
-            </w:tcBorders>
-            <w:shd w:val="clear" w:color="auto" w:fill="FFFFFF" w:themeFill="background1"/>
-            <w:vAlign w:val="center"/>
-          </w:tcPr>
-          <w:p>
-            <w:pPr>
-              <w:pStyle w:val="NormalTableau-Remplissage"/>
-              <w:jc w:val="center"/>
-              <w:rPr>
-                <w:w w:val="80"/>
-                <w:sz w:val="22"/>
-                <w:lang w:eastAsia="en-US"/>
-              </w:rPr>
-            </w:pPr>
-          </w:p>
-        </w:tc>
-        <w:tc>
-          <w:tcPr>
-            <w:tcW w:w="812" w:type="dxa"/>
-            <w:tcBorders>
-              <w:left w:val="nil"/>
-              <w:bottom w:val="single" w:sz="4" w:space="0" w:color="auto"/>
-              <w:right w:val="single" w:sz="4" w:space="0" w:color="auto"/>
-            </w:tcBorders>
-            <w:shd w:val="clear" w:color="auto" w:fill="FFFFFF" w:themeFill="background1"/>
-            <w:vAlign w:val="center"/>
-          </w:tcPr>
-          <w:p>
-            <w:pPr>
-              <w:pStyle w:val="NormalTableau-Remplissage"/>
-              <w:jc w:val="center"/>
-              <w:rPr>
-                <w:w w:val="80"/>
-                <w:sz w:val="22"/>
-                <w:lang w:eastAsia="en-US"/>
-              </w:rPr>
-            </w:pPr>
-          </w:p>
-        </w:tc>
-        <w:tc>
-          <w:tcPr>
-            <w:tcW w:w="775" w:type="dxa"/>
-            <w:tcBorders>
-              <w:left w:val="nil"/>
-              <w:bottom w:val="single" w:sz="4" w:space="0" w:color="auto"/>
-              <w:right w:val="single" w:sz="4" w:space="0" w:color="auto"/>
-            </w:tcBorders>
-            <w:shd w:val="clear" w:color="auto" w:fill="FFFFFF" w:themeFill="background1"/>
-            <w:vAlign w:val="center"/>
-          </w:tcPr>
-          <w:p>
-            <w:pPr>
-              <w:pStyle w:val="NormalTableau-Remplissage"/>
-              <w:jc w:val="center"/>
-              <w:rPr>
-                <w:w w:val="80"/>
-                <w:sz w:val="22"/>
-                <w:lang w:eastAsia="en-US"/>
-              </w:rPr>
-            </w:pPr>
-          </w:p>
-        </w:tc>
-        <w:tc>
-          <w:tcPr>
-            <w:tcW w:w="779" w:type="dxa"/>
-            <w:tcBorders>
-              <w:left w:val="nil"/>
-              <w:bottom w:val="single" w:sz="4" w:space="0" w:color="auto"/>
-              <w:right w:val="single" w:sz="4" w:space="0" w:color="auto"/>
-            </w:tcBorders>
-            <w:shd w:val="clear" w:color="auto" w:fill="FFFFFF" w:themeFill="background1"/>
-            <w:vAlign w:val="center"/>
-          </w:tcPr>
-          <w:p>
-            <w:pPr>
-              <w:pStyle w:val="NormalTableau-Remplissage"/>
-              <w:jc w:val="center"/>
-              <w:rPr>
-                <w:w w:val="80"/>
-                <w:sz w:val="22"/>
-                <w:lang w:eastAsia="en-US"/>
-              </w:rPr>
-            </w:pPr>
-          </w:p>
-        </w:tc>
-        <w:tc>
-          <w:tcPr>
-            <w:tcW w:w="780" w:type="dxa"/>
-            <w:tcBorders>
-              <w:left w:val="nil"/>
-              <w:bottom w:val="single" w:sz="4" w:space="0" w:color="auto"/>
-              <w:right w:val="single" w:sz="4" w:space="0" w:color="auto"/>
-            </w:tcBorders>
-            <w:shd w:val="clear" w:color="auto" w:fill="FFFFFF" w:themeFill="background1"/>
-            <w:vAlign w:val="center"/>
-          </w:tcPr>
-          <w:p>
-            <w:pPr>
-              <w:pStyle w:val="NormalTableau-Remplissage"/>
-              <w:jc w:val="center"/>
-              <w:rPr>
-                <w:w w:val="80"/>
-                <w:sz w:val="22"/>
-                <w:lang w:eastAsia="en-US"/>
-              </w:rPr>
-            </w:pPr>
-          </w:p>
-        </w:tc>
-        <w:tc>
-          <w:tcPr>
-            <w:tcW w:w="812" w:type="dxa"/>
-            <w:tcBorders>
-              <w:left w:val="nil"/>
-              <w:bottom w:val="single" w:sz="4" w:space="0" w:color="auto"/>
-              <w:right w:val="single" w:sz="4" w:space="0" w:color="auto"/>
-            </w:tcBorders>
-            <w:shd w:val="clear" w:color="auto" w:fill="FFFFFF" w:themeFill="background1"/>
-            <w:vAlign w:val="center"/>
-          </w:tcPr>
-          <w:p>
-            <w:pPr>
-              <w:pStyle w:val="NormalTableau-Remplissage"/>
-              <w:jc w:val="center"/>
-              <w:rPr>
-                <w:w w:val="80"/>
-                <w:sz w:val="22"/>
-                <w:lang w:eastAsia="en-US"/>
-              </w:rPr>
-            </w:pPr>
-          </w:p>
-        </w:tc>
-        <w:tc>
-          <w:tcPr>
-            <w:tcW w:w="775" w:type="dxa"/>
-            <w:tcBorders>
-              <w:left w:val="nil"/>
-              <w:bottom w:val="single" w:sz="4" w:space="0" w:color="auto"/>
-              <w:right w:val="single" w:sz="4" w:space="0" w:color="auto"/>
-            </w:tcBorders>
-            <w:shd w:val="clear" w:color="auto" w:fill="FFFFFF" w:themeFill="background1"/>
-            <w:vAlign w:val="center"/>
-          </w:tcPr>
-          <w:p>
-            <w:pPr>
-              <w:pStyle w:val="NormalTableau-Remplissage"/>
-              <w:jc w:val="center"/>
-              <w:rPr>
-                <w:w w:val="80"/>
-                <w:sz w:val="22"/>
-                <w:lang w:eastAsia="en-US"/>
-              </w:rPr>
-            </w:pPr>
-          </w:p>
-        </w:tc>
-        <w:tc>
-          <w:tcPr>
-            <w:tcW w:w="779" w:type="dxa"/>
-            <w:tcBorders>
-              <w:left w:val="nil"/>
-              <w:bottom w:val="single" w:sz="4" w:space="0" w:color="auto"/>
-              <w:right w:val="single" w:sz="4" w:space="0" w:color="auto"/>
-            </w:tcBorders>
-            <w:shd w:val="clear" w:color="auto" w:fill="FFFFFF" w:themeFill="background1"/>
-            <w:vAlign w:val="center"/>
-          </w:tcPr>
-          <w:p>
-            <w:pPr>
-              <w:pStyle w:val="NormalTableau-Remplissage"/>
-              <w:jc w:val="center"/>
-              <w:rPr>
-                <w:w w:val="80"/>
-                <w:sz w:val="22"/>
-                <w:lang w:eastAsia="en-US"/>
-              </w:rPr>
-            </w:pPr>
-          </w:p>
-        </w:tc>
-        <w:tc>
-          <w:tcPr>
-            <w:tcW w:w="780" w:type="dxa"/>
-            <w:tcBorders>
-              <w:left w:val="nil"/>
-              <w:bottom w:val="single" w:sz="4" w:space="0" w:color="auto"/>
-              <w:right w:val="single" w:sz="4" w:space="0" w:color="auto"/>
-            </w:tcBorders>
-            <w:shd w:val="clear" w:color="auto" w:fill="FFFFFF" w:themeFill="background1"/>
-            <w:vAlign w:val="center"/>
-          </w:tcPr>
-          <w:p>
-            <w:pPr>
-              <w:pStyle w:val="NormalTableau-Remplissage"/>
-              <w:jc w:val="center"/>
-              <w:rPr>
-                <w:w w:val="80"/>
-                <w:sz w:val="22"/>
-                <w:lang w:eastAsia="en-US"/>
-              </w:rPr>
-            </w:pPr>
-          </w:p>
-        </w:tc>
-        <w:tc>
-          <w:tcPr>
-            <w:tcW w:w="812" w:type="dxa"/>
-            <w:tcBorders>
-              <w:left w:val="nil"/>
-              <w:bottom w:val="single" w:sz="4" w:space="0" w:color="auto"/>
-              <w:right w:val="single" w:sz="4" w:space="0" w:color="auto"/>
-            </w:tcBorders>
-            <w:shd w:val="clear" w:color="auto" w:fill="FFFFFF" w:themeFill="background1"/>
-            <w:vAlign w:val="center"/>
-          </w:tcPr>
-          <w:p>
-            <w:pPr>
-              <w:pStyle w:val="NormalTableau-Remplissage"/>
-              <w:jc w:val="center"/>
-              <w:rPr>
-                <w:w w:val="80"/>
-                <w:sz w:val="22"/>
-                <w:lang w:eastAsia="en-US"/>
-              </w:rPr>
-            </w:pPr>
-          </w:p>
-        </w:tc>
-        <w:tc>
-          <w:tcPr>
-            <w:tcW w:w="775" w:type="dxa"/>
-            <w:tcBorders>
-              <w:left w:val="nil"/>
-              <w:bottom w:val="single" w:sz="4" w:space="0" w:color="auto"/>
-              <w:right w:val="single" w:sz="4" w:space="0" w:color="auto"/>
-            </w:tcBorders>
-            <w:shd w:val="clear" w:color="auto" w:fill="FFFFFF" w:themeFill="background1"/>
-            <w:vAlign w:val="center"/>
-          </w:tcPr>
-          <w:p>
-            <w:pPr>
-              <w:pStyle w:val="NormalTableau-Remplissage"/>
-              <w:jc w:val="center"/>
-              <w:rPr>
-                <w:w w:val="80"/>
-                <w:sz w:val="22"/>
-                <w:lang w:eastAsia="en-US"/>
-              </w:rPr>
-            </w:pPr>
-          </w:p>
-        </w:tc>
-        <w:tc>
-          <w:tcPr>
-            <w:tcW w:w="779" w:type="dxa"/>
-            <w:tcBorders>
-              <w:left w:val="nil"/>
-              <w:bottom w:val="single" w:sz="4" w:space="0" w:color="auto"/>
-              <w:right w:val="single" w:sz="4" w:space="0" w:color="auto"/>
-            </w:tcBorders>
-            <w:shd w:val="clear" w:color="auto" w:fill="FFFFFF" w:themeFill="background1"/>
-            <w:vAlign w:val="center"/>
-          </w:tcPr>
-          <w:p>
-            <w:pPr>
-              <w:pStyle w:val="NormalTableau-Remplissage"/>
-              <w:jc w:val="center"/>
-              <w:rPr>
-                <w:w w:val="80"/>
-                <w:sz w:val="22"/>
-                <w:lang w:eastAsia="en-US"/>
-              </w:rPr>
-            </w:pPr>
-          </w:p>
-        </w:tc>
-        <w:tc>
-          <w:tcPr>
-            <w:tcW w:w="1741" w:type="dxa"/>
-            <w:tcBorders>
-              <w:left w:val="nil"/>
-              <w:bottom w:val="single" w:sz="4" w:space="0" w:color="auto"/>
-              <w:right w:val="single" w:sz="4" w:space="0" w:color="auto"/>
-            </w:tcBorders>
-            <w:shd w:val="clear" w:color="auto" w:fill="FFFFFF" w:themeFill="background1"/>
-            <w:vAlign w:val="center"/>
-          </w:tcPr>
-          <w:p>
-            <w:pPr>
-              <w:pStyle w:val="NormalTableau-Remplissage"/>
-              <w:jc w:val="center"/>
-              <w:rPr>
-                <w:w w:val="80"/>
-                <w:sz w:val="22"/>
-                <w:lang w:eastAsia="en-US"/>
-              </w:rPr>
-            </w:pPr>
-          </w:p>
-        </w:tc>
-      </w:tr>
-      <w:tr>
-        <w:trPr>
-          <w:trHeight w:val="417"/>
-          <w:tblHeader/>
-        </w:trPr>
-        <w:tc>
-          <w:tcPr>
-            <w:tcW w:w="2270" w:type="dxa"/>
-            <w:vMerge/>
-            <w:tcBorders>
-              <w:top w:val="single" w:sz="4" w:space="0" w:color="auto"/>
-              <w:left w:val="single" w:sz="4" w:space="0" w:color="auto"/>
-              <w:right w:val="single" w:sz="4" w:space="0" w:color="auto"/>
-            </w:tcBorders>
-            <w:shd w:val="clear" w:color="auto" w:fill="FFFFFF" w:themeFill="background1"/>
-            <w:noWrap/>
-            <w:vAlign w:val="center"/>
-          </w:tcPr>
-          <w:p>
-            <w:pPr>
-              <w:jc w:val="center"/>
-              <w:rPr>
-                <w:rFonts w:ascii="Agency FB" w:hAnsi="Agency FB"/>
-                <w:b/>
-                <w:sz w:val="20"/>
-                <w:szCs w:val="20"/>
-                <w:lang w:val="fr-CI"/>
-              </w:rPr>
-            </w:pPr>
-          </w:p>
-        </w:tc>
-        <w:tc>
-          <w:tcPr>
-            <w:tcW w:w="1374" w:type="dxa"/>
-            <w:tcBorders>
-              <w:top w:val="single" w:sz="4" w:space="0" w:color="auto"/>
-              <w:left w:val="nil"/>
-              <w:bottom w:val="single" w:sz="4" w:space="0" w:color="auto"/>
-              <w:right w:val="single" w:sz="4" w:space="0" w:color="auto"/>
-            </w:tcBorders>
-            <w:shd w:val="clear" w:color="auto" w:fill="FFFFFF" w:themeFill="background1"/>
-            <w:noWrap/>
-            <w:vAlign w:val="center"/>
-          </w:tcPr>
-          <w:p>
-            <w:pPr>
-              <w:pStyle w:val="NormalTableau-Remplissage"/>
-              <w:jc w:val="center"/>
-              <w:rPr>
-                <w:bCs/>
-                <w:w w:val="80"/>
-                <w:sz w:val="22"/>
-                <w:lang w:eastAsia="en-US"/>
-              </w:rPr>
-            </w:pPr>
-            <w:r>
-              <w:t>ESP</w:t>
-            </w:r>
-          </w:p>
-        </w:tc>
-        <w:tc>
-          <w:tcPr>
-            <w:tcW w:w="780" w:type="dxa"/>
-            <w:tcBorders>
-              <w:left w:val="nil"/>
-              <w:bottom w:val="single" w:sz="4" w:space="0" w:color="auto"/>
-              <w:right w:val="single" w:sz="4" w:space="0" w:color="auto"/>
-            </w:tcBorders>
-            <w:shd w:val="clear" w:color="auto" w:fill="FFFFFF" w:themeFill="background1"/>
-            <w:vAlign w:val="center"/>
-          </w:tcPr>
-          <w:p>
-            <w:pPr>
-              <w:pStyle w:val="NormalTableau-Remplissage"/>
-              <w:jc w:val="center"/>
-              <w:rPr>
-                <w:w w:val="80"/>
-                <w:sz w:val="22"/>
-                <w:lang w:eastAsia="en-US"/>
-              </w:rPr>
-            </w:pPr>
-          </w:p>
-        </w:tc>
-        <w:tc>
-          <w:tcPr>
-            <w:tcW w:w="812" w:type="dxa"/>
-            <w:tcBorders>
-              <w:left w:val="nil"/>
-              <w:bottom w:val="single" w:sz="4" w:space="0" w:color="auto"/>
-              <w:right w:val="single" w:sz="4" w:space="0" w:color="auto"/>
-            </w:tcBorders>
-            <w:shd w:val="clear" w:color="auto" w:fill="FFFFFF" w:themeFill="background1"/>
-            <w:vAlign w:val="center"/>
-          </w:tcPr>
-          <w:p>
-            <w:pPr>
-              <w:pStyle w:val="NormalTableau-Remplissage"/>
-              <w:jc w:val="center"/>
-              <w:rPr>
-                <w:w w:val="80"/>
-                <w:sz w:val="22"/>
-                <w:lang w:eastAsia="en-US"/>
-              </w:rPr>
-            </w:pPr>
-          </w:p>
-        </w:tc>
-        <w:tc>
-          <w:tcPr>
-            <w:tcW w:w="775" w:type="dxa"/>
-            <w:tcBorders>
-              <w:left w:val="nil"/>
-              <w:bottom w:val="single" w:sz="4" w:space="0" w:color="auto"/>
-              <w:right w:val="single" w:sz="4" w:space="0" w:color="auto"/>
-            </w:tcBorders>
-            <w:shd w:val="clear" w:color="auto" w:fill="FFFFFF" w:themeFill="background1"/>
-            <w:vAlign w:val="center"/>
-          </w:tcPr>
-          <w:p>
-            <w:pPr>
-              <w:pStyle w:val="NormalTableau-Remplissage"/>
-              <w:jc w:val="center"/>
-              <w:rPr>
-                <w:w w:val="80"/>
-                <w:sz w:val="22"/>
-                <w:lang w:eastAsia="en-US"/>
-              </w:rPr>
-            </w:pPr>
-          </w:p>
-        </w:tc>
-        <w:tc>
-          <w:tcPr>
-            <w:tcW w:w="779" w:type="dxa"/>
-            <w:tcBorders>
-              <w:left w:val="nil"/>
-              <w:bottom w:val="single" w:sz="4" w:space="0" w:color="auto"/>
-              <w:right w:val="single" w:sz="4" w:space="0" w:color="auto"/>
-            </w:tcBorders>
-            <w:shd w:val="clear" w:color="auto" w:fill="FFFFFF" w:themeFill="background1"/>
-            <w:vAlign w:val="center"/>
-          </w:tcPr>
-          <w:p>
-            <w:pPr>
-              <w:pStyle w:val="NormalTableau-Remplissage"/>
-              <w:jc w:val="center"/>
-              <w:rPr>
-                <w:w w:val="80"/>
-                <w:sz w:val="22"/>
-                <w:lang w:eastAsia="en-US"/>
-              </w:rPr>
-            </w:pPr>
-          </w:p>
-        </w:tc>
-        <w:tc>
-          <w:tcPr>
-            <w:tcW w:w="780" w:type="dxa"/>
-            <w:tcBorders>
-              <w:left w:val="nil"/>
-              <w:bottom w:val="single" w:sz="4" w:space="0" w:color="auto"/>
-              <w:right w:val="single" w:sz="4" w:space="0" w:color="auto"/>
-            </w:tcBorders>
-            <w:shd w:val="clear" w:color="auto" w:fill="FFFFFF" w:themeFill="background1"/>
-            <w:vAlign w:val="center"/>
-          </w:tcPr>
-          <w:p>
-            <w:pPr>
-              <w:pStyle w:val="NormalTableau-Remplissage"/>
-              <w:jc w:val="center"/>
-              <w:rPr>
-                <w:w w:val="80"/>
-                <w:sz w:val="22"/>
-                <w:lang w:eastAsia="en-US"/>
-              </w:rPr>
-            </w:pPr>
-          </w:p>
-        </w:tc>
-        <w:tc>
-          <w:tcPr>
-            <w:tcW w:w="812" w:type="dxa"/>
-            <w:tcBorders>
-              <w:left w:val="nil"/>
-              <w:bottom w:val="single" w:sz="4" w:space="0" w:color="auto"/>
-              <w:right w:val="single" w:sz="4" w:space="0" w:color="auto"/>
-            </w:tcBorders>
-            <w:shd w:val="clear" w:color="auto" w:fill="FFFFFF" w:themeFill="background1"/>
-            <w:vAlign w:val="center"/>
-          </w:tcPr>
-          <w:p>
-            <w:pPr>
-              <w:pStyle w:val="NormalTableau-Remplissage"/>
-              <w:jc w:val="center"/>
-              <w:rPr>
-                <w:w w:val="80"/>
-                <w:sz w:val="22"/>
-                <w:lang w:eastAsia="en-US"/>
-              </w:rPr>
-            </w:pPr>
-          </w:p>
-        </w:tc>
-        <w:tc>
-          <w:tcPr>
-            <w:tcW w:w="775" w:type="dxa"/>
-            <w:tcBorders>
-              <w:left w:val="nil"/>
-              <w:bottom w:val="single" w:sz="4" w:space="0" w:color="auto"/>
-              <w:right w:val="single" w:sz="4" w:space="0" w:color="auto"/>
-            </w:tcBorders>
-            <w:shd w:val="clear" w:color="auto" w:fill="FFFFFF" w:themeFill="background1"/>
-            <w:vAlign w:val="center"/>
-          </w:tcPr>
-          <w:p>
-            <w:pPr>
-              <w:pStyle w:val="NormalTableau-Remplissage"/>
-              <w:jc w:val="center"/>
-              <w:rPr>
-                <w:w w:val="80"/>
-                <w:sz w:val="22"/>
-                <w:lang w:eastAsia="en-US"/>
-              </w:rPr>
-            </w:pPr>
-          </w:p>
-        </w:tc>
-        <w:tc>
-          <w:tcPr>
-            <w:tcW w:w="779" w:type="dxa"/>
-            <w:tcBorders>
-              <w:left w:val="nil"/>
-              <w:bottom w:val="single" w:sz="4" w:space="0" w:color="auto"/>
-              <w:right w:val="single" w:sz="4" w:space="0" w:color="auto"/>
-            </w:tcBorders>
-            <w:shd w:val="clear" w:color="auto" w:fill="FFFFFF" w:themeFill="background1"/>
-            <w:vAlign w:val="center"/>
-          </w:tcPr>
-          <w:p>
-            <w:pPr>
-              <w:pStyle w:val="NormalTableau-Remplissage"/>
-              <w:jc w:val="center"/>
-              <w:rPr>
-                <w:w w:val="80"/>
-                <w:sz w:val="22"/>
-                <w:lang w:eastAsia="en-US"/>
-              </w:rPr>
-            </w:pPr>
-          </w:p>
-        </w:tc>
-        <w:tc>
-          <w:tcPr>
-            <w:tcW w:w="780" w:type="dxa"/>
-            <w:tcBorders>
-              <w:left w:val="nil"/>
-              <w:bottom w:val="single" w:sz="4" w:space="0" w:color="auto"/>
-              <w:right w:val="single" w:sz="4" w:space="0" w:color="auto"/>
-            </w:tcBorders>
-            <w:shd w:val="clear" w:color="auto" w:fill="FFFFFF" w:themeFill="background1"/>
-            <w:vAlign w:val="center"/>
-          </w:tcPr>
-          <w:p>
-            <w:pPr>
-              <w:pStyle w:val="NormalTableau-Remplissage"/>
-              <w:jc w:val="center"/>
-              <w:rPr>
-                <w:w w:val="80"/>
-                <w:sz w:val="22"/>
-                <w:lang w:eastAsia="en-US"/>
-              </w:rPr>
-            </w:pPr>
-          </w:p>
-        </w:tc>
-        <w:tc>
-          <w:tcPr>
-            <w:tcW w:w="812" w:type="dxa"/>
-            <w:tcBorders>
-              <w:left w:val="nil"/>
-              <w:bottom w:val="single" w:sz="4" w:space="0" w:color="auto"/>
-              <w:right w:val="single" w:sz="4" w:space="0" w:color="auto"/>
-            </w:tcBorders>
-            <w:shd w:val="clear" w:color="auto" w:fill="FFFFFF" w:themeFill="background1"/>
-            <w:vAlign w:val="center"/>
-          </w:tcPr>
-          <w:p>
-            <w:pPr>
-              <w:pStyle w:val="NormalTableau-Remplissage"/>
-              <w:jc w:val="center"/>
-              <w:rPr>
-                <w:w w:val="80"/>
-                <w:sz w:val="22"/>
-                <w:lang w:eastAsia="en-US"/>
-              </w:rPr>
-            </w:pPr>
-          </w:p>
-        </w:tc>
-        <w:tc>
-          <w:tcPr>
-            <w:tcW w:w="775" w:type="dxa"/>
-            <w:tcBorders>
-              <w:left w:val="nil"/>
-              <w:bottom w:val="single" w:sz="4" w:space="0" w:color="auto"/>
-              <w:right w:val="single" w:sz="4" w:space="0" w:color="auto"/>
-            </w:tcBorders>
-            <w:shd w:val="clear" w:color="auto" w:fill="FFFFFF" w:themeFill="background1"/>
-            <w:vAlign w:val="center"/>
-          </w:tcPr>
-          <w:p>
-            <w:pPr>
-              <w:pStyle w:val="NormalTableau-Remplissage"/>
-              <w:jc w:val="center"/>
-              <w:rPr>
-                <w:w w:val="80"/>
-                <w:sz w:val="22"/>
-                <w:lang w:eastAsia="en-US"/>
-              </w:rPr>
-            </w:pPr>
-          </w:p>
-        </w:tc>
-        <w:tc>
-          <w:tcPr>
-            <w:tcW w:w="779" w:type="dxa"/>
-            <w:tcBorders>
-              <w:left w:val="nil"/>
-              <w:bottom w:val="single" w:sz="4" w:space="0" w:color="auto"/>
-              <w:right w:val="single" w:sz="4" w:space="0" w:color="auto"/>
-            </w:tcBorders>
-            <w:shd w:val="clear" w:color="auto" w:fill="FFFFFF" w:themeFill="background1"/>
-            <w:vAlign w:val="center"/>
-          </w:tcPr>
-          <w:p>
-            <w:pPr>
-              <w:pStyle w:val="NormalTableau-Remplissage"/>
-              <w:jc w:val="center"/>
-              <w:rPr>
-                <w:w w:val="80"/>
-                <w:sz w:val="22"/>
-                <w:lang w:eastAsia="en-US"/>
-              </w:rPr>
-            </w:pPr>
-          </w:p>
-        </w:tc>
-        <w:tc>
-          <w:tcPr>
-            <w:tcW w:w="1741" w:type="dxa"/>
-            <w:tcBorders>
-              <w:left w:val="nil"/>
-              <w:bottom w:val="single" w:sz="4" w:space="0" w:color="auto"/>
-              <w:right w:val="single" w:sz="4" w:space="0" w:color="auto"/>
-            </w:tcBorders>
-            <w:shd w:val="clear" w:color="auto" w:fill="FFFFFF" w:themeFill="background1"/>
-            <w:vAlign w:val="center"/>
-          </w:tcPr>
-          <w:p>
-            <w:pPr>
-              <w:pStyle w:val="NormalTableau-Remplissage"/>
-              <w:jc w:val="center"/>
-              <w:rPr>
-                <w:w w:val="80"/>
-                <w:sz w:val="22"/>
-                <w:lang w:eastAsia="en-US"/>
-              </w:rPr>
-            </w:pPr>
-          </w:p>
-        </w:tc>
-      </w:tr>
-      <w:tr>
-        <w:trPr>
-          <w:trHeight w:val="417"/>
-          <w:tblHeader/>
-        </w:trPr>
-        <w:tc>
-          <w:tcPr>
-            <w:tcW w:w="2270" w:type="dxa"/>
-            <w:vMerge/>
-            <w:tcBorders>
-              <w:top w:val="single" w:sz="4" w:space="0" w:color="auto"/>
-              <w:left w:val="single" w:sz="4" w:space="0" w:color="auto"/>
-              <w:right w:val="single" w:sz="4" w:space="0" w:color="auto"/>
-            </w:tcBorders>
-            <w:shd w:val="clear" w:color="auto" w:fill="FFFFFF" w:themeFill="background1"/>
-            <w:noWrap/>
-            <w:vAlign w:val="center"/>
-          </w:tcPr>
-          <w:p>
-            <w:pPr>
-              <w:jc w:val="center"/>
-              <w:rPr>
-                <w:rFonts w:ascii="Agency FB" w:hAnsi="Agency FB"/>
-                <w:b/>
-                <w:sz w:val="20"/>
-                <w:szCs w:val="20"/>
-                <w:lang w:val="fr-CI"/>
-              </w:rPr>
-            </w:pPr>
-          </w:p>
-        </w:tc>
-        <w:tc>
-          <w:tcPr>
-            <w:tcW w:w="1374" w:type="dxa"/>
-            <w:tcBorders>
-              <w:top w:val="single" w:sz="4" w:space="0" w:color="auto"/>
-              <w:left w:val="nil"/>
-              <w:bottom w:val="single" w:sz="4" w:space="0" w:color="auto"/>
-              <w:right w:val="single" w:sz="4" w:space="0" w:color="auto"/>
-            </w:tcBorders>
-            <w:shd w:val="clear" w:color="auto" w:fill="FFFFFF" w:themeFill="background1"/>
-            <w:noWrap/>
-            <w:vAlign w:val="center"/>
-          </w:tcPr>
-          <w:p>
-            <w:pPr>
-              <w:pStyle w:val="NormalTableau-Remplissage"/>
-              <w:jc w:val="center"/>
-              <w:rPr>
-                <w:bCs/>
-                <w:w w:val="80"/>
-                <w:sz w:val="22"/>
-                <w:lang w:eastAsia="en-US"/>
-              </w:rPr>
-            </w:pPr>
-            <w:r>
-              <w:t>FR</w:t>
-            </w:r>
-          </w:p>
-        </w:tc>
-        <w:tc>
-          <w:tcPr>
-            <w:tcW w:w="780" w:type="dxa"/>
-            <w:tcBorders>
-              <w:left w:val="nil"/>
-              <w:bottom w:val="single" w:sz="4" w:space="0" w:color="auto"/>
-              <w:right w:val="single" w:sz="4" w:space="0" w:color="auto"/>
-            </w:tcBorders>
-            <w:shd w:val="clear" w:color="auto" w:fill="FFFFFF" w:themeFill="background1"/>
-            <w:vAlign w:val="center"/>
-          </w:tcPr>
-          <w:p>
-            <w:pPr>
-              <w:pStyle w:val="NormalTableau-Remplissage"/>
-              <w:jc w:val="center"/>
-              <w:rPr>
-                <w:w w:val="80"/>
-                <w:sz w:val="22"/>
-                <w:lang w:eastAsia="en-US"/>
-              </w:rPr>
-            </w:pPr>
-          </w:p>
-        </w:tc>
-        <w:tc>
-          <w:tcPr>
-            <w:tcW w:w="812" w:type="dxa"/>
-            <w:tcBorders>
-              <w:left w:val="nil"/>
-              <w:bottom w:val="single" w:sz="4" w:space="0" w:color="auto"/>
-              <w:right w:val="single" w:sz="4" w:space="0" w:color="auto"/>
-            </w:tcBorders>
-            <w:shd w:val="clear" w:color="auto" w:fill="FFFFFF" w:themeFill="background1"/>
-            <w:vAlign w:val="center"/>
-          </w:tcPr>
-          <w:p>
-            <w:pPr>
-              <w:pStyle w:val="NormalTableau-Remplissage"/>
-              <w:jc w:val="center"/>
-              <w:rPr>
-                <w:w w:val="80"/>
-                <w:sz w:val="22"/>
-                <w:lang w:eastAsia="en-US"/>
-              </w:rPr>
-            </w:pPr>
-          </w:p>
-        </w:tc>
-        <w:tc>
-          <w:tcPr>
-            <w:tcW w:w="775" w:type="dxa"/>
-            <w:tcBorders>
-              <w:left w:val="nil"/>
-              <w:bottom w:val="single" w:sz="4" w:space="0" w:color="auto"/>
-              <w:right w:val="single" w:sz="4" w:space="0" w:color="auto"/>
-            </w:tcBorders>
-            <w:shd w:val="clear" w:color="auto" w:fill="FFFFFF" w:themeFill="background1"/>
-            <w:vAlign w:val="center"/>
-          </w:tcPr>
-          <w:p>
-            <w:pPr>
-              <w:pStyle w:val="NormalTableau-Remplissage"/>
-              <w:jc w:val="center"/>
-              <w:rPr>
-                <w:w w:val="80"/>
-                <w:sz w:val="22"/>
-                <w:lang w:eastAsia="en-US"/>
-              </w:rPr>
-            </w:pPr>
-          </w:p>
-        </w:tc>
-        <w:tc>
-          <w:tcPr>
-            <w:tcW w:w="779" w:type="dxa"/>
-            <w:tcBorders>
-              <w:left w:val="nil"/>
-              <w:bottom w:val="single" w:sz="4" w:space="0" w:color="auto"/>
-              <w:right w:val="single" w:sz="4" w:space="0" w:color="auto"/>
-            </w:tcBorders>
-            <w:shd w:val="clear" w:color="auto" w:fill="FFFFFF" w:themeFill="background1"/>
-            <w:vAlign w:val="center"/>
-          </w:tcPr>
-          <w:p>
-            <w:pPr>
-              <w:pStyle w:val="NormalTableau-Remplissage"/>
-              <w:jc w:val="center"/>
-              <w:rPr>
-                <w:w w:val="80"/>
-                <w:sz w:val="22"/>
-                <w:lang w:eastAsia="en-US"/>
-              </w:rPr>
-            </w:pPr>
-          </w:p>
-        </w:tc>
-        <w:tc>
-          <w:tcPr>
-            <w:tcW w:w="780" w:type="dxa"/>
-            <w:tcBorders>
-              <w:left w:val="nil"/>
-              <w:bottom w:val="single" w:sz="4" w:space="0" w:color="auto"/>
-              <w:right w:val="single" w:sz="4" w:space="0" w:color="auto"/>
-            </w:tcBorders>
-            <w:shd w:val="clear" w:color="auto" w:fill="FFFFFF" w:themeFill="background1"/>
-            <w:vAlign w:val="center"/>
-          </w:tcPr>
-          <w:p>
-            <w:pPr>
-              <w:pStyle w:val="NormalTableau-Remplissage"/>
-              <w:jc w:val="center"/>
-              <w:rPr>
-                <w:w w:val="80"/>
-                <w:sz w:val="22"/>
-                <w:lang w:eastAsia="en-US"/>
-              </w:rPr>
-            </w:pPr>
-          </w:p>
-        </w:tc>
-        <w:tc>
-          <w:tcPr>
-            <w:tcW w:w="812" w:type="dxa"/>
-            <w:tcBorders>
-              <w:left w:val="nil"/>
-              <w:bottom w:val="single" w:sz="4" w:space="0" w:color="auto"/>
-              <w:right w:val="single" w:sz="4" w:space="0" w:color="auto"/>
-            </w:tcBorders>
-            <w:shd w:val="clear" w:color="auto" w:fill="FFFFFF" w:themeFill="background1"/>
-            <w:vAlign w:val="center"/>
-          </w:tcPr>
-          <w:p>
-            <w:pPr>
-              <w:pStyle w:val="NormalTableau-Remplissage"/>
-              <w:jc w:val="center"/>
-              <w:rPr>
-                <w:w w:val="80"/>
-                <w:sz w:val="22"/>
-                <w:lang w:eastAsia="en-US"/>
-              </w:rPr>
-            </w:pPr>
-          </w:p>
-        </w:tc>
-        <w:tc>
-          <w:tcPr>
-            <w:tcW w:w="775" w:type="dxa"/>
-            <w:tcBorders>
-              <w:left w:val="nil"/>
-              <w:bottom w:val="single" w:sz="4" w:space="0" w:color="auto"/>
-              <w:right w:val="single" w:sz="4" w:space="0" w:color="auto"/>
-            </w:tcBorders>
-            <w:shd w:val="clear" w:color="auto" w:fill="FFFFFF" w:themeFill="background1"/>
-            <w:vAlign w:val="center"/>
-          </w:tcPr>
-          <w:p>
-            <w:pPr>
-              <w:pStyle w:val="NormalTableau-Remplissage"/>
-              <w:jc w:val="center"/>
-              <w:rPr>
-                <w:w w:val="80"/>
-                <w:sz w:val="22"/>
-                <w:lang w:eastAsia="en-US"/>
-              </w:rPr>
-            </w:pPr>
-          </w:p>
-        </w:tc>
-        <w:tc>
-          <w:tcPr>
-            <w:tcW w:w="779" w:type="dxa"/>
-            <w:tcBorders>
-              <w:left w:val="nil"/>
-              <w:bottom w:val="single" w:sz="4" w:space="0" w:color="auto"/>
-              <w:right w:val="single" w:sz="4" w:space="0" w:color="auto"/>
-            </w:tcBorders>
-            <w:shd w:val="clear" w:color="auto" w:fill="FFFFFF" w:themeFill="background1"/>
-            <w:vAlign w:val="center"/>
-          </w:tcPr>
-          <w:p>
-            <w:pPr>
-              <w:pStyle w:val="NormalTableau-Remplissage"/>
-              <w:jc w:val="center"/>
-              <w:rPr>
-                <w:w w:val="80"/>
-                <w:sz w:val="22"/>
-                <w:lang w:eastAsia="en-US"/>
-              </w:rPr>
-            </w:pPr>
-          </w:p>
-        </w:tc>
-        <w:tc>
-          <w:tcPr>
-            <w:tcW w:w="780" w:type="dxa"/>
-            <w:tcBorders>
-              <w:left w:val="nil"/>
-              <w:bottom w:val="single" w:sz="4" w:space="0" w:color="auto"/>
-              <w:right w:val="single" w:sz="4" w:space="0" w:color="auto"/>
-            </w:tcBorders>
-            <w:shd w:val="clear" w:color="auto" w:fill="FFFFFF" w:themeFill="background1"/>
-            <w:vAlign w:val="center"/>
-          </w:tcPr>
-          <w:p>
-            <w:pPr>
-              <w:pStyle w:val="NormalTableau-Remplissage"/>
-              <w:jc w:val="center"/>
-              <w:rPr>
-                <w:w w:val="80"/>
-                <w:sz w:val="22"/>
-                <w:lang w:eastAsia="en-US"/>
-              </w:rPr>
-            </w:pPr>
-          </w:p>
-        </w:tc>
-        <w:tc>
-          <w:tcPr>
-            <w:tcW w:w="812" w:type="dxa"/>
-            <w:tcBorders>
-              <w:left w:val="nil"/>
-              <w:bottom w:val="single" w:sz="4" w:space="0" w:color="auto"/>
-              <w:right w:val="single" w:sz="4" w:space="0" w:color="auto"/>
-            </w:tcBorders>
-            <w:shd w:val="clear" w:color="auto" w:fill="FFFFFF" w:themeFill="background1"/>
-            <w:vAlign w:val="center"/>
-          </w:tcPr>
-          <w:p>
-            <w:pPr>
-              <w:pStyle w:val="NormalTableau-Remplissage"/>
-              <w:jc w:val="center"/>
-              <w:rPr>
-                <w:w w:val="80"/>
-                <w:sz w:val="22"/>
-                <w:lang w:eastAsia="en-US"/>
-              </w:rPr>
-            </w:pPr>
-          </w:p>
-        </w:tc>
-        <w:tc>
-          <w:tcPr>
-            <w:tcW w:w="775" w:type="dxa"/>
-            <w:tcBorders>
-              <w:left w:val="nil"/>
-              <w:bottom w:val="single" w:sz="4" w:space="0" w:color="auto"/>
-              <w:right w:val="single" w:sz="4" w:space="0" w:color="auto"/>
-            </w:tcBorders>
-            <w:shd w:val="clear" w:color="auto" w:fill="FFFFFF" w:themeFill="background1"/>
-            <w:vAlign w:val="center"/>
-          </w:tcPr>
-          <w:p>
-            <w:pPr>
-              <w:pStyle w:val="NormalTableau-Remplissage"/>
-              <w:jc w:val="center"/>
-              <w:rPr>
-                <w:w w:val="80"/>
-                <w:sz w:val="22"/>
-                <w:lang w:eastAsia="en-US"/>
-              </w:rPr>
-            </w:pPr>
-          </w:p>
-        </w:tc>
-        <w:tc>
-          <w:tcPr>
-            <w:tcW w:w="779" w:type="dxa"/>
-            <w:tcBorders>
-              <w:left w:val="nil"/>
-              <w:bottom w:val="single" w:sz="4" w:space="0" w:color="auto"/>
-              <w:right w:val="single" w:sz="4" w:space="0" w:color="auto"/>
-            </w:tcBorders>
-            <w:shd w:val="clear" w:color="auto" w:fill="FFFFFF" w:themeFill="background1"/>
-            <w:vAlign w:val="center"/>
-          </w:tcPr>
-          <w:p>
-            <w:pPr>
-              <w:pStyle w:val="NormalTableau-Remplissage"/>
-              <w:jc w:val="center"/>
-              <w:rPr>
-                <w:w w:val="80"/>
-                <w:sz w:val="22"/>
-                <w:lang w:eastAsia="en-US"/>
-              </w:rPr>
-            </w:pPr>
-          </w:p>
-        </w:tc>
-        <w:tc>
-          <w:tcPr>
-            <w:tcW w:w="1741" w:type="dxa"/>
-            <w:tcBorders>
-              <w:left w:val="nil"/>
-              <w:bottom w:val="single" w:sz="4" w:space="0" w:color="auto"/>
-              <w:right w:val="single" w:sz="4" w:space="0" w:color="auto"/>
-            </w:tcBorders>
-            <w:shd w:val="clear" w:color="auto" w:fill="FFFFFF" w:themeFill="background1"/>
-            <w:vAlign w:val="center"/>
-          </w:tcPr>
-          <w:p>
-            <w:pPr>
-              <w:pStyle w:val="NormalTableau-Remplissage"/>
-              <w:jc w:val="center"/>
-              <w:rPr>
-                <w:w w:val="80"/>
-                <w:sz w:val="22"/>
-                <w:lang w:eastAsia="en-US"/>
-              </w:rPr>
-            </w:pPr>
-          </w:p>
-        </w:tc>
-      </w:tr>
-      <w:tr>
-        <w:trPr>
-          <w:trHeight w:val="417"/>
-          <w:tblHeader/>
-        </w:trPr>
-        <w:tc>
-          <w:tcPr>
-            <w:tcW w:w="2270" w:type="dxa"/>
-            <w:vMerge/>
-            <w:tcBorders>
-              <w:top w:val="single" w:sz="4" w:space="0" w:color="auto"/>
-              <w:left w:val="single" w:sz="4" w:space="0" w:color="auto"/>
-              <w:right w:val="single" w:sz="4" w:space="0" w:color="auto"/>
-            </w:tcBorders>
-            <w:shd w:val="clear" w:color="auto" w:fill="FFFFFF" w:themeFill="background1"/>
-            <w:noWrap/>
-            <w:vAlign w:val="center"/>
-          </w:tcPr>
-          <w:p>
-            <w:pPr>
-              <w:jc w:val="center"/>
-              <w:rPr>
-                <w:rFonts w:ascii="Agency FB" w:hAnsi="Agency FB"/>
-                <w:b/>
-                <w:sz w:val="20"/>
-                <w:szCs w:val="20"/>
-                <w:lang w:val="fr-CI"/>
-              </w:rPr>
-            </w:pPr>
-          </w:p>
-        </w:tc>
-        <w:tc>
-          <w:tcPr>
-            <w:tcW w:w="1374" w:type="dxa"/>
-            <w:tcBorders>
-              <w:top w:val="single" w:sz="4" w:space="0" w:color="auto"/>
-              <w:left w:val="nil"/>
-              <w:bottom w:val="single" w:sz="4" w:space="0" w:color="auto"/>
-              <w:right w:val="single" w:sz="4" w:space="0" w:color="auto"/>
-            </w:tcBorders>
-            <w:shd w:val="clear" w:color="auto" w:fill="FFFFFF" w:themeFill="background1"/>
-            <w:noWrap/>
-            <w:vAlign w:val="center"/>
-          </w:tcPr>
-          <w:p>
-            <w:pPr>
-              <w:pStyle w:val="NormalTableau-Remplissage"/>
-              <w:jc w:val="center"/>
-              <w:rPr>
-                <w:bCs/>
-                <w:w w:val="80"/>
-                <w:sz w:val="22"/>
-                <w:lang w:eastAsia="en-US"/>
-              </w:rPr>
-            </w:pPr>
-            <w:r>
-              <w:t>HG</w:t>
-            </w:r>
-          </w:p>
-        </w:tc>
-        <w:tc>
-          <w:tcPr>
-            <w:tcW w:w="780" w:type="dxa"/>
-            <w:tcBorders>
-              <w:left w:val="nil"/>
-              <w:bottom w:val="single" w:sz="4" w:space="0" w:color="auto"/>
-              <w:right w:val="single" w:sz="4" w:space="0" w:color="auto"/>
-            </w:tcBorders>
-            <w:shd w:val="clear" w:color="auto" w:fill="FFFFFF" w:themeFill="background1"/>
-            <w:vAlign w:val="center"/>
-          </w:tcPr>
-          <w:p>
-            <w:pPr>
-              <w:pStyle w:val="NormalTableau-Remplissage"/>
-              <w:jc w:val="center"/>
-              <w:rPr>
-                <w:w w:val="80"/>
-                <w:sz w:val="22"/>
-                <w:lang w:eastAsia="en-US"/>
-              </w:rPr>
-            </w:pPr>
-          </w:p>
-        </w:tc>
-        <w:tc>
-          <w:tcPr>
-            <w:tcW w:w="812" w:type="dxa"/>
-            <w:tcBorders>
-              <w:left w:val="nil"/>
-              <w:bottom w:val="single" w:sz="4" w:space="0" w:color="auto"/>
-              <w:right w:val="single" w:sz="4" w:space="0" w:color="auto"/>
-            </w:tcBorders>
-            <w:shd w:val="clear" w:color="auto" w:fill="FFFFFF" w:themeFill="background1"/>
-            <w:vAlign w:val="center"/>
-          </w:tcPr>
-          <w:p>
-            <w:pPr>
-              <w:pStyle w:val="NormalTableau-Remplissage"/>
-              <w:jc w:val="center"/>
-              <w:rPr>
-                <w:w w:val="80"/>
-                <w:sz w:val="22"/>
-                <w:lang w:eastAsia="en-US"/>
-              </w:rPr>
-            </w:pPr>
-          </w:p>
-        </w:tc>
-        <w:tc>
-          <w:tcPr>
-            <w:tcW w:w="775" w:type="dxa"/>
-            <w:tcBorders>
-              <w:left w:val="nil"/>
-              <w:bottom w:val="single" w:sz="4" w:space="0" w:color="auto"/>
-              <w:right w:val="single" w:sz="4" w:space="0" w:color="auto"/>
-            </w:tcBorders>
-            <w:shd w:val="clear" w:color="auto" w:fill="FFFFFF" w:themeFill="background1"/>
-            <w:vAlign w:val="center"/>
-          </w:tcPr>
-          <w:p>
-            <w:pPr>
-              <w:pStyle w:val="NormalTableau-Remplissage"/>
-              <w:jc w:val="center"/>
-              <w:rPr>
-                <w:w w:val="80"/>
-                <w:sz w:val="22"/>
-                <w:lang w:eastAsia="en-US"/>
-              </w:rPr>
-            </w:pPr>
-          </w:p>
-        </w:tc>
-        <w:tc>
-          <w:tcPr>
-            <w:tcW w:w="779" w:type="dxa"/>
-            <w:tcBorders>
-              <w:left w:val="nil"/>
-              <w:bottom w:val="single" w:sz="4" w:space="0" w:color="auto"/>
-              <w:right w:val="single" w:sz="4" w:space="0" w:color="auto"/>
-            </w:tcBorders>
-            <w:shd w:val="clear" w:color="auto" w:fill="FFFFFF" w:themeFill="background1"/>
-            <w:vAlign w:val="center"/>
-          </w:tcPr>
-          <w:p>
-            <w:pPr>
-              <w:pStyle w:val="NormalTableau-Remplissage"/>
-              <w:jc w:val="center"/>
-              <w:rPr>
-                <w:w w:val="80"/>
-                <w:sz w:val="22"/>
-                <w:lang w:eastAsia="en-US"/>
-              </w:rPr>
-            </w:pPr>
-          </w:p>
-        </w:tc>
-        <w:tc>
-          <w:tcPr>
-            <w:tcW w:w="780" w:type="dxa"/>
-            <w:tcBorders>
-              <w:left w:val="nil"/>
-              <w:bottom w:val="single" w:sz="4" w:space="0" w:color="auto"/>
-              <w:right w:val="single" w:sz="4" w:space="0" w:color="auto"/>
-            </w:tcBorders>
-            <w:shd w:val="clear" w:color="auto" w:fill="FFFFFF" w:themeFill="background1"/>
-            <w:vAlign w:val="center"/>
-          </w:tcPr>
-          <w:p>
-            <w:pPr>
-              <w:pStyle w:val="NormalTableau-Remplissage"/>
-              <w:jc w:val="center"/>
-              <w:rPr>
-                <w:w w:val="80"/>
-                <w:sz w:val="22"/>
-                <w:lang w:eastAsia="en-US"/>
-              </w:rPr>
-            </w:pPr>
-          </w:p>
-        </w:tc>
-        <w:tc>
-          <w:tcPr>
-            <w:tcW w:w="812" w:type="dxa"/>
-            <w:tcBorders>
-              <w:left w:val="nil"/>
-              <w:bottom w:val="single" w:sz="4" w:space="0" w:color="auto"/>
-              <w:right w:val="single" w:sz="4" w:space="0" w:color="auto"/>
-            </w:tcBorders>
-            <w:shd w:val="clear" w:color="auto" w:fill="FFFFFF" w:themeFill="background1"/>
-            <w:vAlign w:val="center"/>
-          </w:tcPr>
-          <w:p>
-            <w:pPr>
-              <w:pStyle w:val="NormalTableau-Remplissage"/>
-              <w:jc w:val="center"/>
-              <w:rPr>
-                <w:w w:val="80"/>
-                <w:sz w:val="22"/>
-                <w:lang w:eastAsia="en-US"/>
-              </w:rPr>
-            </w:pPr>
-          </w:p>
-        </w:tc>
-        <w:tc>
-          <w:tcPr>
-            <w:tcW w:w="775" w:type="dxa"/>
-            <w:tcBorders>
-              <w:left w:val="nil"/>
-              <w:bottom w:val="single" w:sz="4" w:space="0" w:color="auto"/>
-              <w:right w:val="single" w:sz="4" w:space="0" w:color="auto"/>
-            </w:tcBorders>
-            <w:shd w:val="clear" w:color="auto" w:fill="FFFFFF" w:themeFill="background1"/>
-            <w:vAlign w:val="center"/>
-          </w:tcPr>
-          <w:p>
-            <w:pPr>
-              <w:pStyle w:val="NormalTableau-Remplissage"/>
-              <w:jc w:val="center"/>
-              <w:rPr>
-                <w:w w:val="80"/>
-                <w:sz w:val="22"/>
-                <w:lang w:eastAsia="en-US"/>
-              </w:rPr>
-            </w:pPr>
-          </w:p>
-        </w:tc>
-        <w:tc>
-          <w:tcPr>
-            <w:tcW w:w="779" w:type="dxa"/>
-            <w:tcBorders>
-              <w:left w:val="nil"/>
-              <w:bottom w:val="single" w:sz="4" w:space="0" w:color="auto"/>
-              <w:right w:val="single" w:sz="4" w:space="0" w:color="auto"/>
-            </w:tcBorders>
-            <w:shd w:val="clear" w:color="auto" w:fill="FFFFFF" w:themeFill="background1"/>
-            <w:vAlign w:val="center"/>
-          </w:tcPr>
-          <w:p>
-            <w:pPr>
-              <w:pStyle w:val="NormalTableau-Remplissage"/>
-              <w:jc w:val="center"/>
-              <w:rPr>
-                <w:w w:val="80"/>
-                <w:sz w:val="22"/>
-                <w:lang w:eastAsia="en-US"/>
-              </w:rPr>
-            </w:pPr>
-          </w:p>
-        </w:tc>
-        <w:tc>
-          <w:tcPr>
-            <w:tcW w:w="780" w:type="dxa"/>
-            <w:tcBorders>
-              <w:left w:val="nil"/>
-              <w:bottom w:val="single" w:sz="4" w:space="0" w:color="auto"/>
-              <w:right w:val="single" w:sz="4" w:space="0" w:color="auto"/>
-            </w:tcBorders>
-            <w:shd w:val="clear" w:color="auto" w:fill="FFFFFF" w:themeFill="background1"/>
-            <w:vAlign w:val="center"/>
-          </w:tcPr>
-          <w:p>
-            <w:pPr>
-              <w:pStyle w:val="NormalTableau-Remplissage"/>
-              <w:jc w:val="center"/>
-              <w:rPr>
-                <w:w w:val="80"/>
-                <w:sz w:val="22"/>
-                <w:lang w:eastAsia="en-US"/>
-              </w:rPr>
-            </w:pPr>
-          </w:p>
-        </w:tc>
-        <w:tc>
-          <w:tcPr>
-            <w:tcW w:w="812" w:type="dxa"/>
-            <w:tcBorders>
-              <w:left w:val="nil"/>
-              <w:bottom w:val="single" w:sz="4" w:space="0" w:color="auto"/>
-              <w:right w:val="single" w:sz="4" w:space="0" w:color="auto"/>
-            </w:tcBorders>
-            <w:shd w:val="clear" w:color="auto" w:fill="FFFFFF" w:themeFill="background1"/>
-            <w:vAlign w:val="center"/>
-          </w:tcPr>
-          <w:p>
-            <w:pPr>
-              <w:pStyle w:val="NormalTableau-Remplissage"/>
-              <w:jc w:val="center"/>
-              <w:rPr>
-                <w:w w:val="80"/>
-                <w:sz w:val="22"/>
-                <w:lang w:eastAsia="en-US"/>
-              </w:rPr>
-            </w:pPr>
-          </w:p>
-        </w:tc>
-        <w:tc>
-          <w:tcPr>
-            <w:tcW w:w="775" w:type="dxa"/>
-            <w:tcBorders>
-              <w:left w:val="nil"/>
-              <w:bottom w:val="single" w:sz="4" w:space="0" w:color="auto"/>
-              <w:right w:val="single" w:sz="4" w:space="0" w:color="auto"/>
-            </w:tcBorders>
-            <w:shd w:val="clear" w:color="auto" w:fill="FFFFFF" w:themeFill="background1"/>
-            <w:vAlign w:val="center"/>
-          </w:tcPr>
-          <w:p>
-            <w:pPr>
-              <w:pStyle w:val="NormalTableau-Remplissage"/>
-              <w:jc w:val="center"/>
-              <w:rPr>
-                <w:w w:val="80"/>
-                <w:sz w:val="22"/>
-                <w:lang w:eastAsia="en-US"/>
-              </w:rPr>
-            </w:pPr>
-          </w:p>
-        </w:tc>
-        <w:tc>
-          <w:tcPr>
-            <w:tcW w:w="779" w:type="dxa"/>
-            <w:tcBorders>
-              <w:left w:val="nil"/>
-              <w:bottom w:val="single" w:sz="4" w:space="0" w:color="auto"/>
-              <w:right w:val="single" w:sz="4" w:space="0" w:color="auto"/>
-            </w:tcBorders>
-            <w:shd w:val="clear" w:color="auto" w:fill="FFFFFF" w:themeFill="background1"/>
-            <w:vAlign w:val="center"/>
-          </w:tcPr>
-          <w:p>
-            <w:pPr>
-              <w:pStyle w:val="NormalTableau-Remplissage"/>
-              <w:jc w:val="center"/>
-              <w:rPr>
-                <w:w w:val="80"/>
-                <w:sz w:val="22"/>
-                <w:lang w:eastAsia="en-US"/>
-              </w:rPr>
-            </w:pPr>
-          </w:p>
-        </w:tc>
-        <w:tc>
-          <w:tcPr>
-            <w:tcW w:w="1741" w:type="dxa"/>
-            <w:tcBorders>
-              <w:left w:val="nil"/>
-              <w:bottom w:val="single" w:sz="4" w:space="0" w:color="auto"/>
-              <w:right w:val="single" w:sz="4" w:space="0" w:color="auto"/>
-            </w:tcBorders>
-            <w:shd w:val="clear" w:color="auto" w:fill="FFFFFF" w:themeFill="background1"/>
-            <w:vAlign w:val="center"/>
-          </w:tcPr>
-          <w:p>
-            <w:pPr>
-              <w:pStyle w:val="NormalTableau-Remplissage"/>
-              <w:jc w:val="center"/>
-              <w:rPr>
-                <w:w w:val="80"/>
-                <w:sz w:val="22"/>
-                <w:lang w:eastAsia="en-US"/>
-              </w:rPr>
-            </w:pPr>
-          </w:p>
-        </w:tc>
-      </w:tr>
-      <w:tr>
-        <w:trPr>
-          <w:trHeight w:val="417"/>
-          <w:tblHeader/>
-        </w:trPr>
-        <w:tc>
-          <w:tcPr>
-            <w:tcW w:w="2270" w:type="dxa"/>
-            <w:vMerge/>
-            <w:tcBorders>
-              <w:top w:val="single" w:sz="4" w:space="0" w:color="auto"/>
-              <w:left w:val="single" w:sz="4" w:space="0" w:color="auto"/>
-              <w:right w:val="single" w:sz="4" w:space="0" w:color="auto"/>
-            </w:tcBorders>
-            <w:shd w:val="clear" w:color="auto" w:fill="FFFFFF" w:themeFill="background1"/>
-            <w:noWrap/>
-            <w:vAlign w:val="center"/>
-          </w:tcPr>
-          <w:p>
-            <w:pPr>
-              <w:jc w:val="center"/>
-              <w:rPr>
-                <w:rFonts w:ascii="Agency FB" w:hAnsi="Agency FB"/>
-                <w:b/>
-                <w:sz w:val="20"/>
-                <w:szCs w:val="20"/>
-                <w:lang w:val="fr-CI"/>
-              </w:rPr>
-            </w:pPr>
-          </w:p>
-        </w:tc>
-        <w:tc>
-          <w:tcPr>
-            <w:tcW w:w="1374" w:type="dxa"/>
-            <w:tcBorders>
-              <w:top w:val="single" w:sz="4" w:space="0" w:color="auto"/>
-              <w:left w:val="nil"/>
-              <w:bottom w:val="single" w:sz="4" w:space="0" w:color="auto"/>
-              <w:right w:val="single" w:sz="4" w:space="0" w:color="auto"/>
-            </w:tcBorders>
-            <w:shd w:val="clear" w:color="auto" w:fill="FFFFFF" w:themeFill="background1"/>
-            <w:noWrap/>
-            <w:vAlign w:val="center"/>
-          </w:tcPr>
-          <w:p>
-            <w:pPr>
-              <w:pStyle w:val="NormalTableau-Remplissage"/>
-              <w:jc w:val="center"/>
-              <w:rPr>
-                <w:bCs/>
-                <w:w w:val="80"/>
-                <w:sz w:val="22"/>
-                <w:lang w:eastAsia="en-US"/>
-              </w:rPr>
-            </w:pPr>
-            <w:r>
-              <w:t>MATH</w:t>
-            </w:r>
-          </w:p>
-        </w:tc>
-        <w:tc>
-          <w:tcPr>
-            <w:tcW w:w="780" w:type="dxa"/>
-            <w:tcBorders>
-              <w:left w:val="nil"/>
-              <w:bottom w:val="single" w:sz="4" w:space="0" w:color="auto"/>
-              <w:right w:val="single" w:sz="4" w:space="0" w:color="auto"/>
-            </w:tcBorders>
-            <w:shd w:val="clear" w:color="auto" w:fill="FFFFFF" w:themeFill="background1"/>
-            <w:vAlign w:val="center"/>
-          </w:tcPr>
-          <w:p>
-            <w:pPr>
-              <w:pStyle w:val="NormalTableau-Remplissage"/>
-              <w:jc w:val="center"/>
-              <w:rPr>
-                <w:w w:val="80"/>
-                <w:sz w:val="22"/>
-                <w:lang w:eastAsia="en-US"/>
-              </w:rPr>
-            </w:pPr>
-          </w:p>
-        </w:tc>
-        <w:tc>
-          <w:tcPr>
-            <w:tcW w:w="812" w:type="dxa"/>
-            <w:tcBorders>
-              <w:left w:val="nil"/>
-              <w:bottom w:val="single" w:sz="4" w:space="0" w:color="auto"/>
-              <w:right w:val="single" w:sz="4" w:space="0" w:color="auto"/>
-            </w:tcBorders>
-            <w:shd w:val="clear" w:color="auto" w:fill="FFFFFF" w:themeFill="background1"/>
-            <w:vAlign w:val="center"/>
-          </w:tcPr>
-          <w:p>
-            <w:pPr>
-              <w:pStyle w:val="NormalTableau-Remplissage"/>
-              <w:jc w:val="center"/>
-              <w:rPr>
-                <w:w w:val="80"/>
-                <w:sz w:val="22"/>
-                <w:lang w:eastAsia="en-US"/>
-              </w:rPr>
-            </w:pPr>
-          </w:p>
-        </w:tc>
-        <w:tc>
-          <w:tcPr>
-            <w:tcW w:w="775" w:type="dxa"/>
-            <w:tcBorders>
-              <w:left w:val="nil"/>
-              <w:bottom w:val="single" w:sz="4" w:space="0" w:color="auto"/>
-              <w:right w:val="single" w:sz="4" w:space="0" w:color="auto"/>
-            </w:tcBorders>
-            <w:shd w:val="clear" w:color="auto" w:fill="FFFFFF" w:themeFill="background1"/>
-            <w:vAlign w:val="center"/>
-          </w:tcPr>
-          <w:p>
-            <w:pPr>
-              <w:pStyle w:val="NormalTableau-Remplissage"/>
-              <w:jc w:val="center"/>
-              <w:rPr>
-                <w:w w:val="80"/>
-                <w:sz w:val="22"/>
-                <w:lang w:eastAsia="en-US"/>
-              </w:rPr>
-            </w:pPr>
-          </w:p>
-        </w:tc>
-        <w:tc>
-          <w:tcPr>
-            <w:tcW w:w="779" w:type="dxa"/>
-            <w:tcBorders>
-              <w:left w:val="nil"/>
-              <w:bottom w:val="single" w:sz="4" w:space="0" w:color="auto"/>
-              <w:right w:val="single" w:sz="4" w:space="0" w:color="auto"/>
-            </w:tcBorders>
-            <w:shd w:val="clear" w:color="auto" w:fill="FFFFFF" w:themeFill="background1"/>
-            <w:vAlign w:val="center"/>
-          </w:tcPr>
-          <w:p>
-            <w:pPr>
-              <w:pStyle w:val="NormalTableau-Remplissage"/>
-              <w:jc w:val="center"/>
-              <w:rPr>
-                <w:w w:val="80"/>
-                <w:sz w:val="22"/>
-                <w:lang w:eastAsia="en-US"/>
-              </w:rPr>
-            </w:pPr>
-          </w:p>
-        </w:tc>
-        <w:tc>
-          <w:tcPr>
-            <w:tcW w:w="780" w:type="dxa"/>
-            <w:tcBorders>
-              <w:left w:val="nil"/>
-              <w:bottom w:val="single" w:sz="4" w:space="0" w:color="auto"/>
-              <w:right w:val="single" w:sz="4" w:space="0" w:color="auto"/>
-            </w:tcBorders>
-            <w:shd w:val="clear" w:color="auto" w:fill="FFFFFF" w:themeFill="background1"/>
-            <w:vAlign w:val="center"/>
-          </w:tcPr>
-          <w:p>
-            <w:pPr>
-              <w:pStyle w:val="NormalTableau-Remplissage"/>
-              <w:jc w:val="center"/>
-              <w:rPr>
-                <w:w w:val="80"/>
-                <w:sz w:val="22"/>
-                <w:lang w:eastAsia="en-US"/>
-              </w:rPr>
-            </w:pPr>
-          </w:p>
-        </w:tc>
-        <w:tc>
-          <w:tcPr>
-            <w:tcW w:w="812" w:type="dxa"/>
-            <w:tcBorders>
-              <w:left w:val="nil"/>
-              <w:bottom w:val="single" w:sz="4" w:space="0" w:color="auto"/>
-              <w:right w:val="single" w:sz="4" w:space="0" w:color="auto"/>
-            </w:tcBorders>
-            <w:shd w:val="clear" w:color="auto" w:fill="FFFFFF" w:themeFill="background1"/>
-            <w:vAlign w:val="center"/>
-          </w:tcPr>
-          <w:p>
-            <w:pPr>
-              <w:pStyle w:val="NormalTableau-Remplissage"/>
-              <w:jc w:val="center"/>
-              <w:rPr>
-                <w:w w:val="80"/>
-                <w:sz w:val="22"/>
-                <w:lang w:eastAsia="en-US"/>
-              </w:rPr>
-            </w:pPr>
-          </w:p>
-        </w:tc>
-        <w:tc>
-          <w:tcPr>
-            <w:tcW w:w="775" w:type="dxa"/>
-            <w:tcBorders>
-              <w:left w:val="nil"/>
-              <w:bottom w:val="single" w:sz="4" w:space="0" w:color="auto"/>
-              <w:right w:val="single" w:sz="4" w:space="0" w:color="auto"/>
-            </w:tcBorders>
-            <w:shd w:val="clear" w:color="auto" w:fill="FFFFFF" w:themeFill="background1"/>
-            <w:vAlign w:val="center"/>
-          </w:tcPr>
-          <w:p>
-            <w:pPr>
-              <w:pStyle w:val="NormalTableau-Remplissage"/>
-              <w:jc w:val="center"/>
-              <w:rPr>
-                <w:w w:val="80"/>
-                <w:sz w:val="22"/>
-                <w:lang w:eastAsia="en-US"/>
-              </w:rPr>
-            </w:pPr>
-          </w:p>
-        </w:tc>
-        <w:tc>
-          <w:tcPr>
-            <w:tcW w:w="779" w:type="dxa"/>
-            <w:tcBorders>
-              <w:left w:val="nil"/>
-              <w:bottom w:val="single" w:sz="4" w:space="0" w:color="auto"/>
-              <w:right w:val="single" w:sz="4" w:space="0" w:color="auto"/>
-            </w:tcBorders>
-            <w:shd w:val="clear" w:color="auto" w:fill="FFFFFF" w:themeFill="background1"/>
-            <w:vAlign w:val="center"/>
-          </w:tcPr>
-          <w:p>
-            <w:pPr>
-              <w:pStyle w:val="NormalTableau-Remplissage"/>
-              <w:jc w:val="center"/>
-              <w:rPr>
-                <w:w w:val="80"/>
-                <w:sz w:val="22"/>
-                <w:lang w:eastAsia="en-US"/>
-              </w:rPr>
-            </w:pPr>
-          </w:p>
-        </w:tc>
-        <w:tc>
-          <w:tcPr>
-            <w:tcW w:w="780" w:type="dxa"/>
-            <w:tcBorders>
-              <w:left w:val="nil"/>
-              <w:bottom w:val="single" w:sz="4" w:space="0" w:color="auto"/>
-              <w:right w:val="single" w:sz="4" w:space="0" w:color="auto"/>
-            </w:tcBorders>
-            <w:shd w:val="clear" w:color="auto" w:fill="FFFFFF" w:themeFill="background1"/>
-            <w:vAlign w:val="center"/>
-          </w:tcPr>
-          <w:p>
-            <w:pPr>
-              <w:pStyle w:val="NormalTableau-Remplissage"/>
-              <w:jc w:val="center"/>
-              <w:rPr>
-                <w:w w:val="80"/>
-                <w:sz w:val="22"/>
-                <w:lang w:eastAsia="en-US"/>
-              </w:rPr>
-            </w:pPr>
-          </w:p>
-        </w:tc>
-        <w:tc>
-          <w:tcPr>
-            <w:tcW w:w="812" w:type="dxa"/>
-            <w:tcBorders>
-              <w:left w:val="nil"/>
-              <w:bottom w:val="single" w:sz="4" w:space="0" w:color="auto"/>
-              <w:right w:val="single" w:sz="4" w:space="0" w:color="auto"/>
-            </w:tcBorders>
-            <w:shd w:val="clear" w:color="auto" w:fill="FFFFFF" w:themeFill="background1"/>
-            <w:vAlign w:val="center"/>
-          </w:tcPr>
-          <w:p>
-            <w:pPr>
-              <w:pStyle w:val="NormalTableau-Remplissage"/>
-              <w:jc w:val="center"/>
-              <w:rPr>
-                <w:w w:val="80"/>
-                <w:sz w:val="22"/>
-                <w:lang w:eastAsia="en-US"/>
-              </w:rPr>
-            </w:pPr>
-          </w:p>
-        </w:tc>
-        <w:tc>
-          <w:tcPr>
-            <w:tcW w:w="775" w:type="dxa"/>
-            <w:tcBorders>
-              <w:left w:val="nil"/>
-              <w:bottom w:val="single" w:sz="4" w:space="0" w:color="auto"/>
-              <w:right w:val="single" w:sz="4" w:space="0" w:color="auto"/>
-            </w:tcBorders>
-            <w:shd w:val="clear" w:color="auto" w:fill="FFFFFF" w:themeFill="background1"/>
-            <w:vAlign w:val="center"/>
-          </w:tcPr>
-          <w:p>
-            <w:pPr>
-              <w:pStyle w:val="NormalTableau-Remplissage"/>
-              <w:jc w:val="center"/>
-              <w:rPr>
-                <w:w w:val="80"/>
-                <w:sz w:val="22"/>
-                <w:lang w:eastAsia="en-US"/>
-              </w:rPr>
-            </w:pPr>
-          </w:p>
-        </w:tc>
-        <w:tc>
-          <w:tcPr>
-            <w:tcW w:w="779" w:type="dxa"/>
-            <w:tcBorders>
-              <w:left w:val="nil"/>
-              <w:bottom w:val="single" w:sz="4" w:space="0" w:color="auto"/>
-              <w:right w:val="single" w:sz="4" w:space="0" w:color="auto"/>
-            </w:tcBorders>
-            <w:shd w:val="clear" w:color="auto" w:fill="FFFFFF" w:themeFill="background1"/>
-            <w:vAlign w:val="center"/>
-          </w:tcPr>
-          <w:p>
-            <w:pPr>
-              <w:pStyle w:val="NormalTableau-Remplissage"/>
-              <w:jc w:val="center"/>
-              <w:rPr>
-                <w:w w:val="80"/>
-                <w:sz w:val="22"/>
-                <w:lang w:eastAsia="en-US"/>
-              </w:rPr>
-            </w:pPr>
-          </w:p>
-        </w:tc>
-        <w:tc>
-          <w:tcPr>
-            <w:tcW w:w="1741" w:type="dxa"/>
-            <w:tcBorders>
-              <w:left w:val="nil"/>
-              <w:bottom w:val="single" w:sz="4" w:space="0" w:color="auto"/>
-              <w:right w:val="single" w:sz="4" w:space="0" w:color="auto"/>
-            </w:tcBorders>
-            <w:shd w:val="clear" w:color="auto" w:fill="FFFFFF" w:themeFill="background1"/>
-            <w:vAlign w:val="center"/>
-          </w:tcPr>
-          <w:p>
-            <w:pPr>
-              <w:pStyle w:val="NormalTableau-Remplissage"/>
-              <w:jc w:val="center"/>
-              <w:rPr>
-                <w:w w:val="80"/>
-                <w:sz w:val="22"/>
-                <w:lang w:eastAsia="en-US"/>
-              </w:rPr>
-            </w:pPr>
-          </w:p>
-        </w:tc>
-      </w:tr>
-      <w:tr>
-        <w:trPr>
-          <w:trHeight w:val="417"/>
-          <w:tblHeader/>
-        </w:trPr>
-        <w:tc>
-          <w:tcPr>
-            <w:tcW w:w="2270" w:type="dxa"/>
-            <w:vMerge/>
-            <w:tcBorders>
-              <w:top w:val="single" w:sz="4" w:space="0" w:color="auto"/>
-              <w:left w:val="single" w:sz="4" w:space="0" w:color="auto"/>
-              <w:right w:val="single" w:sz="4" w:space="0" w:color="auto"/>
-            </w:tcBorders>
-            <w:shd w:val="clear" w:color="auto" w:fill="FFFFFF" w:themeFill="background1"/>
-            <w:noWrap/>
-            <w:vAlign w:val="center"/>
-          </w:tcPr>
-          <w:p>
-            <w:pPr>
-              <w:jc w:val="center"/>
-              <w:rPr>
-                <w:rFonts w:ascii="Agency FB" w:hAnsi="Agency FB"/>
-                <w:b/>
-                <w:sz w:val="20"/>
-                <w:szCs w:val="20"/>
-                <w:lang w:val="fr-CI"/>
-              </w:rPr>
-            </w:pPr>
-          </w:p>
-        </w:tc>
-        <w:tc>
-          <w:tcPr>
-            <w:tcW w:w="1374" w:type="dxa"/>
-            <w:tcBorders>
-              <w:top w:val="single" w:sz="4" w:space="0" w:color="auto"/>
-              <w:left w:val="nil"/>
-              <w:bottom w:val="single" w:sz="4" w:space="0" w:color="auto"/>
-              <w:right w:val="single" w:sz="4" w:space="0" w:color="auto"/>
-            </w:tcBorders>
-            <w:shd w:val="clear" w:color="auto" w:fill="FFFFFF" w:themeFill="background1"/>
-            <w:noWrap/>
-            <w:vAlign w:val="center"/>
-          </w:tcPr>
-          <w:p>
-            <w:pPr>
-              <w:pStyle w:val="NormalTableau-Remplissage"/>
-              <w:jc w:val="center"/>
-              <w:rPr>
-                <w:bCs/>
-                <w:w w:val="80"/>
-                <w:sz w:val="22"/>
-                <w:lang w:eastAsia="en-US"/>
-              </w:rPr>
-            </w:pPr>
-            <w:r>
-              <w:t>PC</w:t>
-            </w:r>
-          </w:p>
-        </w:tc>
-        <w:tc>
-          <w:tcPr>
-            <w:tcW w:w="780" w:type="dxa"/>
-            <w:tcBorders>
-              <w:left w:val="nil"/>
-              <w:bottom w:val="single" w:sz="4" w:space="0" w:color="auto"/>
-              <w:right w:val="single" w:sz="4" w:space="0" w:color="auto"/>
-            </w:tcBorders>
-            <w:shd w:val="clear" w:color="auto" w:fill="FFFFFF" w:themeFill="background1"/>
-            <w:vAlign w:val="center"/>
-          </w:tcPr>
-          <w:p>
-            <w:pPr>
-              <w:pStyle w:val="NormalTableau-Remplissage"/>
-              <w:jc w:val="center"/>
-              <w:rPr>
-                <w:w w:val="80"/>
-                <w:sz w:val="22"/>
-                <w:lang w:eastAsia="en-US"/>
-              </w:rPr>
-            </w:pPr>
-          </w:p>
-        </w:tc>
-        <w:tc>
-          <w:tcPr>
-            <w:tcW w:w="812" w:type="dxa"/>
-            <w:tcBorders>
-              <w:left w:val="nil"/>
-              <w:bottom w:val="single" w:sz="4" w:space="0" w:color="auto"/>
-              <w:right w:val="single" w:sz="4" w:space="0" w:color="auto"/>
-            </w:tcBorders>
-            <w:shd w:val="clear" w:color="auto" w:fill="FFFFFF" w:themeFill="background1"/>
-            <w:vAlign w:val="center"/>
-          </w:tcPr>
-          <w:p>
-            <w:pPr>
-              <w:pStyle w:val="NormalTableau-Remplissage"/>
-              <w:jc w:val="center"/>
-              <w:rPr>
-                <w:w w:val="80"/>
-                <w:sz w:val="22"/>
-                <w:lang w:eastAsia="en-US"/>
-              </w:rPr>
-            </w:pPr>
-          </w:p>
-        </w:tc>
-        <w:tc>
-          <w:tcPr>
-            <w:tcW w:w="775" w:type="dxa"/>
-            <w:tcBorders>
-              <w:left w:val="nil"/>
-              <w:bottom w:val="single" w:sz="4" w:space="0" w:color="auto"/>
-              <w:right w:val="single" w:sz="4" w:space="0" w:color="auto"/>
-            </w:tcBorders>
-            <w:shd w:val="clear" w:color="auto" w:fill="FFFFFF" w:themeFill="background1"/>
-            <w:vAlign w:val="center"/>
-          </w:tcPr>
-          <w:p>
-            <w:pPr>
-              <w:pStyle w:val="NormalTableau-Remplissage"/>
-              <w:jc w:val="center"/>
-              <w:rPr>
-                <w:w w:val="80"/>
-                <w:sz w:val="22"/>
-                <w:lang w:eastAsia="en-US"/>
-              </w:rPr>
-            </w:pPr>
-          </w:p>
-        </w:tc>
-        <w:tc>
-          <w:tcPr>
-            <w:tcW w:w="779" w:type="dxa"/>
-            <w:tcBorders>
-              <w:left w:val="nil"/>
-              <w:bottom w:val="single" w:sz="4" w:space="0" w:color="auto"/>
-              <w:right w:val="single" w:sz="4" w:space="0" w:color="auto"/>
-            </w:tcBorders>
-            <w:shd w:val="clear" w:color="auto" w:fill="FFFFFF" w:themeFill="background1"/>
-            <w:vAlign w:val="center"/>
-          </w:tcPr>
-          <w:p>
-            <w:pPr>
-              <w:pStyle w:val="NormalTableau-Remplissage"/>
-              <w:jc w:val="center"/>
-              <w:rPr>
-                <w:w w:val="80"/>
-                <w:sz w:val="22"/>
-                <w:lang w:eastAsia="en-US"/>
-              </w:rPr>
-            </w:pPr>
-          </w:p>
-        </w:tc>
-        <w:tc>
-          <w:tcPr>
-            <w:tcW w:w="780" w:type="dxa"/>
-            <w:tcBorders>
-              <w:left w:val="nil"/>
-              <w:bottom w:val="single" w:sz="4" w:space="0" w:color="auto"/>
-              <w:right w:val="single" w:sz="4" w:space="0" w:color="auto"/>
-            </w:tcBorders>
-            <w:shd w:val="clear" w:color="auto" w:fill="FFFFFF" w:themeFill="background1"/>
-            <w:vAlign w:val="center"/>
-          </w:tcPr>
-          <w:p>
-            <w:pPr>
-              <w:pStyle w:val="NormalTableau-Remplissage"/>
-              <w:jc w:val="center"/>
-              <w:rPr>
-                <w:w w:val="80"/>
-                <w:sz w:val="22"/>
-                <w:lang w:eastAsia="en-US"/>
-              </w:rPr>
-            </w:pPr>
-          </w:p>
-        </w:tc>
-        <w:tc>
-          <w:tcPr>
-            <w:tcW w:w="812" w:type="dxa"/>
-            <w:tcBorders>
-              <w:left w:val="nil"/>
-              <w:bottom w:val="single" w:sz="4" w:space="0" w:color="auto"/>
-              <w:right w:val="single" w:sz="4" w:space="0" w:color="auto"/>
-            </w:tcBorders>
-            <w:shd w:val="clear" w:color="auto" w:fill="FFFFFF" w:themeFill="background1"/>
-            <w:vAlign w:val="center"/>
-          </w:tcPr>
-          <w:p>
-            <w:pPr>
-              <w:pStyle w:val="NormalTableau-Remplissage"/>
-              <w:jc w:val="center"/>
-              <w:rPr>
-                <w:w w:val="80"/>
-                <w:sz w:val="22"/>
-                <w:lang w:eastAsia="en-US"/>
-              </w:rPr>
-            </w:pPr>
-          </w:p>
-        </w:tc>
-        <w:tc>
-          <w:tcPr>
-            <w:tcW w:w="775" w:type="dxa"/>
-            <w:tcBorders>
-              <w:left w:val="nil"/>
-              <w:bottom w:val="single" w:sz="4" w:space="0" w:color="auto"/>
-              <w:right w:val="single" w:sz="4" w:space="0" w:color="auto"/>
-            </w:tcBorders>
-            <w:shd w:val="clear" w:color="auto" w:fill="FFFFFF" w:themeFill="background1"/>
-            <w:vAlign w:val="center"/>
-          </w:tcPr>
-          <w:p>
-            <w:pPr>
-              <w:pStyle w:val="NormalTableau-Remplissage"/>
-              <w:jc w:val="center"/>
-              <w:rPr>
-                <w:w w:val="80"/>
-                <w:sz w:val="22"/>
-                <w:lang w:eastAsia="en-US"/>
-              </w:rPr>
-            </w:pPr>
-          </w:p>
-        </w:tc>
-        <w:tc>
-          <w:tcPr>
-            <w:tcW w:w="779" w:type="dxa"/>
-            <w:tcBorders>
-              <w:left w:val="nil"/>
-              <w:bottom w:val="single" w:sz="4" w:space="0" w:color="auto"/>
-              <w:right w:val="single" w:sz="4" w:space="0" w:color="auto"/>
-            </w:tcBorders>
-            <w:shd w:val="clear" w:color="auto" w:fill="FFFFFF" w:themeFill="background1"/>
-            <w:vAlign w:val="center"/>
-          </w:tcPr>
-          <w:p>
-            <w:pPr>
-              <w:pStyle w:val="NormalTableau-Remplissage"/>
-              <w:jc w:val="center"/>
-              <w:rPr>
-                <w:w w:val="80"/>
-                <w:sz w:val="22"/>
-                <w:lang w:eastAsia="en-US"/>
-              </w:rPr>
-            </w:pPr>
-          </w:p>
-        </w:tc>
-        <w:tc>
-          <w:tcPr>
-            <w:tcW w:w="780" w:type="dxa"/>
-            <w:tcBorders>
-              <w:left w:val="nil"/>
-              <w:bottom w:val="single" w:sz="4" w:space="0" w:color="auto"/>
-              <w:right w:val="single" w:sz="4" w:space="0" w:color="auto"/>
-            </w:tcBorders>
-            <w:shd w:val="clear" w:color="auto" w:fill="FFFFFF" w:themeFill="background1"/>
-            <w:vAlign w:val="center"/>
-          </w:tcPr>
-          <w:p>
-            <w:pPr>
-              <w:pStyle w:val="NormalTableau-Remplissage"/>
-              <w:jc w:val="center"/>
-              <w:rPr>
-                <w:w w:val="80"/>
-                <w:sz w:val="22"/>
-                <w:lang w:eastAsia="en-US"/>
-              </w:rPr>
-            </w:pPr>
-          </w:p>
-        </w:tc>
-        <w:tc>
-          <w:tcPr>
-            <w:tcW w:w="812" w:type="dxa"/>
-            <w:tcBorders>
-              <w:left w:val="nil"/>
-              <w:bottom w:val="single" w:sz="4" w:space="0" w:color="auto"/>
-              <w:right w:val="single" w:sz="4" w:space="0" w:color="auto"/>
-            </w:tcBorders>
-            <w:shd w:val="clear" w:color="auto" w:fill="FFFFFF" w:themeFill="background1"/>
-            <w:vAlign w:val="center"/>
-          </w:tcPr>
-          <w:p>
-            <w:pPr>
-              <w:pStyle w:val="NormalTableau-Remplissage"/>
-              <w:jc w:val="center"/>
-              <w:rPr>
-                <w:w w:val="80"/>
-                <w:sz w:val="22"/>
-                <w:lang w:eastAsia="en-US"/>
-              </w:rPr>
-            </w:pPr>
-          </w:p>
-        </w:tc>
-        <w:tc>
-          <w:tcPr>
-            <w:tcW w:w="775" w:type="dxa"/>
-            <w:tcBorders>
-              <w:left w:val="nil"/>
-              <w:bottom w:val="single" w:sz="4" w:space="0" w:color="auto"/>
-              <w:right w:val="single" w:sz="4" w:space="0" w:color="auto"/>
-            </w:tcBorders>
-            <w:shd w:val="clear" w:color="auto" w:fill="FFFFFF" w:themeFill="background1"/>
-            <w:vAlign w:val="center"/>
-          </w:tcPr>
-          <w:p>
-            <w:pPr>
-              <w:pStyle w:val="NormalTableau-Remplissage"/>
-              <w:jc w:val="center"/>
-              <w:rPr>
-                <w:w w:val="80"/>
-                <w:sz w:val="22"/>
-                <w:lang w:eastAsia="en-US"/>
-              </w:rPr>
-            </w:pPr>
-          </w:p>
-        </w:tc>
-        <w:tc>
-          <w:tcPr>
-            <w:tcW w:w="779" w:type="dxa"/>
-            <w:tcBorders>
-              <w:left w:val="nil"/>
-              <w:bottom w:val="single" w:sz="4" w:space="0" w:color="auto"/>
-              <w:right w:val="single" w:sz="4" w:space="0" w:color="auto"/>
-            </w:tcBorders>
-            <w:shd w:val="clear" w:color="auto" w:fill="FFFFFF" w:themeFill="background1"/>
-            <w:vAlign w:val="center"/>
-          </w:tcPr>
-          <w:p>
-            <w:pPr>
-              <w:pStyle w:val="NormalTableau-Remplissage"/>
-              <w:jc w:val="center"/>
-              <w:rPr>
-                <w:w w:val="80"/>
-                <w:sz w:val="22"/>
-                <w:lang w:eastAsia="en-US"/>
-              </w:rPr>
-            </w:pPr>
-          </w:p>
-        </w:tc>
-        <w:tc>
-          <w:tcPr>
-            <w:tcW w:w="1741" w:type="dxa"/>
-            <w:tcBorders>
-              <w:left w:val="nil"/>
-              <w:bottom w:val="single" w:sz="4" w:space="0" w:color="auto"/>
-              <w:right w:val="single" w:sz="4" w:space="0" w:color="auto"/>
-            </w:tcBorders>
-            <w:shd w:val="clear" w:color="auto" w:fill="FFFFFF" w:themeFill="background1"/>
-            <w:vAlign w:val="center"/>
-          </w:tcPr>
-          <w:p>
-            <w:pPr>
-              <w:pStyle w:val="NormalTableau-Remplissage"/>
-              <w:jc w:val="center"/>
-              <w:rPr>
-                <w:w w:val="80"/>
-                <w:sz w:val="22"/>
-                <w:lang w:eastAsia="en-US"/>
-              </w:rPr>
-            </w:pPr>
-          </w:p>
-        </w:tc>
-      </w:tr>
-      <w:tr>
-        <w:trPr>
-          <w:trHeight w:val="417"/>
-          <w:tblHeader/>
-        </w:trPr>
-        <w:tc>
-          <w:tcPr>
-            <w:tcW w:w="2270" w:type="dxa"/>
-            <w:vMerge/>
-            <w:tcBorders>
-              <w:top w:val="single" w:sz="4" w:space="0" w:color="auto"/>
-              <w:left w:val="single" w:sz="4" w:space="0" w:color="auto"/>
-              <w:right w:val="single" w:sz="4" w:space="0" w:color="auto"/>
-            </w:tcBorders>
-            <w:shd w:val="clear" w:color="auto" w:fill="FFFFFF" w:themeFill="background1"/>
-            <w:noWrap/>
-            <w:vAlign w:val="center"/>
-          </w:tcPr>
-          <w:p>
-            <w:pPr>
-              <w:jc w:val="center"/>
-              <w:rPr>
-                <w:rFonts w:ascii="Agency FB" w:hAnsi="Agency FB"/>
-                <w:b/>
-                <w:sz w:val="20"/>
-                <w:szCs w:val="20"/>
-                <w:lang w:val="fr-CI"/>
-              </w:rPr>
-            </w:pPr>
-          </w:p>
-        </w:tc>
-        <w:tc>
-          <w:tcPr>
-            <w:tcW w:w="1374" w:type="dxa"/>
-            <w:tcBorders>
-              <w:top w:val="single" w:sz="4" w:space="0" w:color="auto"/>
-              <w:left w:val="nil"/>
-              <w:bottom w:val="single" w:sz="4" w:space="0" w:color="auto"/>
-              <w:right w:val="single" w:sz="4" w:space="0" w:color="auto"/>
-            </w:tcBorders>
-            <w:shd w:val="clear" w:color="auto" w:fill="FFFFFF" w:themeFill="background1"/>
-            <w:noWrap/>
-            <w:vAlign w:val="center"/>
-          </w:tcPr>
-          <w:p>
-            <w:pPr>
-              <w:pStyle w:val="NormalTableau-Remplissage"/>
-              <w:jc w:val="center"/>
-              <w:rPr>
-                <w:bCs/>
-                <w:w w:val="80"/>
-                <w:sz w:val="22"/>
-                <w:lang w:eastAsia="en-US"/>
-              </w:rPr>
-            </w:pPr>
-            <w:r>
-              <w:t>PHILO</w:t>
-            </w:r>
-          </w:p>
-        </w:tc>
-        <w:tc>
-          <w:tcPr>
-            <w:tcW w:w="780" w:type="dxa"/>
-            <w:tcBorders>
-              <w:left w:val="nil"/>
-              <w:bottom w:val="single" w:sz="4" w:space="0" w:color="auto"/>
-              <w:right w:val="single" w:sz="4" w:space="0" w:color="auto"/>
-            </w:tcBorders>
-            <w:shd w:val="clear" w:color="auto" w:fill="FFFFFF" w:themeFill="background1"/>
-            <w:vAlign w:val="center"/>
-          </w:tcPr>
-          <w:p>
-            <w:pPr>
-              <w:pStyle w:val="NormalTableau-Remplissage"/>
-              <w:jc w:val="center"/>
-              <w:rPr>
-                <w:w w:val="80"/>
-                <w:sz w:val="22"/>
-                <w:lang w:eastAsia="en-US"/>
-              </w:rPr>
-            </w:pPr>
-          </w:p>
-        </w:tc>
-        <w:tc>
-          <w:tcPr>
-            <w:tcW w:w="812" w:type="dxa"/>
-            <w:tcBorders>
-              <w:left w:val="nil"/>
-              <w:bottom w:val="single" w:sz="4" w:space="0" w:color="auto"/>
-              <w:right w:val="single" w:sz="4" w:space="0" w:color="auto"/>
-            </w:tcBorders>
-            <w:shd w:val="clear" w:color="auto" w:fill="FFFFFF" w:themeFill="background1"/>
-            <w:vAlign w:val="center"/>
-          </w:tcPr>
-          <w:p>
-            <w:pPr>
-              <w:pStyle w:val="NormalTableau-Remplissage"/>
-              <w:jc w:val="center"/>
-              <w:rPr>
-                <w:w w:val="80"/>
-                <w:sz w:val="22"/>
-                <w:lang w:eastAsia="en-US"/>
-              </w:rPr>
-            </w:pPr>
-          </w:p>
-        </w:tc>
-        <w:tc>
-          <w:tcPr>
-            <w:tcW w:w="775" w:type="dxa"/>
-            <w:tcBorders>
-              <w:left w:val="nil"/>
-              <w:bottom w:val="single" w:sz="4" w:space="0" w:color="auto"/>
-              <w:right w:val="single" w:sz="4" w:space="0" w:color="auto"/>
-            </w:tcBorders>
-            <w:shd w:val="clear" w:color="auto" w:fill="FFFFFF" w:themeFill="background1"/>
-            <w:vAlign w:val="center"/>
-          </w:tcPr>
-          <w:p>
-            <w:pPr>
-              <w:pStyle w:val="NormalTableau-Remplissage"/>
-              <w:jc w:val="center"/>
-              <w:rPr>
-                <w:w w:val="80"/>
-                <w:sz w:val="22"/>
-                <w:lang w:eastAsia="en-US"/>
-              </w:rPr>
-            </w:pPr>
-          </w:p>
-        </w:tc>
-        <w:tc>
-          <w:tcPr>
-            <w:tcW w:w="779" w:type="dxa"/>
-            <w:tcBorders>
-              <w:left w:val="nil"/>
-              <w:bottom w:val="single" w:sz="4" w:space="0" w:color="auto"/>
-              <w:right w:val="single" w:sz="4" w:space="0" w:color="auto"/>
-            </w:tcBorders>
-            <w:shd w:val="clear" w:color="auto" w:fill="FFFFFF" w:themeFill="background1"/>
-            <w:vAlign w:val="center"/>
-          </w:tcPr>
-          <w:p>
-            <w:pPr>
-              <w:pStyle w:val="NormalTableau-Remplissage"/>
-              <w:jc w:val="center"/>
-              <w:rPr>
-                <w:w w:val="80"/>
-                <w:sz w:val="22"/>
-                <w:lang w:eastAsia="en-US"/>
-              </w:rPr>
-            </w:pPr>
-          </w:p>
-        </w:tc>
-        <w:tc>
-          <w:tcPr>
-            <w:tcW w:w="780" w:type="dxa"/>
-            <w:tcBorders>
-              <w:left w:val="nil"/>
-              <w:bottom w:val="single" w:sz="4" w:space="0" w:color="auto"/>
-              <w:right w:val="single" w:sz="4" w:space="0" w:color="auto"/>
-            </w:tcBorders>
-            <w:shd w:val="clear" w:color="auto" w:fill="FFFFFF" w:themeFill="background1"/>
-            <w:vAlign w:val="center"/>
-          </w:tcPr>
-          <w:p>
-            <w:pPr>
-              <w:pStyle w:val="NormalTableau-Remplissage"/>
-              <w:jc w:val="center"/>
-              <w:rPr>
-                <w:w w:val="80"/>
-                <w:sz w:val="22"/>
-                <w:lang w:eastAsia="en-US"/>
-              </w:rPr>
-            </w:pPr>
-          </w:p>
-        </w:tc>
-        <w:tc>
-          <w:tcPr>
-            <w:tcW w:w="812" w:type="dxa"/>
-            <w:tcBorders>
-              <w:left w:val="nil"/>
-              <w:bottom w:val="single" w:sz="4" w:space="0" w:color="auto"/>
-              <w:right w:val="single" w:sz="4" w:space="0" w:color="auto"/>
-            </w:tcBorders>
-            <w:shd w:val="clear" w:color="auto" w:fill="FFFFFF" w:themeFill="background1"/>
-            <w:vAlign w:val="center"/>
-          </w:tcPr>
-          <w:p>
-            <w:pPr>
-              <w:pStyle w:val="NormalTableau-Remplissage"/>
-              <w:jc w:val="center"/>
-              <w:rPr>
-                <w:w w:val="80"/>
-                <w:sz w:val="22"/>
-                <w:lang w:eastAsia="en-US"/>
-              </w:rPr>
-            </w:pPr>
-          </w:p>
-        </w:tc>
-        <w:tc>
-          <w:tcPr>
-            <w:tcW w:w="775" w:type="dxa"/>
-            <w:tcBorders>
-              <w:left w:val="nil"/>
-              <w:bottom w:val="single" w:sz="4" w:space="0" w:color="auto"/>
-              <w:right w:val="single" w:sz="4" w:space="0" w:color="auto"/>
-            </w:tcBorders>
-            <w:shd w:val="clear" w:color="auto" w:fill="FFFFFF" w:themeFill="background1"/>
-            <w:vAlign w:val="center"/>
-          </w:tcPr>
-          <w:p>
-            <w:pPr>
-              <w:pStyle w:val="NormalTableau-Remplissage"/>
-              <w:jc w:val="center"/>
-              <w:rPr>
-                <w:w w:val="80"/>
-                <w:sz w:val="22"/>
-                <w:lang w:eastAsia="en-US"/>
-              </w:rPr>
-            </w:pPr>
-          </w:p>
-        </w:tc>
-        <w:tc>
-          <w:tcPr>
-            <w:tcW w:w="779" w:type="dxa"/>
-            <w:tcBorders>
-              <w:left w:val="nil"/>
-              <w:bottom w:val="single" w:sz="4" w:space="0" w:color="auto"/>
-              <w:right w:val="single" w:sz="4" w:space="0" w:color="auto"/>
-            </w:tcBorders>
-            <w:shd w:val="clear" w:color="auto" w:fill="FFFFFF" w:themeFill="background1"/>
-            <w:vAlign w:val="center"/>
-          </w:tcPr>
-          <w:p>
-            <w:pPr>
-              <w:pStyle w:val="NormalTableau-Remplissage"/>
-              <w:jc w:val="center"/>
-              <w:rPr>
-                <w:w w:val="80"/>
-                <w:sz w:val="22"/>
-                <w:lang w:eastAsia="en-US"/>
-              </w:rPr>
-            </w:pPr>
-          </w:p>
-        </w:tc>
-        <w:tc>
-          <w:tcPr>
-            <w:tcW w:w="780" w:type="dxa"/>
-            <w:tcBorders>
-              <w:left w:val="nil"/>
-              <w:bottom w:val="single" w:sz="4" w:space="0" w:color="auto"/>
-              <w:right w:val="single" w:sz="4" w:space="0" w:color="auto"/>
-            </w:tcBorders>
-            <w:shd w:val="clear" w:color="auto" w:fill="FFFFFF" w:themeFill="background1"/>
-            <w:vAlign w:val="center"/>
-          </w:tcPr>
-          <w:p>
-            <w:pPr>
-              <w:pStyle w:val="NormalTableau-Remplissage"/>
-              <w:jc w:val="center"/>
-              <w:rPr>
-                <w:w w:val="80"/>
-                <w:sz w:val="22"/>
-                <w:lang w:eastAsia="en-US"/>
-              </w:rPr>
-            </w:pPr>
-          </w:p>
-        </w:tc>
-        <w:tc>
-          <w:tcPr>
-            <w:tcW w:w="812" w:type="dxa"/>
-            <w:tcBorders>
-              <w:left w:val="nil"/>
-              <w:bottom w:val="single" w:sz="4" w:space="0" w:color="auto"/>
-              <w:right w:val="single" w:sz="4" w:space="0" w:color="auto"/>
-            </w:tcBorders>
-            <w:shd w:val="clear" w:color="auto" w:fill="FFFFFF" w:themeFill="background1"/>
-            <w:vAlign w:val="center"/>
-          </w:tcPr>
-          <w:p>
-            <w:pPr>
-              <w:pStyle w:val="NormalTableau-Remplissage"/>
-              <w:jc w:val="center"/>
-              <w:rPr>
-                <w:w w:val="80"/>
-                <w:sz w:val="22"/>
-                <w:lang w:eastAsia="en-US"/>
-              </w:rPr>
-            </w:pPr>
-          </w:p>
-        </w:tc>
-        <w:tc>
-          <w:tcPr>
-            <w:tcW w:w="775" w:type="dxa"/>
-            <w:tcBorders>
-              <w:left w:val="nil"/>
-              <w:bottom w:val="single" w:sz="4" w:space="0" w:color="auto"/>
-              <w:right w:val="single" w:sz="4" w:space="0" w:color="auto"/>
-            </w:tcBorders>
-            <w:shd w:val="clear" w:color="auto" w:fill="FFFFFF" w:themeFill="background1"/>
-            <w:vAlign w:val="center"/>
-          </w:tcPr>
-          <w:p>
-            <w:pPr>
-              <w:pStyle w:val="NormalTableau-Remplissage"/>
-              <w:jc w:val="center"/>
-              <w:rPr>
-                <w:w w:val="80"/>
-                <w:sz w:val="22"/>
-                <w:lang w:eastAsia="en-US"/>
-              </w:rPr>
-            </w:pPr>
-          </w:p>
-        </w:tc>
-        <w:tc>
-          <w:tcPr>
-            <w:tcW w:w="779" w:type="dxa"/>
-            <w:tcBorders>
-              <w:left w:val="nil"/>
-              <w:bottom w:val="single" w:sz="4" w:space="0" w:color="auto"/>
-              <w:right w:val="single" w:sz="4" w:space="0" w:color="auto"/>
-            </w:tcBorders>
-            <w:shd w:val="clear" w:color="auto" w:fill="FFFFFF" w:themeFill="background1"/>
-            <w:vAlign w:val="center"/>
-          </w:tcPr>
-          <w:p>
-            <w:pPr>
-              <w:pStyle w:val="NormalTableau-Remplissage"/>
-              <w:jc w:val="center"/>
-              <w:rPr>
-                <w:w w:val="80"/>
-                <w:sz w:val="22"/>
-                <w:lang w:eastAsia="en-US"/>
-              </w:rPr>
-            </w:pPr>
-          </w:p>
-        </w:tc>
-        <w:tc>
-          <w:tcPr>
-            <w:tcW w:w="1741" w:type="dxa"/>
-            <w:tcBorders>
-              <w:left w:val="nil"/>
-              <w:bottom w:val="single" w:sz="4" w:space="0" w:color="auto"/>
-              <w:right w:val="single" w:sz="4" w:space="0" w:color="auto"/>
-            </w:tcBorders>
-            <w:shd w:val="clear" w:color="auto" w:fill="FFFFFF" w:themeFill="background1"/>
-            <w:vAlign w:val="center"/>
-          </w:tcPr>
-          <w:p>
-            <w:pPr>
-              <w:pStyle w:val="NormalTableau-Remplissage"/>
-              <w:jc w:val="center"/>
-              <w:rPr>
-                <w:w w:val="80"/>
-                <w:sz w:val="22"/>
-                <w:lang w:eastAsia="en-US"/>
-              </w:rPr>
-            </w:pPr>
-          </w:p>
-        </w:tc>
-      </w:tr>
-      <w:tr>
-        <w:trPr>
-          <w:trHeight w:val="417"/>
-          <w:tblHeader/>
-        </w:trPr>
-        <w:tc>
-          <w:tcPr>
-            <w:tcW w:w="2270" w:type="dxa"/>
-            <w:vMerge/>
-            <w:tcBorders>
-              <w:top w:val="single" w:sz="4" w:space="0" w:color="auto"/>
-              <w:left w:val="single" w:sz="4" w:space="0" w:color="auto"/>
-              <w:right w:val="single" w:sz="4" w:space="0" w:color="auto"/>
-            </w:tcBorders>
-            <w:shd w:val="clear" w:color="auto" w:fill="FFFFFF" w:themeFill="background1"/>
-            <w:noWrap/>
-            <w:vAlign w:val="center"/>
-          </w:tcPr>
-          <w:p>
-            <w:pPr>
-              <w:jc w:val="center"/>
-              <w:rPr>
-                <w:rFonts w:ascii="Agency FB" w:hAnsi="Agency FB"/>
-                <w:b/>
-                <w:sz w:val="20"/>
-                <w:szCs w:val="20"/>
-                <w:lang w:val="fr-CI"/>
-              </w:rPr>
-            </w:pPr>
-          </w:p>
-        </w:tc>
-        <w:tc>
-          <w:tcPr>
-            <w:tcW w:w="1374" w:type="dxa"/>
-            <w:tcBorders>
-              <w:top w:val="single" w:sz="4" w:space="0" w:color="auto"/>
-              <w:left w:val="nil"/>
-              <w:bottom w:val="single" w:sz="4" w:space="0" w:color="auto"/>
-              <w:right w:val="single" w:sz="4" w:space="0" w:color="auto"/>
-            </w:tcBorders>
-            <w:shd w:val="clear" w:color="auto" w:fill="FFFFFF" w:themeFill="background1"/>
-            <w:noWrap/>
-            <w:vAlign w:val="center"/>
-          </w:tcPr>
-          <w:p>
-            <w:pPr>
-              <w:pStyle w:val="NormalTableau-Remplissage"/>
-              <w:jc w:val="center"/>
-              <w:rPr>
-                <w:bCs/>
-                <w:w w:val="80"/>
-                <w:sz w:val="22"/>
-                <w:lang w:eastAsia="en-US"/>
-              </w:rPr>
-            </w:pPr>
-            <w:r>
-              <w:t>SVT</w:t>
-            </w:r>
-          </w:p>
-        </w:tc>
-        <w:tc>
-          <w:tcPr>
-            <w:tcW w:w="780" w:type="dxa"/>
-            <w:tcBorders>
-              <w:left w:val="nil"/>
-              <w:bottom w:val="single" w:sz="4" w:space="0" w:color="auto"/>
-              <w:right w:val="single" w:sz="4" w:space="0" w:color="auto"/>
-            </w:tcBorders>
-            <w:shd w:val="clear" w:color="auto" w:fill="FFFFFF" w:themeFill="background1"/>
-            <w:vAlign w:val="center"/>
-          </w:tcPr>
-          <w:p>
-            <w:pPr>
-              <w:pStyle w:val="NormalTableau-Remplissage"/>
-              <w:jc w:val="center"/>
-              <w:rPr>
-                <w:w w:val="80"/>
-                <w:sz w:val="22"/>
-                <w:lang w:eastAsia="en-US"/>
-              </w:rPr>
-            </w:pPr>
-          </w:p>
-        </w:tc>
-        <w:tc>
-          <w:tcPr>
-            <w:tcW w:w="812" w:type="dxa"/>
-            <w:tcBorders>
-              <w:left w:val="nil"/>
-              <w:bottom w:val="single" w:sz="4" w:space="0" w:color="auto"/>
-              <w:right w:val="single" w:sz="4" w:space="0" w:color="auto"/>
-            </w:tcBorders>
-            <w:shd w:val="clear" w:color="auto" w:fill="FFFFFF" w:themeFill="background1"/>
-            <w:vAlign w:val="center"/>
-          </w:tcPr>
-          <w:p>
-            <w:pPr>
-              <w:pStyle w:val="NormalTableau-Remplissage"/>
-              <w:jc w:val="center"/>
-              <w:rPr>
-                <w:w w:val="80"/>
-                <w:sz w:val="22"/>
-                <w:lang w:eastAsia="en-US"/>
-              </w:rPr>
-            </w:pPr>
-          </w:p>
-        </w:tc>
-        <w:tc>
-          <w:tcPr>
-            <w:tcW w:w="775" w:type="dxa"/>
-            <w:tcBorders>
-              <w:left w:val="nil"/>
-              <w:bottom w:val="single" w:sz="4" w:space="0" w:color="auto"/>
-              <w:right w:val="single" w:sz="4" w:space="0" w:color="auto"/>
-            </w:tcBorders>
-            <w:shd w:val="clear" w:color="auto" w:fill="FFFFFF" w:themeFill="background1"/>
-            <w:vAlign w:val="center"/>
-          </w:tcPr>
-          <w:p>
-            <w:pPr>
-              <w:pStyle w:val="NormalTableau-Remplissage"/>
-              <w:jc w:val="center"/>
-              <w:rPr>
-                <w:w w:val="80"/>
-                <w:sz w:val="22"/>
-                <w:lang w:eastAsia="en-US"/>
-              </w:rPr>
-            </w:pPr>
-          </w:p>
-        </w:tc>
-        <w:tc>
-          <w:tcPr>
-            <w:tcW w:w="779" w:type="dxa"/>
-            <w:tcBorders>
-              <w:left w:val="nil"/>
-              <w:bottom w:val="single" w:sz="4" w:space="0" w:color="auto"/>
-              <w:right w:val="single" w:sz="4" w:space="0" w:color="auto"/>
-            </w:tcBorders>
-            <w:shd w:val="clear" w:color="auto" w:fill="FFFFFF" w:themeFill="background1"/>
-            <w:vAlign w:val="center"/>
-          </w:tcPr>
-          <w:p>
-            <w:pPr>
-              <w:pStyle w:val="NormalTableau-Remplissage"/>
-              <w:jc w:val="center"/>
-              <w:rPr>
-                <w:w w:val="80"/>
-                <w:sz w:val="22"/>
-                <w:lang w:eastAsia="en-US"/>
-              </w:rPr>
-            </w:pPr>
-          </w:p>
-        </w:tc>
-        <w:tc>
-          <w:tcPr>
-            <w:tcW w:w="780" w:type="dxa"/>
-            <w:tcBorders>
-              <w:left w:val="nil"/>
-              <w:bottom w:val="single" w:sz="4" w:space="0" w:color="auto"/>
-              <w:right w:val="single" w:sz="4" w:space="0" w:color="auto"/>
-            </w:tcBorders>
-            <w:shd w:val="clear" w:color="auto" w:fill="FFFFFF" w:themeFill="background1"/>
-            <w:vAlign w:val="center"/>
-          </w:tcPr>
-          <w:p>
-            <w:pPr>
-              <w:pStyle w:val="NormalTableau-Remplissage"/>
-              <w:jc w:val="center"/>
-              <w:rPr>
-                <w:w w:val="80"/>
-                <w:sz w:val="22"/>
-                <w:lang w:eastAsia="en-US"/>
-              </w:rPr>
-            </w:pPr>
-          </w:p>
-        </w:tc>
-        <w:tc>
-          <w:tcPr>
-            <w:tcW w:w="812" w:type="dxa"/>
-            <w:tcBorders>
-              <w:left w:val="nil"/>
-              <w:bottom w:val="single" w:sz="4" w:space="0" w:color="auto"/>
-              <w:right w:val="single" w:sz="4" w:space="0" w:color="auto"/>
-            </w:tcBorders>
-            <w:shd w:val="clear" w:color="auto" w:fill="FFFFFF" w:themeFill="background1"/>
-            <w:vAlign w:val="center"/>
-          </w:tcPr>
-          <w:p>
-            <w:pPr>
-              <w:pStyle w:val="NormalTableau-Remplissage"/>
-              <w:jc w:val="center"/>
-              <w:rPr>
-                <w:w w:val="80"/>
-                <w:sz w:val="22"/>
-                <w:lang w:eastAsia="en-US"/>
-              </w:rPr>
-            </w:pPr>
-          </w:p>
-        </w:tc>
-        <w:tc>
-          <w:tcPr>
-            <w:tcW w:w="775" w:type="dxa"/>
-            <w:tcBorders>
-              <w:left w:val="nil"/>
-              <w:bottom w:val="single" w:sz="4" w:space="0" w:color="auto"/>
-              <w:right w:val="single" w:sz="4" w:space="0" w:color="auto"/>
-            </w:tcBorders>
-            <w:shd w:val="clear" w:color="auto" w:fill="FFFFFF" w:themeFill="background1"/>
-            <w:vAlign w:val="center"/>
-          </w:tcPr>
-          <w:p>
-            <w:pPr>
-              <w:pStyle w:val="NormalTableau-Remplissage"/>
-              <w:jc w:val="center"/>
-              <w:rPr>
-                <w:w w:val="80"/>
-                <w:sz w:val="22"/>
-                <w:lang w:eastAsia="en-US"/>
-              </w:rPr>
-            </w:pPr>
-          </w:p>
-        </w:tc>
-        <w:tc>
-          <w:tcPr>
-            <w:tcW w:w="779" w:type="dxa"/>
-            <w:tcBorders>
-              <w:left w:val="nil"/>
-              <w:bottom w:val="single" w:sz="4" w:space="0" w:color="auto"/>
-              <w:right w:val="single" w:sz="4" w:space="0" w:color="auto"/>
-            </w:tcBorders>
-            <w:shd w:val="clear" w:color="auto" w:fill="FFFFFF" w:themeFill="background1"/>
-            <w:vAlign w:val="center"/>
-          </w:tcPr>
-          <w:p>
-            <w:pPr>
-              <w:pStyle w:val="NormalTableau-Remplissage"/>
-              <w:jc w:val="center"/>
-              <w:rPr>
-                <w:w w:val="80"/>
-                <w:sz w:val="22"/>
-                <w:lang w:eastAsia="en-US"/>
-              </w:rPr>
-            </w:pPr>
-          </w:p>
-        </w:tc>
-        <w:tc>
-          <w:tcPr>
-            <w:tcW w:w="780" w:type="dxa"/>
-            <w:tcBorders>
-              <w:left w:val="nil"/>
-              <w:bottom w:val="single" w:sz="4" w:space="0" w:color="auto"/>
-              <w:right w:val="single" w:sz="4" w:space="0" w:color="auto"/>
-            </w:tcBorders>
-            <w:shd w:val="clear" w:color="auto" w:fill="FFFFFF" w:themeFill="background1"/>
-            <w:vAlign w:val="center"/>
-          </w:tcPr>
-          <w:p>
-            <w:pPr>
-              <w:pStyle w:val="NormalTableau-Remplissage"/>
-              <w:jc w:val="center"/>
-              <w:rPr>
-                <w:w w:val="80"/>
-                <w:sz w:val="22"/>
-                <w:lang w:eastAsia="en-US"/>
-              </w:rPr>
-            </w:pPr>
-          </w:p>
-        </w:tc>
-        <w:tc>
-          <w:tcPr>
-            <w:tcW w:w="812" w:type="dxa"/>
-            <w:tcBorders>
-              <w:left w:val="nil"/>
-              <w:bottom w:val="single" w:sz="4" w:space="0" w:color="auto"/>
-              <w:right w:val="single" w:sz="4" w:space="0" w:color="auto"/>
-            </w:tcBorders>
-            <w:shd w:val="clear" w:color="auto" w:fill="FFFFFF" w:themeFill="background1"/>
-            <w:vAlign w:val="center"/>
-          </w:tcPr>
-          <w:p>
-            <w:pPr>
-              <w:pStyle w:val="NormalTableau-Remplissage"/>
-              <w:jc w:val="center"/>
-              <w:rPr>
-                <w:w w:val="80"/>
-                <w:sz w:val="22"/>
-                <w:lang w:eastAsia="en-US"/>
-              </w:rPr>
-            </w:pPr>
-          </w:p>
-        </w:tc>
-        <w:tc>
-          <w:tcPr>
-            <w:tcW w:w="775" w:type="dxa"/>
-            <w:tcBorders>
-              <w:left w:val="nil"/>
-              <w:bottom w:val="single" w:sz="4" w:space="0" w:color="auto"/>
-              <w:right w:val="single" w:sz="4" w:space="0" w:color="auto"/>
-            </w:tcBorders>
-            <w:shd w:val="clear" w:color="auto" w:fill="FFFFFF" w:themeFill="background1"/>
-            <w:vAlign w:val="center"/>
-          </w:tcPr>
-          <w:p>
-            <w:pPr>
-              <w:pStyle w:val="NormalTableau-Remplissage"/>
-              <w:jc w:val="center"/>
-              <w:rPr>
-                <w:w w:val="80"/>
-                <w:sz w:val="22"/>
-                <w:lang w:eastAsia="en-US"/>
-              </w:rPr>
-            </w:pPr>
-          </w:p>
-        </w:tc>
-        <w:tc>
-          <w:tcPr>
-            <w:tcW w:w="779" w:type="dxa"/>
-            <w:tcBorders>
-              <w:left w:val="nil"/>
-              <w:bottom w:val="single" w:sz="4" w:space="0" w:color="auto"/>
-              <w:right w:val="single" w:sz="4" w:space="0" w:color="auto"/>
-            </w:tcBorders>
-            <w:shd w:val="clear" w:color="auto" w:fill="FFFFFF" w:themeFill="background1"/>
-            <w:vAlign w:val="center"/>
-          </w:tcPr>
-          <w:p>
-            <w:pPr>
-              <w:pStyle w:val="NormalTableau-Remplissage"/>
-              <w:jc w:val="center"/>
-              <w:rPr>
-                <w:w w:val="80"/>
-                <w:sz w:val="22"/>
-                <w:lang w:eastAsia="en-US"/>
-              </w:rPr>
-            </w:pPr>
-          </w:p>
-        </w:tc>
-        <w:tc>
-          <w:tcPr>
-            <w:tcW w:w="1741" w:type="dxa"/>
-            <w:tcBorders>
-              <w:left w:val="nil"/>
-              <w:bottom w:val="single" w:sz="4" w:space="0" w:color="auto"/>
-              <w:right w:val="single" w:sz="4" w:space="0" w:color="auto"/>
-            </w:tcBorders>
-            <w:shd w:val="clear" w:color="auto" w:fill="FFFFFF" w:themeFill="background1"/>
-            <w:vAlign w:val="center"/>
-          </w:tcPr>
-          <w:p>
-            <w:pPr>
-              <w:pStyle w:val="NormalTableau-Remplissage"/>
-              <w:jc w:val="center"/>
-              <w:rPr>
-                <w:w w:val="80"/>
-                <w:sz w:val="22"/>
-                <w:lang w:eastAsia="en-US"/>
-              </w:rPr>
-            </w:pPr>
-          </w:p>
-        </w:tc>
-      </w:tr>
-      <w:tr>
-        <w:trPr>
-          <w:trHeight w:val="417"/>
-          <w:tblHeader/>
-        </w:trPr>
-        <w:tc>
-          <w:tcPr>
-            <w:tcW w:w="2270" w:type="dxa"/>
-            <w:vMerge/>
-            <w:tcBorders>
-              <w:top w:val="single" w:sz="4" w:space="0" w:color="auto"/>
-              <w:left w:val="single" w:sz="4" w:space="0" w:color="auto"/>
-              <w:right w:val="single" w:sz="4" w:space="0" w:color="auto"/>
-            </w:tcBorders>
-            <w:shd w:val="clear" w:color="auto" w:fill="FFFFFF" w:themeFill="background1"/>
-            <w:noWrap/>
-            <w:vAlign w:val="center"/>
-          </w:tcPr>
-          <w:p>
-            <w:pPr>
-              <w:jc w:val="center"/>
-              <w:rPr>
-                <w:rFonts w:ascii="Agency FB" w:hAnsi="Agency FB"/>
-                <w:b/>
-                <w:sz w:val="20"/>
-                <w:szCs w:val="20"/>
-                <w:lang w:val="fr-CI"/>
-              </w:rPr>
-            </w:pPr>
-          </w:p>
-        </w:tc>
-        <w:tc>
-          <w:tcPr>
-            <w:tcW w:w="1374" w:type="dxa"/>
-            <w:tcBorders>
-              <w:top w:val="single" w:sz="4" w:space="0" w:color="auto"/>
-              <w:left w:val="nil"/>
-              <w:bottom w:val="single" w:sz="4" w:space="0" w:color="auto"/>
-              <w:right w:val="single" w:sz="4" w:space="0" w:color="auto"/>
-            </w:tcBorders>
-            <w:shd w:val="clear" w:color="auto" w:fill="FFFFFF" w:themeFill="background1"/>
-            <w:noWrap/>
-            <w:vAlign w:val="center"/>
-          </w:tcPr>
-          <w:p>
-            <w:pPr>
-              <w:pStyle w:val="NormalTableau-Remplissage"/>
-              <w:jc w:val="center"/>
-              <w:rPr>
-                <w:bCs/>
-                <w:w w:val="80"/>
-                <w:sz w:val="22"/>
-                <w:lang w:eastAsia="en-US"/>
-              </w:rPr>
-            </w:pPr>
-            <w:r>
-              <w:t xml:space="preserve">TOTAL ETABLISSEMENT </w:t>
-            </w:r>
-          </w:p>
-        </w:tc>
-        <w:tc>
-          <w:tcPr>
-            <w:tcW w:w="780" w:type="dxa"/>
-            <w:tcBorders>
-              <w:left w:val="nil"/>
-              <w:bottom w:val="single" w:sz="4" w:space="0" w:color="auto"/>
-              <w:right w:val="single" w:sz="4" w:space="0" w:color="auto"/>
-            </w:tcBorders>
-            <w:shd w:val="clear" w:color="auto" w:fill="FFFFFF" w:themeFill="background1"/>
-            <w:vAlign w:val="center"/>
-          </w:tcPr>
-          <w:p>
-            <w:pPr>
-              <w:pStyle w:val="NormalTableau-Remplissage"/>
-              <w:jc w:val="center"/>
-              <w:rPr>
-                <w:w w:val="80"/>
-                <w:sz w:val="22"/>
-                <w:lang w:eastAsia="en-US"/>
-              </w:rPr>
-            </w:pPr>
-          </w:p>
-        </w:tc>
-        <w:tc>
-          <w:tcPr>
-            <w:tcW w:w="812" w:type="dxa"/>
-            <w:tcBorders>
-              <w:left w:val="nil"/>
-              <w:bottom w:val="single" w:sz="4" w:space="0" w:color="auto"/>
-              <w:right w:val="single" w:sz="4" w:space="0" w:color="auto"/>
-            </w:tcBorders>
-            <w:shd w:val="clear" w:color="auto" w:fill="FFFFFF" w:themeFill="background1"/>
-            <w:vAlign w:val="center"/>
-          </w:tcPr>
-          <w:p>
-            <w:pPr>
-              <w:pStyle w:val="NormalTableau-Remplissage"/>
-              <w:jc w:val="center"/>
-              <w:rPr>
-                <w:w w:val="80"/>
-                <w:sz w:val="22"/>
-                <w:lang w:eastAsia="en-US"/>
-              </w:rPr>
-            </w:pPr>
-          </w:p>
-        </w:tc>
-        <w:tc>
-          <w:tcPr>
-            <w:tcW w:w="775" w:type="dxa"/>
-            <w:tcBorders>
-              <w:left w:val="nil"/>
-              <w:bottom w:val="single" w:sz="4" w:space="0" w:color="auto"/>
-              <w:right w:val="single" w:sz="4" w:space="0" w:color="auto"/>
-            </w:tcBorders>
-            <w:shd w:val="clear" w:color="auto" w:fill="FFFFFF" w:themeFill="background1"/>
-            <w:vAlign w:val="center"/>
-          </w:tcPr>
-          <w:p>
-            <w:pPr>
-              <w:pStyle w:val="NormalTableau-Remplissage"/>
-              <w:jc w:val="center"/>
-              <w:rPr>
-                <w:w w:val="80"/>
-                <w:sz w:val="22"/>
-                <w:lang w:eastAsia="en-US"/>
-              </w:rPr>
-            </w:pPr>
-          </w:p>
-        </w:tc>
-        <w:tc>
-          <w:tcPr>
-            <w:tcW w:w="779" w:type="dxa"/>
-            <w:tcBorders>
-              <w:left w:val="nil"/>
-              <w:bottom w:val="single" w:sz="4" w:space="0" w:color="auto"/>
-              <w:right w:val="single" w:sz="4" w:space="0" w:color="auto"/>
-            </w:tcBorders>
-            <w:shd w:val="clear" w:color="auto" w:fill="FFFFFF" w:themeFill="background1"/>
-            <w:vAlign w:val="center"/>
-          </w:tcPr>
-          <w:p>
-            <w:pPr>
-              <w:pStyle w:val="NormalTableau-Remplissage"/>
-              <w:jc w:val="center"/>
-              <w:rPr>
-                <w:w w:val="80"/>
-                <w:sz w:val="22"/>
-                <w:lang w:eastAsia="en-US"/>
-              </w:rPr>
-            </w:pPr>
-          </w:p>
-        </w:tc>
-        <w:tc>
-          <w:tcPr>
-            <w:tcW w:w="780" w:type="dxa"/>
-            <w:tcBorders>
-              <w:left w:val="nil"/>
-              <w:bottom w:val="single" w:sz="4" w:space="0" w:color="auto"/>
-              <w:right w:val="single" w:sz="4" w:space="0" w:color="auto"/>
-            </w:tcBorders>
-            <w:shd w:val="clear" w:color="auto" w:fill="FFFFFF" w:themeFill="background1"/>
-            <w:vAlign w:val="center"/>
-          </w:tcPr>
-          <w:p>
-            <w:pPr>
-              <w:pStyle w:val="NormalTableau-Remplissage"/>
-              <w:jc w:val="center"/>
-              <w:rPr>
-                <w:w w:val="80"/>
-                <w:sz w:val="22"/>
-                <w:lang w:eastAsia="en-US"/>
-              </w:rPr>
-            </w:pPr>
-          </w:p>
-        </w:tc>
-        <w:tc>
-          <w:tcPr>
-            <w:tcW w:w="812" w:type="dxa"/>
-            <w:tcBorders>
-              <w:left w:val="nil"/>
-              <w:bottom w:val="single" w:sz="4" w:space="0" w:color="auto"/>
-              <w:right w:val="single" w:sz="4" w:space="0" w:color="auto"/>
-            </w:tcBorders>
-            <w:shd w:val="clear" w:color="auto" w:fill="FFFFFF" w:themeFill="background1"/>
-            <w:vAlign w:val="center"/>
-          </w:tcPr>
-          <w:p>
-            <w:pPr>
-              <w:pStyle w:val="NormalTableau-Remplissage"/>
-              <w:jc w:val="center"/>
-              <w:rPr>
-                <w:w w:val="80"/>
-                <w:sz w:val="22"/>
-                <w:lang w:eastAsia="en-US"/>
-              </w:rPr>
-            </w:pPr>
-          </w:p>
-        </w:tc>
-        <w:tc>
-          <w:tcPr>
-            <w:tcW w:w="775" w:type="dxa"/>
-            <w:tcBorders>
-              <w:left w:val="nil"/>
-              <w:bottom w:val="single" w:sz="4" w:space="0" w:color="auto"/>
-              <w:right w:val="single" w:sz="4" w:space="0" w:color="auto"/>
-            </w:tcBorders>
-            <w:shd w:val="clear" w:color="auto" w:fill="FFFFFF" w:themeFill="background1"/>
-            <w:vAlign w:val="center"/>
-          </w:tcPr>
-          <w:p>
-            <w:pPr>
-              <w:pStyle w:val="NormalTableau-Remplissage"/>
-              <w:jc w:val="center"/>
-              <w:rPr>
-                <w:w w:val="80"/>
-                <w:sz w:val="22"/>
-                <w:lang w:eastAsia="en-US"/>
-              </w:rPr>
-            </w:pPr>
-          </w:p>
-        </w:tc>
-        <w:tc>
-          <w:tcPr>
-            <w:tcW w:w="779" w:type="dxa"/>
-            <w:tcBorders>
-              <w:left w:val="nil"/>
-              <w:bottom w:val="single" w:sz="4" w:space="0" w:color="auto"/>
-              <w:right w:val="single" w:sz="4" w:space="0" w:color="auto"/>
-            </w:tcBorders>
-            <w:shd w:val="clear" w:color="auto" w:fill="FFFFFF" w:themeFill="background1"/>
-            <w:vAlign w:val="center"/>
-          </w:tcPr>
-          <w:p>
-            <w:pPr>
-              <w:pStyle w:val="NormalTableau-Remplissage"/>
-              <w:jc w:val="center"/>
-              <w:rPr>
-                <w:w w:val="80"/>
-                <w:sz w:val="22"/>
-                <w:lang w:eastAsia="en-US"/>
-              </w:rPr>
-            </w:pPr>
-          </w:p>
-        </w:tc>
-        <w:tc>
-          <w:tcPr>
-            <w:tcW w:w="780" w:type="dxa"/>
-            <w:tcBorders>
-              <w:left w:val="nil"/>
-              <w:bottom w:val="single" w:sz="4" w:space="0" w:color="auto"/>
-              <w:right w:val="single" w:sz="4" w:space="0" w:color="auto"/>
-            </w:tcBorders>
-            <w:shd w:val="clear" w:color="auto" w:fill="FFFFFF" w:themeFill="background1"/>
-            <w:vAlign w:val="center"/>
-          </w:tcPr>
-          <w:p>
-            <w:pPr>
-              <w:pStyle w:val="NormalTableau-Remplissage"/>
-              <w:jc w:val="center"/>
-              <w:rPr>
-                <w:w w:val="80"/>
-                <w:sz w:val="22"/>
-                <w:lang w:eastAsia="en-US"/>
-              </w:rPr>
-            </w:pPr>
-          </w:p>
-        </w:tc>
-        <w:tc>
-          <w:tcPr>
-            <w:tcW w:w="812" w:type="dxa"/>
-            <w:tcBorders>
-              <w:left w:val="nil"/>
-              <w:bottom w:val="single" w:sz="4" w:space="0" w:color="auto"/>
-              <w:right w:val="single" w:sz="4" w:space="0" w:color="auto"/>
-            </w:tcBorders>
-            <w:shd w:val="clear" w:color="auto" w:fill="FFFFFF" w:themeFill="background1"/>
-            <w:vAlign w:val="center"/>
-          </w:tcPr>
-          <w:p>
-            <w:pPr>
-              <w:pStyle w:val="NormalTableau-Remplissage"/>
-              <w:jc w:val="center"/>
-              <w:rPr>
-                <w:w w:val="80"/>
-                <w:sz w:val="22"/>
-                <w:lang w:eastAsia="en-US"/>
-              </w:rPr>
-            </w:pPr>
-          </w:p>
-        </w:tc>
-        <w:tc>
-          <w:tcPr>
-            <w:tcW w:w="775" w:type="dxa"/>
-            <w:tcBorders>
-              <w:left w:val="nil"/>
-              <w:bottom w:val="single" w:sz="4" w:space="0" w:color="auto"/>
-              <w:right w:val="single" w:sz="4" w:space="0" w:color="auto"/>
-            </w:tcBorders>
-            <w:shd w:val="clear" w:color="auto" w:fill="FFFFFF" w:themeFill="background1"/>
-            <w:vAlign w:val="center"/>
-          </w:tcPr>
-          <w:p>
-            <w:pPr>
-              <w:pStyle w:val="NormalTableau-Remplissage"/>
-              <w:jc w:val="center"/>
-              <w:rPr>
-                <w:w w:val="80"/>
-                <w:sz w:val="22"/>
-                <w:lang w:eastAsia="en-US"/>
-              </w:rPr>
-            </w:pPr>
-          </w:p>
-        </w:tc>
-        <w:tc>
-          <w:tcPr>
-            <w:tcW w:w="779" w:type="dxa"/>
-            <w:tcBorders>
-              <w:left w:val="nil"/>
-              <w:bottom w:val="single" w:sz="4" w:space="0" w:color="auto"/>
-              <w:right w:val="single" w:sz="4" w:space="0" w:color="auto"/>
-            </w:tcBorders>
-            <w:shd w:val="clear" w:color="auto" w:fill="FFFFFF" w:themeFill="background1"/>
-            <w:vAlign w:val="center"/>
-          </w:tcPr>
-          <w:p>
-            <w:pPr>
-              <w:pStyle w:val="NormalTableau-Remplissage"/>
-              <w:jc w:val="center"/>
-              <w:rPr>
-                <w:w w:val="80"/>
-                <w:sz w:val="22"/>
-                <w:lang w:eastAsia="en-US"/>
-              </w:rPr>
-            </w:pPr>
-          </w:p>
-        </w:tc>
-        <w:tc>
-          <w:tcPr>
-            <w:tcW w:w="1741" w:type="dxa"/>
-            <w:tcBorders>
-              <w:left w:val="nil"/>
-              <w:bottom w:val="single" w:sz="4" w:space="0" w:color="auto"/>
-              <w:right w:val="single" w:sz="4" w:space="0" w:color="auto"/>
-            </w:tcBorders>
-            <w:shd w:val="clear" w:color="auto" w:fill="FFFFFF" w:themeFill="background1"/>
-            <w:vAlign w:val="center"/>
-          </w:tcPr>
-          <w:p>
-            <w:pPr>
-              <w:pStyle w:val="NormalTableau-Remplissage"/>
-              <w:jc w:val="center"/>
-              <w:rPr>
-                <w:w w:val="80"/>
-                <w:sz w:val="22"/>
                 <w:lang w:eastAsia="en-US"/>
               </w:rPr>
             </w:pPr>
@@ -45311,20 +40992,6 @@
           <w:p>
             <w:pPr>
               <w:spacing w:before="240"/>
-              <w:jc w:val="center"/>
-              <w:rPr>
-                <w:rFonts w:ascii="Agency FB" w:hAnsi="Agency FB"/>
-                <w:b/>
-                <w:sz w:val="20"/>
-                <w:szCs w:val="20"/>
-                <w:lang w:val="en-US"/>
-              </w:rPr>
-            </w:pPr>
-          </w:p>
-          <w:p>
-            <w:pPr>
-              <w:spacing w:before="240"/>
-              <w:jc w:val="center"/>
               <w:rPr>
                 <w:rFonts w:ascii="Agency FB" w:hAnsi="Agency FB"/>
                 <w:sz w:val="20"/>
@@ -45333,16 +41000,6 @@
                 <w:lang w:val="en-US"/>
               </w:rPr>
             </w:pPr>
-            <w:r>
-              <w:rPr>
-                <w:rFonts w:ascii="Agency FB" w:hAnsi="Agency FB"/>
-                <w:b/>
-                <w:sz w:val="20"/>
-                <w:szCs w:val="20"/>
-                <w:lang w:val="en-US"/>
-              </w:rPr>
-              <w:t>COLLEGE TCHIOULY YOPOUGON ABOBO-DOUME JERUSALEM</w:t>
-            </w:r>
           </w:p>
         </w:tc>
         <w:tc>
@@ -46765,8 +42422,8 @@
         <w:tblLook w:val="04A0" w:firstRow="1" w:lastRow="0" w:firstColumn="1" w:lastColumn="0" w:noHBand="0" w:noVBand="1"/>
       </w:tblPr>
       <w:tblGrid>
-        <w:gridCol w:w="2045"/>
-        <w:gridCol w:w="4129"/>
+        <w:gridCol w:w="2155"/>
+        <w:gridCol w:w="4019"/>
         <w:gridCol w:w="1476"/>
         <w:gridCol w:w="1628"/>
         <w:gridCol w:w="1625"/>
@@ -46781,7 +42438,7 @@
         </w:trPr>
         <w:tc>
           <w:tcPr>
-            <w:tcW w:w="2045" w:type="dxa"/>
+            <w:tcW w:w="2155" w:type="dxa"/>
             <w:vMerge w:val="restart"/>
             <w:shd w:val="clear" w:color="auto" w:fill="E7E6E6" w:themeFill="background2"/>
             <w:vAlign w:val="center"/>
@@ -46811,7 +42468,7 @@
         </w:tc>
         <w:tc>
           <w:tcPr>
-            <w:tcW w:w="4129" w:type="dxa"/>
+            <w:tcW w:w="4019" w:type="dxa"/>
             <w:vMerge w:val="restart"/>
             <w:shd w:val="clear" w:color="auto" w:fill="E7E6E6" w:themeFill="background2"/>
             <w:vAlign w:val="center"/>
@@ -46907,7 +42564,7 @@
         </w:trPr>
         <w:tc>
           <w:tcPr>
-            <w:tcW w:w="2045" w:type="dxa"/>
+            <w:tcW w:w="2155" w:type="dxa"/>
             <w:vMerge/>
             <w:shd w:val="clear" w:color="auto" w:fill="E7E6E6" w:themeFill="background2"/>
           </w:tcPr>
@@ -46924,7 +42581,7 @@
         </w:tc>
         <w:tc>
           <w:tcPr>
-            <w:tcW w:w="4129" w:type="dxa"/>
+            <w:tcW w:w="4019" w:type="dxa"/>
             <w:vMerge/>
           </w:tcPr>
           <w:p>
@@ -47079,7 +42736,7 @@
         </w:trPr>
         <w:tc>
           <w:tcPr>
-            <w:tcW w:w="2045" w:type="dxa"/>
+            <w:tcW w:w="2155" w:type="dxa"/>
             <w:vMerge w:val="restart"/>
             <w:tcBorders>
               <w:bottom w:val="nil"/>
@@ -47098,21 +42755,11 @@
                 <w:lang w:val="en-US"/>
               </w:rPr>
             </w:pPr>
-            <w:r>
-              <w:rPr>
-                <w:rFonts w:ascii="Agency FB" w:hAnsi="Agency FB"/>
-                <w:b/>
-                <w:sz w:val="20"/>
-                <w:szCs w:val="20"/>
-                <w:lang w:val="en-US"/>
-              </w:rPr>
-              <w:t>COLLEGE TCHIOULY YOPOUGON ABOBO-DOUME JERUSALEM</w:t>
-            </w:r>
-          </w:p>
-        </w:tc>
-        <w:tc>
-          <w:tcPr>
-            <w:tcW w:w="4129" w:type="dxa"/>
+          </w:p>
+        </w:tc>
+        <w:tc>
+          <w:tcPr>
+            <w:tcW w:w="4019" w:type="dxa"/>
             <w:tcBorders>
               <w:top w:val="dotted" w:sz="4" w:space="0" w:color="auto"/>
               <w:bottom w:val="dotted" w:sz="4" w:space="0" w:color="auto"/>
@@ -47300,7 +42947,7 @@
         </w:trPr>
         <w:tc>
           <w:tcPr>
-            <w:tcW w:w="2045" w:type="dxa"/>
+            <w:tcW w:w="2155" w:type="dxa"/>
             <w:vMerge/>
             <w:tcBorders>
               <w:bottom w:val="nil"/>
@@ -47323,7 +42970,7 @@
         </w:tc>
         <w:tc>
           <w:tcPr>
-            <w:tcW w:w="4129" w:type="dxa"/>
+            <w:tcW w:w="4019" w:type="dxa"/>
             <w:tcBorders>
               <w:top w:val="dotted" w:sz="4" w:space="0" w:color="auto"/>
               <w:bottom w:val="dotted" w:sz="4" w:space="0" w:color="auto"/>
@@ -47511,7 +43158,7 @@
         </w:trPr>
         <w:tc>
           <w:tcPr>
-            <w:tcW w:w="2045" w:type="dxa"/>
+            <w:tcW w:w="2155" w:type="dxa"/>
             <w:vMerge/>
             <w:tcBorders>
               <w:bottom w:val="nil"/>
@@ -47534,7 +43181,7 @@
         </w:tc>
         <w:tc>
           <w:tcPr>
-            <w:tcW w:w="4129" w:type="dxa"/>
+            <w:tcW w:w="4019" w:type="dxa"/>
             <w:tcBorders>
               <w:top w:val="dotted" w:sz="4" w:space="0" w:color="auto"/>
               <w:bottom w:val="dotted" w:sz="4" w:space="0" w:color="auto"/>
@@ -47722,7 +43369,7 @@
         </w:trPr>
         <w:tc>
           <w:tcPr>
-            <w:tcW w:w="2045" w:type="dxa"/>
+            <w:tcW w:w="2155" w:type="dxa"/>
             <w:vMerge/>
             <w:tcBorders>
               <w:bottom w:val="nil"/>
@@ -47745,7 +43392,7 @@
         </w:tc>
         <w:tc>
           <w:tcPr>
-            <w:tcW w:w="4129" w:type="dxa"/>
+            <w:tcW w:w="4019" w:type="dxa"/>
             <w:tcBorders>
               <w:top w:val="dotted" w:sz="4" w:space="0" w:color="auto"/>
               <w:bottom w:val="dotted" w:sz="4" w:space="0" w:color="auto"/>
@@ -47949,7 +43596,7 @@
         </w:trPr>
         <w:tc>
           <w:tcPr>
-            <w:tcW w:w="2045" w:type="dxa"/>
+            <w:tcW w:w="2155" w:type="dxa"/>
             <w:vMerge/>
             <w:tcBorders>
               <w:bottom w:val="nil"/>
@@ -47972,7 +43619,7 @@
         </w:tc>
         <w:tc>
           <w:tcPr>
-            <w:tcW w:w="4129" w:type="dxa"/>
+            <w:tcW w:w="4019" w:type="dxa"/>
             <w:tcBorders>
               <w:top w:val="dotted" w:sz="4" w:space="0" w:color="auto"/>
               <w:bottom w:val="dotted" w:sz="4" w:space="0" w:color="auto"/>
@@ -48160,7 +43807,7 @@
         </w:trPr>
         <w:tc>
           <w:tcPr>
-            <w:tcW w:w="2045" w:type="dxa"/>
+            <w:tcW w:w="2155" w:type="dxa"/>
             <w:vMerge/>
             <w:tcBorders>
               <w:bottom w:val="nil"/>
@@ -48183,7 +43830,7 @@
         </w:tc>
         <w:tc>
           <w:tcPr>
-            <w:tcW w:w="4129" w:type="dxa"/>
+            <w:tcW w:w="4019" w:type="dxa"/>
             <w:tcBorders>
               <w:top w:val="dotted" w:sz="4" w:space="0" w:color="auto"/>
               <w:bottom w:val="dotted" w:sz="4" w:space="0" w:color="auto"/>
@@ -48362,7 +44009,7 @@
         </w:trPr>
         <w:tc>
           <w:tcPr>
-            <w:tcW w:w="2045" w:type="dxa"/>
+            <w:tcW w:w="2155" w:type="dxa"/>
             <w:vMerge/>
             <w:tcBorders>
               <w:bottom w:val="nil"/>
@@ -48385,7 +44032,7 @@
         </w:tc>
         <w:tc>
           <w:tcPr>
-            <w:tcW w:w="4129" w:type="dxa"/>
+            <w:tcW w:w="4019" w:type="dxa"/>
             <w:tcBorders>
               <w:top w:val="dotted" w:sz="4" w:space="0" w:color="auto"/>
               <w:bottom w:val="dotted" w:sz="4" w:space="0" w:color="auto"/>
@@ -48564,7 +44211,7 @@
         </w:trPr>
         <w:tc>
           <w:tcPr>
-            <w:tcW w:w="2045" w:type="dxa"/>
+            <w:tcW w:w="2155" w:type="dxa"/>
             <w:vMerge/>
             <w:tcBorders>
               <w:bottom w:val="nil"/>
@@ -48587,7 +44234,7 @@
         </w:tc>
         <w:tc>
           <w:tcPr>
-            <w:tcW w:w="4129" w:type="dxa"/>
+            <w:tcW w:w="4019" w:type="dxa"/>
             <w:tcBorders>
               <w:top w:val="dotted" w:sz="4" w:space="0" w:color="auto"/>
               <w:bottom w:val="dotted" w:sz="4" w:space="0" w:color="auto"/>
@@ -48766,7 +44413,7 @@
         </w:trPr>
         <w:tc>
           <w:tcPr>
-            <w:tcW w:w="2045" w:type="dxa"/>
+            <w:tcW w:w="2155" w:type="dxa"/>
             <w:vMerge/>
             <w:tcBorders>
               <w:bottom w:val="nil"/>
@@ -48789,7 +44436,7 @@
         </w:tc>
         <w:tc>
           <w:tcPr>
-            <w:tcW w:w="4129" w:type="dxa"/>
+            <w:tcW w:w="4019" w:type="dxa"/>
             <w:tcBorders>
               <w:top w:val="dotted" w:sz="4" w:space="0" w:color="auto"/>
               <w:bottom w:val="dotted" w:sz="4" w:space="0" w:color="auto"/>
@@ -48968,7 +44615,7 @@
         </w:trPr>
         <w:tc>
           <w:tcPr>
-            <w:tcW w:w="2045" w:type="dxa"/>
+            <w:tcW w:w="2155" w:type="dxa"/>
             <w:vMerge/>
             <w:tcBorders>
               <w:bottom w:val="nil"/>
@@ -48991,7 +44638,7 @@
         </w:tc>
         <w:tc>
           <w:tcPr>
-            <w:tcW w:w="4129" w:type="dxa"/>
+            <w:tcW w:w="4019" w:type="dxa"/>
             <w:tcBorders>
               <w:top w:val="dotted" w:sz="4" w:space="0" w:color="auto"/>
               <w:bottom w:val="dotted" w:sz="4" w:space="0" w:color="auto"/>
@@ -49170,7 +44817,7 @@
         </w:trPr>
         <w:tc>
           <w:tcPr>
-            <w:tcW w:w="2045" w:type="dxa"/>
+            <w:tcW w:w="2155" w:type="dxa"/>
             <w:vMerge/>
             <w:tcBorders>
               <w:bottom w:val="nil"/>
@@ -49193,7 +44840,7 @@
         </w:tc>
         <w:tc>
           <w:tcPr>
-            <w:tcW w:w="4129" w:type="dxa"/>
+            <w:tcW w:w="4019" w:type="dxa"/>
             <w:tcBorders>
               <w:top w:val="dotted" w:sz="4" w:space="0" w:color="auto"/>
               <w:bottom w:val="dotted" w:sz="4" w:space="0" w:color="auto"/>
@@ -49372,7 +45019,7 @@
         </w:trPr>
         <w:tc>
           <w:tcPr>
-            <w:tcW w:w="2045" w:type="dxa"/>
+            <w:tcW w:w="2155" w:type="dxa"/>
             <w:vMerge/>
             <w:tcBorders>
               <w:bottom w:val="nil"/>
@@ -49395,7 +45042,7 @@
         </w:tc>
         <w:tc>
           <w:tcPr>
-            <w:tcW w:w="4129" w:type="dxa"/>
+            <w:tcW w:w="4019" w:type="dxa"/>
             <w:tcBorders>
               <w:top w:val="dotted" w:sz="4" w:space="0" w:color="auto"/>
               <w:bottom w:val="dotted" w:sz="4" w:space="0" w:color="auto"/>
@@ -49574,7 +45221,7 @@
         </w:trPr>
         <w:tc>
           <w:tcPr>
-            <w:tcW w:w="2045" w:type="dxa"/>
+            <w:tcW w:w="2155" w:type="dxa"/>
             <w:vMerge/>
             <w:tcBorders>
               <w:bottom w:val="nil"/>
@@ -49597,7 +45244,7 @@
         </w:tc>
         <w:tc>
           <w:tcPr>
-            <w:tcW w:w="4129" w:type="dxa"/>
+            <w:tcW w:w="4019" w:type="dxa"/>
             <w:tcBorders>
               <w:top w:val="dotted" w:sz="4" w:space="0" w:color="auto"/>
               <w:bottom w:val="dotted" w:sz="4" w:space="0" w:color="auto"/>
@@ -49776,7 +45423,7 @@
         </w:trPr>
         <w:tc>
           <w:tcPr>
-            <w:tcW w:w="2045" w:type="dxa"/>
+            <w:tcW w:w="2155" w:type="dxa"/>
             <w:vMerge/>
             <w:tcBorders>
               <w:bottom w:val="nil"/>
@@ -49799,7 +45446,7 @@
         </w:tc>
         <w:tc>
           <w:tcPr>
-            <w:tcW w:w="4129" w:type="dxa"/>
+            <w:tcW w:w="4019" w:type="dxa"/>
             <w:tcBorders>
               <w:top w:val="dotted" w:sz="4" w:space="0" w:color="auto"/>
               <w:bottom w:val="dotted" w:sz="4" w:space="0" w:color="auto"/>
@@ -50123,7 +45770,7 @@
     </w:p>
     <w:p>
       <w:r>
-        <w:t xml:space="preserve">                                                                                                                               Date : Abidjan le 08 Janvier 2024</w:t>
+        <w:t xml:space="preserve">                                                                                                                               Date : Abidjan le </w:t>
       </w:r>
     </w:p>
     <w:p>
@@ -50169,11 +45816,11 @@
         <w:jc w:val="right"/>
       </w:pPr>
       <w:r>
-        <w:t xml:space="preserve">                                                                                                                                                                                            ALLAH KONAN JULIEN     </w:t>
+        <w:t xml:space="preserve">                                                                                                                                                                                            </w:t>
       </w:r>
     </w:p>
     <w:sectPr>
-      <w:footerReference w:type="default" r:id="rId11"/>
+      <w:footerReference w:type="default" r:id="rId10"/>
       <w:pgSz w:w="16838" w:h="11906" w:orient="landscape"/>
       <w:pgMar w:top="426" w:right="1417" w:bottom="567" w:left="1417" w:header="708" w:footer="591" w:gutter="0"/>
       <w:cols w:space="708"/>
@@ -50399,7 +46046,7 @@
               <w:sz w:val="32"/>
               <w:szCs w:val="32"/>
             </w:rPr>
-            <w:t>21</w:t>
+            <w:t>29</w:t>
           </w:r>
           <w:r>
             <w:rPr>
@@ -60029,7 +55676,7 @@
 </file>
 
 <file path=customXml/itemProps1.xml><?xml version="1.0" encoding="utf-8"?>
-<ds:datastoreItem xmlns:ds="http://schemas.openxmlformats.org/officeDocument/2006/customXml" ds:itemID="{526A0855-7BF7-4277-A901-459EC7071FC9}">
+<ds:datastoreItem xmlns:ds="http://schemas.openxmlformats.org/officeDocument/2006/customXml" ds:itemID="{A66C4479-A382-4831-827E-F5CDC4B3AC2F}">
   <ds:schemaRefs>
     <ds:schemaRef ds:uri="http://schemas.openxmlformats.org/officeDocument/2006/bibliography"/>
   </ds:schemaRefs>

--- a/src/main/resources/etats/apochePoi/DRENA3/RAPPORT_TRIMESTRIEL.docx
+++ b/src/main/resources/etats/apochePoi/DRENA3/RAPPORT_TRIMESTRIEL.docx
@@ -526,7 +526,7 @@
                                     </pic:cNvPicPr>
                                   </pic:nvPicPr>
                                   <pic:blipFill>
-                                    <a:blip r:embed="rId8">
+                                    <a:blip r:embed="rId9">
                                       <a:extLst>
                                         <a:ext uri="{28A0092B-C50C-407E-A947-70E740481C1C}">
                                           <a14:useLocalDpi xmlns:a14="http://schemas.microsoft.com/office/drawing/2010/main" val="0"/>
@@ -628,11 +628,117 @@
         </w:tabs>
         <w:rPr>
           <w:rFonts w:ascii="Arial" w:eastAsia="Calibri" w:hAnsi="Arial" w:cs="Arial"/>
+          <w:color w:val="000000"/>
+          <w:sz w:val="20"/>
+          <w:szCs w:val="20"/>
+        </w:rPr>
+      </w:pPr>
+      <w:r>
+        <w:rPr>
+          <w:rFonts w:ascii="Arial" w:eastAsia="Calibri" w:hAnsi="Arial" w:cs="Arial"/>
           <w:i/>
           <w:color w:val="000000"/>
           <w:sz w:val="20"/>
           <w:szCs w:val="20"/>
-          <w:lang w:val="en-US"/>
+        </w:rPr>
+        <w:t xml:space="preserve"> </w:t>
+      </w:r>
+      <w:r>
+        <w:rPr>
+          <w:rFonts w:ascii="Arial" w:eastAsia="Calibri" w:hAnsi="Arial" w:cs="Arial"/>
+          <w:i/>
+          <w:color w:val="000000"/>
+          <w:sz w:val="20"/>
+          <w:szCs w:val="20"/>
+        </w:rPr>
+        <w:t xml:space="preserve">                                                                                                       </w:t>
+      </w:r>
+    </w:p>
+    <w:p>
+      <w:pPr>
+        <w:tabs>
+          <w:tab w:val="left" w:pos="6235"/>
+        </w:tabs>
+        <w:rPr>
+          <w:rFonts w:ascii="Arial" w:eastAsia="Calibri" w:hAnsi="Arial" w:cs="Arial"/>
+          <w:i/>
+          <w:color w:val="000000"/>
+          <w:sz w:val="20"/>
+          <w:szCs w:val="20"/>
+        </w:rPr>
+      </w:pPr>
+    </w:p>
+    <w:p>
+      <w:pPr>
+        <w:tabs>
+          <w:tab w:val="left" w:pos="6235"/>
+        </w:tabs>
+        <w:jc w:val="center"/>
+        <w:rPr>
+          <w:rFonts w:ascii="Arial" w:eastAsia="Calibri" w:hAnsi="Arial" w:cs="Arial"/>
+          <w:i/>
+          <w:color w:val="000000"/>
+          <w:sz w:val="20"/>
+          <w:szCs w:val="20"/>
+        </w:rPr>
+      </w:pPr>
+      <w:r>
+        <w:rPr>
+          <w:b/>
+          <w:sz w:val="52"/>
+          <w:szCs w:val="40"/>
+        </w:rPr>
+        <w:t>Ancien texte</w:t>
+      </w:r>
+      <w:bookmarkStart w:id="0" w:name="_GoBack"/>
+      <w:bookmarkEnd w:id="0"/>
+    </w:p>
+    <w:p>
+      <w:pPr>
+        <w:tabs>
+          <w:tab w:val="left" w:pos="6235"/>
+        </w:tabs>
+        <w:rPr>
+          <w:rFonts w:ascii="Arial" w:eastAsia="Calibri" w:hAnsi="Arial" w:cs="Arial"/>
+          <w:i/>
+          <w:color w:val="000000"/>
+          <w:sz w:val="20"/>
+          <w:szCs w:val="20"/>
+        </w:rPr>
+      </w:pPr>
+    </w:p>
+    <w:p>
+      <w:pPr>
+        <w:rPr>
+          <w:rFonts w:ascii="Broadway" w:eastAsiaTheme="minorHAnsi" w:hAnsi="Broadway" w:cstheme="minorBidi"/>
+          <w:sz w:val="22"/>
+          <w:szCs w:val="22"/>
+        </w:rPr>
+      </w:pPr>
+    </w:p>
+    <w:p>
+      <w:pPr>
+        <w:tabs>
+          <w:tab w:val="left" w:pos="3510"/>
+        </w:tabs>
+        <w:rPr>
+          <w:rStyle w:val="lev"/>
+          <w:rFonts w:asciiTheme="minorHAnsi" w:hAnsiTheme="minorHAnsi" w:cstheme="minorHAnsi"/>
+          <w:sz w:val="20"/>
+          <w:szCs w:val="20"/>
+        </w:rPr>
+      </w:pPr>
+    </w:p>
+    <w:p>
+      <w:pPr>
+        <w:tabs>
+          <w:tab w:val="left" w:pos="3510"/>
+        </w:tabs>
+        <w:rPr>
+          <w:rFonts w:ascii="Calibri" w:hAnsi="Calibri"/>
+          <w:color w:val="000000"/>
+          <w:sz w:val="22"/>
+          <w:szCs w:val="22"/>
         </w:rPr>
       </w:pPr>
       <w:r>
@@ -645,16 +751,16 @@
         <mc:AlternateContent>
           <mc:Choice Requires="wps">
             <w:drawing>
-              <wp:anchor distT="0" distB="0" distL="114300" distR="114300" simplePos="0" relativeHeight="251659264" behindDoc="1" locked="0" layoutInCell="1" allowOverlap="1" wp14:anchorId="26D60AFD" wp14:editId="56980312">
+              <wp:anchor distT="0" distB="0" distL="114300" distR="114300" simplePos="0" relativeHeight="251663360" behindDoc="1" locked="0" layoutInCell="1" allowOverlap="1" wp14:anchorId="7CE81A34" wp14:editId="6DB4DEE6">
                 <wp:simplePos x="0" y="0"/>
-                <wp:positionH relativeFrom="column">
-                  <wp:posOffset>233680</wp:posOffset>
+                <wp:positionH relativeFrom="margin">
+                  <wp:align>center</wp:align>
                 </wp:positionH>
                 <wp:positionV relativeFrom="paragraph">
-                  <wp:posOffset>17780</wp:posOffset>
+                  <wp:posOffset>8371</wp:posOffset>
                 </wp:positionV>
-                <wp:extent cx="8296275" cy="2295525"/>
-                <wp:effectExtent l="0" t="0" r="47625" b="66675"/>
+                <wp:extent cx="5746750" cy="1184564"/>
+                <wp:effectExtent l="0" t="0" r="44450" b="53975"/>
                 <wp:wrapNone/>
                 <wp:docPr id="1005" name="Parchemin vertical 1"/>
                 <wp:cNvGraphicFramePr>
@@ -669,7 +775,7 @@
                       <wps:spPr bwMode="auto">
                         <a:xfrm>
                           <a:off x="0" y="0"/>
-                          <a:ext cx="8296275" cy="2295525"/>
+                          <a:ext cx="5746750" cy="1184564"/>
                         </a:xfrm>
                         <a:prstGeom prst="verticalScroll">
                           <a:avLst>
@@ -740,63 +846,9 @@
                                 <w:b/>
                                 <w:sz w:val="52"/>
                                 <w:szCs w:val="40"/>
-                              </w:rPr>
-                              <w:t>RAPPORT DE FIN</w:t>
-                            </w:r>
-                          </w:p>
-                          <w:p>
-                            <w:pPr>
-                              <w:jc w:val="center"/>
-                              <w:rPr>
-                                <w:b/>
-                                <w:sz w:val="52"/>
-                                <w:szCs w:val="40"/>
-                              </w:rPr>
-                            </w:pPr>
-                            <w:r>
-                              <w:rPr>
-                                <w:b/>
-                                <w:sz w:val="52"/>
-                                <w:szCs w:val="40"/>
-                              </w:rPr>
-                              <w:t>DU PREMIER TRIMESTRE</w:t>
-                            </w:r>
-                          </w:p>
-                          <w:p>
-                            <w:pPr>
-                              <w:jc w:val="center"/>
-                              <w:rPr>
-                                <w:b/>
-                                <w:sz w:val="52"/>
-                                <w:szCs w:val="40"/>
-                              </w:rPr>
-                            </w:pPr>
-                            <w:r>
-                              <w:rPr>
-                                <w:b/>
-                                <w:sz w:val="52"/>
-                                <w:szCs w:val="40"/>
-                              </w:rPr>
-                              <w:t>NOM_ECOLE</w:t>
-                            </w:r>
-                          </w:p>
-                          <w:p>
-                            <w:pPr>
-                              <w:jc w:val="center"/>
-                              <w:rPr>
-                                <w:b/>
-                                <w:sz w:val="52"/>
-                                <w:szCs w:val="40"/>
-                              </w:rPr>
-                            </w:pPr>
-                            <w:r>
-                              <w:rPr>
-                                <w:b/>
-                                <w:sz w:val="52"/>
-                                <w:szCs w:val="40"/>
                                 <w:lang w:val="en-US"/>
                               </w:rPr>
-                              <w:t xml:space="preserve">ANNEE SCOLAIRE </w:t>
+                              <w:br/>
                             </w:r>
                           </w:p>
                           <w:p>
@@ -827,7 +879,7 @@
           </mc:Choice>
           <mc:Fallback>
             <w:pict>
-              <v:shapetype w14:anchorId="26D60AFD" id="_x0000_t97" coordsize="21600,21600" o:spt="97" adj="2700" path="m@5,qx@1@2l@1@0@2@0qx0@7@2,21600l@9,21600qx@10@7l@10@1@11@1qx21600@2@11,xem@5,nfqx@6@2@5@1@4@3@5@2l@6@2em@5@1nfl@10@1em@2,21600nfqx@1@7l@1@0em@2@0nfqx@3@8@2@7l@1@7e">
+              <v:shapetype w14:anchorId="7CE81A34" id="_x0000_t97" coordsize="21600,21600" o:spt="97" adj="2700" path="m@5,qx@1@2l@1@0@2@0qx0@7@2,21600l@9,21600qx@10@7l@10@1@11@1qx21600@2@11,xem@5,nfqx@6@2@5@1@4@3@5@2l@6@2em@5@1nfl@10@1em@2,21600nfqx@1@7l@1@0em@2@0nfqx@3@8@2@7l@1@7e">
                 <v:formulas>
                   <v:f eqn="sum height 0 #0"/>
                   <v:f eqn="val #0"/>
@@ -851,7 +903,7 @@
                 </v:handles>
                 <o:complex v:ext="view"/>
               </v:shapetype>
-              <v:shape id="Parchemin vertical 1" o:spid="_x0000_s1028" type="#_x0000_t97" style="position:absolute;margin-left:18.4pt;margin-top:1.4pt;width:653.25pt;height:180.75pt;z-index:-251657216;visibility:visible;mso-wrap-style:square;mso-width-percent:0;mso-height-percent:0;mso-wrap-distance-left:9pt;mso-wrap-distance-top:0;mso-wrap-distance-right:9pt;mso-wrap-distance-bottom:0;mso-position-horizontal:absolute;mso-position-horizontal-relative:text;mso-position-vertical:absolute;mso-position-vertical-relative:text;mso-width-percent:0;mso-height-percent:0;mso-width-relative:page;mso-height-relative:page;v-text-anchor:top" o:gfxdata="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" adj="1906" fillcolor="white [3201]" strokecolor="#666 [1936]" strokeweight="1pt">
+              <v:shape id="Parchemin vertical 1" o:spid="_x0000_s1028" type="#_x0000_t97" style="position:absolute;margin-left:0;margin-top:.65pt;width:452.5pt;height:93.25pt;z-index:-251653120;visibility:visible;mso-wrap-style:square;mso-width-percent:0;mso-height-percent:0;mso-wrap-distance-left:9pt;mso-wrap-distance-top:0;mso-wrap-distance-right:9pt;mso-wrap-distance-bottom:0;mso-position-horizontal:center;mso-position-horizontal-relative:margin;mso-position-vertical:absolute;mso-position-vertical-relative:text;mso-width-percent:0;mso-height-percent:0;mso-width-relative:page;mso-height-relative:page;v-text-anchor:top" o:gfxdata="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" adj="1906" fillcolor="white [3201]" strokecolor="#666 [1936]" strokeweight="1pt">
                 <v:fill color2="#999 [1296]" focus="100%" type="gradient"/>
                 <v:shadow on="t" color="#7f7f7f [1601]" opacity=".5" offset="1pt"/>
                 <v:textbox>
@@ -880,63 +932,9 @@
                           <w:b/>
                           <w:sz w:val="52"/>
                           <w:szCs w:val="40"/>
-                        </w:rPr>
-                        <w:t>RAPPORT DE FIN</w:t>
-                      </w:r>
-                    </w:p>
-                    <w:p>
-                      <w:pPr>
-                        <w:jc w:val="center"/>
-                        <w:rPr>
-                          <w:b/>
-                          <w:sz w:val="52"/>
-                          <w:szCs w:val="40"/>
-                        </w:rPr>
-                      </w:pPr>
-                      <w:r>
-                        <w:rPr>
-                          <w:b/>
-                          <w:sz w:val="52"/>
-                          <w:szCs w:val="40"/>
-                        </w:rPr>
-                        <w:t>DU PREMIER TRIMESTRE</w:t>
-                      </w:r>
-                    </w:p>
-                    <w:p>
-                      <w:pPr>
-                        <w:jc w:val="center"/>
-                        <w:rPr>
-                          <w:b/>
-                          <w:sz w:val="52"/>
-                          <w:szCs w:val="40"/>
-                        </w:rPr>
-                      </w:pPr>
-                      <w:r>
-                        <w:rPr>
-                          <w:b/>
-                          <w:sz w:val="52"/>
-                          <w:szCs w:val="40"/>
-                        </w:rPr>
-                        <w:t>NOM_ECOLE</w:t>
-                      </w:r>
-                    </w:p>
-                    <w:p>
-                      <w:pPr>
-                        <w:jc w:val="center"/>
-                        <w:rPr>
-                          <w:b/>
-                          <w:sz w:val="52"/>
-                          <w:szCs w:val="40"/>
-                        </w:rPr>
-                      </w:pPr>
-                      <w:r>
-                        <w:rPr>
-                          <w:b/>
-                          <w:sz w:val="52"/>
-                          <w:szCs w:val="40"/>
                           <w:lang w:val="en-US"/>
                         </w:rPr>
-                        <w:t xml:space="preserve">ANNEE SCOLAIRE </w:t>
+                        <w:br/>
                       </w:r>
                     </w:p>
                     <w:p>
@@ -950,6 +948,7 @@
                     </w:p>
                   </w:txbxContent>
                 </v:textbox>
+                <w10:wrap anchorx="margin"/>
               </v:shape>
             </w:pict>
           </mc:Fallback>
@@ -959,55 +958,11 @@
     <w:p>
       <w:pPr>
         <w:tabs>
-          <w:tab w:val="left" w:pos="6235"/>
+          <w:tab w:val="left" w:pos="3510"/>
         </w:tabs>
         <w:rPr>
-          <w:rFonts w:ascii="Arial" w:eastAsia="Calibri" w:hAnsi="Arial" w:cs="Arial"/>
-          <w:i/>
+          <w:rFonts w:ascii="Calibri" w:hAnsi="Calibri"/>
           <w:color w:val="000000"/>
-          <w:sz w:val="20"/>
-          <w:szCs w:val="20"/>
-          <w:lang w:val="en-US"/>
-        </w:rPr>
-      </w:pPr>
-    </w:p>
-    <w:p>
-      <w:pPr>
-        <w:tabs>
-          <w:tab w:val="left" w:pos="6235"/>
-        </w:tabs>
-        <w:rPr>
-          <w:rFonts w:ascii="Arial" w:eastAsia="Calibri" w:hAnsi="Arial" w:cs="Arial"/>
-          <w:i/>
-          <w:color w:val="000000"/>
-          <w:sz w:val="20"/>
-          <w:szCs w:val="20"/>
-          <w:lang w:val="en-US"/>
-        </w:rPr>
-      </w:pPr>
-    </w:p>
-    <w:p>
-      <w:pPr>
-        <w:tabs>
-          <w:tab w:val="left" w:pos="6235"/>
-        </w:tabs>
-        <w:rPr>
-          <w:rFonts w:ascii="Arial" w:eastAsia="Calibri" w:hAnsi="Arial" w:cs="Arial"/>
-          <w:i/>
-          <w:color w:val="000000"/>
-          <w:sz w:val="20"/>
-          <w:szCs w:val="20"/>
-          <w:lang w:val="en-US"/>
-        </w:rPr>
-      </w:pPr>
-    </w:p>
-    <w:p>
-      <w:pPr>
-        <w:rPr>
-          <w:rFonts w:ascii="Broadway" w:eastAsiaTheme="minorHAnsi" w:hAnsi="Broadway" w:cstheme="minorBidi"/>
-          <w:sz w:val="22"/>
-          <w:szCs w:val="22"/>
-          <w:lang w:val="en-US"/>
         </w:rPr>
       </w:pPr>
     </w:p>
@@ -1017,11 +972,8 @@
           <w:tab w:val="left" w:pos="3510"/>
         </w:tabs>
         <w:rPr>
-          <w:rStyle w:val="lev"/>
-          <w:rFonts w:asciiTheme="minorHAnsi" w:hAnsiTheme="minorHAnsi" w:cstheme="minorHAnsi"/>
-          <w:sz w:val="20"/>
-          <w:szCs w:val="20"/>
-          <w:lang w:val="en-US"/>
+          <w:rFonts w:ascii="Calibri" w:hAnsi="Calibri"/>
+          <w:color w:val="000000"/>
         </w:rPr>
       </w:pPr>
     </w:p>
@@ -1033,9 +985,6 @@
         <w:rPr>
           <w:rFonts w:ascii="Calibri" w:hAnsi="Calibri"/>
           <w:color w:val="000000"/>
-          <w:sz w:val="22"/>
-          <w:szCs w:val="22"/>
-          <w:lang w:val="en-US"/>
         </w:rPr>
       </w:pPr>
     </w:p>
@@ -1047,7 +996,6 @@
         <w:rPr>
           <w:rFonts w:ascii="Calibri" w:hAnsi="Calibri"/>
           <w:color w:val="000000"/>
-          <w:lang w:val="en-US"/>
         </w:rPr>
       </w:pPr>
     </w:p>
@@ -1059,7 +1007,6 @@
         <w:rPr>
           <w:rFonts w:ascii="Calibri" w:hAnsi="Calibri"/>
           <w:color w:val="000000"/>
-          <w:lang w:val="en-US"/>
         </w:rPr>
       </w:pPr>
     </w:p>
@@ -1071,7 +1018,6 @@
         <w:rPr>
           <w:rFonts w:ascii="Calibri" w:hAnsi="Calibri"/>
           <w:color w:val="000000"/>
-          <w:lang w:val="en-US"/>
         </w:rPr>
       </w:pPr>
     </w:p>
@@ -1083,43 +1029,6 @@
         <w:rPr>
           <w:rFonts w:ascii="Calibri" w:hAnsi="Calibri"/>
           <w:color w:val="000000"/>
-          <w:lang w:val="en-US"/>
-        </w:rPr>
-      </w:pPr>
-    </w:p>
-    <w:p>
-      <w:pPr>
-        <w:tabs>
-          <w:tab w:val="left" w:pos="3510"/>
-        </w:tabs>
-        <w:rPr>
-          <w:rFonts w:ascii="Calibri" w:hAnsi="Calibri"/>
-          <w:color w:val="000000"/>
-          <w:lang w:val="en-US"/>
-        </w:rPr>
-      </w:pPr>
-    </w:p>
-    <w:p>
-      <w:pPr>
-        <w:tabs>
-          <w:tab w:val="left" w:pos="3510"/>
-        </w:tabs>
-        <w:rPr>
-          <w:rFonts w:ascii="Calibri" w:hAnsi="Calibri"/>
-          <w:color w:val="000000"/>
-          <w:lang w:val="en-US"/>
-        </w:rPr>
-      </w:pPr>
-    </w:p>
-    <w:p>
-      <w:pPr>
-        <w:tabs>
-          <w:tab w:val="left" w:pos="3510"/>
-        </w:tabs>
-        <w:rPr>
-          <w:rFonts w:ascii="Calibri" w:hAnsi="Calibri"/>
-          <w:color w:val="000000"/>
-          <w:lang w:val="en-US"/>
         </w:rPr>
       </w:pPr>
     </w:p>
@@ -1210,7 +1119,7 @@
           <w:u w:val="single"/>
         </w:rPr>
         <w:sectPr>
-          <w:footerReference w:type="default" r:id="rId9"/>
+          <w:footerReference w:type="default" r:id="rId10"/>
           <w:pgSz w:w="16838" w:h="11906" w:orient="landscape"/>
           <w:pgMar w:top="426" w:right="1417" w:bottom="1417" w:left="1417" w:header="708" w:footer="708" w:gutter="0"/>
           <w:cols w:space="708"/>
@@ -4630,8 +4539,8 @@
           <w:lang w:eastAsia="en-US"/>
         </w:rPr>
       </w:pPr>
-      <w:bookmarkStart w:id="0" w:name="_Toc123819171"/>
-      <w:bookmarkStart w:id="1" w:name="_Toc154819827"/>
+      <w:bookmarkStart w:id="1" w:name="_Toc123819171"/>
+      <w:bookmarkStart w:id="2" w:name="_Toc154819827"/>
       <w:r>
         <w:rPr>
           <w:rFonts w:ascii="Roboto" w:eastAsiaTheme="minorHAnsi" w:hAnsi="Roboto" w:cs="Times New Roman"/>
@@ -4645,8 +4554,8 @@
         </w:rPr>
         <w:t>IDENTIFICATION DE L’ETABLISSEMENT</w:t>
       </w:r>
-      <w:bookmarkEnd w:id="0"/>
       <w:bookmarkEnd w:id="1"/>
+      <w:bookmarkEnd w:id="2"/>
     </w:p>
     <w:tbl>
       <w:tblPr>
@@ -5769,8 +5678,8 @@
           <w:lang w:eastAsia="en-US"/>
         </w:rPr>
       </w:pPr>
-      <w:bookmarkStart w:id="2" w:name="_Toc123819172"/>
-      <w:bookmarkStart w:id="3" w:name="_Toc154819828"/>
+      <w:bookmarkStart w:id="3" w:name="_Toc123819172"/>
+      <w:bookmarkStart w:id="4" w:name="_Toc154819828"/>
       <w:r>
         <w:rPr>
           <w:rFonts w:ascii="Roboto" w:eastAsiaTheme="minorHAnsi" w:hAnsi="Roboto" w:cs="Times New Roman"/>
@@ -5784,8 +5693,8 @@
         </w:rPr>
         <w:t>INTRODUCTION</w:t>
       </w:r>
-      <w:bookmarkEnd w:id="2"/>
       <w:bookmarkEnd w:id="3"/>
+      <w:bookmarkEnd w:id="4"/>
     </w:p>
     <w:p>
       <w:pPr>
@@ -5810,28 +5719,28 @@
       <w:pPr>
         <w:pStyle w:val="Chapitre"/>
       </w:pPr>
-      <w:bookmarkStart w:id="4" w:name="_Toc123819173"/>
-      <w:bookmarkStart w:id="5" w:name="_Toc154819829"/>
+      <w:bookmarkStart w:id="5" w:name="_Toc123819173"/>
+      <w:bookmarkStart w:id="6" w:name="_Toc154819829"/>
       <w:r>
         <w:t>VIE PEDAGOGIQUE ET RESULTATS SCOLAIRES</w:t>
       </w:r>
-      <w:bookmarkEnd w:id="4"/>
       <w:bookmarkEnd w:id="5"/>
+      <w:bookmarkEnd w:id="6"/>
     </w:p>
     <w:p>
       <w:pPr>
         <w:pStyle w:val="Titre3"/>
       </w:pPr>
-      <w:bookmarkStart w:id="6" w:name="_Toc123819174"/>
-      <w:bookmarkStart w:id="7" w:name="_Toc154819830"/>
+      <w:bookmarkStart w:id="7" w:name="_Toc123819174"/>
+      <w:bookmarkStart w:id="8" w:name="_Toc154819830"/>
       <w:r>
         <w:t xml:space="preserve">VIE </w:t>
       </w:r>
       <w:r>
         <w:t>PEDAGOGIQUE</w:t>
       </w:r>
-      <w:bookmarkEnd w:id="6"/>
       <w:bookmarkEnd w:id="7"/>
+      <w:bookmarkEnd w:id="8"/>
     </w:p>
     <w:p>
       <w:pPr>
@@ -5841,11 +5750,11 @@
           <w:numId w:val="14"/>
         </w:numPr>
       </w:pPr>
-      <w:bookmarkStart w:id="8" w:name="_Toc154819831"/>
+      <w:bookmarkStart w:id="9" w:name="_Toc154819831"/>
       <w:r>
         <w:t>REUNION DE RENTREE</w:t>
       </w:r>
-      <w:bookmarkEnd w:id="8"/>
+      <w:bookmarkEnd w:id="9"/>
     </w:p>
     <w:p>
       <w:pPr>
@@ -5924,11 +5833,11 @@
           <w:numId w:val="14"/>
         </w:numPr>
       </w:pPr>
-      <w:bookmarkStart w:id="9" w:name="_Toc154819832"/>
+      <w:bookmarkStart w:id="10" w:name="_Toc154819832"/>
       <w:r>
         <w:t>DOCUMENTS PEDAGOGIQUES</w:t>
       </w:r>
-      <w:bookmarkEnd w:id="9"/>
+      <w:bookmarkEnd w:id="10"/>
     </w:p>
     <w:tbl>
       <w:tblPr>
@@ -6503,7 +6412,7 @@
           <w:numId w:val="14"/>
         </w:numPr>
       </w:pPr>
-      <w:bookmarkStart w:id="10" w:name="_Toc154819833"/>
+      <w:bookmarkStart w:id="11" w:name="_Toc154819833"/>
       <w:r>
         <w:t xml:space="preserve">MISE EN PLACE ET </w:t>
       </w:r>
@@ -6513,7 +6422,7 @@
       <w:r>
         <w:t>S ET CONSEILS D’ENSEIGNEMENT</w:t>
       </w:r>
-      <w:bookmarkEnd w:id="10"/>
+      <w:bookmarkEnd w:id="11"/>
     </w:p>
     <w:p>
       <w:pPr>
@@ -6521,7 +6430,7 @@
         <w:spacing w:line="360" w:lineRule="auto"/>
         <w:ind w:left="2840" w:hanging="357"/>
       </w:pPr>
-      <w:bookmarkStart w:id="11" w:name="_Toc154819834"/>
+      <w:bookmarkStart w:id="12" w:name="_Toc154819834"/>
       <w:r>
         <w:t>MISE</w:t>
       </w:r>
@@ -6531,7 +6440,7 @@
       <w:r>
         <w:t>ACTIVITES DES UNITES PEDAGOGIQUES (UP)</w:t>
       </w:r>
-      <w:bookmarkEnd w:id="11"/>
+      <w:bookmarkEnd w:id="12"/>
     </w:p>
     <w:p>
       <w:pPr>
@@ -7976,7 +7885,7 @@
         <w:ind w:left="2058" w:hanging="357"/>
         <w:contextualSpacing w:val="0"/>
       </w:pPr>
-      <w:bookmarkStart w:id="12" w:name="_Toc154819835"/>
+      <w:bookmarkStart w:id="13" w:name="_Toc154819835"/>
       <w:r>
         <w:t xml:space="preserve">MISE EN PLACE ET </w:t>
       </w:r>
@@ -7986,7 +7895,7 @@
       <w:r>
         <w:t xml:space="preserve"> (CE)</w:t>
       </w:r>
-      <w:bookmarkEnd w:id="12"/>
+      <w:bookmarkEnd w:id="13"/>
     </w:p>
     <w:p>
       <w:pPr>
@@ -9034,11 +8943,11 @@
         <w:ind w:left="2058" w:hanging="357"/>
         <w:contextualSpacing w:val="0"/>
       </w:pPr>
-      <w:bookmarkStart w:id="13" w:name="_Toc154819836"/>
+      <w:bookmarkStart w:id="14" w:name="_Toc154819836"/>
       <w:r>
         <w:t>PROGRAMMES TRIMESTRIELS DES DEVOIRS DE NIVEAUX</w:t>
       </w:r>
-      <w:bookmarkEnd w:id="13"/>
+      <w:bookmarkEnd w:id="14"/>
     </w:p>
     <w:p/>
     <w:tbl>
@@ -10144,11 +10053,11 @@
           <w:numId w:val="14"/>
         </w:numPr>
       </w:pPr>
-      <w:bookmarkStart w:id="14" w:name="_Toc154819837"/>
+      <w:bookmarkStart w:id="15" w:name="_Toc154819837"/>
       <w:r>
         <w:t>VISITES DE CLASSES ET FORMATIONS</w:t>
       </w:r>
-      <w:bookmarkEnd w:id="14"/>
+      <w:bookmarkEnd w:id="15"/>
     </w:p>
     <w:tbl>
       <w:tblPr>
@@ -12415,18 +12324,18 @@
           <w:lang w:val="en-US"/>
         </w:rPr>
       </w:pPr>
-      <w:bookmarkStart w:id="15" w:name="_Toc123819175"/>
+      <w:bookmarkStart w:id="16" w:name="_Toc123819175"/>
     </w:p>
     <w:p>
       <w:pPr>
         <w:pStyle w:val="Titre3"/>
       </w:pPr>
-      <w:bookmarkStart w:id="16" w:name="_Toc154819838"/>
+      <w:bookmarkStart w:id="17" w:name="_Toc154819838"/>
       <w:r>
         <w:t>RESULTATS SCOLAIRES</w:t>
       </w:r>
-      <w:bookmarkEnd w:id="15"/>
       <w:bookmarkEnd w:id="16"/>
+      <w:bookmarkEnd w:id="17"/>
     </w:p>
     <w:p>
       <w:pPr>
@@ -12437,7 +12346,7 @@
         </w:numPr>
         <w:ind w:left="1134"/>
       </w:pPr>
-      <w:bookmarkStart w:id="17" w:name="_Toc154819839"/>
+      <w:bookmarkStart w:id="18" w:name="_Toc154819839"/>
       <w:r>
         <w:t xml:space="preserve">RESULTATS DE FIN DU </w:t>
       </w:r>
@@ -12450,7 +12359,7 @@
       <w:r>
         <w:t>E</w:t>
       </w:r>
-      <w:bookmarkEnd w:id="17"/>
+      <w:bookmarkEnd w:id="18"/>
     </w:p>
     <w:p>
       <w:pPr>
@@ -12462,11 +12371,11 @@
         <w:spacing w:before="120" w:line="360" w:lineRule="auto"/>
         <w:ind w:left="2126" w:hanging="357"/>
       </w:pPr>
-      <w:bookmarkStart w:id="18" w:name="_Toc154819840"/>
+      <w:bookmarkStart w:id="19" w:name="_Toc154819840"/>
       <w:r>
         <w:t>SYNTHESE GENERALE DES RESULTATS SCOLAIRES DU PREMIER TRIMESTRE</w:t>
       </w:r>
-      <w:bookmarkEnd w:id="18"/>
+      <w:bookmarkEnd w:id="19"/>
     </w:p>
     <w:tbl>
       <w:tblPr>
@@ -14528,11 +14437,11 @@
         <w:spacing w:line="360" w:lineRule="auto"/>
         <w:ind w:left="2126" w:hanging="357"/>
       </w:pPr>
-      <w:bookmarkStart w:id="19" w:name="_Toc154819841"/>
+      <w:bookmarkStart w:id="20" w:name="_Toc154819841"/>
       <w:r>
         <w:t>TABLEAUX STATISTIQUES DES RESULTATS SCOLAIRES DU PREMIER TRIMESTRE</w:t>
       </w:r>
-      <w:bookmarkEnd w:id="19"/>
+      <w:bookmarkEnd w:id="20"/>
     </w:p>
     <w:p/>
     <w:p/>
@@ -15591,11 +15500,11 @@
         <w:ind w:left="2126" w:hanging="357"/>
         <w:contextualSpacing w:val="0"/>
       </w:pPr>
-      <w:bookmarkStart w:id="20" w:name="_Toc154819842"/>
+      <w:bookmarkStart w:id="21" w:name="_Toc154819842"/>
       <w:r>
         <w:t>STATISTIQUE DES ELEVES EN SITUATION D’ADMISSION, DE REDOUBLEMENT ET D’EXCLUSION AVEC L’APPROCHE GENRE</w:t>
       </w:r>
-      <w:bookmarkEnd w:id="20"/>
+      <w:bookmarkEnd w:id="21"/>
     </w:p>
     <w:p/>
     <w:tbl>
@@ -16885,7 +16794,7 @@
         </w:numPr>
         <w:ind w:left="1134"/>
       </w:pPr>
-      <w:bookmarkStart w:id="21" w:name="_Toc154819843"/>
+      <w:bookmarkStart w:id="22" w:name="_Toc154819843"/>
       <w:r>
         <w:t>LISTE NOMINATIVE DES ELEVES ET RESULTATS SCOLAIRES</w:t>
       </w:r>
@@ -16904,7 +16813,7 @@
         </w:rPr>
         <w:t>asse et par ordre alphabétique)</w:t>
       </w:r>
-      <w:bookmarkEnd w:id="21"/>
+      <w:bookmarkEnd w:id="22"/>
     </w:p>
     <w:p>
       <w:pPr>
@@ -17859,7 +17768,7 @@
         </w:numPr>
         <w:ind w:left="1134"/>
       </w:pPr>
-      <w:bookmarkStart w:id="22" w:name="_Toc154819844"/>
+      <w:bookmarkStart w:id="23" w:name="_Toc154819844"/>
       <w:r>
         <w:t>LISTE DES MAJORS DE CLASSE DU PREMIER TRIMESTRE</w:t>
       </w:r>
@@ -17869,7 +17778,7 @@
       <w:r>
         <w:t xml:space="preserve"> (03 par niveau)</w:t>
       </w:r>
-      <w:bookmarkEnd w:id="22"/>
+      <w:bookmarkEnd w:id="23"/>
     </w:p>
     <w:p>
       <w:pPr>
@@ -17919,13 +17828,13 @@
         <w:pStyle w:val="Chapitre"/>
         <w:ind w:left="0" w:firstLine="0"/>
       </w:pPr>
-      <w:bookmarkStart w:id="23" w:name="_Toc123819176"/>
-      <w:bookmarkStart w:id="24" w:name="_Toc154819845"/>
+      <w:bookmarkStart w:id="24" w:name="_Toc123819176"/>
+      <w:bookmarkStart w:id="25" w:name="_Toc154819845"/>
       <w:r>
         <w:t>EFFECTIFS ET PYRAMIDES</w:t>
       </w:r>
-      <w:bookmarkEnd w:id="23"/>
       <w:bookmarkEnd w:id="24"/>
+      <w:bookmarkEnd w:id="25"/>
     </w:p>
     <w:p>
       <w:pPr>
@@ -17935,14 +17844,14 @@
           <w:numId w:val="21"/>
         </w:numPr>
       </w:pPr>
-      <w:bookmarkStart w:id="25" w:name="_Toc154819846"/>
+      <w:bookmarkStart w:id="26" w:name="_Toc154819846"/>
       <w:r>
         <w:t>LISTE DES TRANSFERTS</w:t>
       </w:r>
       <w:r>
         <w:t xml:space="preserve"> (Entrants)</w:t>
       </w:r>
-      <w:bookmarkEnd w:id="25"/>
+      <w:bookmarkEnd w:id="26"/>
     </w:p>
     <w:p>
       <w:pPr>
@@ -18820,7 +18729,7 @@
           <w:numId w:val="0"/>
         </w:numPr>
       </w:pPr>
-      <w:bookmarkStart w:id="26" w:name="_Toc154819847"/>
+      <w:bookmarkStart w:id="27" w:name="_Toc154819847"/>
     </w:p>
     <w:p>
       <w:pPr>
@@ -18833,7 +18742,7 @@
       <w:r>
         <w:t>REPARTITION DES ELEVES PAR ANNEE DE NAISSANCE</w:t>
       </w:r>
-      <w:bookmarkEnd w:id="26"/>
+      <w:bookmarkEnd w:id="27"/>
     </w:p>
     <w:p>
       <w:pPr>
@@ -19875,11 +19784,11 @@
         </w:numPr>
         <w:ind w:left="1134"/>
       </w:pPr>
-      <w:bookmarkStart w:id="27" w:name="_Toc154819848"/>
+      <w:bookmarkStart w:id="28" w:name="_Toc154819848"/>
       <w:r>
         <w:t>LISTE DES BOURSIERS</w:t>
       </w:r>
-      <w:bookmarkEnd w:id="27"/>
+      <w:bookmarkEnd w:id="28"/>
     </w:p>
     <w:p>
       <w:pPr>
@@ -21561,7 +21470,7 @@
         </w:numPr>
         <w:ind w:left="1134"/>
       </w:pPr>
-      <w:bookmarkStart w:id="28" w:name="_Toc154819849"/>
+      <w:bookmarkStart w:id="29" w:name="_Toc154819849"/>
     </w:p>
     <w:p>
       <w:pPr>
@@ -21651,7 +21560,7 @@
       <w:r>
         <w:t>EFFECTIFS PAR NIVEAU ET PAR GENRE</w:t>
       </w:r>
-      <w:bookmarkEnd w:id="28"/>
+      <w:bookmarkEnd w:id="29"/>
     </w:p>
     <w:p>
       <w:pPr>
@@ -23119,11 +23028,11 @@
         </w:numPr>
         <w:ind w:left="1134"/>
       </w:pPr>
-      <w:bookmarkStart w:id="29" w:name="_Toc154819850"/>
+      <w:bookmarkStart w:id="30" w:name="_Toc154819850"/>
       <w:r>
         <w:t>PYRAMIDE PAR L’APPROCHE GENRE</w:t>
       </w:r>
-      <w:bookmarkEnd w:id="29"/>
+      <w:bookmarkEnd w:id="30"/>
     </w:p>
     <w:p>
       <w:pPr>
@@ -24348,13 +24257,13 @@
         <w:pStyle w:val="Chapitre"/>
         <w:ind w:left="0" w:firstLine="0"/>
       </w:pPr>
-      <w:bookmarkStart w:id="30" w:name="_Toc123819177"/>
-      <w:bookmarkStart w:id="31" w:name="_Toc154819851"/>
+      <w:bookmarkStart w:id="31" w:name="_Toc123819177"/>
+      <w:bookmarkStart w:id="32" w:name="_Toc154819851"/>
       <w:r>
         <w:t>VIE SCOLAIRE</w:t>
       </w:r>
-      <w:bookmarkEnd w:id="30"/>
       <w:bookmarkEnd w:id="31"/>
+      <w:bookmarkEnd w:id="32"/>
     </w:p>
     <w:p>
       <w:pPr>
@@ -24364,14 +24273,14 @@
           <w:numId w:val="22"/>
         </w:numPr>
       </w:pPr>
-      <w:bookmarkStart w:id="32" w:name="_Toc154819852"/>
+      <w:bookmarkStart w:id="33" w:name="_Toc154819852"/>
       <w:r>
         <w:t xml:space="preserve">MISE EN PLACE ET </w:t>
       </w:r>
       <w:r>
         <w:t>FONCTIONNEMENT DES CONSEILS INTERIEURS</w:t>
       </w:r>
-      <w:bookmarkEnd w:id="32"/>
+      <w:bookmarkEnd w:id="33"/>
     </w:p>
     <w:p>
       <w:pPr>
@@ -25893,8 +25802,8 @@
                 <w:szCs w:val="22"/>
               </w:rPr>
             </w:pPr>
-            <w:bookmarkStart w:id="33" w:name="_Toc154819853"/>
-            <w:bookmarkEnd w:id="33"/>
+            <w:bookmarkStart w:id="34" w:name="_Toc154819853"/>
+            <w:bookmarkEnd w:id="34"/>
           </w:p>
         </w:tc>
         <w:tc>
@@ -26005,8 +25914,8 @@
                 <w:szCs w:val="22"/>
               </w:rPr>
             </w:pPr>
-            <w:bookmarkStart w:id="34" w:name="_Toc154819854"/>
-            <w:bookmarkEnd w:id="34"/>
+            <w:bookmarkStart w:id="35" w:name="_Toc154819854"/>
+            <w:bookmarkEnd w:id="35"/>
           </w:p>
         </w:tc>
         <w:tc>
@@ -26116,8 +26025,8 @@
                 <w:szCs w:val="22"/>
               </w:rPr>
             </w:pPr>
-            <w:bookmarkStart w:id="35" w:name="_Toc154819855"/>
-            <w:bookmarkEnd w:id="35"/>
+            <w:bookmarkStart w:id="36" w:name="_Toc154819855"/>
+            <w:bookmarkEnd w:id="36"/>
           </w:p>
         </w:tc>
         <w:tc>
@@ -26228,8 +26137,8 @@
                 <w:szCs w:val="22"/>
               </w:rPr>
             </w:pPr>
-            <w:bookmarkStart w:id="36" w:name="_Toc154819856"/>
-            <w:bookmarkEnd w:id="36"/>
+            <w:bookmarkStart w:id="37" w:name="_Toc154819856"/>
+            <w:bookmarkEnd w:id="37"/>
           </w:p>
         </w:tc>
         <w:tc>
@@ -26540,11 +26449,11 @@
         </w:numPr>
         <w:ind w:left="1134"/>
       </w:pPr>
-      <w:bookmarkStart w:id="37" w:name="_Toc154819857"/>
+      <w:bookmarkStart w:id="38" w:name="_Toc154819857"/>
       <w:r>
         <w:t>MISE EN PLACE ET FONCTIONNEMENT DES CONSEILS DE DISCIPLINE</w:t>
       </w:r>
-      <w:bookmarkEnd w:id="37"/>
+      <w:bookmarkEnd w:id="38"/>
     </w:p>
     <w:p>
       <w:pPr>
@@ -27573,11 +27482,11 @@
         </w:numPr>
         <w:ind w:left="1134"/>
       </w:pPr>
-      <w:bookmarkStart w:id="38" w:name="_Toc154819858"/>
+      <w:bookmarkStart w:id="39" w:name="_Toc154819858"/>
       <w:r>
         <w:t>ACTIVITES PARA-SCOLAIRES</w:t>
       </w:r>
-      <w:bookmarkEnd w:id="38"/>
+      <w:bookmarkEnd w:id="39"/>
     </w:p>
     <w:tbl>
       <w:tblPr>
@@ -28174,11 +28083,11 @@
         </w:numPr>
         <w:ind w:left="1134"/>
       </w:pPr>
-      <w:bookmarkStart w:id="39" w:name="_Toc154819859"/>
+      <w:bookmarkStart w:id="40" w:name="_Toc154819859"/>
       <w:r>
         <w:t>CAS SOCIAUX</w:t>
       </w:r>
-      <w:bookmarkEnd w:id="39"/>
+      <w:bookmarkEnd w:id="40"/>
     </w:p>
     <w:p>
       <w:pPr>
@@ -29536,8 +29445,8 @@
                 <w:szCs w:val="22"/>
               </w:rPr>
             </w:pPr>
-            <w:bookmarkStart w:id="40" w:name="_Toc154819860"/>
-            <w:bookmarkEnd w:id="40"/>
+            <w:bookmarkStart w:id="41" w:name="_Toc154819860"/>
+            <w:bookmarkEnd w:id="41"/>
           </w:p>
         </w:tc>
         <w:tc>
@@ -30723,13 +30632,13 @@
         <w:pStyle w:val="Chapitre"/>
         <w:ind w:left="0" w:firstLine="0"/>
       </w:pPr>
-      <w:bookmarkStart w:id="41" w:name="_Toc123819178"/>
-      <w:bookmarkStart w:id="42" w:name="_Toc154819861"/>
+      <w:bookmarkStart w:id="42" w:name="_Toc123819178"/>
+      <w:bookmarkStart w:id="43" w:name="_Toc154819861"/>
       <w:r>
         <w:t>PERSONNELS</w:t>
       </w:r>
-      <w:bookmarkEnd w:id="41"/>
       <w:bookmarkEnd w:id="42"/>
+      <w:bookmarkEnd w:id="43"/>
     </w:p>
     <w:p>
       <w:pPr>
@@ -30739,11 +30648,11 @@
           <w:numId w:val="27"/>
         </w:numPr>
       </w:pPr>
-      <w:bookmarkStart w:id="43" w:name="_Toc154819862"/>
+      <w:bookmarkStart w:id="44" w:name="_Toc154819862"/>
       <w:r>
         <w:t>ETAT ET BESOINS EN PERSONNELS ADMINISTRATIF ET D’ENCADREMENT</w:t>
       </w:r>
-      <w:bookmarkEnd w:id="43"/>
+      <w:bookmarkEnd w:id="44"/>
     </w:p>
     <w:tbl>
       <w:tblPr>
@@ -32729,11 +32638,11 @@
           <w:numId w:val="27"/>
         </w:numPr>
       </w:pPr>
-      <w:bookmarkStart w:id="44" w:name="_Toc154819863"/>
+      <w:bookmarkStart w:id="45" w:name="_Toc154819863"/>
       <w:r>
         <w:t>ETAT ET BESOINS EN PERSONNEL ENSEIGNANT</w:t>
       </w:r>
-      <w:bookmarkEnd w:id="44"/>
+      <w:bookmarkEnd w:id="45"/>
     </w:p>
     <w:p>
       <w:pPr>
@@ -32756,8 +32665,6 @@
         </w:rPr>
         <w:t>ENSEIGNANTS PAR DISCIPLINE</w:t>
       </w:r>
-      <w:bookmarkStart w:id="45" w:name="_GoBack"/>
-      <w:bookmarkEnd w:id="45"/>
     </w:p>
     <w:p>
       <w:pPr>
@@ -45820,7 +45727,7 @@
       </w:r>
     </w:p>
     <w:sectPr>
-      <w:footerReference w:type="default" r:id="rId10"/>
+      <w:footerReference w:type="default" r:id="rId11"/>
       <w:pgSz w:w="16838" w:h="11906" w:orient="landscape"/>
       <w:pgMar w:top="426" w:right="1417" w:bottom="567" w:left="1417" w:header="708" w:footer="591" w:gutter="0"/>
       <w:cols w:space="708"/>
@@ -46046,7 +45953,7 @@
               <w:sz w:val="32"/>
               <w:szCs w:val="32"/>
             </w:rPr>
-            <w:t>29</w:t>
+            <w:t>19</w:t>
           </w:r>
           <w:r>
             <w:rPr>
@@ -55676,7 +55583,7 @@
 </file>
 
 <file path=customXml/itemProps1.xml><?xml version="1.0" encoding="utf-8"?>
-<ds:datastoreItem xmlns:ds="http://schemas.openxmlformats.org/officeDocument/2006/customXml" ds:itemID="{A66C4479-A382-4831-827E-F5CDC4B3AC2F}">
+<ds:datastoreItem xmlns:ds="http://schemas.openxmlformats.org/officeDocument/2006/customXml" ds:itemID="{C19E5548-6903-4439-9B5C-5917B1DB3303}">
   <ds:schemaRefs>
     <ds:schemaRef ds:uri="http://schemas.openxmlformats.org/officeDocument/2006/bibliography"/>
   </ds:schemaRefs>

--- a/src/main/resources/etats/apochePoi/DRENA3/RAPPORT_TRIMESTRIEL.docx
+++ b/src/main/resources/etats/apochePoi/DRENA3/RAPPORT_TRIMESTRIEL.docx
@@ -1,6 +1,6 @@
 
 <file path=word/document.xml><?xml version="1.0" encoding="utf-8"?>
-<w:document xmlns:wpc="http://schemas.microsoft.com/office/word/2010/wordprocessingCanvas" xmlns:mc="http://schemas.openxmlformats.org/markup-compatibility/2006" xmlns:o="urn:schemas-microsoft-com:office:office" xmlns:r="http://schemas.openxmlformats.org/officeDocument/2006/relationships" xmlns:m="http://schemas.openxmlformats.org/officeDocument/2006/math" xmlns:v="urn:schemas-microsoft-com:vml" xmlns:wp14="http://schemas.microsoft.com/office/word/2010/wordprocessingDrawing" xmlns:wp="http://schemas.openxmlformats.org/drawingml/2006/wordprocessingDrawing" xmlns:w10="urn:schemas-microsoft-com:office:word" xmlns:w="http://schemas.openxmlformats.org/wordprocessingml/2006/main" xmlns:w14="http://schemas.microsoft.com/office/word/2010/wordml" xmlns:w15="http://schemas.microsoft.com/office/word/2012/wordml" xmlns:wpg="http://schemas.microsoft.com/office/word/2010/wordprocessingGroup" xmlns:wpi="http://schemas.microsoft.com/office/word/2010/wordprocessingInk" xmlns:wne="http://schemas.microsoft.com/office/word/2006/wordml" xmlns:wps="http://schemas.microsoft.com/office/word/2010/wordprocessingShape" mc:Ignorable="w14 w15 wp14">
+<w:document xmlns:wpc="http://schemas.microsoft.com/office/word/2010/wordprocessingCanvas" xmlns:cx="http://schemas.microsoft.com/office/drawing/2014/chartex" xmlns:cx1="http://schemas.microsoft.com/office/drawing/2015/9/8/chartex" xmlns:cx2="http://schemas.microsoft.com/office/drawing/2015/10/21/chartex" xmlns:cx3="http://schemas.microsoft.com/office/drawing/2016/5/9/chartex" xmlns:cx4="http://schemas.microsoft.com/office/drawing/2016/5/10/chartex" xmlns:cx5="http://schemas.microsoft.com/office/drawing/2016/5/11/chartex" xmlns:cx6="http://schemas.microsoft.com/office/drawing/2016/5/12/chartex" xmlns:cx7="http://schemas.microsoft.com/office/drawing/2016/5/13/chartex" xmlns:cx8="http://schemas.microsoft.com/office/drawing/2016/5/14/chartex" xmlns:mc="http://schemas.openxmlformats.org/markup-compatibility/2006" xmlns:aink="http://schemas.microsoft.com/office/drawing/2016/ink" xmlns:am3d="http://schemas.microsoft.com/office/drawing/2017/model3d" xmlns:o="urn:schemas-microsoft-com:office:office" xmlns:oel="http://schemas.microsoft.com/office/2019/extlst" xmlns:r="http://schemas.openxmlformats.org/officeDocument/2006/relationships" xmlns:m="http://schemas.openxmlformats.org/officeDocument/2006/math" xmlns:v="urn:schemas-microsoft-com:vml" xmlns:wp14="http://schemas.microsoft.com/office/word/2010/wordprocessingDrawing" xmlns:wp="http://schemas.openxmlformats.org/drawingml/2006/wordprocessingDrawing" xmlns:w10="urn:schemas-microsoft-com:office:word" xmlns:w="http://schemas.openxmlformats.org/wordprocessingml/2006/main" xmlns:w14="http://schemas.microsoft.com/office/word/2010/wordml" xmlns:w15="http://schemas.microsoft.com/office/word/2012/wordml" xmlns:w16cex="http://schemas.microsoft.com/office/word/2018/wordml/cex" xmlns:w16cid="http://schemas.microsoft.com/office/word/2016/wordml/cid" xmlns:w16="http://schemas.microsoft.com/office/word/2018/wordml" xmlns:w16du="http://schemas.microsoft.com/office/word/2023/wordml/word16du" xmlns:w16sdtdh="http://schemas.microsoft.com/office/word/2020/wordml/sdtdatahash" xmlns:w16sdtfl="http://schemas.microsoft.com/office/word/2024/wordml/sdtformatlock" xmlns:w16se="http://schemas.microsoft.com/office/word/2015/wordml/symex" xmlns:wpg="http://schemas.microsoft.com/office/word/2010/wordprocessingGroup" xmlns:wpi="http://schemas.microsoft.com/office/word/2010/wordprocessingInk" xmlns:wne="http://schemas.microsoft.com/office/word/2006/wordml" xmlns:wps="http://schemas.microsoft.com/office/word/2010/wordprocessingShape" mc:Ignorable="w14 w15 w16se w16cid w16 w16cex w16sdtdh w16sdtfl w16du wp14">
   <w:body>
     <w:p>
       <w:pPr>
@@ -11,382 +11,145 @@
       <w:r>
         <w:rPr>
           <w:noProof/>
-          <w:szCs w:val="22"/>
         </w:rPr>
         <mc:AlternateContent>
           <mc:Choice Requires="wps">
             <w:drawing>
-              <wp:anchor distT="0" distB="0" distL="114300" distR="114300" simplePos="0" relativeHeight="251660288" behindDoc="0" locked="0" layoutInCell="1" allowOverlap="1" wp14:anchorId="16771B16" wp14:editId="7256D12A">
+              <wp:anchor distT="0" distB="0" distL="114300" distR="114300" simplePos="0" relativeHeight="251667456" behindDoc="0" locked="0" layoutInCell="1" allowOverlap="1" wp14:anchorId="1B737845" wp14:editId="622506D3">
                 <wp:simplePos x="0" y="0"/>
                 <wp:positionH relativeFrom="column">
-                  <wp:posOffset>-142240</wp:posOffset>
+                  <wp:posOffset>6577330</wp:posOffset>
                 </wp:positionH>
                 <wp:positionV relativeFrom="paragraph">
-                  <wp:posOffset>-1270</wp:posOffset>
+                  <wp:posOffset>-89535</wp:posOffset>
                 </wp:positionV>
-                <wp:extent cx="2870200" cy="1232535"/>
-                <wp:effectExtent l="0" t="0" r="0" b="5715"/>
+                <wp:extent cx="2819400" cy="2095500"/>
+                <wp:effectExtent l="0" t="0" r="0" b="0"/>
                 <wp:wrapNone/>
-                <wp:docPr id="1001" name="Zone de texte 11"/>
-                <wp:cNvGraphicFramePr>
-                  <a:graphicFrameLocks xmlns:a="http://schemas.openxmlformats.org/drawingml/2006/main"/>
-                </wp:cNvGraphicFramePr>
+                <wp:docPr id="5" name="Rectangle 5"/>
+                <wp:cNvGraphicFramePr/>
                 <a:graphic xmlns:a="http://schemas.openxmlformats.org/drawingml/2006/main">
                   <a:graphicData uri="http://schemas.microsoft.com/office/word/2010/wordprocessingShape">
                     <wps:wsp>
-                      <wps:cNvSpPr txBox="1">
-                        <a:spLocks noChangeArrowheads="1"/>
-                      </wps:cNvSpPr>
-                      <wps:spPr bwMode="auto">
+                      <wps:cNvSpPr/>
+                      <wps:spPr>
                         <a:xfrm>
                           <a:off x="0" y="0"/>
-                          <a:ext cx="2870200" cy="1232535"/>
+                          <a:ext cx="2819400" cy="2095500"/>
                         </a:xfrm>
                         <a:prstGeom prst="rect">
                           <a:avLst/>
                         </a:prstGeom>
-                        <a:noFill/>
-                        <a:ln>
+                        <a:ln w="3175">
                           <a:noFill/>
                         </a:ln>
-                        <a:extLst>
-                          <a:ext uri="{909E8E84-426E-40DD-AFC4-6F175D3DCCD1}">
-                            <a14:hiddenFill xmlns:a14="http://schemas.microsoft.com/office/drawing/2010/main">
-                              <a:solidFill>
-                                <a:srgbClr val="FFFFFF"/>
-                              </a:solidFill>
-                            </a14:hiddenFill>
-                          </a:ext>
-                          <a:ext uri="{91240B29-F687-4F45-9708-019B960494DF}">
-                            <a14:hiddenLine xmlns:a14="http://schemas.microsoft.com/office/drawing/2010/main" w="9525">
-                              <a:solidFill>
-                                <a:srgbClr val="000000"/>
-                              </a:solidFill>
-                              <a:miter lim="800000"/>
-                              <a:headEnd/>
-                              <a:tailEnd/>
-                            </a14:hiddenLine>
-                          </a:ext>
-                        </a:extLst>
                       </wps:spPr>
+                      <wps:style>
+                        <a:lnRef idx="2">
+                          <a:schemeClr val="dk1"/>
+                        </a:lnRef>
+                        <a:fillRef idx="1">
+                          <a:schemeClr val="lt1"/>
+                        </a:fillRef>
+                        <a:effectRef idx="0">
+                          <a:schemeClr val="dk1"/>
+                        </a:effectRef>
+                        <a:fontRef idx="minor">
+                          <a:schemeClr val="dk1"/>
+                        </a:fontRef>
+                      </wps:style>
                       <wps:txbx>
                         <w:txbxContent>
                           <w:p>
                             <w:pPr>
-                              <w:spacing w:after="120"/>
                               <w:jc w:val="center"/>
                               <w:rPr>
-                                <w:rFonts w:ascii="Franklin Gothic Medium" w:hAnsi="Franklin Gothic Medium"/>
+                                <w:rFonts w:ascii="Arial" w:hAnsi="Arial" w:cs="Arial"/>
                                 <w:b/>
+                                <w:sz w:val="20"/>
+                                <w14:textOutline w14:w="9525" w14:cap="rnd" w14:cmpd="sng" w14:algn="ctr">
+                                  <w14:noFill/>
+                                  <w14:prstDash w14:val="solid"/>
+                                  <w14:bevel/>
+                                </w14:textOutline>
                               </w:rPr>
                             </w:pPr>
                             <w:r>
                               <w:rPr>
-                                <w:rFonts w:ascii="Franklin Gothic Medium" w:hAnsi="Franklin Gothic Medium"/>
+                                <w:rFonts w:ascii="Arial" w:hAnsi="Arial" w:cs="Arial"/>
                                 <w:b/>
+                                <w:sz w:val="20"/>
+                                <w14:textOutline w14:w="9525" w14:cap="rnd" w14:cmpd="sng" w14:algn="ctr">
+                                  <w14:noFill/>
+                                  <w14:prstDash w14:val="solid"/>
+                                  <w14:bevel/>
+                                </w14:textOutline>
                               </w:rPr>
-                              <w:t>MINISTERE DE L’EDUCATION NATIONALE</w:t>
+                              <w:t>REPUBLIQUE DE CÔTE D’IVOIRE</w:t>
                             </w:r>
                           </w:p>
                           <w:p>
                             <w:pPr>
                               <w:jc w:val="center"/>
                               <w:rPr>
-                                <w:rFonts w:ascii="Franklin Gothic Medium" w:hAnsi="Franklin Gothic Medium"/>
+                                <w:rFonts w:ascii="Arial" w:hAnsi="Arial" w:cs="Arial"/>
                                 <w:b/>
+                                <w14:textOutline w14:w="9525" w14:cap="rnd" w14:cmpd="sng" w14:algn="ctr">
+                                  <w14:noFill/>
+                                  <w14:prstDash w14:val="solid"/>
+                                  <w14:bevel/>
+                                </w14:textOutline>
                               </w:rPr>
                             </w:pPr>
                             <w:r>
                               <w:rPr>
-                                <w:rFonts w:ascii="Franklin Gothic Medium" w:hAnsi="Franklin Gothic Medium"/>
+                                <w:rFonts w:ascii="Arial" w:hAnsi="Arial" w:cs="Arial"/>
                                 <w:b/>
+                                <w14:textOutline w14:w="9525" w14:cap="rnd" w14:cmpd="sng" w14:algn="ctr">
+                                  <w14:noFill/>
+                                  <w14:prstDash w14:val="solid"/>
+                                  <w14:bevel/>
+                                </w14:textOutline>
                               </w:rPr>
-                              <w:t>ET DE L’ALPHABETISATION</w:t>
-                            </w:r>
-                          </w:p>
-                          <w:p>
-                            <w:pPr>
-                              <w:spacing w:after="120"/>
-                              <w:jc w:val="center"/>
-                              <w:rPr>
-                                <w:rFonts w:ascii="Franklin Gothic Medium" w:hAnsi="Franklin Gothic Medium"/>
-                                <w:b/>
-                              </w:rPr>
-                            </w:pPr>
-                            <w:r>
-                              <w:rPr>
-                                <w:rFonts w:ascii="Franklin Gothic Medium" w:hAnsi="Franklin Gothic Medium"/>
-                                <w:b/>
-                              </w:rPr>
-                              <w:t>--------------------------</w:t>
-                            </w:r>
-                          </w:p>
-                          <w:p>
-                            <w:pPr>
-                              <w:spacing w:after="120"/>
-                              <w:jc w:val="center"/>
-                              <w:rPr>
-                                <w:rFonts w:ascii="Franklin Gothic Medium" w:hAnsi="Franklin Gothic Medium"/>
-                                <w:b/>
-                              </w:rPr>
-                            </w:pPr>
-                            <w:r>
-                              <w:rPr>
-                                <w:rFonts w:ascii="Franklin Gothic Medium" w:hAnsi="Franklin Gothic Medium"/>
-                                <w:b/>
-                              </w:rPr>
-                              <w:t>DIRECTION REGIONALE ABIDJAN 3</w:t>
+                              <w:t xml:space="preserve">- - - - - - - - - </w:t>
                             </w:r>
                           </w:p>
                           <w:p>
                             <w:pPr>
                               <w:jc w:val="center"/>
                               <w:rPr>
-                                <w:rFonts w:ascii="Franklin Gothic Medium" w:eastAsiaTheme="minorHAnsi" w:hAnsi="Franklin Gothic Medium"/>
-                                <w:b/>
-                                <w:lang w:eastAsia="en-US"/>
+                                <w:rFonts w:ascii="Arial" w:hAnsi="Arial" w:cs="Arial"/>
+                                <w:sz w:val="20"/>
+                                <w14:textOutline w14:w="9525" w14:cap="rnd" w14:cmpd="sng" w14:algn="ctr">
+                                  <w14:noFill/>
+                                  <w14:prstDash w14:val="solid"/>
+                                  <w14:bevel/>
+                                </w14:textOutline>
                               </w:rPr>
                             </w:pPr>
-                            <w:r>
-                              <w:rPr>
-                                <w:rFonts w:ascii="Franklin Gothic Medium" w:hAnsi="Franklin Gothic Medium"/>
-                                <w:b/>
-                              </w:rPr>
-                              <w:t>--------------------------</w:t>
-                            </w:r>
                           </w:p>
                           <w:p>
                             <w:pPr>
                               <w:jc w:val="center"/>
                               <w:rPr>
-                                <w:rFonts w:ascii="Roboto Medium" w:hAnsi="Roboto Medium"/>
-                                <w:szCs w:val="22"/>
-                              </w:rPr>
-                            </w:pPr>
-                          </w:p>
-                        </w:txbxContent>
-                      </wps:txbx>
-                      <wps:bodyPr rot="0" vertOverflow="clip" horzOverflow="clip" vert="horz" wrap="square" lIns="91440" tIns="45720" rIns="91440" bIns="45720" anchor="t" anchorCtr="0" upright="1">
-                        <a:noAutofit/>
-                      </wps:bodyPr>
-                    </wps:wsp>
-                  </a:graphicData>
-                </a:graphic>
-                <wp14:sizeRelH relativeFrom="page">
-                  <wp14:pctWidth>0</wp14:pctWidth>
-                </wp14:sizeRelH>
-                <wp14:sizeRelV relativeFrom="page">
-                  <wp14:pctHeight>0</wp14:pctHeight>
-                </wp14:sizeRelV>
-              </wp:anchor>
-            </w:drawing>
-          </mc:Choice>
-          <mc:Fallback>
-            <w:pict>
-              <v:shapetype w14:anchorId="16771B16" id="_x0000_t202" coordsize="21600,21600" o:spt="202" path="m,l,21600r21600,l21600,xe">
-                <v:stroke joinstyle="miter"/>
-                <v:path gradientshapeok="t" o:connecttype="rect"/>
-              </v:shapetype>
-              <v:shape id="Zone de texte 11" o:spid="_x0000_s1026" type="#_x0000_t202" style="position:absolute;margin-left:-11.2pt;margin-top:-.1pt;width:226pt;height:97.05pt;z-index:251660288;visibility:visible;mso-wrap-style:square;mso-width-percent:0;mso-height-percent:0;mso-wrap-distance-left:9pt;mso-wrap-distance-top:0;mso-wrap-distance-right:9pt;mso-wrap-distance-bottom:0;mso-position-horizontal:absolute;mso-position-horizontal-relative:text;mso-position-vertical:absolute;mso-position-vertical-relative:text;mso-width-percent:0;mso-height-percent:0;mso-width-relative:page;mso-height-relative:page;v-text-anchor:top" o:gfxdata="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" filled="f" stroked="f">
-                <v:textbox>
-                  <w:txbxContent>
-                    <w:p>
-                      <w:pPr>
-                        <w:spacing w:after="120"/>
-                        <w:jc w:val="center"/>
-                        <w:rPr>
-                          <w:rFonts w:ascii="Franklin Gothic Medium" w:hAnsi="Franklin Gothic Medium"/>
-                          <w:b/>
-                        </w:rPr>
-                      </w:pPr>
-                      <w:r>
-                        <w:rPr>
-                          <w:rFonts w:ascii="Franklin Gothic Medium" w:hAnsi="Franklin Gothic Medium"/>
-                          <w:b/>
-                        </w:rPr>
-                        <w:t>MINISTERE DE L’EDUCATION NATIONALE</w:t>
-                      </w:r>
-                    </w:p>
-                    <w:p>
-                      <w:pPr>
-                        <w:jc w:val="center"/>
-                        <w:rPr>
-                          <w:rFonts w:ascii="Franklin Gothic Medium" w:hAnsi="Franklin Gothic Medium"/>
-                          <w:b/>
-                        </w:rPr>
-                      </w:pPr>
-                      <w:r>
-                        <w:rPr>
-                          <w:rFonts w:ascii="Franklin Gothic Medium" w:hAnsi="Franklin Gothic Medium"/>
-                          <w:b/>
-                        </w:rPr>
-                        <w:t>ET DE L’ALPHABETISATION</w:t>
-                      </w:r>
-                    </w:p>
-                    <w:p>
-                      <w:pPr>
-                        <w:spacing w:after="120"/>
-                        <w:jc w:val="center"/>
-                        <w:rPr>
-                          <w:rFonts w:ascii="Franklin Gothic Medium" w:hAnsi="Franklin Gothic Medium"/>
-                          <w:b/>
-                        </w:rPr>
-                      </w:pPr>
-                      <w:r>
-                        <w:rPr>
-                          <w:rFonts w:ascii="Franklin Gothic Medium" w:hAnsi="Franklin Gothic Medium"/>
-                          <w:b/>
-                        </w:rPr>
-                        <w:t>--------------------------</w:t>
-                      </w:r>
-                    </w:p>
-                    <w:p>
-                      <w:pPr>
-                        <w:spacing w:after="120"/>
-                        <w:jc w:val="center"/>
-                        <w:rPr>
-                          <w:rFonts w:ascii="Franklin Gothic Medium" w:hAnsi="Franklin Gothic Medium"/>
-                          <w:b/>
-                        </w:rPr>
-                      </w:pPr>
-                      <w:r>
-                        <w:rPr>
-                          <w:rFonts w:ascii="Franklin Gothic Medium" w:hAnsi="Franklin Gothic Medium"/>
-                          <w:b/>
-                        </w:rPr>
-                        <w:t>DIRECTION REGIONALE ABIDJAN 3</w:t>
-                      </w:r>
-                    </w:p>
-                    <w:p>
-                      <w:pPr>
-                        <w:jc w:val="center"/>
-                        <w:rPr>
-                          <w:rFonts w:ascii="Franklin Gothic Medium" w:eastAsiaTheme="minorHAnsi" w:hAnsi="Franklin Gothic Medium"/>
-                          <w:b/>
-                          <w:lang w:eastAsia="en-US"/>
-                        </w:rPr>
-                      </w:pPr>
-                      <w:r>
-                        <w:rPr>
-                          <w:rFonts w:ascii="Franklin Gothic Medium" w:hAnsi="Franklin Gothic Medium"/>
-                          <w:b/>
-                        </w:rPr>
-                        <w:t>--------------------------</w:t>
-                      </w:r>
-                    </w:p>
-                    <w:p>
-                      <w:pPr>
-                        <w:jc w:val="center"/>
-                        <w:rPr>
-                          <w:rFonts w:ascii="Roboto Medium" w:hAnsi="Roboto Medium"/>
-                          <w:szCs w:val="22"/>
-                        </w:rPr>
-                      </w:pPr>
-                    </w:p>
-                  </w:txbxContent>
-                </v:textbox>
-              </v:shape>
-            </w:pict>
-          </mc:Fallback>
-        </mc:AlternateContent>
-      </w:r>
-      <w:r>
-        <w:rPr>
-          <w:noProof/>
-          <w:szCs w:val="22"/>
-        </w:rPr>
-        <mc:AlternateContent>
-          <mc:Choice Requires="wps">
-            <w:drawing>
-              <wp:anchor distT="0" distB="0" distL="114300" distR="114300" simplePos="0" relativeHeight="251661312" behindDoc="0" locked="0" layoutInCell="1" allowOverlap="1" wp14:anchorId="07A31E9D" wp14:editId="17DA254F">
-                <wp:simplePos x="0" y="0"/>
-                <wp:positionH relativeFrom="column">
-                  <wp:posOffset>6435090</wp:posOffset>
-                </wp:positionH>
-                <wp:positionV relativeFrom="paragraph">
-                  <wp:posOffset>-51435</wp:posOffset>
-                </wp:positionV>
-                <wp:extent cx="2870200" cy="1294130"/>
-                <wp:effectExtent l="0" t="0" r="0" b="1270"/>
-                <wp:wrapNone/>
-                <wp:docPr id="1002" name="Zone de texte 10"/>
-                <wp:cNvGraphicFramePr>
-                  <a:graphicFrameLocks xmlns:a="http://schemas.openxmlformats.org/drawingml/2006/main"/>
-                </wp:cNvGraphicFramePr>
-                <a:graphic xmlns:a="http://schemas.openxmlformats.org/drawingml/2006/main">
-                  <a:graphicData uri="http://schemas.microsoft.com/office/word/2010/wordprocessingShape">
-                    <wps:wsp>
-                      <wps:cNvSpPr txBox="1">
-                        <a:spLocks noChangeArrowheads="1"/>
-                      </wps:cNvSpPr>
-                      <wps:spPr bwMode="auto">
-                        <a:xfrm>
-                          <a:off x="0" y="0"/>
-                          <a:ext cx="2870200" cy="1294130"/>
-                        </a:xfrm>
-                        <a:prstGeom prst="rect">
-                          <a:avLst/>
-                        </a:prstGeom>
-                        <a:noFill/>
-                        <a:ln>
-                          <a:noFill/>
-                        </a:ln>
-                        <a:extLst>
-                          <a:ext uri="{909E8E84-426E-40DD-AFC4-6F175D3DCCD1}">
-                            <a14:hiddenFill xmlns:a14="http://schemas.microsoft.com/office/drawing/2010/main">
-                              <a:solidFill>
-                                <a:srgbClr val="FFFFFF"/>
-                              </a:solidFill>
-                            </a14:hiddenFill>
-                          </a:ext>
-                          <a:ext uri="{91240B29-F687-4F45-9708-019B960494DF}">
-                            <a14:hiddenLine xmlns:a14="http://schemas.microsoft.com/office/drawing/2010/main" w="9525">
-                              <a:solidFill>
-                                <a:srgbClr val="000000"/>
-                              </a:solidFill>
-                              <a:miter lim="800000"/>
-                              <a:headEnd/>
-                              <a:tailEnd/>
-                            </a14:hiddenLine>
-                          </a:ext>
-                        </a:extLst>
-                      </wps:spPr>
-                      <wps:txbx>
-                        <w:txbxContent>
-                          <w:p>
-                            <w:pPr>
-                              <w:spacing w:after="120"/>
-                              <w:jc w:val="center"/>
-                              <w:rPr>
-                                <w:b/>
+                                <w:rFonts w:ascii="Arial" w:hAnsi="Arial" w:cs="Arial"/>
+                                <w:sz w:val="20"/>
+                                <w14:textOutline w14:w="9525" w14:cap="rnd" w14:cmpd="sng" w14:algn="ctr">
+                                  <w14:noFill/>
+                                  <w14:prstDash w14:val="solid"/>
+                                  <w14:bevel/>
+                                </w14:textOutline>
                               </w:rPr>
                             </w:pPr>
                             <w:r>
                               <w:rPr>
-                                <w:b/>
-                              </w:rPr>
-                              <w:t>REPUBLIQUE DE COTE D’IVOIRE</w:t>
-                            </w:r>
-                          </w:p>
-                          <w:p>
-                            <w:pPr>
-                              <w:jc w:val="center"/>
-                              <w:rPr>
-                                <w:b/>
-                              </w:rPr>
-                            </w:pPr>
-                            <w:r>
-                              <w:rPr>
-                                <w:rFonts w:asciiTheme="minorHAnsi" w:hAnsiTheme="minorHAnsi"/>
                                 <w:noProof/>
-                                <w:sz w:val="20"/>
-                                <w:szCs w:val="20"/>
                               </w:rPr>
                               <w:drawing>
-                                <wp:inline distT="0" distB="0" distL="0" distR="0" wp14:anchorId="3CABBE11" wp14:editId="23A758E9">
-                                  <wp:extent cx="914400" cy="704850"/>
+                                <wp:inline distT="0" distB="0" distL="0" distR="0" wp14:anchorId="6C94D0C7" wp14:editId="241A4A98">
+                                  <wp:extent cx="647700" cy="457200"/>
                                   <wp:effectExtent l="0" t="0" r="0" b="0"/>
-                                  <wp:docPr id="1003" name="Image 3" descr="ARMOIRIES 27072014"/>
+                                  <wp:docPr id="3" name="Image 1"/>
                                   <wp:cNvGraphicFramePr>
                                     <a:graphicFrameLocks xmlns:a="http://schemas.openxmlformats.org/drawingml/2006/main" noChangeAspect="1"/>
                                   </wp:cNvGraphicFramePr>
@@ -394,9 +157,9 @@
                                     <a:graphicData uri="http://schemas.openxmlformats.org/drawingml/2006/picture">
                                       <pic:pic xmlns:pic="http://schemas.openxmlformats.org/drawingml/2006/picture">
                                         <pic:nvPicPr>
-                                          <pic:cNvPr id="0" name="Image 1" descr="ARMOIRIES 27072014"/>
+                                          <pic:cNvPr id="3" name="Image 3"/>
                                           <pic:cNvPicPr>
-                                            <a:picLocks noChangeAspect="1" noChangeArrowheads="1"/>
+                                            <a:picLocks noChangeAspect="1"/>
                                           </pic:cNvPicPr>
                                         </pic:nvPicPr>
                                         <pic:blipFill>
@@ -415,7 +178,7 @@
                                         <pic:spPr bwMode="auto">
                                           <a:xfrm>
                                             <a:off x="0" y="0"/>
-                                            <a:ext cx="914400" cy="704850"/>
+                                            <a:ext cx="647700" cy="457200"/>
                                           </a:xfrm>
                                           <a:prstGeom prst="rect">
                                             <a:avLst/>
@@ -434,41 +197,249 @@
                           </w:p>
                           <w:p>
                             <w:pPr>
-                              <w:spacing w:before="120"/>
+                              <w:rPr>
+                                <w:rFonts w:ascii="Arial" w:hAnsi="Arial" w:cs="Arial"/>
+                                <w14:textOutline w14:w="9525" w14:cap="rnd" w14:cmpd="sng" w14:algn="ctr">
+                                  <w14:noFill/>
+                                  <w14:prstDash w14:val="solid"/>
+                                  <w14:bevel/>
+                                </w14:textOutline>
+                              </w:rPr>
+                            </w:pPr>
+                          </w:p>
+                          <w:p>
+                            <w:pPr>
                               <w:jc w:val="center"/>
                               <w:rPr>
-                                <w:rFonts w:eastAsiaTheme="minorHAnsi"/>
-                                <w:bCs/>
+                                <w:rFonts w:ascii="Arial Narrow" w:hAnsi="Arial Narrow" w:cs="Arial"/>
+                                <w:b/>
                                 <w:i/>
-                                <w:iCs/>
-                                <w:sz w:val="18"/>
-                                <w:szCs w:val="18"/>
-                                <w:lang w:eastAsia="en-US"/>
+                                <w:sz w:val="20"/>
+                                <w14:textOutline w14:w="9525" w14:cap="rnd" w14:cmpd="sng" w14:algn="ctr">
+                                  <w14:noFill/>
+                                  <w14:prstDash w14:val="solid"/>
+                                  <w14:bevel/>
+                                </w14:textOutline>
                               </w:rPr>
                             </w:pPr>
                             <w:r>
                               <w:rPr>
-                                <w:bCs/>
+                                <w:rFonts w:ascii="Arial Narrow" w:hAnsi="Arial Narrow" w:cs="Arial"/>
+                                <w:b/>
                                 <w:i/>
-                                <w:iCs/>
                                 <w:sz w:val="20"/>
-                                <w:szCs w:val="20"/>
+                                <w14:textOutline w14:w="9525" w14:cap="rnd" w14:cmpd="sng" w14:algn="ctr">
+                                  <w14:noFill/>
+                                  <w14:prstDash w14:val="solid"/>
+                                  <w14:bevel/>
+                                </w14:textOutline>
                               </w:rPr>
-                              <w:t>Union - Discipline - Travail</w:t>
+                              <w:t xml:space="preserve">Union – Discipline – Travail </w:t>
                             </w:r>
+                          </w:p>
+                          <w:p>
+                            <w:pPr>
+                              <w:rPr>
+                                <w:rFonts w:ascii="Arial" w:hAnsi="Arial" w:cs="Arial"/>
+                                <w14:textOutline w14:w="9525" w14:cap="rnd" w14:cmpd="sng" w14:algn="ctr">
+                                  <w14:noFill/>
+                                  <w14:prstDash w14:val="solid"/>
+                                  <w14:bevel/>
+                                </w14:textOutline>
+                              </w:rPr>
+                            </w:pPr>
+                          </w:p>
+                          <w:p>
+                            <w:pPr>
+                              <w:jc w:val="center"/>
+                              <w:rPr>
+                                <w:rFonts w:ascii="Arial" w:hAnsi="Arial" w:cs="Arial"/>
+                                <w:b/>
+                                <w14:textOutline w14:w="9525" w14:cap="rnd" w14:cmpd="sng" w14:algn="ctr">
+                                  <w14:noFill/>
+                                  <w14:prstDash w14:val="solid"/>
+                                  <w14:bevel/>
+                                </w14:textOutline>
+                              </w:rPr>
+                            </w:pPr>
+                            <w:r>
+                              <w:rPr>
+                                <w:rFonts w:ascii="Arial" w:hAnsi="Arial" w:cs="Arial"/>
+                                <w:b/>
+                                <w14:textOutline w14:w="9525" w14:cap="rnd" w14:cmpd="sng" w14:algn="ctr">
+                                  <w14:noFill/>
+                                  <w14:prstDash w14:val="solid"/>
+                                  <w14:bevel/>
+                                </w14:textOutline>
+                              </w:rPr>
+                              <w:t xml:space="preserve">- - - - - - - - - </w:t>
+                            </w:r>
+                          </w:p>
+                          <w:p>
+                            <w:pPr>
+                              <w:rPr>
+                                <w:rFonts w:ascii="Arial" w:hAnsi="Arial" w:cs="Arial"/>
+                                <w14:textOutline w14:w="9525" w14:cap="rnd" w14:cmpd="sng" w14:algn="ctr">
+                                  <w14:noFill/>
+                                  <w14:prstDash w14:val="solid"/>
+                                  <w14:bevel/>
+                                </w14:textOutline>
+                              </w:rPr>
+                            </w:pPr>
+                          </w:p>
+                          <w:p>
+                            <w:pPr>
+                              <w:jc w:val="center"/>
+                              <w:rPr>
+                                <w:rFonts w:ascii="Arial" w:hAnsi="Arial" w:cs="Arial"/>
+                                <w:b/>
+                                <w14:textOutline w14:w="9525" w14:cap="rnd" w14:cmpd="sng" w14:algn="ctr">
+                                  <w14:solidFill>
+                                    <w14:srgbClr w14:val="000000"/>
+                                  </w14:solidFill>
+                                  <w14:prstDash w14:val="solid"/>
+                                  <w14:bevel/>
+                                </w14:textOutline>
+                              </w:rPr>
+                            </w:pPr>
+                            <w:r>
+                              <w:rPr>
+                                <w:rFonts w:ascii="Arial" w:hAnsi="Arial" w:cs="Arial"/>
+                                <w:b/>
+                                <w14:textOutline w14:w="9525" w14:cap="rnd" w14:cmpd="sng" w14:algn="ctr">
+                                  <w14:solidFill>
+                                    <w14:srgbClr w14:val="000000"/>
+                                  </w14:solidFill>
+                                  <w14:prstDash w14:val="solid"/>
+                                  <w14:bevel/>
+                                </w14:textOutline>
+                              </w:rPr>
+                              <w:t>ANNEE SCOL</w:t>
+                            </w:r>
+                            <w:r>
+                              <w:rPr>
+                                <w:rFonts w:ascii="Arial" w:hAnsi="Arial" w:cs="Arial"/>
+                                <w:b/>
+                                <w14:textOutline w14:w="9525" w14:cap="rnd" w14:cmpd="sng" w14:algn="ctr">
+                                  <w14:solidFill>
+                                    <w14:srgbClr w14:val="000000"/>
+                                  </w14:solidFill>
+                                  <w14:prstDash w14:val="solid"/>
+                                  <w14:bevel/>
+                                </w14:textOutline>
+                              </w:rPr>
+                              <w:t>A</w:t>
+                            </w:r>
+                            <w:r>
+                              <w:rPr>
+                                <w:rFonts w:ascii="Arial" w:hAnsi="Arial" w:cs="Arial"/>
+                                <w:b/>
+                                <w14:textOutline w14:w="9525" w14:cap="rnd" w14:cmpd="sng" w14:algn="ctr">
+                                  <w14:solidFill>
+                                    <w14:srgbClr w14:val="000000"/>
+                                  </w14:solidFill>
+                                  <w14:prstDash w14:val="solid"/>
+                                  <w14:bevel/>
+                                </w14:textOutline>
+                              </w:rPr>
+                              <w:t xml:space="preserve">IRE </w:t>
+                            </w:r>
+                            <w:r>
+                              <w:rPr>
+                                <w:rFonts w:ascii="Arial" w:hAnsi="Arial" w:cs="Arial"/>
+                                <w:b/>
+                                <w14:textOutline w14:w="9525" w14:cap="rnd" w14:cmpd="sng" w14:algn="ctr">
+                                  <w14:solidFill>
+                                    <w14:srgbClr w14:val="000000"/>
+                                  </w14:solidFill>
+                                  <w14:prstDash w14:val="solid"/>
+                                  <w14:bevel/>
+                                </w14:textOutline>
+                              </w:rPr>
+                              <w:t xml:space="preserve"> </w:t>
+                            </w:r>
+                            <w:r>
+                              <w:rPr>
+                                <w:rFonts w:ascii="Arial" w:hAnsi="Arial" w:cs="Arial"/>
+                                <w:b/>
+                                <w14:textOutline w14:w="9525" w14:cap="rnd" w14:cmpd="sng" w14:algn="ctr">
+                                  <w14:solidFill>
+                                    <w14:srgbClr w14:val="000000"/>
+                                  </w14:solidFill>
+                                  <w14:prstDash w14:val="solid"/>
+                                  <w14:bevel/>
+                                </w14:textOutline>
+                              </w:rPr>
+                              <w:t>2025 -</w:t>
+                            </w:r>
+                            <w:r>
+                              <w:rPr>
+                                <w:rFonts w:ascii="Arial" w:hAnsi="Arial" w:cs="Arial"/>
+                                <w:b/>
+                                <w14:textOutline w14:w="9525" w14:cap="rnd" w14:cmpd="sng" w14:algn="ctr">
+                                  <w14:solidFill>
+                                    <w14:srgbClr w14:val="000000"/>
+                                  </w14:solidFill>
+                                  <w14:prstDash w14:val="solid"/>
+                                  <w14:bevel/>
+                                </w14:textOutline>
+                              </w:rPr>
+                              <w:t xml:space="preserve"> </w:t>
+                            </w:r>
+                            <w:r>
+                              <w:rPr>
+                                <w:rFonts w:ascii="Arial" w:hAnsi="Arial" w:cs="Arial"/>
+                                <w:b/>
+                                <w14:textOutline w14:w="9525" w14:cap="rnd" w14:cmpd="sng" w14:algn="ctr">
+                                  <w14:solidFill>
+                                    <w14:srgbClr w14:val="000000"/>
+                                  </w14:solidFill>
+                                  <w14:prstDash w14:val="solid"/>
+                                  <w14:bevel/>
+                                </w14:textOutline>
+                              </w:rPr>
+                              <w:t>2026</w:t>
+                            </w:r>
+                          </w:p>
+                          <w:p>
+                            <w:pPr>
+                              <w:jc w:val="center"/>
+                              <w:rPr>
+                                <w:rFonts w:ascii="Arial" w:hAnsi="Arial" w:cs="Arial"/>
+                                <w14:textOutline w14:w="9525" w14:cap="rnd" w14:cmpd="sng" w14:algn="ctr">
+                                  <w14:noFill/>
+                                  <w14:prstDash w14:val="solid"/>
+                                  <w14:bevel/>
+                                </w14:textOutline>
+                              </w:rPr>
+                            </w:pPr>
+                          </w:p>
+                          <w:p>
+                            <w:pPr>
+                              <w:jc w:val="center"/>
+                              <w:rPr>
+                                <w:rFonts w:ascii="Arial" w:hAnsi="Arial" w:cs="Arial"/>
+                                <w:b/>
+                                <w14:textOutline w14:w="9525" w14:cap="rnd" w14:cmpd="sng" w14:algn="ctr">
+                                  <w14:noFill/>
+                                  <w14:prstDash w14:val="solid"/>
+                                  <w14:bevel/>
+                                </w14:textOutline>
+                              </w:rPr>
+                            </w:pPr>
                           </w:p>
                         </w:txbxContent>
                       </wps:txbx>
-                      <wps:bodyPr rot="0" vertOverflow="clip" horzOverflow="clip" vert="horz" wrap="square" lIns="91440" tIns="45720" rIns="91440" bIns="45720" anchor="t" anchorCtr="0" upright="1">
+                      <wps:bodyPr rot="0" spcFirstLastPara="0" vertOverflow="overflow" horzOverflow="overflow" vert="horz" wrap="square" lIns="91440" tIns="45720" rIns="91440" bIns="45720" numCol="1" spcCol="0" rtlCol="0" fromWordArt="0" anchor="ctr" anchorCtr="0" forceAA="0" compatLnSpc="1">
                         <a:noAutofit/>
                       </wps:bodyPr>
                     </wps:wsp>
                   </a:graphicData>
                 </a:graphic>
-                <wp14:sizeRelH relativeFrom="page">
+                <wp14:sizeRelH relativeFrom="margin">
                   <wp14:pctWidth>0</wp14:pctWidth>
                 </wp14:sizeRelH>
-                <wp14:sizeRelV relativeFrom="page">
+                <wp14:sizeRelV relativeFrom="margin">
                   <wp14:pctHeight>0</wp14:pctHeight>
                 </wp14:sizeRelV>
               </wp:anchor>
@@ -476,43 +447,99 @@
           </mc:Choice>
           <mc:Fallback>
             <w:pict>
-              <v:shape w14:anchorId="07A31E9D" id="Zone de texte 10" o:spid="_x0000_s1027" type="#_x0000_t202" style="position:absolute;margin-left:506.7pt;margin-top:-4.05pt;width:226pt;height:101.9pt;z-index:251661312;visibility:visible;mso-wrap-style:square;mso-width-percent:0;mso-height-percent:0;mso-wrap-distance-left:9pt;mso-wrap-distance-top:0;mso-wrap-distance-right:9pt;mso-wrap-distance-bottom:0;mso-position-horizontal:absolute;mso-position-horizontal-relative:text;mso-position-vertical:absolute;mso-position-vertical-relative:text;mso-width-percent:0;mso-height-percent:0;mso-width-relative:page;mso-height-relative:page;v-text-anchor:top" o:gfxdata="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" filled="f" stroked="f">
+              <v:rect w14:anchorId="1B737845" id="Rectangle 5" o:spid="_x0000_s1026" style="position:absolute;margin-left:517.9pt;margin-top:-7.05pt;width:222pt;height:165pt;z-index:251667456;visibility:visible;mso-wrap-style:square;mso-width-percent:0;mso-height-percent:0;mso-wrap-distance-left:9pt;mso-wrap-distance-top:0;mso-wrap-distance-right:9pt;mso-wrap-distance-bottom:0;mso-position-horizontal:absolute;mso-position-horizontal-relative:text;mso-position-vertical:absolute;mso-position-vertical-relative:text;mso-width-percent:0;mso-height-percent:0;mso-width-relative:margin;mso-height-relative:margin;v-text-anchor:middle" o:gfxdata="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" fillcolor="white [3201]" stroked="f" strokeweight=".25pt">
                 <v:textbox>
                   <w:txbxContent>
                     <w:p>
                       <w:pPr>
-                        <w:spacing w:after="120"/>
                         <w:jc w:val="center"/>
                         <w:rPr>
+                          <w:rFonts w:ascii="Arial" w:hAnsi="Arial" w:cs="Arial"/>
                           <w:b/>
+                          <w:sz w:val="20"/>
+                          <w14:textOutline w14:w="9525" w14:cap="rnd" w14:cmpd="sng" w14:algn="ctr">
+                            <w14:noFill/>
+                            <w14:prstDash w14:val="solid"/>
+                            <w14:bevel/>
+                          </w14:textOutline>
                         </w:rPr>
                       </w:pPr>
                       <w:r>
                         <w:rPr>
+                          <w:rFonts w:ascii="Arial" w:hAnsi="Arial" w:cs="Arial"/>
                           <w:b/>
+                          <w:sz w:val="20"/>
+                          <w14:textOutline w14:w="9525" w14:cap="rnd" w14:cmpd="sng" w14:algn="ctr">
+                            <w14:noFill/>
+                            <w14:prstDash w14:val="solid"/>
+                            <w14:bevel/>
+                          </w14:textOutline>
                         </w:rPr>
-                        <w:t>REPUBLIQUE DE COTE D’IVOIRE</w:t>
+                        <w:t>REPUBLIQUE DE CÔTE D’IVOIRE</w:t>
                       </w:r>
                     </w:p>
                     <w:p>
                       <w:pPr>
                         <w:jc w:val="center"/>
                         <w:rPr>
+                          <w:rFonts w:ascii="Arial" w:hAnsi="Arial" w:cs="Arial"/>
                           <w:b/>
+                          <w14:textOutline w14:w="9525" w14:cap="rnd" w14:cmpd="sng" w14:algn="ctr">
+                            <w14:noFill/>
+                            <w14:prstDash w14:val="solid"/>
+                            <w14:bevel/>
+                          </w14:textOutline>
                         </w:rPr>
                       </w:pPr>
                       <w:r>
                         <w:rPr>
-                          <w:rFonts w:asciiTheme="minorHAnsi" w:hAnsiTheme="minorHAnsi"/>
+                          <w:rFonts w:ascii="Arial" w:hAnsi="Arial" w:cs="Arial"/>
+                          <w:b/>
+                          <w14:textOutline w14:w="9525" w14:cap="rnd" w14:cmpd="sng" w14:algn="ctr">
+                            <w14:noFill/>
+                            <w14:prstDash w14:val="solid"/>
+                            <w14:bevel/>
+                          </w14:textOutline>
+                        </w:rPr>
+                        <w:t xml:space="preserve">- - - - - - - - - </w:t>
+                      </w:r>
+                    </w:p>
+                    <w:p>
+                      <w:pPr>
+                        <w:jc w:val="center"/>
+                        <w:rPr>
+                          <w:rFonts w:ascii="Arial" w:hAnsi="Arial" w:cs="Arial"/>
+                          <w:sz w:val="20"/>
+                          <w14:textOutline w14:w="9525" w14:cap="rnd" w14:cmpd="sng" w14:algn="ctr">
+                            <w14:noFill/>
+                            <w14:prstDash w14:val="solid"/>
+                            <w14:bevel/>
+                          </w14:textOutline>
+                        </w:rPr>
+                      </w:pPr>
+                    </w:p>
+                    <w:p>
+                      <w:pPr>
+                        <w:jc w:val="center"/>
+                        <w:rPr>
+                          <w:rFonts w:ascii="Arial" w:hAnsi="Arial" w:cs="Arial"/>
+                          <w:sz w:val="20"/>
+                          <w14:textOutline w14:w="9525" w14:cap="rnd" w14:cmpd="sng" w14:algn="ctr">
+                            <w14:noFill/>
+                            <w14:prstDash w14:val="solid"/>
+                            <w14:bevel/>
+                          </w14:textOutline>
+                        </w:rPr>
+                      </w:pPr>
+                      <w:r>
+                        <w:rPr>
                           <w:noProof/>
-                          <w:sz w:val="20"/>
-                          <w:szCs w:val="20"/>
                         </w:rPr>
                         <w:drawing>
-                          <wp:inline distT="0" distB="0" distL="0" distR="0" wp14:anchorId="3CABBE11" wp14:editId="23A758E9">
-                            <wp:extent cx="914400" cy="704850"/>
+                          <wp:inline distT="0" distB="0" distL="0" distR="0" wp14:anchorId="6C94D0C7" wp14:editId="241A4A98">
+                            <wp:extent cx="647700" cy="457200"/>
                             <wp:effectExtent l="0" t="0" r="0" b="0"/>
-                            <wp:docPr id="1003" name="Image 3" descr="ARMOIRIES 27072014"/>
+                            <wp:docPr id="3" name="Image 1"/>
                             <wp:cNvGraphicFramePr>
                               <a:graphicFrameLocks xmlns:a="http://schemas.openxmlformats.org/drawingml/2006/main" noChangeAspect="1"/>
                             </wp:cNvGraphicFramePr>
@@ -520,9 +547,9 @@
                               <a:graphicData uri="http://schemas.openxmlformats.org/drawingml/2006/picture">
                                 <pic:pic xmlns:pic="http://schemas.openxmlformats.org/drawingml/2006/picture">
                                   <pic:nvPicPr>
-                                    <pic:cNvPr id="0" name="Image 1" descr="ARMOIRIES 27072014"/>
+                                    <pic:cNvPr id="3" name="Image 3"/>
                                     <pic:cNvPicPr>
-                                      <a:picLocks noChangeAspect="1" noChangeArrowheads="1"/>
+                                      <a:picLocks noChangeAspect="1"/>
                                     </pic:cNvPicPr>
                                   </pic:nvPicPr>
                                   <pic:blipFill>
@@ -541,7 +568,7 @@
                                   <pic:spPr bwMode="auto">
                                     <a:xfrm>
                                       <a:off x="0" y="0"/>
-                                      <a:ext cx="914400" cy="704850"/>
+                                      <a:ext cx="647700" cy="457200"/>
                                     </a:xfrm>
                                     <a:prstGeom prst="rect">
                                       <a:avLst/>
@@ -560,39 +587,1282 @@
                     </w:p>
                     <w:p>
                       <w:pPr>
-                        <w:spacing w:before="120"/>
+                        <w:rPr>
+                          <w:rFonts w:ascii="Arial" w:hAnsi="Arial" w:cs="Arial"/>
+                          <w14:textOutline w14:w="9525" w14:cap="rnd" w14:cmpd="sng" w14:algn="ctr">
+                            <w14:noFill/>
+                            <w14:prstDash w14:val="solid"/>
+                            <w14:bevel/>
+                          </w14:textOutline>
+                        </w:rPr>
+                      </w:pPr>
+                    </w:p>
+                    <w:p>
+                      <w:pPr>
                         <w:jc w:val="center"/>
                         <w:rPr>
-                          <w:rFonts w:eastAsiaTheme="minorHAnsi"/>
-                          <w:bCs/>
+                          <w:rFonts w:ascii="Arial Narrow" w:hAnsi="Arial Narrow" w:cs="Arial"/>
+                          <w:b/>
                           <w:i/>
-                          <w:iCs/>
-                          <w:sz w:val="18"/>
-                          <w:szCs w:val="18"/>
-                          <w:lang w:eastAsia="en-US"/>
+                          <w:sz w:val="20"/>
+                          <w14:textOutline w14:w="9525" w14:cap="rnd" w14:cmpd="sng" w14:algn="ctr">
+                            <w14:noFill/>
+                            <w14:prstDash w14:val="solid"/>
+                            <w14:bevel/>
+                          </w14:textOutline>
                         </w:rPr>
                       </w:pPr>
                       <w:r>
                         <w:rPr>
-                          <w:bCs/>
+                          <w:rFonts w:ascii="Arial Narrow" w:hAnsi="Arial Narrow" w:cs="Arial"/>
+                          <w:b/>
                           <w:i/>
-                          <w:iCs/>
                           <w:sz w:val="20"/>
-                          <w:szCs w:val="20"/>
+                          <w14:textOutline w14:w="9525" w14:cap="rnd" w14:cmpd="sng" w14:algn="ctr">
+                            <w14:noFill/>
+                            <w14:prstDash w14:val="solid"/>
+                            <w14:bevel/>
+                          </w14:textOutline>
                         </w:rPr>
-                        <w:t>Union - Discipline - Travail</w:t>
+                        <w:t xml:space="preserve">Union – Discipline – Travail </w:t>
                       </w:r>
+                    </w:p>
+                    <w:p>
+                      <w:pPr>
+                        <w:rPr>
+                          <w:rFonts w:ascii="Arial" w:hAnsi="Arial" w:cs="Arial"/>
+                          <w14:textOutline w14:w="9525" w14:cap="rnd" w14:cmpd="sng" w14:algn="ctr">
+                            <w14:noFill/>
+                            <w14:prstDash w14:val="solid"/>
+                            <w14:bevel/>
+                          </w14:textOutline>
+                        </w:rPr>
+                      </w:pPr>
+                    </w:p>
+                    <w:p>
+                      <w:pPr>
+                        <w:jc w:val="center"/>
+                        <w:rPr>
+                          <w:rFonts w:ascii="Arial" w:hAnsi="Arial" w:cs="Arial"/>
+                          <w:b/>
+                          <w14:textOutline w14:w="9525" w14:cap="rnd" w14:cmpd="sng" w14:algn="ctr">
+                            <w14:noFill/>
+                            <w14:prstDash w14:val="solid"/>
+                            <w14:bevel/>
+                          </w14:textOutline>
+                        </w:rPr>
+                      </w:pPr>
+                      <w:r>
+                        <w:rPr>
+                          <w:rFonts w:ascii="Arial" w:hAnsi="Arial" w:cs="Arial"/>
+                          <w:b/>
+                          <w14:textOutline w14:w="9525" w14:cap="rnd" w14:cmpd="sng" w14:algn="ctr">
+                            <w14:noFill/>
+                            <w14:prstDash w14:val="solid"/>
+                            <w14:bevel/>
+                          </w14:textOutline>
+                        </w:rPr>
+                        <w:t xml:space="preserve">- - - - - - - - - </w:t>
+                      </w:r>
+                    </w:p>
+                    <w:p>
+                      <w:pPr>
+                        <w:rPr>
+                          <w:rFonts w:ascii="Arial" w:hAnsi="Arial" w:cs="Arial"/>
+                          <w14:textOutline w14:w="9525" w14:cap="rnd" w14:cmpd="sng" w14:algn="ctr">
+                            <w14:noFill/>
+                            <w14:prstDash w14:val="solid"/>
+                            <w14:bevel/>
+                          </w14:textOutline>
+                        </w:rPr>
+                      </w:pPr>
+                    </w:p>
+                    <w:p>
+                      <w:pPr>
+                        <w:jc w:val="center"/>
+                        <w:rPr>
+                          <w:rFonts w:ascii="Arial" w:hAnsi="Arial" w:cs="Arial"/>
+                          <w:b/>
+                          <w14:textOutline w14:w="9525" w14:cap="rnd" w14:cmpd="sng" w14:algn="ctr">
+                            <w14:solidFill>
+                              <w14:srgbClr w14:val="000000"/>
+                            </w14:solidFill>
+                            <w14:prstDash w14:val="solid"/>
+                            <w14:bevel/>
+                          </w14:textOutline>
+                        </w:rPr>
+                      </w:pPr>
+                      <w:r>
+                        <w:rPr>
+                          <w:rFonts w:ascii="Arial" w:hAnsi="Arial" w:cs="Arial"/>
+                          <w:b/>
+                          <w14:textOutline w14:w="9525" w14:cap="rnd" w14:cmpd="sng" w14:algn="ctr">
+                            <w14:solidFill>
+                              <w14:srgbClr w14:val="000000"/>
+                            </w14:solidFill>
+                            <w14:prstDash w14:val="solid"/>
+                            <w14:bevel/>
+                          </w14:textOutline>
+                        </w:rPr>
+                        <w:t>ANNEE SCOL</w:t>
+                      </w:r>
+                      <w:r>
+                        <w:rPr>
+                          <w:rFonts w:ascii="Arial" w:hAnsi="Arial" w:cs="Arial"/>
+                          <w:b/>
+                          <w14:textOutline w14:w="9525" w14:cap="rnd" w14:cmpd="sng" w14:algn="ctr">
+                            <w14:solidFill>
+                              <w14:srgbClr w14:val="000000"/>
+                            </w14:solidFill>
+                            <w14:prstDash w14:val="solid"/>
+                            <w14:bevel/>
+                          </w14:textOutline>
+                        </w:rPr>
+                        <w:t>A</w:t>
+                      </w:r>
+                      <w:r>
+                        <w:rPr>
+                          <w:rFonts w:ascii="Arial" w:hAnsi="Arial" w:cs="Arial"/>
+                          <w:b/>
+                          <w14:textOutline w14:w="9525" w14:cap="rnd" w14:cmpd="sng" w14:algn="ctr">
+                            <w14:solidFill>
+                              <w14:srgbClr w14:val="000000"/>
+                            </w14:solidFill>
+                            <w14:prstDash w14:val="solid"/>
+                            <w14:bevel/>
+                          </w14:textOutline>
+                        </w:rPr>
+                        <w:t xml:space="preserve">IRE </w:t>
+                      </w:r>
+                      <w:r>
+                        <w:rPr>
+                          <w:rFonts w:ascii="Arial" w:hAnsi="Arial" w:cs="Arial"/>
+                          <w:b/>
+                          <w14:textOutline w14:w="9525" w14:cap="rnd" w14:cmpd="sng" w14:algn="ctr">
+                            <w14:solidFill>
+                              <w14:srgbClr w14:val="000000"/>
+                            </w14:solidFill>
+                            <w14:prstDash w14:val="solid"/>
+                            <w14:bevel/>
+                          </w14:textOutline>
+                        </w:rPr>
+                        <w:t xml:space="preserve"> </w:t>
+                      </w:r>
+                      <w:r>
+                        <w:rPr>
+                          <w:rFonts w:ascii="Arial" w:hAnsi="Arial" w:cs="Arial"/>
+                          <w:b/>
+                          <w14:textOutline w14:w="9525" w14:cap="rnd" w14:cmpd="sng" w14:algn="ctr">
+                            <w14:solidFill>
+                              <w14:srgbClr w14:val="000000"/>
+                            </w14:solidFill>
+                            <w14:prstDash w14:val="solid"/>
+                            <w14:bevel/>
+                          </w14:textOutline>
+                        </w:rPr>
+                        <w:t>2025 -</w:t>
+                      </w:r>
+                      <w:r>
+                        <w:rPr>
+                          <w:rFonts w:ascii="Arial" w:hAnsi="Arial" w:cs="Arial"/>
+                          <w:b/>
+                          <w14:textOutline w14:w="9525" w14:cap="rnd" w14:cmpd="sng" w14:algn="ctr">
+                            <w14:solidFill>
+                              <w14:srgbClr w14:val="000000"/>
+                            </w14:solidFill>
+                            <w14:prstDash w14:val="solid"/>
+                            <w14:bevel/>
+                          </w14:textOutline>
+                        </w:rPr>
+                        <w:t xml:space="preserve"> </w:t>
+                      </w:r>
+                      <w:r>
+                        <w:rPr>
+                          <w:rFonts w:ascii="Arial" w:hAnsi="Arial" w:cs="Arial"/>
+                          <w:b/>
+                          <w14:textOutline w14:w="9525" w14:cap="rnd" w14:cmpd="sng" w14:algn="ctr">
+                            <w14:solidFill>
+                              <w14:srgbClr w14:val="000000"/>
+                            </w14:solidFill>
+                            <w14:prstDash w14:val="solid"/>
+                            <w14:bevel/>
+                          </w14:textOutline>
+                        </w:rPr>
+                        <w:t>2026</w:t>
+                      </w:r>
+                    </w:p>
+                    <w:p>
+                      <w:pPr>
+                        <w:jc w:val="center"/>
+                        <w:rPr>
+                          <w:rFonts w:ascii="Arial" w:hAnsi="Arial" w:cs="Arial"/>
+                          <w14:textOutline w14:w="9525" w14:cap="rnd" w14:cmpd="sng" w14:algn="ctr">
+                            <w14:noFill/>
+                            <w14:prstDash w14:val="solid"/>
+                            <w14:bevel/>
+                          </w14:textOutline>
+                        </w:rPr>
+                      </w:pPr>
+                    </w:p>
+                    <w:p>
+                      <w:pPr>
+                        <w:jc w:val="center"/>
+                        <w:rPr>
+                          <w:rFonts w:ascii="Arial" w:hAnsi="Arial" w:cs="Arial"/>
+                          <w:b/>
+                          <w14:textOutline w14:w="9525" w14:cap="rnd" w14:cmpd="sng" w14:algn="ctr">
+                            <w14:noFill/>
+                            <w14:prstDash w14:val="solid"/>
+                            <w14:bevel/>
+                          </w14:textOutline>
+                        </w:rPr>
+                      </w:pPr>
                     </w:p>
                   </w:txbxContent>
                 </v:textbox>
-              </v:shape>
+              </v:rect>
+            </w:pict>
+          </mc:Fallback>
+        </mc:AlternateContent>
+      </w:r>
+      <w:r>
+        <w:rPr>
+          <w:rFonts w:ascii="Arial" w:hAnsi="Arial" w:cs="Arial"/>
+          <w:noProof/>
+        </w:rPr>
+        <mc:AlternateContent>
+          <mc:Choice Requires="wps">
+            <w:drawing>
+              <wp:anchor distT="0" distB="0" distL="114300" distR="114300" simplePos="0" relativeHeight="251665408" behindDoc="0" locked="0" layoutInCell="1" allowOverlap="1" wp14:anchorId="41AABB1B" wp14:editId="419BBA9F">
+                <wp:simplePos x="0" y="0"/>
+                <wp:positionH relativeFrom="column">
+                  <wp:posOffset>-661670</wp:posOffset>
+                </wp:positionH>
+                <wp:positionV relativeFrom="paragraph">
+                  <wp:posOffset>-80010</wp:posOffset>
+                </wp:positionV>
+                <wp:extent cx="3924300" cy="2305050"/>
+                <wp:effectExtent l="0" t="0" r="0" b="0"/>
+                <wp:wrapNone/>
+                <wp:docPr id="4" name="Rectangle 4"/>
+                <wp:cNvGraphicFramePr/>
+                <a:graphic xmlns:a="http://schemas.openxmlformats.org/drawingml/2006/main">
+                  <a:graphicData uri="http://schemas.microsoft.com/office/word/2010/wordprocessingShape">
+                    <wps:wsp>
+                      <wps:cNvSpPr/>
+                      <wps:spPr>
+                        <a:xfrm>
+                          <a:off x="0" y="0"/>
+                          <a:ext cx="3924300" cy="2305050"/>
+                        </a:xfrm>
+                        <a:prstGeom prst="rect">
+                          <a:avLst/>
+                        </a:prstGeom>
+                        <a:ln w="3175">
+                          <a:noFill/>
+                        </a:ln>
+                      </wps:spPr>
+                      <wps:style>
+                        <a:lnRef idx="2">
+                          <a:schemeClr val="dk1"/>
+                        </a:lnRef>
+                        <a:fillRef idx="1">
+                          <a:schemeClr val="lt1"/>
+                        </a:fillRef>
+                        <a:effectRef idx="0">
+                          <a:schemeClr val="dk1"/>
+                        </a:effectRef>
+                        <a:fontRef idx="minor">
+                          <a:schemeClr val="dk1"/>
+                        </a:fontRef>
+                      </wps:style>
+                      <wps:txbx>
+                        <w:txbxContent>
+                          <w:p>
+                            <w:pPr>
+                              <w:jc w:val="center"/>
+                              <w:rPr>
+                                <w:rFonts w:ascii="Arial" w:hAnsi="Arial" w:cs="Arial"/>
+                                <w:b/>
+                                <w:sz w:val="20"/>
+                                <w14:textOutline w14:w="9525" w14:cap="rnd" w14:cmpd="sng" w14:algn="ctr">
+                                  <w14:noFill/>
+                                  <w14:prstDash w14:val="solid"/>
+                                  <w14:bevel/>
+                                </w14:textOutline>
+                              </w:rPr>
+                            </w:pPr>
+                            <w:r>
+                              <w:rPr>
+                                <w:rFonts w:ascii="Arial" w:hAnsi="Arial" w:cs="Arial"/>
+                                <w:b/>
+                                <w:sz w:val="20"/>
+                                <w14:textOutline w14:w="9525" w14:cap="rnd" w14:cmpd="sng" w14:algn="ctr">
+                                  <w14:noFill/>
+                                  <w14:prstDash w14:val="solid"/>
+                                  <w14:bevel/>
+                                </w14:textOutline>
+                              </w:rPr>
+                              <w:t xml:space="preserve">MINISTERE DE L’EDUCATION NATIONALE </w:t>
+                            </w:r>
+                          </w:p>
+                          <w:p>
+                            <w:pPr>
+                              <w:jc w:val="center"/>
+                              <w:rPr>
+                                <w:rFonts w:ascii="Arial" w:hAnsi="Arial" w:cs="Arial"/>
+                                <w:b/>
+                                <w:sz w:val="20"/>
+                                <w14:textOutline w14:w="9525" w14:cap="rnd" w14:cmpd="sng" w14:algn="ctr">
+                                  <w14:noFill/>
+                                  <w14:prstDash w14:val="solid"/>
+                                  <w14:bevel/>
+                                </w14:textOutline>
+                              </w:rPr>
+                            </w:pPr>
+                            <w:r>
+                              <w:rPr>
+                                <w:rFonts w:ascii="Arial" w:hAnsi="Arial" w:cs="Arial"/>
+                                <w:b/>
+                                <w:sz w:val="20"/>
+                                <w14:textOutline w14:w="9525" w14:cap="rnd" w14:cmpd="sng" w14:algn="ctr">
+                                  <w14:noFill/>
+                                  <w14:prstDash w14:val="solid"/>
+                                  <w14:bevel/>
+                                </w14:textOutline>
+                              </w:rPr>
+                              <w:t>ET DE L’ALPHABETISATION</w:t>
+                            </w:r>
+                          </w:p>
+                          <w:p>
+                            <w:pPr>
+                              <w:jc w:val="center"/>
+                              <w:rPr>
+                                <w:rFonts w:ascii="Arial" w:hAnsi="Arial" w:cs="Arial"/>
+                                <w:b/>
+                                <w:lang w:val="en-US"/>
+                                <w14:textOutline w14:w="9525" w14:cap="rnd" w14:cmpd="sng" w14:algn="ctr">
+                                  <w14:noFill/>
+                                  <w14:prstDash w14:val="solid"/>
+                                  <w14:bevel/>
+                                </w14:textOutline>
+                              </w:rPr>
+                            </w:pPr>
+                            <w:r>
+                              <w:rPr>
+                                <w:rFonts w:ascii="Arial" w:hAnsi="Arial" w:cs="Arial"/>
+                                <w:b/>
+                                <w:lang w:val="en-US"/>
+                                <w14:textOutline w14:w="9525" w14:cap="rnd" w14:cmpd="sng" w14:algn="ctr">
+                                  <w14:noFill/>
+                                  <w14:prstDash w14:val="solid"/>
+                                  <w14:bevel/>
+                                </w14:textOutline>
+                              </w:rPr>
+                              <w:t xml:space="preserve">- - - - - - - - - </w:t>
+                            </w:r>
+                          </w:p>
+                          <w:p>
+                            <w:pPr>
+                              <w:jc w:val="center"/>
+                              <w:rPr>
+                                <w:rFonts w:ascii="Arial" w:hAnsi="Arial" w:cs="Arial"/>
+                                <w:b/>
+                                <w:sz w:val="20"/>
+                                <w:lang w:val="en-US"/>
+                                <w14:textOutline w14:w="9525" w14:cap="rnd" w14:cmpd="sng" w14:algn="ctr">
+                                  <w14:noFill/>
+                                  <w14:prstDash w14:val="solid"/>
+                                  <w14:bevel/>
+                                </w14:textOutline>
+                              </w:rPr>
+                            </w:pPr>
+                            <w:r>
+                              <w:rPr>
+                                <w:rFonts w:ascii="Arial" w:hAnsi="Arial" w:cs="Arial"/>
+                                <w:b/>
+                                <w:sz w:val="20"/>
+                                <w:lang w:val="en-US"/>
+                                <w14:textOutline w14:w="9525" w14:cap="rnd" w14:cmpd="sng" w14:algn="ctr">
+                                  <w14:noFill/>
+                                  <w14:prstDash w14:val="solid"/>
+                                  <w14:bevel/>
+                                </w14:textOutline>
+                              </w:rPr>
+                              <w:t>DIRECTION REGIONALE D’ABIDJAN 3</w:t>
+                            </w:r>
+                          </w:p>
+                          <w:p>
+                            <w:pPr>
+                              <w:jc w:val="center"/>
+                              <w:rPr>
+                                <w:rFonts w:ascii="Arial" w:hAnsi="Arial" w:cs="Arial"/>
+                                <w:sz w:val="20"/>
+                                <w:lang w:val="en-US"/>
+                                <w14:textOutline w14:w="9525" w14:cap="rnd" w14:cmpd="sng" w14:algn="ctr">
+                                  <w14:solidFill>
+                                    <w14:srgbClr w14:val="000000"/>
+                                  </w14:solidFill>
+                                  <w14:prstDash w14:val="solid"/>
+                                  <w14:bevel/>
+                                </w14:textOutline>
+                              </w:rPr>
+                            </w:pPr>
+                            <w:r>
+                              <w:rPr>
+                                <w:noProof/>
+                              </w:rPr>
+                              <w:drawing>
+                                <wp:inline distT="0" distB="0" distL="0" distR="0" wp14:anchorId="0C600E8C" wp14:editId="5C1AD8CA">
+                                  <wp:extent cx="666750" cy="534429"/>
+                                  <wp:effectExtent l="19050" t="19050" r="19050" b="18415"/>
+                                  <wp:docPr id="6" name="Image 1"/>
+                                  <wp:cNvGraphicFramePr>
+                                    <a:graphicFrameLocks xmlns:a="http://schemas.openxmlformats.org/drawingml/2006/main" noChangeAspect="1"/>
+                                  </wp:cNvGraphicFramePr>
+                                  <a:graphic xmlns:a="http://schemas.openxmlformats.org/drawingml/2006/main">
+                                    <a:graphicData uri="http://schemas.openxmlformats.org/drawingml/2006/picture">
+                                      <pic:pic xmlns:pic="http://schemas.openxmlformats.org/drawingml/2006/picture">
+                                        <pic:nvPicPr>
+                                          <pic:cNvPr id="6" name="Image 6"/>
+                                          <pic:cNvPicPr>
+                                            <a:picLocks noChangeAspect="1"/>
+                                          </pic:cNvPicPr>
+                                        </pic:nvPicPr>
+                                        <pic:blipFill>
+                                          <a:blip r:embed="rId10">
+                                            <a:extLst>
+                                              <a:ext uri="{28A0092B-C50C-407E-A947-70E740481C1C}">
+                                                <a14:useLocalDpi xmlns:a14="http://schemas.microsoft.com/office/drawing/2010/main" val="0"/>
+                                              </a:ext>
+                                            </a:extLst>
+                                          </a:blip>
+                                          <a:srcRect/>
+                                          <a:stretch>
+                                            <a:fillRect/>
+                                          </a:stretch>
+                                        </pic:blipFill>
+                                        <pic:spPr bwMode="auto">
+                                          <a:xfrm rot="150793">
+                                            <a:off x="0" y="0"/>
+                                            <a:ext cx="667641" cy="535144"/>
+                                          </a:xfrm>
+                                          <a:prstGeom prst="rect">
+                                            <a:avLst/>
+                                          </a:prstGeom>
+                                          <a:noFill/>
+                                          <a:ln>
+                                            <a:noFill/>
+                                          </a:ln>
+                                        </pic:spPr>
+                                      </pic:pic>
+                                    </a:graphicData>
+                                  </a:graphic>
+                                </wp:inline>
+                              </w:drawing>
+                            </w:r>
+                          </w:p>
+                          <w:p>
+                            <w:pPr>
+                              <w:jc w:val="center"/>
+                              <w:rPr>
+                                <w:rFonts w:ascii="Arial" w:hAnsi="Arial" w:cs="Arial"/>
+                                <w:sz w:val="20"/>
+                                <w:lang w:val="en-US"/>
+                                <w14:textOutline w14:w="9525" w14:cap="rnd" w14:cmpd="sng" w14:algn="ctr">
+                                  <w14:solidFill>
+                                    <w14:srgbClr w14:val="000000"/>
+                                  </w14:solidFill>
+                                  <w14:prstDash w14:val="solid"/>
+                                  <w14:bevel/>
+                                </w14:textOutline>
+                              </w:rPr>
+                            </w:pPr>
+                          </w:p>
+                          <w:p>
+                            <w:pPr>
+                              <w:rPr>
+                                <w:rFonts w:ascii="Arial" w:hAnsi="Arial" w:cs="Arial"/>
+                                <w:sz w:val="8"/>
+                                <w:lang w:val="en-US"/>
+                                <w14:textOutline w14:w="9525" w14:cap="rnd" w14:cmpd="sng" w14:algn="ctr">
+                                  <w14:solidFill>
+                                    <w14:srgbClr w14:val="000000"/>
+                                  </w14:solidFill>
+                                  <w14:prstDash w14:val="solid"/>
+                                  <w14:bevel/>
+                                </w14:textOutline>
+                              </w:rPr>
+                            </w:pPr>
+                          </w:p>
+                          <w:p>
+                            <w:pPr>
+                              <w:jc w:val="center"/>
+                              <w:rPr>
+                                <w:i/>
+                                <w:color w:val="000000" w:themeColor="text1"/>
+                                <w:sz w:val="20"/>
+                                <w:szCs w:val="18"/>
+                                <w:lang w:val="en-US"/>
+                                <w14:shadow w14:blurRad="38100" w14:dist="19050" w14:dir="2700000" w14:sx="100000" w14:sy="100000" w14:kx="0" w14:ky="0" w14:algn="tl">
+                                  <w14:schemeClr w14:val="dk1">
+                                    <w14:alpha w14:val="60000"/>
+                                  </w14:schemeClr>
+                                </w14:shadow>
+                                <w14:textOutline w14:w="0" w14:cap="flat" w14:cmpd="sng" w14:algn="ctr">
+                                  <w14:noFill/>
+                                  <w14:prstDash w14:val="solid"/>
+                                  <w14:round/>
+                                </w14:textOutline>
+                              </w:rPr>
+                            </w:pPr>
+                            <w:r>
+                              <w:rPr>
+                                <w:i/>
+                                <w:color w:val="000000" w:themeColor="text1"/>
+                                <w:sz w:val="20"/>
+                                <w:szCs w:val="18"/>
+                                <w:lang w:val="en-US"/>
+                                <w14:shadow w14:blurRad="38100" w14:dist="19050" w14:dir="2700000" w14:sx="100000" w14:sy="100000" w14:kx="0" w14:ky="0" w14:algn="tl">
+                                  <w14:schemeClr w14:val="dk1">
+                                    <w14:alpha w14:val="60000"/>
+                                  </w14:schemeClr>
+                                </w14:shadow>
+                                <w14:textOutline w14:w="0" w14:cap="flat" w14:cmpd="sng" w14:algn="ctr">
+                                  <w14:noFill/>
+                                  <w14:prstDash w14:val="solid"/>
+                                  <w14:round/>
+                                </w14:textOutline>
+                              </w:rPr>
+                              <w:t>21 BP 4389 Abidjan 21</w:t>
+                            </w:r>
+                          </w:p>
+                          <w:p>
+                            <w:pPr>
+                              <w:jc w:val="center"/>
+                              <w:rPr>
+                                <w:rStyle w:val="Lienhypertexte"/>
+                                <w:i/>
+                                <w:color w:val="auto"/>
+                                <w:sz w:val="20"/>
+                                <w:szCs w:val="18"/>
+                                <w:lang w:val="en-US"/>
+                              </w:rPr>
+                            </w:pPr>
+                            <w:r>
+                              <w:rPr>
+                                <w:i/>
+                                <w:color w:val="000000" w:themeColor="text1"/>
+                                <w:sz w:val="20"/>
+                                <w:szCs w:val="18"/>
+                                <w:lang w:val="en-US"/>
+                                <w14:shadow w14:blurRad="38100" w14:dist="19050" w14:dir="2700000" w14:sx="100000" w14:sy="100000" w14:kx="0" w14:ky="0" w14:algn="tl">
+                                  <w14:schemeClr w14:val="dk1">
+                                    <w14:alpha w14:val="60000"/>
+                                  </w14:schemeClr>
+                                </w14:shadow>
+                                <w14:textOutline w14:w="0" w14:cap="flat" w14:cmpd="sng" w14:algn="ctr">
+                                  <w14:noFill/>
+                                  <w14:prstDash w14:val="solid"/>
+                                  <w14:round/>
+                                </w14:textOutline>
+                              </w:rPr>
+                              <w:t xml:space="preserve"> </w:t>
+                            </w:r>
+                            <w:r>
+                              <w:rPr>
+                                <w:i/>
+                                <w:color w:val="000000" w:themeColor="text1"/>
+                                <w:sz w:val="20"/>
+                                <w:szCs w:val="18"/>
+                                <w:lang w:val="en-US"/>
+                                <w14:shadow w14:blurRad="38100" w14:dist="19050" w14:dir="2700000" w14:sx="100000" w14:sy="100000" w14:kx="0" w14:ky="0" w14:algn="tl">
+                                  <w14:schemeClr w14:val="dk1">
+                                    <w14:alpha w14:val="60000"/>
+                                  </w14:schemeClr>
+                                </w14:shadow>
+                                <w14:textOutline w14:w="0" w14:cap="flat" w14:cmpd="sng" w14:algn="ctr">
+                                  <w14:noFill/>
+                                  <w14:prstDash w14:val="solid"/>
+                                  <w14:round/>
+                                </w14:textOutline>
+                              </w:rPr>
+                              <w:t xml:space="preserve">07 69 70 71 96 / </w:t>
+                            </w:r>
+                            <w:hyperlink r:id="rId11" w:history="1">
+                              <w:r>
+                                <w:rPr>
+                                  <w:rStyle w:val="Lienhypertexte"/>
+                                  <w:color w:val="auto"/>
+                                  <w:sz w:val="20"/>
+                                  <w:szCs w:val="18"/>
+                                  <w:lang w:val="en-US"/>
+                                </w:rPr>
+                                <w:t>drenaabidjan3@gmail.com</w:t>
+                              </w:r>
+                            </w:hyperlink>
+                          </w:p>
+                          <w:p>
+                            <w:pPr>
+                              <w:jc w:val="center"/>
+                              <w:rPr>
+                                <w:rFonts w:ascii="Arial" w:hAnsi="Arial" w:cs="Arial"/>
+                                <w:b/>
+                                <w:lang w:val="en-US"/>
+                                <w14:textOutline w14:w="9525" w14:cap="rnd" w14:cmpd="sng" w14:algn="ctr">
+                                  <w14:noFill/>
+                                  <w14:prstDash w14:val="solid"/>
+                                  <w14:bevel/>
+                                </w14:textOutline>
+                              </w:rPr>
+                            </w:pPr>
+                            <w:r>
+                              <w:rPr>
+                                <w:rFonts w:ascii="Arial" w:hAnsi="Arial" w:cs="Arial"/>
+                                <w:b/>
+                                <w:lang w:val="en-US"/>
+                                <w14:textOutline w14:w="9525" w14:cap="rnd" w14:cmpd="sng" w14:algn="ctr">
+                                  <w14:noFill/>
+                                  <w14:prstDash w14:val="solid"/>
+                                  <w14:bevel/>
+                                </w14:textOutline>
+                              </w:rPr>
+                              <w:t xml:space="preserve">- - - - - - - - - </w:t>
+                            </w:r>
+                          </w:p>
+                          <w:p>
+                            <w:pPr>
+                              <w:jc w:val="center"/>
+                              <w:rPr>
+                                <w:rFonts w:ascii="Arial" w:hAnsi="Arial" w:cs="Arial"/>
+                                <w:b/>
+                                <w:color w:val="000000" w:themeColor="text1"/>
+                                <w:sz w:val="20"/>
+                                <w:szCs w:val="18"/>
+                              </w:rPr>
+                            </w:pPr>
+                            <w:r>
+                              <w:rPr>
+                                <w:rFonts w:ascii="Arial" w:hAnsi="Arial" w:cs="Arial"/>
+                                <w:b/>
+                                <w:color w:val="000000" w:themeColor="text1"/>
+                                <w:sz w:val="20"/>
+                                <w:szCs w:val="18"/>
+                              </w:rPr>
+                              <w:t>SER</w:t>
+                            </w:r>
+                            <w:r>
+                              <w:rPr>
+                                <w:rFonts w:ascii="Arial" w:hAnsi="Arial" w:cs="Arial"/>
+                                <w:b/>
+                                <w:color w:val="000000" w:themeColor="text1"/>
+                                <w:sz w:val="20"/>
+                                <w:szCs w:val="18"/>
+                              </w:rPr>
+                              <w:t xml:space="preserve">VICE ENCADREMENT </w:t>
+                            </w:r>
+                            <w:r>
+                              <w:rPr>
+                                <w:rFonts w:ascii="Arial" w:hAnsi="Arial" w:cs="Arial"/>
+                                <w:b/>
+                                <w:color w:val="000000" w:themeColor="text1"/>
+                                <w:sz w:val="20"/>
+                                <w:szCs w:val="18"/>
+                              </w:rPr>
+                              <w:t>DES ET</w:t>
+                            </w:r>
+                            <w:r>
+                              <w:rPr>
+                                <w:rFonts w:ascii="Arial" w:hAnsi="Arial" w:cs="Arial"/>
+                                <w:b/>
+                                <w:color w:val="000000" w:themeColor="text1"/>
+                                <w:sz w:val="20"/>
+                                <w:szCs w:val="18"/>
+                              </w:rPr>
+                              <w:t>A</w:t>
+                            </w:r>
+                            <w:r>
+                              <w:rPr>
+                                <w:rFonts w:ascii="Arial" w:hAnsi="Arial" w:cs="Arial"/>
+                                <w:b/>
+                                <w:color w:val="000000" w:themeColor="text1"/>
+                                <w:sz w:val="20"/>
+                                <w:szCs w:val="18"/>
+                              </w:rPr>
+                              <w:t>BLISS</w:t>
+                            </w:r>
+                            <w:r>
+                              <w:rPr>
+                                <w:rFonts w:ascii="Arial" w:hAnsi="Arial" w:cs="Arial"/>
+                                <w:b/>
+                                <w:color w:val="000000" w:themeColor="text1"/>
+                                <w:sz w:val="20"/>
+                                <w:szCs w:val="18"/>
+                              </w:rPr>
+                              <w:t>E</w:t>
+                            </w:r>
+                            <w:r>
+                              <w:rPr>
+                                <w:rFonts w:ascii="Arial" w:hAnsi="Arial" w:cs="Arial"/>
+                                <w:b/>
+                                <w:color w:val="000000" w:themeColor="text1"/>
+                                <w:sz w:val="20"/>
+                                <w:szCs w:val="18"/>
+                              </w:rPr>
+                              <w:t>MENTS PRIVES</w:t>
+                            </w:r>
+                          </w:p>
+                          <w:p>
+                            <w:pPr>
+                              <w:jc w:val="center"/>
+                              <w:rPr>
+                                <w:i/>
+                                <w:color w:val="000000" w:themeColor="text1"/>
+                                <w:sz w:val="10"/>
+                                <w:szCs w:val="18"/>
+                                <w14:shadow w14:blurRad="38100" w14:dist="19050" w14:dir="2700000" w14:sx="100000" w14:sy="100000" w14:kx="0" w14:ky="0" w14:algn="tl">
+                                  <w14:schemeClr w14:val="dk1">
+                                    <w14:alpha w14:val="60000"/>
+                                  </w14:schemeClr>
+                                </w14:shadow>
+                                <w14:textOutline w14:w="0" w14:cap="flat" w14:cmpd="sng" w14:algn="ctr">
+                                  <w14:noFill/>
+                                  <w14:prstDash w14:val="solid"/>
+                                  <w14:round/>
+                                </w14:textOutline>
+                              </w:rPr>
+                            </w:pPr>
+                          </w:p>
+                          <w:p>
+                            <w:pPr>
+                              <w:jc w:val="center"/>
+                              <w:rPr>
+                                <w:rFonts w:ascii="Arial" w:hAnsi="Arial" w:cs="Arial"/>
+                                <w:sz w:val="28"/>
+                                <w:u w:val="single"/>
+                                <w:vertAlign w:val="subscript"/>
+                                <w14:textOutline w14:w="9525" w14:cap="rnd" w14:cmpd="sng" w14:algn="ctr">
+                                  <w14:solidFill>
+                                    <w14:srgbClr w14:val="000000"/>
+                                  </w14:solidFill>
+                                  <w14:prstDash w14:val="solid"/>
+                                  <w14:bevel/>
+                                </w14:textOutline>
+                              </w:rPr>
+                            </w:pPr>
+                          </w:p>
+                        </w:txbxContent>
+                      </wps:txbx>
+                      <wps:bodyPr rot="0" spcFirstLastPara="0" vertOverflow="overflow" horzOverflow="overflow" vert="horz" wrap="square" lIns="91440" tIns="45720" rIns="91440" bIns="45720" numCol="1" spcCol="0" rtlCol="0" fromWordArt="0" anchor="ctr" anchorCtr="0" forceAA="0" compatLnSpc="1">
+                        <a:prstTxWarp prst="textNoShape">
+                          <a:avLst/>
+                        </a:prstTxWarp>
+                        <a:noAutofit/>
+                      </wps:bodyPr>
+                    </wps:wsp>
+                  </a:graphicData>
+                </a:graphic>
+                <wp14:sizeRelH relativeFrom="margin">
+                  <wp14:pctWidth>0</wp14:pctWidth>
+                </wp14:sizeRelH>
+                <wp14:sizeRelV relativeFrom="margin">
+                  <wp14:pctHeight>0</wp14:pctHeight>
+                </wp14:sizeRelV>
+              </wp:anchor>
+            </w:drawing>
+          </mc:Choice>
+          <mc:Fallback>
+            <w:pict>
+              <v:rect w14:anchorId="41AABB1B" id="Rectangle 4" o:spid="_x0000_s1027" style="position:absolute;margin-left:-52.1pt;margin-top:-6.3pt;width:309pt;height:181.5pt;z-index:251665408;visibility:visible;mso-wrap-style:square;mso-width-percent:0;mso-height-percent:0;mso-wrap-distance-left:9pt;mso-wrap-distance-top:0;mso-wrap-distance-right:9pt;mso-wrap-distance-bottom:0;mso-position-horizontal:absolute;mso-position-horizontal-relative:text;mso-position-vertical:absolute;mso-position-vertical-relative:text;mso-width-percent:0;mso-height-percent:0;mso-width-relative:margin;mso-height-relative:margin;v-text-anchor:middle" o:gfxdata="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" fillcolor="white [3201]" stroked="f" strokeweight=".25pt">
+                <v:textbox>
+                  <w:txbxContent>
+                    <w:p>
+                      <w:pPr>
+                        <w:jc w:val="center"/>
+                        <w:rPr>
+                          <w:rFonts w:ascii="Arial" w:hAnsi="Arial" w:cs="Arial"/>
+                          <w:b/>
+                          <w:sz w:val="20"/>
+                          <w14:textOutline w14:w="9525" w14:cap="rnd" w14:cmpd="sng" w14:algn="ctr">
+                            <w14:noFill/>
+                            <w14:prstDash w14:val="solid"/>
+                            <w14:bevel/>
+                          </w14:textOutline>
+                        </w:rPr>
+                      </w:pPr>
+                      <w:r>
+                        <w:rPr>
+                          <w:rFonts w:ascii="Arial" w:hAnsi="Arial" w:cs="Arial"/>
+                          <w:b/>
+                          <w:sz w:val="20"/>
+                          <w14:textOutline w14:w="9525" w14:cap="rnd" w14:cmpd="sng" w14:algn="ctr">
+                            <w14:noFill/>
+                            <w14:prstDash w14:val="solid"/>
+                            <w14:bevel/>
+                          </w14:textOutline>
+                        </w:rPr>
+                        <w:t xml:space="preserve">MINISTERE DE L’EDUCATION NATIONALE </w:t>
+                      </w:r>
+                    </w:p>
+                    <w:p>
+                      <w:pPr>
+                        <w:jc w:val="center"/>
+                        <w:rPr>
+                          <w:rFonts w:ascii="Arial" w:hAnsi="Arial" w:cs="Arial"/>
+                          <w:b/>
+                          <w:sz w:val="20"/>
+                          <w14:textOutline w14:w="9525" w14:cap="rnd" w14:cmpd="sng" w14:algn="ctr">
+                            <w14:noFill/>
+                            <w14:prstDash w14:val="solid"/>
+                            <w14:bevel/>
+                          </w14:textOutline>
+                        </w:rPr>
+                      </w:pPr>
+                      <w:r>
+                        <w:rPr>
+                          <w:rFonts w:ascii="Arial" w:hAnsi="Arial" w:cs="Arial"/>
+                          <w:b/>
+                          <w:sz w:val="20"/>
+                          <w14:textOutline w14:w="9525" w14:cap="rnd" w14:cmpd="sng" w14:algn="ctr">
+                            <w14:noFill/>
+                            <w14:prstDash w14:val="solid"/>
+                            <w14:bevel/>
+                          </w14:textOutline>
+                        </w:rPr>
+                        <w:t>ET DE L’ALPHABETISATION</w:t>
+                      </w:r>
+                    </w:p>
+                    <w:p>
+                      <w:pPr>
+                        <w:jc w:val="center"/>
+                        <w:rPr>
+                          <w:rFonts w:ascii="Arial" w:hAnsi="Arial" w:cs="Arial"/>
+                          <w:b/>
+                          <w:lang w:val="en-US"/>
+                          <w14:textOutline w14:w="9525" w14:cap="rnd" w14:cmpd="sng" w14:algn="ctr">
+                            <w14:noFill/>
+                            <w14:prstDash w14:val="solid"/>
+                            <w14:bevel/>
+                          </w14:textOutline>
+                        </w:rPr>
+                      </w:pPr>
+                      <w:r>
+                        <w:rPr>
+                          <w:rFonts w:ascii="Arial" w:hAnsi="Arial" w:cs="Arial"/>
+                          <w:b/>
+                          <w:lang w:val="en-US"/>
+                          <w14:textOutline w14:w="9525" w14:cap="rnd" w14:cmpd="sng" w14:algn="ctr">
+                            <w14:noFill/>
+                            <w14:prstDash w14:val="solid"/>
+                            <w14:bevel/>
+                          </w14:textOutline>
+                        </w:rPr>
+                        <w:t xml:space="preserve">- - - - - - - - - </w:t>
+                      </w:r>
+                    </w:p>
+                    <w:p>
+                      <w:pPr>
+                        <w:jc w:val="center"/>
+                        <w:rPr>
+                          <w:rFonts w:ascii="Arial" w:hAnsi="Arial" w:cs="Arial"/>
+                          <w:b/>
+                          <w:sz w:val="20"/>
+                          <w:lang w:val="en-US"/>
+                          <w14:textOutline w14:w="9525" w14:cap="rnd" w14:cmpd="sng" w14:algn="ctr">
+                            <w14:noFill/>
+                            <w14:prstDash w14:val="solid"/>
+                            <w14:bevel/>
+                          </w14:textOutline>
+                        </w:rPr>
+                      </w:pPr>
+                      <w:r>
+                        <w:rPr>
+                          <w:rFonts w:ascii="Arial" w:hAnsi="Arial" w:cs="Arial"/>
+                          <w:b/>
+                          <w:sz w:val="20"/>
+                          <w:lang w:val="en-US"/>
+                          <w14:textOutline w14:w="9525" w14:cap="rnd" w14:cmpd="sng" w14:algn="ctr">
+                            <w14:noFill/>
+                            <w14:prstDash w14:val="solid"/>
+                            <w14:bevel/>
+                          </w14:textOutline>
+                        </w:rPr>
+                        <w:t>DIRECTION REGIONALE D’ABIDJAN 3</w:t>
+                      </w:r>
+                    </w:p>
+                    <w:p>
+                      <w:pPr>
+                        <w:jc w:val="center"/>
+                        <w:rPr>
+                          <w:rFonts w:ascii="Arial" w:hAnsi="Arial" w:cs="Arial"/>
+                          <w:sz w:val="20"/>
+                          <w:lang w:val="en-US"/>
+                          <w14:textOutline w14:w="9525" w14:cap="rnd" w14:cmpd="sng" w14:algn="ctr">
+                            <w14:solidFill>
+                              <w14:srgbClr w14:val="000000"/>
+                            </w14:solidFill>
+                            <w14:prstDash w14:val="solid"/>
+                            <w14:bevel/>
+                          </w14:textOutline>
+                        </w:rPr>
+                      </w:pPr>
+                      <w:r>
+                        <w:rPr>
+                          <w:noProof/>
+                        </w:rPr>
+                        <w:drawing>
+                          <wp:inline distT="0" distB="0" distL="0" distR="0" wp14:anchorId="0C600E8C" wp14:editId="5C1AD8CA">
+                            <wp:extent cx="666750" cy="534429"/>
+                            <wp:effectExtent l="19050" t="19050" r="19050" b="18415"/>
+                            <wp:docPr id="6" name="Image 1"/>
+                            <wp:cNvGraphicFramePr>
+                              <a:graphicFrameLocks xmlns:a="http://schemas.openxmlformats.org/drawingml/2006/main" noChangeAspect="1"/>
+                            </wp:cNvGraphicFramePr>
+                            <a:graphic xmlns:a="http://schemas.openxmlformats.org/drawingml/2006/main">
+                              <a:graphicData uri="http://schemas.openxmlformats.org/drawingml/2006/picture">
+                                <pic:pic xmlns:pic="http://schemas.openxmlformats.org/drawingml/2006/picture">
+                                  <pic:nvPicPr>
+                                    <pic:cNvPr id="6" name="Image 6"/>
+                                    <pic:cNvPicPr>
+                                      <a:picLocks noChangeAspect="1"/>
+                                    </pic:cNvPicPr>
+                                  </pic:nvPicPr>
+                                  <pic:blipFill>
+                                    <a:blip r:embed="rId10">
+                                      <a:extLst>
+                                        <a:ext uri="{28A0092B-C50C-407E-A947-70E740481C1C}">
+                                          <a14:useLocalDpi xmlns:a14="http://schemas.microsoft.com/office/drawing/2010/main" val="0"/>
+                                        </a:ext>
+                                      </a:extLst>
+                                    </a:blip>
+                                    <a:srcRect/>
+                                    <a:stretch>
+                                      <a:fillRect/>
+                                    </a:stretch>
+                                  </pic:blipFill>
+                                  <pic:spPr bwMode="auto">
+                                    <a:xfrm rot="150793">
+                                      <a:off x="0" y="0"/>
+                                      <a:ext cx="667641" cy="535144"/>
+                                    </a:xfrm>
+                                    <a:prstGeom prst="rect">
+                                      <a:avLst/>
+                                    </a:prstGeom>
+                                    <a:noFill/>
+                                    <a:ln>
+                                      <a:noFill/>
+                                    </a:ln>
+                                  </pic:spPr>
+                                </pic:pic>
+                              </a:graphicData>
+                            </a:graphic>
+                          </wp:inline>
+                        </w:drawing>
+                      </w:r>
+                    </w:p>
+                    <w:p>
+                      <w:pPr>
+                        <w:jc w:val="center"/>
+                        <w:rPr>
+                          <w:rFonts w:ascii="Arial" w:hAnsi="Arial" w:cs="Arial"/>
+                          <w:sz w:val="20"/>
+                          <w:lang w:val="en-US"/>
+                          <w14:textOutline w14:w="9525" w14:cap="rnd" w14:cmpd="sng" w14:algn="ctr">
+                            <w14:solidFill>
+                              <w14:srgbClr w14:val="000000"/>
+                            </w14:solidFill>
+                            <w14:prstDash w14:val="solid"/>
+                            <w14:bevel/>
+                          </w14:textOutline>
+                        </w:rPr>
+                      </w:pPr>
+                    </w:p>
+                    <w:p>
+                      <w:pPr>
+                        <w:rPr>
+                          <w:rFonts w:ascii="Arial" w:hAnsi="Arial" w:cs="Arial"/>
+                          <w:sz w:val="8"/>
+                          <w:lang w:val="en-US"/>
+                          <w14:textOutline w14:w="9525" w14:cap="rnd" w14:cmpd="sng" w14:algn="ctr">
+                            <w14:solidFill>
+                              <w14:srgbClr w14:val="000000"/>
+                            </w14:solidFill>
+                            <w14:prstDash w14:val="solid"/>
+                            <w14:bevel/>
+                          </w14:textOutline>
+                        </w:rPr>
+                      </w:pPr>
+                    </w:p>
+                    <w:p>
+                      <w:pPr>
+                        <w:jc w:val="center"/>
+                        <w:rPr>
+                          <w:i/>
+                          <w:color w:val="000000" w:themeColor="text1"/>
+                          <w:sz w:val="20"/>
+                          <w:szCs w:val="18"/>
+                          <w:lang w:val="en-US"/>
+                          <w14:shadow w14:blurRad="38100" w14:dist="19050" w14:dir="2700000" w14:sx="100000" w14:sy="100000" w14:kx="0" w14:ky="0" w14:algn="tl">
+                            <w14:schemeClr w14:val="dk1">
+                              <w14:alpha w14:val="60000"/>
+                            </w14:schemeClr>
+                          </w14:shadow>
+                          <w14:textOutline w14:w="0" w14:cap="flat" w14:cmpd="sng" w14:algn="ctr">
+                            <w14:noFill/>
+                            <w14:prstDash w14:val="solid"/>
+                            <w14:round/>
+                          </w14:textOutline>
+                        </w:rPr>
+                      </w:pPr>
+                      <w:r>
+                        <w:rPr>
+                          <w:i/>
+                          <w:color w:val="000000" w:themeColor="text1"/>
+                          <w:sz w:val="20"/>
+                          <w:szCs w:val="18"/>
+                          <w:lang w:val="en-US"/>
+                          <w14:shadow w14:blurRad="38100" w14:dist="19050" w14:dir="2700000" w14:sx="100000" w14:sy="100000" w14:kx="0" w14:ky="0" w14:algn="tl">
+                            <w14:schemeClr w14:val="dk1">
+                              <w14:alpha w14:val="60000"/>
+                            </w14:schemeClr>
+                          </w14:shadow>
+                          <w14:textOutline w14:w="0" w14:cap="flat" w14:cmpd="sng" w14:algn="ctr">
+                            <w14:noFill/>
+                            <w14:prstDash w14:val="solid"/>
+                            <w14:round/>
+                          </w14:textOutline>
+                        </w:rPr>
+                        <w:t>21 BP 4389 Abidjan 21</w:t>
+                      </w:r>
+                    </w:p>
+                    <w:p>
+                      <w:pPr>
+                        <w:jc w:val="center"/>
+                        <w:rPr>
+                          <w:rStyle w:val="Lienhypertexte"/>
+                          <w:i/>
+                          <w:color w:val="auto"/>
+                          <w:sz w:val="20"/>
+                          <w:szCs w:val="18"/>
+                          <w:lang w:val="en-US"/>
+                        </w:rPr>
+                      </w:pPr>
+                      <w:r>
+                        <w:rPr>
+                          <w:i/>
+                          <w:color w:val="000000" w:themeColor="text1"/>
+                          <w:sz w:val="20"/>
+                          <w:szCs w:val="18"/>
+                          <w:lang w:val="en-US"/>
+                          <w14:shadow w14:blurRad="38100" w14:dist="19050" w14:dir="2700000" w14:sx="100000" w14:sy="100000" w14:kx="0" w14:ky="0" w14:algn="tl">
+                            <w14:schemeClr w14:val="dk1">
+                              <w14:alpha w14:val="60000"/>
+                            </w14:schemeClr>
+                          </w14:shadow>
+                          <w14:textOutline w14:w="0" w14:cap="flat" w14:cmpd="sng" w14:algn="ctr">
+                            <w14:noFill/>
+                            <w14:prstDash w14:val="solid"/>
+                            <w14:round/>
+                          </w14:textOutline>
+                        </w:rPr>
+                        <w:t xml:space="preserve"> </w:t>
+                      </w:r>
+                      <w:r>
+                        <w:rPr>
+                          <w:i/>
+                          <w:color w:val="000000" w:themeColor="text1"/>
+                          <w:sz w:val="20"/>
+                          <w:szCs w:val="18"/>
+                          <w:lang w:val="en-US"/>
+                          <w14:shadow w14:blurRad="38100" w14:dist="19050" w14:dir="2700000" w14:sx="100000" w14:sy="100000" w14:kx="0" w14:ky="0" w14:algn="tl">
+                            <w14:schemeClr w14:val="dk1">
+                              <w14:alpha w14:val="60000"/>
+                            </w14:schemeClr>
+                          </w14:shadow>
+                          <w14:textOutline w14:w="0" w14:cap="flat" w14:cmpd="sng" w14:algn="ctr">
+                            <w14:noFill/>
+                            <w14:prstDash w14:val="solid"/>
+                            <w14:round/>
+                          </w14:textOutline>
+                        </w:rPr>
+                        <w:t xml:space="preserve">07 69 70 71 96 / </w:t>
+                      </w:r>
+                      <w:hyperlink r:id="rId12" w:history="1">
+                        <w:r>
+                          <w:rPr>
+                            <w:rStyle w:val="Lienhypertexte"/>
+                            <w:color w:val="auto"/>
+                            <w:sz w:val="20"/>
+                            <w:szCs w:val="18"/>
+                            <w:lang w:val="en-US"/>
+                          </w:rPr>
+                          <w:t>drenaabidjan3@gmail.com</w:t>
+                        </w:r>
+                      </w:hyperlink>
+                    </w:p>
+                    <w:p>
+                      <w:pPr>
+                        <w:jc w:val="center"/>
+                        <w:rPr>
+                          <w:rFonts w:ascii="Arial" w:hAnsi="Arial" w:cs="Arial"/>
+                          <w:b/>
+                          <w:lang w:val="en-US"/>
+                          <w14:textOutline w14:w="9525" w14:cap="rnd" w14:cmpd="sng" w14:algn="ctr">
+                            <w14:noFill/>
+                            <w14:prstDash w14:val="solid"/>
+                            <w14:bevel/>
+                          </w14:textOutline>
+                        </w:rPr>
+                      </w:pPr>
+                      <w:r>
+                        <w:rPr>
+                          <w:rFonts w:ascii="Arial" w:hAnsi="Arial" w:cs="Arial"/>
+                          <w:b/>
+                          <w:lang w:val="en-US"/>
+                          <w14:textOutline w14:w="9525" w14:cap="rnd" w14:cmpd="sng" w14:algn="ctr">
+                            <w14:noFill/>
+                            <w14:prstDash w14:val="solid"/>
+                            <w14:bevel/>
+                          </w14:textOutline>
+                        </w:rPr>
+                        <w:t xml:space="preserve">- - - - - - - - - </w:t>
+                      </w:r>
+                    </w:p>
+                    <w:p>
+                      <w:pPr>
+                        <w:jc w:val="center"/>
+                        <w:rPr>
+                          <w:rFonts w:ascii="Arial" w:hAnsi="Arial" w:cs="Arial"/>
+                          <w:b/>
+                          <w:color w:val="000000" w:themeColor="text1"/>
+                          <w:sz w:val="20"/>
+                          <w:szCs w:val="18"/>
+                        </w:rPr>
+                      </w:pPr>
+                      <w:r>
+                        <w:rPr>
+                          <w:rFonts w:ascii="Arial" w:hAnsi="Arial" w:cs="Arial"/>
+                          <w:b/>
+                          <w:color w:val="000000" w:themeColor="text1"/>
+                          <w:sz w:val="20"/>
+                          <w:szCs w:val="18"/>
+                        </w:rPr>
+                        <w:t>SER</w:t>
+                      </w:r>
+                      <w:r>
+                        <w:rPr>
+                          <w:rFonts w:ascii="Arial" w:hAnsi="Arial" w:cs="Arial"/>
+                          <w:b/>
+                          <w:color w:val="000000" w:themeColor="text1"/>
+                          <w:sz w:val="20"/>
+                          <w:szCs w:val="18"/>
+                        </w:rPr>
+                        <w:t xml:space="preserve">VICE ENCADREMENT </w:t>
+                      </w:r>
+                      <w:r>
+                        <w:rPr>
+                          <w:rFonts w:ascii="Arial" w:hAnsi="Arial" w:cs="Arial"/>
+                          <w:b/>
+                          <w:color w:val="000000" w:themeColor="text1"/>
+                          <w:sz w:val="20"/>
+                          <w:szCs w:val="18"/>
+                        </w:rPr>
+                        <w:t>DES ET</w:t>
+                      </w:r>
+                      <w:r>
+                        <w:rPr>
+                          <w:rFonts w:ascii="Arial" w:hAnsi="Arial" w:cs="Arial"/>
+                          <w:b/>
+                          <w:color w:val="000000" w:themeColor="text1"/>
+                          <w:sz w:val="20"/>
+                          <w:szCs w:val="18"/>
+                        </w:rPr>
+                        <w:t>A</w:t>
+                      </w:r>
+                      <w:r>
+                        <w:rPr>
+                          <w:rFonts w:ascii="Arial" w:hAnsi="Arial" w:cs="Arial"/>
+                          <w:b/>
+                          <w:color w:val="000000" w:themeColor="text1"/>
+                          <w:sz w:val="20"/>
+                          <w:szCs w:val="18"/>
+                        </w:rPr>
+                        <w:t>BLISS</w:t>
+                      </w:r>
+                      <w:r>
+                        <w:rPr>
+                          <w:rFonts w:ascii="Arial" w:hAnsi="Arial" w:cs="Arial"/>
+                          <w:b/>
+                          <w:color w:val="000000" w:themeColor="text1"/>
+                          <w:sz w:val="20"/>
+                          <w:szCs w:val="18"/>
+                        </w:rPr>
+                        <w:t>E</w:t>
+                      </w:r>
+                      <w:r>
+                        <w:rPr>
+                          <w:rFonts w:ascii="Arial" w:hAnsi="Arial" w:cs="Arial"/>
+                          <w:b/>
+                          <w:color w:val="000000" w:themeColor="text1"/>
+                          <w:sz w:val="20"/>
+                          <w:szCs w:val="18"/>
+                        </w:rPr>
+                        <w:t>MENTS PRIVES</w:t>
+                      </w:r>
+                    </w:p>
+                    <w:p>
+                      <w:pPr>
+                        <w:jc w:val="center"/>
+                        <w:rPr>
+                          <w:i/>
+                          <w:color w:val="000000" w:themeColor="text1"/>
+                          <w:sz w:val="10"/>
+                          <w:szCs w:val="18"/>
+                          <w14:shadow w14:blurRad="38100" w14:dist="19050" w14:dir="2700000" w14:sx="100000" w14:sy="100000" w14:kx="0" w14:ky="0" w14:algn="tl">
+                            <w14:schemeClr w14:val="dk1">
+                              <w14:alpha w14:val="60000"/>
+                            </w14:schemeClr>
+                          </w14:shadow>
+                          <w14:textOutline w14:w="0" w14:cap="flat" w14:cmpd="sng" w14:algn="ctr">
+                            <w14:noFill/>
+                            <w14:prstDash w14:val="solid"/>
+                            <w14:round/>
+                          </w14:textOutline>
+                        </w:rPr>
+                      </w:pPr>
+                    </w:p>
+                    <w:p>
+                      <w:pPr>
+                        <w:jc w:val="center"/>
+                        <w:rPr>
+                          <w:rFonts w:ascii="Arial" w:hAnsi="Arial" w:cs="Arial"/>
+                          <w:sz w:val="28"/>
+                          <w:u w:val="single"/>
+                          <w:vertAlign w:val="subscript"/>
+                          <w14:textOutline w14:w="9525" w14:cap="rnd" w14:cmpd="sng" w14:algn="ctr">
+                            <w14:solidFill>
+                              <w14:srgbClr w14:val="000000"/>
+                            </w14:solidFill>
+                            <w14:prstDash w14:val="solid"/>
+                            <w14:bevel/>
+                          </w14:textOutline>
+                        </w:rPr>
+                      </w:pPr>
+                    </w:p>
+                  </w:txbxContent>
+                </v:textbox>
+              </v:rect>
             </w:pict>
           </mc:Fallback>
         </mc:AlternateContent>
       </w:r>
     </w:p>
     <w:p/>
-    <w:p/>
+    <w:p>
+      <w:r>
+        <w:t xml:space="preserve">                                                                                                                                                           </w:t>
+      </w:r>
+    </w:p>
     <w:p/>
     <w:p/>
     <w:p/>
@@ -602,7 +1872,7 @@
         <w:pStyle w:val="En-tte"/>
         <w:rPr>
           <w:rFonts w:ascii="Brush Script MT" w:hAnsi="Brush Script MT"/>
-          <w:lang w:val="en-US"/>
+          <w:lang w:val="fr-CI"/>
         </w:rPr>
       </w:pPr>
     </w:p>
@@ -617,7 +1887,7 @@
           <w:color w:val="000000"/>
           <w:sz w:val="20"/>
           <w:szCs w:val="20"/>
-          <w:lang w:val="en-US"/>
+          <w:lang w:val="fr-CI"/>
         </w:rPr>
       </w:pPr>
     </w:p>
@@ -682,22 +1952,13 @@
           <w:szCs w:val="20"/>
         </w:rPr>
       </w:pPr>
-      <w:r>
-        <w:rPr>
-          <w:b/>
-          <w:sz w:val="52"/>
-          <w:szCs w:val="40"/>
-        </w:rPr>
-        <w:t>Ancien texte</w:t>
-      </w:r>
-      <w:bookmarkStart w:id="0" w:name="_GoBack"/>
-      <w:bookmarkEnd w:id="0"/>
     </w:p>
     <w:p>
       <w:pPr>
         <w:tabs>
           <w:tab w:val="left" w:pos="6235"/>
         </w:tabs>
+        <w:jc w:val="center"/>
         <w:rPr>
           <w:rFonts w:ascii="Arial" w:eastAsia="Calibri" w:hAnsi="Arial" w:cs="Arial"/>
           <w:i/>
@@ -709,36 +1970,15 @@
     </w:p>
     <w:p>
       <w:pPr>
-        <w:rPr>
-          <w:rFonts w:ascii="Broadway" w:eastAsiaTheme="minorHAnsi" w:hAnsi="Broadway" w:cstheme="minorBidi"/>
-          <w:sz w:val="22"/>
-          <w:szCs w:val="22"/>
-        </w:rPr>
-      </w:pPr>
-    </w:p>
-    <w:p>
-      <w:pPr>
         <w:tabs>
-          <w:tab w:val="left" w:pos="3510"/>
+          <w:tab w:val="left" w:pos="6235"/>
         </w:tabs>
         <w:rPr>
-          <w:rStyle w:val="lev"/>
-          <w:rFonts w:asciiTheme="minorHAnsi" w:hAnsiTheme="minorHAnsi" w:cstheme="minorHAnsi"/>
+          <w:rFonts w:ascii="Arial" w:eastAsia="Calibri" w:hAnsi="Arial" w:cs="Arial"/>
+          <w:i/>
+          <w:color w:val="000000"/>
           <w:sz w:val="20"/>
           <w:szCs w:val="20"/>
-        </w:rPr>
-      </w:pPr>
-    </w:p>
-    <w:p>
-      <w:pPr>
-        <w:tabs>
-          <w:tab w:val="left" w:pos="3510"/>
-        </w:tabs>
-        <w:rPr>
-          <w:rFonts w:ascii="Calibri" w:hAnsi="Calibri"/>
-          <w:color w:val="000000"/>
-          <w:sz w:val="22"/>
-          <w:szCs w:val="22"/>
         </w:rPr>
       </w:pPr>
       <w:r>
@@ -751,18 +1991,18 @@
         <mc:AlternateContent>
           <mc:Choice Requires="wps">
             <w:drawing>
-              <wp:anchor distT="0" distB="0" distL="114300" distR="114300" simplePos="0" relativeHeight="251663360" behindDoc="1" locked="0" layoutInCell="1" allowOverlap="1" wp14:anchorId="7CE81A34" wp14:editId="6DB4DEE6">
+              <wp:anchor distT="0" distB="0" distL="114300" distR="114300" simplePos="0" relativeHeight="251669504" behindDoc="1" locked="0" layoutInCell="1" allowOverlap="1" wp14:anchorId="599A9AB2" wp14:editId="768734D1">
                 <wp:simplePos x="0" y="0"/>
                 <wp:positionH relativeFrom="margin">
                   <wp:align>center</wp:align>
                 </wp:positionH>
                 <wp:positionV relativeFrom="paragraph">
-                  <wp:posOffset>8371</wp:posOffset>
+                  <wp:posOffset>71492</wp:posOffset>
                 </wp:positionV>
-                <wp:extent cx="5746750" cy="1184564"/>
-                <wp:effectExtent l="0" t="0" r="44450" b="53975"/>
+                <wp:extent cx="9344025" cy="2724150"/>
+                <wp:effectExtent l="19050" t="19050" r="47625" b="57150"/>
                 <wp:wrapNone/>
-                <wp:docPr id="1005" name="Parchemin vertical 1"/>
+                <wp:docPr id="1" name="Parchemin vertical 1"/>
                 <wp:cNvGraphicFramePr>
                   <a:graphicFrameLocks xmlns:a="http://schemas.openxmlformats.org/drawingml/2006/main"/>
                 </wp:cNvGraphicFramePr>
@@ -775,14 +2015,14 @@
                       <wps:spPr bwMode="auto">
                         <a:xfrm>
                           <a:off x="0" y="0"/>
-                          <a:ext cx="5746750" cy="1184564"/>
+                          <a:ext cx="9344025" cy="2724150"/>
                         </a:xfrm>
                         <a:prstGeom prst="verticalScroll">
                           <a:avLst>
                             <a:gd name="adj" fmla="val 8824"/>
                           </a:avLst>
                         </a:prstGeom>
-                        <a:gradFill rotWithShape="0">
+                        <a:gradFill flip="none" rotWithShape="1">
                           <a:gsLst>
                             <a:gs pos="0">
                               <a:schemeClr val="lt1">
@@ -797,9 +2037,10 @@
                               </a:schemeClr>
                             </a:gs>
                           </a:gsLst>
-                          <a:lin ang="5400000" scaled="1"/>
+                          <a:lin ang="13500000" scaled="1"/>
+                          <a:tileRect/>
                         </a:gradFill>
-                        <a:ln w="12700">
+                        <a:ln w="38100">
                           <a:solidFill>
                             <a:schemeClr val="dk1">
                               <a:lumMod val="60000"/>
@@ -827,8 +2068,423 @@
                               <w:jc w:val="center"/>
                               <w:rPr>
                                 <w:b/>
-                                <w:sz w:val="4"/>
+                                <w:sz w:val="8"/>
                                 <w:szCs w:val="4"/>
+                                <w14:shadow w14:blurRad="69850" w14:dist="43180" w14:dir="5400000" w14:sx="0" w14:sy="0" w14:kx="0" w14:ky="0" w14:algn="none">
+                                  <w14:srgbClr w14:val="000000">
+                                    <w14:alpha w14:val="35000"/>
+                                  </w14:srgbClr>
+                                </w14:shadow>
+                                <w14:textOutline w14:w="952" w14:cap="flat" w14:cmpd="sng" w14:algn="ctr">
+                                  <w14:noFill/>
+                                  <w14:prstDash w14:val="solid"/>
+                                  <w14:round/>
+                                </w14:textOutline>
+                                <w14:textFill>
+                                  <w14:gradFill>
+                                    <w14:gsLst>
+                                      <w14:gs w14:pos="0">
+                                        <w14:schemeClr w14:val="accent6">
+                                          <w14:shade w14:val="20000"/>
+                                          <w14:satMod w14:val="200000"/>
+                                        </w14:schemeClr>
+                                      </w14:gs>
+                                      <w14:gs w14:pos="78000">
+                                        <w14:schemeClr w14:val="accent6">
+                                          <w14:tint w14:val="90000"/>
+                                          <w14:shade w14:val="89000"/>
+                                          <w14:satMod w14:val="220000"/>
+                                        </w14:schemeClr>
+                                      </w14:gs>
+                                      <w14:gs w14:pos="100000">
+                                        <w14:schemeClr w14:val="accent6">
+                                          <w14:tint w14:val="12000"/>
+                                          <w14:satMod w14:val="255000"/>
+                                        </w14:schemeClr>
+                                      </w14:gs>
+                                    </w14:gsLst>
+                                    <w14:lin w14:ang="5400000" w14:scaled="0"/>
+                                  </w14:gradFill>
+                                </w14:textFill>
+                              </w:rPr>
+                            </w:pPr>
+                          </w:p>
+                          <w:p>
+                            <w:pPr>
+                              <w:spacing w:line="360" w:lineRule="auto"/>
+                              <w:rPr>
+                                <w:b/>
+                                <w:sz w:val="60"/>
+                                <w:szCs w:val="60"/>
+                                <w14:shadow w14:blurRad="69850" w14:dist="43180" w14:dir="5400000" w14:sx="0" w14:sy="0" w14:kx="0" w14:ky="0" w14:algn="none">
+                                  <w14:srgbClr w14:val="000000">
+                                    <w14:alpha w14:val="35000"/>
+                                  </w14:srgbClr>
+                                </w14:shadow>
+                                <w14:textOutline w14:w="952" w14:cap="flat" w14:cmpd="sng" w14:algn="ctr">
+                                  <w14:noFill/>
+                                  <w14:prstDash w14:val="solid"/>
+                                  <w14:round/>
+                                </w14:textOutline>
+                                <w14:textFill>
+                                  <w14:gradFill>
+                                    <w14:gsLst>
+                                      <w14:gs w14:pos="0">
+                                        <w14:schemeClr w14:val="accent6">
+                                          <w14:shade w14:val="20000"/>
+                                          <w14:satMod w14:val="200000"/>
+                                        </w14:schemeClr>
+                                      </w14:gs>
+                                      <w14:gs w14:pos="78000">
+                                        <w14:schemeClr w14:val="accent6">
+                                          <w14:tint w14:val="90000"/>
+                                          <w14:shade w14:val="89000"/>
+                                          <w14:satMod w14:val="220000"/>
+                                        </w14:schemeClr>
+                                      </w14:gs>
+                                      <w14:gs w14:pos="100000">
+                                        <w14:schemeClr w14:val="accent6">
+                                          <w14:tint w14:val="12000"/>
+                                          <w14:satMod w14:val="255000"/>
+                                        </w14:schemeClr>
+                                      </w14:gs>
+                                    </w14:gsLst>
+                                    <w14:lin w14:ang="5400000" w14:scaled="0"/>
+                                  </w14:gradFill>
+                                </w14:textFill>
+                              </w:rPr>
+                            </w:pPr>
+                            <w:r>
+                              <w:rPr>
+                                <w:b/>
+                                <w:sz w:val="60"/>
+                                <w:szCs w:val="60"/>
+                                <w14:shadow w14:blurRad="69850" w14:dist="43180" w14:dir="5400000" w14:sx="0" w14:sy="0" w14:kx="0" w14:ky="0" w14:algn="none">
+                                  <w14:srgbClr w14:val="000000">
+                                    <w14:alpha w14:val="35000"/>
+                                  </w14:srgbClr>
+                                </w14:shadow>
+                                <w14:textOutline w14:w="952" w14:cap="flat" w14:cmpd="sng" w14:algn="ctr">
+                                  <w14:noFill/>
+                                  <w14:prstDash w14:val="solid"/>
+                                  <w14:round/>
+                                </w14:textOutline>
+                                <w14:textFill>
+                                  <w14:gradFill>
+                                    <w14:gsLst>
+                                      <w14:gs w14:pos="0">
+                                        <w14:schemeClr w14:val="accent6">
+                                          <w14:shade w14:val="20000"/>
+                                          <w14:satMod w14:val="200000"/>
+                                        </w14:schemeClr>
+                                      </w14:gs>
+                                      <w14:gs w14:pos="78000">
+                                        <w14:schemeClr w14:val="accent6">
+                                          <w14:tint w14:val="90000"/>
+                                          <w14:shade w14:val="89000"/>
+                                          <w14:satMod w14:val="220000"/>
+                                        </w14:schemeClr>
+                                      </w14:gs>
+                                      <w14:gs w14:pos="100000">
+                                        <w14:schemeClr w14:val="accent6">
+                                          <w14:tint w14:val="12000"/>
+                                          <w14:satMod w14:val="255000"/>
+                                        </w14:schemeClr>
+                                      </w14:gs>
+                                    </w14:gsLst>
+                                    <w14:lin w14:ang="5400000" w14:scaled="0"/>
+                                  </w14:gradFill>
+                                </w14:textFill>
+                              </w:rPr>
+                              <w:t xml:space="preserve"> </w:t>
+                            </w:r>
+                            <w:r>
+                              <w:rPr>
+                                <w:b/>
+                                <w:sz w:val="60"/>
+                                <w:szCs w:val="60"/>
+                                <w14:shadow w14:blurRad="69850" w14:dist="43180" w14:dir="5400000" w14:sx="0" w14:sy="0" w14:kx="0" w14:ky="0" w14:algn="none">
+                                  <w14:srgbClr w14:val="000000">
+                                    <w14:alpha w14:val="35000"/>
+                                  </w14:srgbClr>
+                                </w14:shadow>
+                                <w14:textOutline w14:w="952" w14:cap="flat" w14:cmpd="sng" w14:algn="ctr">
+                                  <w14:noFill/>
+                                  <w14:prstDash w14:val="solid"/>
+                                  <w14:round/>
+                                </w14:textOutline>
+                                <w14:textFill>
+                                  <w14:gradFill>
+                                    <w14:gsLst>
+                                      <w14:gs w14:pos="0">
+                                        <w14:schemeClr w14:val="accent6">
+                                          <w14:shade w14:val="20000"/>
+                                          <w14:satMod w14:val="200000"/>
+                                        </w14:schemeClr>
+                                      </w14:gs>
+                                      <w14:gs w14:pos="78000">
+                                        <w14:schemeClr w14:val="accent6">
+                                          <w14:tint w14:val="90000"/>
+                                          <w14:shade w14:val="89000"/>
+                                          <w14:satMod w14:val="220000"/>
+                                        </w14:schemeClr>
+                                      </w14:gs>
+                                      <w14:gs w14:pos="100000">
+                                        <w14:schemeClr w14:val="accent6">
+                                          <w14:tint w14:val="12000"/>
+                                          <w14:satMod w14:val="255000"/>
+                                        </w14:schemeClr>
+                                      </w14:gs>
+                                    </w14:gsLst>
+                                    <w14:lin w14:ang="5400000" w14:scaled="0"/>
+                                  </w14:gradFill>
+                                </w14:textFill>
+                              </w:rPr>
+                              <w:t>RAPPORT DU PREMIER TRIMESTRE</w:t>
+                            </w:r>
+                          </w:p>
+                          <w:p>
+                            <w:pPr>
+                              <w:tabs>
+                                <w:tab w:val="left" w:pos="6235"/>
+                              </w:tabs>
+                              <w:rPr>
+                                <w:b/>
+                                <w:sz w:val="32"/>
+                                <w:szCs w:val="60"/>
+                                <w14:shadow w14:blurRad="69850" w14:dist="43180" w14:dir="5400000" w14:sx="0" w14:sy="0" w14:kx="0" w14:ky="0" w14:algn="none">
+                                  <w14:srgbClr w14:val="000000">
+                                    <w14:alpha w14:val="35000"/>
+                                  </w14:srgbClr>
+                                </w14:shadow>
+                                <w14:textOutline w14:w="952" w14:cap="flat" w14:cmpd="sng" w14:algn="ctr">
+                                  <w14:noFill/>
+                                  <w14:prstDash w14:val="solid"/>
+                                  <w14:round/>
+                                </w14:textOutline>
+                                <w14:textFill>
+                                  <w14:gradFill>
+                                    <w14:gsLst>
+                                      <w14:gs w14:pos="0">
+                                        <w14:schemeClr w14:val="accent6">
+                                          <w14:shade w14:val="20000"/>
+                                          <w14:satMod w14:val="200000"/>
+                                        </w14:schemeClr>
+                                      </w14:gs>
+                                      <w14:gs w14:pos="78000">
+                                        <w14:schemeClr w14:val="accent6">
+                                          <w14:tint w14:val="90000"/>
+                                          <w14:shade w14:val="89000"/>
+                                          <w14:satMod w14:val="220000"/>
+                                        </w14:schemeClr>
+                                      </w14:gs>
+                                      <w14:gs w14:pos="100000">
+                                        <w14:schemeClr w14:val="accent6">
+                                          <w14:tint w14:val="12000"/>
+                                          <w14:satMod w14:val="255000"/>
+                                        </w14:schemeClr>
+                                      </w14:gs>
+                                    </w14:gsLst>
+                                    <w14:lin w14:ang="5400000" w14:scaled="0"/>
+                                  </w14:gradFill>
+                                </w14:textFill>
+                              </w:rPr>
+                            </w:pPr>
+                            <w:r>
+                              <w:rPr>
+                                <w:b/>
+                                <w:sz w:val="60"/>
+                                <w:szCs w:val="60"/>
+                                <w14:shadow w14:blurRad="69850" w14:dist="43180" w14:dir="5400000" w14:sx="0" w14:sy="0" w14:kx="0" w14:ky="0" w14:algn="none">
+                                  <w14:srgbClr w14:val="000000">
+                                    <w14:alpha w14:val="35000"/>
+                                  </w14:srgbClr>
+                                </w14:shadow>
+                                <w14:textOutline w14:w="952" w14:cap="flat" w14:cmpd="sng" w14:algn="ctr">
+                                  <w14:noFill/>
+                                  <w14:prstDash w14:val="solid"/>
+                                  <w14:round/>
+                                </w14:textOutline>
+                                <w14:textFill>
+                                  <w14:gradFill>
+                                    <w14:gsLst>
+                                      <w14:gs w14:pos="0">
+                                        <w14:schemeClr w14:val="accent6">
+                                          <w14:shade w14:val="20000"/>
+                                          <w14:satMod w14:val="200000"/>
+                                        </w14:schemeClr>
+                                      </w14:gs>
+                                      <w14:gs w14:pos="78000">
+                                        <w14:schemeClr w14:val="accent6">
+                                          <w14:tint w14:val="90000"/>
+                                          <w14:shade w14:val="89000"/>
+                                          <w14:satMod w14:val="220000"/>
+                                        </w14:schemeClr>
+                                      </w14:gs>
+                                      <w14:gs w14:pos="100000">
+                                        <w14:schemeClr w14:val="accent6">
+                                          <w14:tint w14:val="12000"/>
+                                          <w14:satMod w14:val="255000"/>
+                                        </w14:schemeClr>
+                                      </w14:gs>
+                                    </w14:gsLst>
+                                    <w14:lin w14:ang="5400000" w14:scaled="0"/>
+                                  </w14:gradFill>
+                                </w14:textFill>
+                              </w:rPr>
+                              <w:t xml:space="preserve">   </w:t>
+                            </w:r>
+                            <w:r>
+                              <w:rPr>
+                                <w:b/>
+                                <w:sz w:val="60"/>
+                                <w:szCs w:val="60"/>
+                                <w14:shadow w14:blurRad="69850" w14:dist="43180" w14:dir="5400000" w14:sx="0" w14:sy="0" w14:kx="0" w14:ky="0" w14:algn="none">
+                                  <w14:srgbClr w14:val="000000">
+                                    <w14:alpha w14:val="35000"/>
+                                  </w14:srgbClr>
+                                </w14:shadow>
+                                <w14:textOutline w14:w="952" w14:cap="flat" w14:cmpd="sng" w14:algn="ctr">
+                                  <w14:noFill/>
+                                  <w14:prstDash w14:val="solid"/>
+                                  <w14:round/>
+                                </w14:textOutline>
+                                <w14:textFill>
+                                  <w14:gradFill>
+                                    <w14:gsLst>
+                                      <w14:gs w14:pos="0">
+                                        <w14:schemeClr w14:val="accent6">
+                                          <w14:shade w14:val="20000"/>
+                                          <w14:satMod w14:val="200000"/>
+                                        </w14:schemeClr>
+                                      </w14:gs>
+                                      <w14:gs w14:pos="78000">
+                                        <w14:schemeClr w14:val="accent6">
+                                          <w14:tint w14:val="90000"/>
+                                          <w14:shade w14:val="89000"/>
+                                          <w14:satMod w14:val="220000"/>
+                                        </w14:schemeClr>
+                                      </w14:gs>
+                                      <w14:gs w14:pos="100000">
+                                        <w14:schemeClr w14:val="accent6">
+                                          <w14:tint w14:val="12000"/>
+                                          <w14:satMod w14:val="255000"/>
+                                        </w14:schemeClr>
+                                      </w14:gs>
+                                    </w14:gsLst>
+                                    <w14:lin w14:ang="5400000" w14:scaled="0"/>
+                                  </w14:gradFill>
+                                </w14:textFill>
+                              </w:rPr>
+                              <w:t xml:space="preserve">                         </w:t>
+                            </w:r>
+                            <w:r>
+                              <w:rPr>
+                                <w:b/>
+                                <w:sz w:val="60"/>
+                                <w:szCs w:val="60"/>
+                                <w14:shadow w14:blurRad="69850" w14:dist="43180" w14:dir="5400000" w14:sx="0" w14:sy="0" w14:kx="0" w14:ky="0" w14:algn="none">
+                                  <w14:srgbClr w14:val="000000">
+                                    <w14:alpha w14:val="35000"/>
+                                  </w14:srgbClr>
+                                </w14:shadow>
+                                <w14:textOutline w14:w="952" w14:cap="flat" w14:cmpd="sng" w14:algn="ctr">
+                                  <w14:noFill/>
+                                  <w14:prstDash w14:val="solid"/>
+                                  <w14:round/>
+                                </w14:textOutline>
+                                <w14:textFill>
+                                  <w14:gradFill>
+                                    <w14:gsLst>
+                                      <w14:gs w14:pos="0">
+                                        <w14:schemeClr w14:val="accent6">
+                                          <w14:shade w14:val="20000"/>
+                                          <w14:satMod w14:val="200000"/>
+                                        </w14:schemeClr>
+                                      </w14:gs>
+                                      <w14:gs w14:pos="78000">
+                                        <w14:schemeClr w14:val="accent6">
+                                          <w14:tint w14:val="90000"/>
+                                          <w14:shade w14:val="89000"/>
+                                          <w14:satMod w14:val="220000"/>
+                                        </w14:schemeClr>
+                                      </w14:gs>
+                                      <w14:gs w14:pos="100000">
+                                        <w14:schemeClr w14:val="accent6">
+                                          <w14:tint w14:val="12000"/>
+                                          <w14:satMod w14:val="255000"/>
+                                        </w14:schemeClr>
+                                      </w14:gs>
+                                    </w14:gsLst>
+                                    <w14:lin w14:ang="5400000" w14:scaled="0"/>
+                                  </w14:gradFill>
+                                </w14:textFill>
+                              </w:rPr>
+                              <w:t>DU COLLEGE</w:t>
+                            </w:r>
+                            <w:r>
+                              <w:rPr>
+                                <w:b/>
+                                <w:sz w:val="32"/>
+                                <w:szCs w:val="60"/>
+                                <w14:shadow w14:blurRad="69850" w14:dist="43180" w14:dir="5400000" w14:sx="0" w14:sy="0" w14:kx="0" w14:ky="0" w14:algn="none">
+                                  <w14:srgbClr w14:val="000000">
+                                    <w14:alpha w14:val="35000"/>
+                                  </w14:srgbClr>
+                                </w14:shadow>
+                                <w14:textOutline w14:w="952" w14:cap="flat" w14:cmpd="sng" w14:algn="ctr">
+                                  <w14:noFill/>
+                                  <w14:prstDash w14:val="solid"/>
+                                  <w14:round/>
+                                </w14:textOutline>
+                                <w14:textFill>
+                                  <w14:gradFill>
+                                    <w14:gsLst>
+                                      <w14:gs w14:pos="0">
+                                        <w14:schemeClr w14:val="accent6">
+                                          <w14:shade w14:val="20000"/>
+                                          <w14:satMod w14:val="200000"/>
+                                        </w14:schemeClr>
+                                      </w14:gs>
+                                      <w14:gs w14:pos="78000">
+                                        <w14:schemeClr w14:val="accent6">
+                                          <w14:tint w14:val="90000"/>
+                                          <w14:shade w14:val="89000"/>
+                                          <w14:satMod w14:val="220000"/>
+                                        </w14:schemeClr>
+                                      </w14:gs>
+                                      <w14:gs w14:pos="100000">
+                                        <w14:schemeClr w14:val="accent6">
+                                          <w14:tint w14:val="12000"/>
+                                          <w14:satMod w14:val="255000"/>
+                                        </w14:schemeClr>
+                                      </w14:gs>
+                                    </w14:gsLst>
+                                    <w14:lin w14:ang="5400000" w14:scaled="0"/>
+                                  </w14:gradFill>
+                                </w14:textFill>
+                              </w:rPr>
+                              <w:t xml:space="preserve">     </w:t>
+                            </w:r>
+                          </w:p>
+                          <w:p>
+                            <w:pPr>
+                              <w:jc w:val="center"/>
+                              <w:rPr>
+                                <w:b/>
+                                <w:color w:val="C45911" w:themeColor="accent2" w:themeShade="BF"/>
+                                <w:sz w:val="72"/>
+                                <w:szCs w:val="40"/>
+                                <w14:shadow w14:blurRad="69850" w14:dist="43180" w14:dir="5400000" w14:sx="0" w14:sy="0" w14:kx="0" w14:ky="0" w14:algn="none">
+                                  <w14:srgbClr w14:val="000000">
+                                    <w14:alpha w14:val="35000"/>
+                                  </w14:srgbClr>
+                                </w14:shadow>
+                                <w14:textOutline w14:w="952" w14:cap="flat" w14:cmpd="sng" w14:algn="ctr">
+                                  <w14:noFill/>
+                                  <w14:prstDash w14:val="solid"/>
+                                  <w14:round/>
+                                </w14:textOutline>
                               </w:rPr>
                             </w:pPr>
                           </w:p>
@@ -837,26 +2493,84 @@
                               <w:jc w:val="center"/>
                               <w:rPr>
                                 <w:b/>
-                                <w:sz w:val="52"/>
+                                <w:color w:val="C45911" w:themeColor="accent2" w:themeShade="BF"/>
+                                <w:sz w:val="72"/>
                                 <w:szCs w:val="40"/>
+                                <w14:shadow w14:blurRad="69850" w14:dist="43180" w14:dir="5400000" w14:sx="0" w14:sy="0" w14:kx="0" w14:ky="0" w14:algn="none">
+                                  <w14:srgbClr w14:val="000000">
+                                    <w14:alpha w14:val="35000"/>
+                                  </w14:srgbClr>
+                                </w14:shadow>
+                                <w14:textOutline w14:w="952" w14:cap="flat" w14:cmpd="sng" w14:algn="ctr">
+                                  <w14:noFill/>
+                                  <w14:prstDash w14:val="solid"/>
+                                  <w14:round/>
+                                </w14:textOutline>
                               </w:rPr>
                             </w:pPr>
                             <w:r>
                               <w:rPr>
                                 <w:b/>
-                                <w:sz w:val="52"/>
+                                <w:color w:val="C45911" w:themeColor="accent2" w:themeShade="BF"/>
+                                <w:sz w:val="72"/>
                                 <w:szCs w:val="40"/>
-                                <w:lang w:val="en-US"/>
+                                <w14:shadow w14:blurRad="69850" w14:dist="43180" w14:dir="5400000" w14:sx="0" w14:sy="0" w14:kx="0" w14:ky="0" w14:algn="none">
+                                  <w14:srgbClr w14:val="000000">
+                                    <w14:alpha w14:val="35000"/>
+                                  </w14:srgbClr>
+                                </w14:shadow>
+                                <w14:textOutline w14:w="952" w14:cap="flat" w14:cmpd="sng" w14:algn="ctr">
+                                  <w14:noFill/>
+                                  <w14:prstDash w14:val="solid"/>
+                                  <w14:round/>
+                                </w14:textOutline>
                               </w:rPr>
-                              <w:br/>
+                              <w:t>2025 - 2026</w:t>
                             </w:r>
                           </w:p>
                           <w:p>
                             <w:pPr>
                               <w:rPr>
                                 <w:rFonts w:asciiTheme="minorHAnsi" w:hAnsiTheme="minorHAnsi" w:cstheme="minorBidi"/>
-                                <w:sz w:val="22"/>
+                                <w:b/>
+                                <w:sz w:val="28"/>
                                 <w:szCs w:val="22"/>
+                                <w14:shadow w14:blurRad="69850" w14:dist="43180" w14:dir="5400000" w14:sx="0" w14:sy="0" w14:kx="0" w14:ky="0" w14:algn="none">
+                                  <w14:srgbClr w14:val="000000">
+                                    <w14:alpha w14:val="35000"/>
+                                  </w14:srgbClr>
+                                </w14:shadow>
+                                <w14:textOutline w14:w="952" w14:cap="flat" w14:cmpd="sng" w14:algn="ctr">
+                                  <w14:noFill/>
+                                  <w14:prstDash w14:val="solid"/>
+                                  <w14:round/>
+                                </w14:textOutline>
+                                <w14:textFill>
+                                  <w14:gradFill>
+                                    <w14:gsLst>
+                                      <w14:gs w14:pos="0">
+                                        <w14:schemeClr w14:val="accent6">
+                                          <w14:shade w14:val="20000"/>
+                                          <w14:satMod w14:val="200000"/>
+                                        </w14:schemeClr>
+                                      </w14:gs>
+                                      <w14:gs w14:pos="78000">
+                                        <w14:schemeClr w14:val="accent6">
+                                          <w14:tint w14:val="90000"/>
+                                          <w14:shade w14:val="89000"/>
+                                          <w14:satMod w14:val="220000"/>
+                                        </w14:schemeClr>
+                                      </w14:gs>
+                                      <w14:gs w14:pos="100000">
+                                        <w14:schemeClr w14:val="accent6">
+                                          <w14:tint w14:val="12000"/>
+                                          <w14:satMod w14:val="255000"/>
+                                        </w14:schemeClr>
+                                      </w14:gs>
+                                    </w14:gsLst>
+                                    <w14:lin w14:ang="5400000" w14:scaled="0"/>
+                                  </w14:gradFill>
+                                </w14:textFill>
                               </w:rPr>
                             </w:pPr>
                           </w:p>
@@ -879,7 +2593,7 @@
           </mc:Choice>
           <mc:Fallback>
             <w:pict>
-              <v:shapetype w14:anchorId="7CE81A34" id="_x0000_t97" coordsize="21600,21600" o:spt="97" adj="2700" path="m@5,qx@1@2l@1@0@2@0qx0@7@2,21600l@9,21600qx@10@7l@10@1@11@1qx21600@2@11,xem@5,nfqx@6@2@5@1@4@3@5@2l@6@2em@5@1nfl@10@1em@2,21600nfqx@1@7l@1@0em@2@0nfqx@3@8@2@7l@1@7e">
+              <v:shapetype w14:anchorId="599A9AB2" id="_x0000_t97" coordsize="21600,21600" o:spt="97" adj="2700" path="m@5,qx@1@2l@1@0@2@0qx0@7@2,21600l@9,21600qx@10@7l@10@1@11@1qx21600@2@11,xem@5,nfqx@6@2@5@1@4@3@5@2l@6@2em@5@1nfl@10@1em@2,21600nfqx@1@7l@1@0em@2@0nfqx@3@8@2@7l@1@7e">
                 <v:formulas>
                   <v:f eqn="sum height 0 #0"/>
                   <v:f eqn="val #0"/>
@@ -903,8 +2617,8 @@
                 </v:handles>
                 <o:complex v:ext="view"/>
               </v:shapetype>
-              <v:shape id="Parchemin vertical 1" o:spid="_x0000_s1028" type="#_x0000_t97" style="position:absolute;margin-left:0;margin-top:.65pt;width:452.5pt;height:93.25pt;z-index:-251653120;visibility:visible;mso-wrap-style:square;mso-width-percent:0;mso-height-percent:0;mso-wrap-distance-left:9pt;mso-wrap-distance-top:0;mso-wrap-distance-right:9pt;mso-wrap-distance-bottom:0;mso-position-horizontal:center;mso-position-horizontal-relative:margin;mso-position-vertical:absolute;mso-position-vertical-relative:text;mso-width-percent:0;mso-height-percent:0;mso-width-relative:page;mso-height-relative:page;v-text-anchor:top" o:gfxdata="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" adj="1906" fillcolor="white [3201]" strokecolor="#666 [1936]" strokeweight="1pt">
-                <v:fill color2="#999 [1296]" focus="100%" type="gradient"/>
+              <v:shape id="Parchemin vertical 1" o:spid="_x0000_s1028" type="#_x0000_t97" style="position:absolute;margin-left:0;margin-top:5.65pt;width:735.75pt;height:214.5pt;z-index:-251646976;visibility:visible;mso-wrap-style:square;mso-width-percent:0;mso-height-percent:0;mso-wrap-distance-left:9pt;mso-wrap-distance-top:0;mso-wrap-distance-right:9pt;mso-wrap-distance-bottom:0;mso-position-horizontal:center;mso-position-horizontal-relative:margin;mso-position-vertical:absolute;mso-position-vertical-relative:text;mso-width-percent:0;mso-height-percent:0;mso-width-relative:page;mso-height-relative:page;v-text-anchor:top" o:gfxdata="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" adj="1906" fillcolor="white [3201]" strokecolor="#666 [1936]" strokeweight="3pt">
+                <v:fill color2="#999 [1296]" rotate="t" angle="225" focus="100%" type="gradient"/>
                 <v:shadow on="t" color="#7f7f7f [1601]" opacity=".5" offset="1pt"/>
                 <v:textbox>
                   <w:txbxContent>
@@ -913,8 +2627,423 @@
                         <w:jc w:val="center"/>
                         <w:rPr>
                           <w:b/>
-                          <w:sz w:val="4"/>
+                          <w:sz w:val="8"/>
                           <w:szCs w:val="4"/>
+                          <w14:shadow w14:blurRad="69850" w14:dist="43180" w14:dir="5400000" w14:sx="0" w14:sy="0" w14:kx="0" w14:ky="0" w14:algn="none">
+                            <w14:srgbClr w14:val="000000">
+                              <w14:alpha w14:val="35000"/>
+                            </w14:srgbClr>
+                          </w14:shadow>
+                          <w14:textOutline w14:w="952" w14:cap="flat" w14:cmpd="sng" w14:algn="ctr">
+                            <w14:noFill/>
+                            <w14:prstDash w14:val="solid"/>
+                            <w14:round/>
+                          </w14:textOutline>
+                          <w14:textFill>
+                            <w14:gradFill>
+                              <w14:gsLst>
+                                <w14:gs w14:pos="0">
+                                  <w14:schemeClr w14:val="accent6">
+                                    <w14:shade w14:val="20000"/>
+                                    <w14:satMod w14:val="200000"/>
+                                  </w14:schemeClr>
+                                </w14:gs>
+                                <w14:gs w14:pos="78000">
+                                  <w14:schemeClr w14:val="accent6">
+                                    <w14:tint w14:val="90000"/>
+                                    <w14:shade w14:val="89000"/>
+                                    <w14:satMod w14:val="220000"/>
+                                  </w14:schemeClr>
+                                </w14:gs>
+                                <w14:gs w14:pos="100000">
+                                  <w14:schemeClr w14:val="accent6">
+                                    <w14:tint w14:val="12000"/>
+                                    <w14:satMod w14:val="255000"/>
+                                  </w14:schemeClr>
+                                </w14:gs>
+                              </w14:gsLst>
+                              <w14:lin w14:ang="5400000" w14:scaled="0"/>
+                            </w14:gradFill>
+                          </w14:textFill>
+                        </w:rPr>
+                      </w:pPr>
+                    </w:p>
+                    <w:p>
+                      <w:pPr>
+                        <w:spacing w:line="360" w:lineRule="auto"/>
+                        <w:rPr>
+                          <w:b/>
+                          <w:sz w:val="60"/>
+                          <w:szCs w:val="60"/>
+                          <w14:shadow w14:blurRad="69850" w14:dist="43180" w14:dir="5400000" w14:sx="0" w14:sy="0" w14:kx="0" w14:ky="0" w14:algn="none">
+                            <w14:srgbClr w14:val="000000">
+                              <w14:alpha w14:val="35000"/>
+                            </w14:srgbClr>
+                          </w14:shadow>
+                          <w14:textOutline w14:w="952" w14:cap="flat" w14:cmpd="sng" w14:algn="ctr">
+                            <w14:noFill/>
+                            <w14:prstDash w14:val="solid"/>
+                            <w14:round/>
+                          </w14:textOutline>
+                          <w14:textFill>
+                            <w14:gradFill>
+                              <w14:gsLst>
+                                <w14:gs w14:pos="0">
+                                  <w14:schemeClr w14:val="accent6">
+                                    <w14:shade w14:val="20000"/>
+                                    <w14:satMod w14:val="200000"/>
+                                  </w14:schemeClr>
+                                </w14:gs>
+                                <w14:gs w14:pos="78000">
+                                  <w14:schemeClr w14:val="accent6">
+                                    <w14:tint w14:val="90000"/>
+                                    <w14:shade w14:val="89000"/>
+                                    <w14:satMod w14:val="220000"/>
+                                  </w14:schemeClr>
+                                </w14:gs>
+                                <w14:gs w14:pos="100000">
+                                  <w14:schemeClr w14:val="accent6">
+                                    <w14:tint w14:val="12000"/>
+                                    <w14:satMod w14:val="255000"/>
+                                  </w14:schemeClr>
+                                </w14:gs>
+                              </w14:gsLst>
+                              <w14:lin w14:ang="5400000" w14:scaled="0"/>
+                            </w14:gradFill>
+                          </w14:textFill>
+                        </w:rPr>
+                      </w:pPr>
+                      <w:r>
+                        <w:rPr>
+                          <w:b/>
+                          <w:sz w:val="60"/>
+                          <w:szCs w:val="60"/>
+                          <w14:shadow w14:blurRad="69850" w14:dist="43180" w14:dir="5400000" w14:sx="0" w14:sy="0" w14:kx="0" w14:ky="0" w14:algn="none">
+                            <w14:srgbClr w14:val="000000">
+                              <w14:alpha w14:val="35000"/>
+                            </w14:srgbClr>
+                          </w14:shadow>
+                          <w14:textOutline w14:w="952" w14:cap="flat" w14:cmpd="sng" w14:algn="ctr">
+                            <w14:noFill/>
+                            <w14:prstDash w14:val="solid"/>
+                            <w14:round/>
+                          </w14:textOutline>
+                          <w14:textFill>
+                            <w14:gradFill>
+                              <w14:gsLst>
+                                <w14:gs w14:pos="0">
+                                  <w14:schemeClr w14:val="accent6">
+                                    <w14:shade w14:val="20000"/>
+                                    <w14:satMod w14:val="200000"/>
+                                  </w14:schemeClr>
+                                </w14:gs>
+                                <w14:gs w14:pos="78000">
+                                  <w14:schemeClr w14:val="accent6">
+                                    <w14:tint w14:val="90000"/>
+                                    <w14:shade w14:val="89000"/>
+                                    <w14:satMod w14:val="220000"/>
+                                  </w14:schemeClr>
+                                </w14:gs>
+                                <w14:gs w14:pos="100000">
+                                  <w14:schemeClr w14:val="accent6">
+                                    <w14:tint w14:val="12000"/>
+                                    <w14:satMod w14:val="255000"/>
+                                  </w14:schemeClr>
+                                </w14:gs>
+                              </w14:gsLst>
+                              <w14:lin w14:ang="5400000" w14:scaled="0"/>
+                            </w14:gradFill>
+                          </w14:textFill>
+                        </w:rPr>
+                        <w:t xml:space="preserve"> </w:t>
+                      </w:r>
+                      <w:r>
+                        <w:rPr>
+                          <w:b/>
+                          <w:sz w:val="60"/>
+                          <w:szCs w:val="60"/>
+                          <w14:shadow w14:blurRad="69850" w14:dist="43180" w14:dir="5400000" w14:sx="0" w14:sy="0" w14:kx="0" w14:ky="0" w14:algn="none">
+                            <w14:srgbClr w14:val="000000">
+                              <w14:alpha w14:val="35000"/>
+                            </w14:srgbClr>
+                          </w14:shadow>
+                          <w14:textOutline w14:w="952" w14:cap="flat" w14:cmpd="sng" w14:algn="ctr">
+                            <w14:noFill/>
+                            <w14:prstDash w14:val="solid"/>
+                            <w14:round/>
+                          </w14:textOutline>
+                          <w14:textFill>
+                            <w14:gradFill>
+                              <w14:gsLst>
+                                <w14:gs w14:pos="0">
+                                  <w14:schemeClr w14:val="accent6">
+                                    <w14:shade w14:val="20000"/>
+                                    <w14:satMod w14:val="200000"/>
+                                  </w14:schemeClr>
+                                </w14:gs>
+                                <w14:gs w14:pos="78000">
+                                  <w14:schemeClr w14:val="accent6">
+                                    <w14:tint w14:val="90000"/>
+                                    <w14:shade w14:val="89000"/>
+                                    <w14:satMod w14:val="220000"/>
+                                  </w14:schemeClr>
+                                </w14:gs>
+                                <w14:gs w14:pos="100000">
+                                  <w14:schemeClr w14:val="accent6">
+                                    <w14:tint w14:val="12000"/>
+                                    <w14:satMod w14:val="255000"/>
+                                  </w14:schemeClr>
+                                </w14:gs>
+                              </w14:gsLst>
+                              <w14:lin w14:ang="5400000" w14:scaled="0"/>
+                            </w14:gradFill>
+                          </w14:textFill>
+                        </w:rPr>
+                        <w:t>RAPPORT DU PREMIER TRIMESTRE</w:t>
+                      </w:r>
+                    </w:p>
+                    <w:p>
+                      <w:pPr>
+                        <w:tabs>
+                          <w:tab w:val="left" w:pos="6235"/>
+                        </w:tabs>
+                        <w:rPr>
+                          <w:b/>
+                          <w:sz w:val="32"/>
+                          <w:szCs w:val="60"/>
+                          <w14:shadow w14:blurRad="69850" w14:dist="43180" w14:dir="5400000" w14:sx="0" w14:sy="0" w14:kx="0" w14:ky="0" w14:algn="none">
+                            <w14:srgbClr w14:val="000000">
+                              <w14:alpha w14:val="35000"/>
+                            </w14:srgbClr>
+                          </w14:shadow>
+                          <w14:textOutline w14:w="952" w14:cap="flat" w14:cmpd="sng" w14:algn="ctr">
+                            <w14:noFill/>
+                            <w14:prstDash w14:val="solid"/>
+                            <w14:round/>
+                          </w14:textOutline>
+                          <w14:textFill>
+                            <w14:gradFill>
+                              <w14:gsLst>
+                                <w14:gs w14:pos="0">
+                                  <w14:schemeClr w14:val="accent6">
+                                    <w14:shade w14:val="20000"/>
+                                    <w14:satMod w14:val="200000"/>
+                                  </w14:schemeClr>
+                                </w14:gs>
+                                <w14:gs w14:pos="78000">
+                                  <w14:schemeClr w14:val="accent6">
+                                    <w14:tint w14:val="90000"/>
+                                    <w14:shade w14:val="89000"/>
+                                    <w14:satMod w14:val="220000"/>
+                                  </w14:schemeClr>
+                                </w14:gs>
+                                <w14:gs w14:pos="100000">
+                                  <w14:schemeClr w14:val="accent6">
+                                    <w14:tint w14:val="12000"/>
+                                    <w14:satMod w14:val="255000"/>
+                                  </w14:schemeClr>
+                                </w14:gs>
+                              </w14:gsLst>
+                              <w14:lin w14:ang="5400000" w14:scaled="0"/>
+                            </w14:gradFill>
+                          </w14:textFill>
+                        </w:rPr>
+                      </w:pPr>
+                      <w:r>
+                        <w:rPr>
+                          <w:b/>
+                          <w:sz w:val="60"/>
+                          <w:szCs w:val="60"/>
+                          <w14:shadow w14:blurRad="69850" w14:dist="43180" w14:dir="5400000" w14:sx="0" w14:sy="0" w14:kx="0" w14:ky="0" w14:algn="none">
+                            <w14:srgbClr w14:val="000000">
+                              <w14:alpha w14:val="35000"/>
+                            </w14:srgbClr>
+                          </w14:shadow>
+                          <w14:textOutline w14:w="952" w14:cap="flat" w14:cmpd="sng" w14:algn="ctr">
+                            <w14:noFill/>
+                            <w14:prstDash w14:val="solid"/>
+                            <w14:round/>
+                          </w14:textOutline>
+                          <w14:textFill>
+                            <w14:gradFill>
+                              <w14:gsLst>
+                                <w14:gs w14:pos="0">
+                                  <w14:schemeClr w14:val="accent6">
+                                    <w14:shade w14:val="20000"/>
+                                    <w14:satMod w14:val="200000"/>
+                                  </w14:schemeClr>
+                                </w14:gs>
+                                <w14:gs w14:pos="78000">
+                                  <w14:schemeClr w14:val="accent6">
+                                    <w14:tint w14:val="90000"/>
+                                    <w14:shade w14:val="89000"/>
+                                    <w14:satMod w14:val="220000"/>
+                                  </w14:schemeClr>
+                                </w14:gs>
+                                <w14:gs w14:pos="100000">
+                                  <w14:schemeClr w14:val="accent6">
+                                    <w14:tint w14:val="12000"/>
+                                    <w14:satMod w14:val="255000"/>
+                                  </w14:schemeClr>
+                                </w14:gs>
+                              </w14:gsLst>
+                              <w14:lin w14:ang="5400000" w14:scaled="0"/>
+                            </w14:gradFill>
+                          </w14:textFill>
+                        </w:rPr>
+                        <w:t xml:space="preserve">   </w:t>
+                      </w:r>
+                      <w:r>
+                        <w:rPr>
+                          <w:b/>
+                          <w:sz w:val="60"/>
+                          <w:szCs w:val="60"/>
+                          <w14:shadow w14:blurRad="69850" w14:dist="43180" w14:dir="5400000" w14:sx="0" w14:sy="0" w14:kx="0" w14:ky="0" w14:algn="none">
+                            <w14:srgbClr w14:val="000000">
+                              <w14:alpha w14:val="35000"/>
+                            </w14:srgbClr>
+                          </w14:shadow>
+                          <w14:textOutline w14:w="952" w14:cap="flat" w14:cmpd="sng" w14:algn="ctr">
+                            <w14:noFill/>
+                            <w14:prstDash w14:val="solid"/>
+                            <w14:round/>
+                          </w14:textOutline>
+                          <w14:textFill>
+                            <w14:gradFill>
+                              <w14:gsLst>
+                                <w14:gs w14:pos="0">
+                                  <w14:schemeClr w14:val="accent6">
+                                    <w14:shade w14:val="20000"/>
+                                    <w14:satMod w14:val="200000"/>
+                                  </w14:schemeClr>
+                                </w14:gs>
+                                <w14:gs w14:pos="78000">
+                                  <w14:schemeClr w14:val="accent6">
+                                    <w14:tint w14:val="90000"/>
+                                    <w14:shade w14:val="89000"/>
+                                    <w14:satMod w14:val="220000"/>
+                                  </w14:schemeClr>
+                                </w14:gs>
+                                <w14:gs w14:pos="100000">
+                                  <w14:schemeClr w14:val="accent6">
+                                    <w14:tint w14:val="12000"/>
+                                    <w14:satMod w14:val="255000"/>
+                                  </w14:schemeClr>
+                                </w14:gs>
+                              </w14:gsLst>
+                              <w14:lin w14:ang="5400000" w14:scaled="0"/>
+                            </w14:gradFill>
+                          </w14:textFill>
+                        </w:rPr>
+                        <w:t xml:space="preserve">                         </w:t>
+                      </w:r>
+                      <w:r>
+                        <w:rPr>
+                          <w:b/>
+                          <w:sz w:val="60"/>
+                          <w:szCs w:val="60"/>
+                          <w14:shadow w14:blurRad="69850" w14:dist="43180" w14:dir="5400000" w14:sx="0" w14:sy="0" w14:kx="0" w14:ky="0" w14:algn="none">
+                            <w14:srgbClr w14:val="000000">
+                              <w14:alpha w14:val="35000"/>
+                            </w14:srgbClr>
+                          </w14:shadow>
+                          <w14:textOutline w14:w="952" w14:cap="flat" w14:cmpd="sng" w14:algn="ctr">
+                            <w14:noFill/>
+                            <w14:prstDash w14:val="solid"/>
+                            <w14:round/>
+                          </w14:textOutline>
+                          <w14:textFill>
+                            <w14:gradFill>
+                              <w14:gsLst>
+                                <w14:gs w14:pos="0">
+                                  <w14:schemeClr w14:val="accent6">
+                                    <w14:shade w14:val="20000"/>
+                                    <w14:satMod w14:val="200000"/>
+                                  </w14:schemeClr>
+                                </w14:gs>
+                                <w14:gs w14:pos="78000">
+                                  <w14:schemeClr w14:val="accent6">
+                                    <w14:tint w14:val="90000"/>
+                                    <w14:shade w14:val="89000"/>
+                                    <w14:satMod w14:val="220000"/>
+                                  </w14:schemeClr>
+                                </w14:gs>
+                                <w14:gs w14:pos="100000">
+                                  <w14:schemeClr w14:val="accent6">
+                                    <w14:tint w14:val="12000"/>
+                                    <w14:satMod w14:val="255000"/>
+                                  </w14:schemeClr>
+                                </w14:gs>
+                              </w14:gsLst>
+                              <w14:lin w14:ang="5400000" w14:scaled="0"/>
+                            </w14:gradFill>
+                          </w14:textFill>
+                        </w:rPr>
+                        <w:t>DU COLLEGE</w:t>
+                      </w:r>
+                      <w:r>
+                        <w:rPr>
+                          <w:b/>
+                          <w:sz w:val="32"/>
+                          <w:szCs w:val="60"/>
+                          <w14:shadow w14:blurRad="69850" w14:dist="43180" w14:dir="5400000" w14:sx="0" w14:sy="0" w14:kx="0" w14:ky="0" w14:algn="none">
+                            <w14:srgbClr w14:val="000000">
+                              <w14:alpha w14:val="35000"/>
+                            </w14:srgbClr>
+                          </w14:shadow>
+                          <w14:textOutline w14:w="952" w14:cap="flat" w14:cmpd="sng" w14:algn="ctr">
+                            <w14:noFill/>
+                            <w14:prstDash w14:val="solid"/>
+                            <w14:round/>
+                          </w14:textOutline>
+                          <w14:textFill>
+                            <w14:gradFill>
+                              <w14:gsLst>
+                                <w14:gs w14:pos="0">
+                                  <w14:schemeClr w14:val="accent6">
+                                    <w14:shade w14:val="20000"/>
+                                    <w14:satMod w14:val="200000"/>
+                                  </w14:schemeClr>
+                                </w14:gs>
+                                <w14:gs w14:pos="78000">
+                                  <w14:schemeClr w14:val="accent6">
+                                    <w14:tint w14:val="90000"/>
+                                    <w14:shade w14:val="89000"/>
+                                    <w14:satMod w14:val="220000"/>
+                                  </w14:schemeClr>
+                                </w14:gs>
+                                <w14:gs w14:pos="100000">
+                                  <w14:schemeClr w14:val="accent6">
+                                    <w14:tint w14:val="12000"/>
+                                    <w14:satMod w14:val="255000"/>
+                                  </w14:schemeClr>
+                                </w14:gs>
+                              </w14:gsLst>
+                              <w14:lin w14:ang="5400000" w14:scaled="0"/>
+                            </w14:gradFill>
+                          </w14:textFill>
+                        </w:rPr>
+                        <w:t xml:space="preserve">     </w:t>
+                      </w:r>
+                    </w:p>
+                    <w:p>
+                      <w:pPr>
+                        <w:jc w:val="center"/>
+                        <w:rPr>
+                          <w:b/>
+                          <w:color w:val="C45911" w:themeColor="accent2" w:themeShade="BF"/>
+                          <w:sz w:val="72"/>
+                          <w:szCs w:val="40"/>
+                          <w14:shadow w14:blurRad="69850" w14:dist="43180" w14:dir="5400000" w14:sx="0" w14:sy="0" w14:kx="0" w14:ky="0" w14:algn="none">
+                            <w14:srgbClr w14:val="000000">
+                              <w14:alpha w14:val="35000"/>
+                            </w14:srgbClr>
+                          </w14:shadow>
+                          <w14:textOutline w14:w="952" w14:cap="flat" w14:cmpd="sng" w14:algn="ctr">
+                            <w14:noFill/>
+                            <w14:prstDash w14:val="solid"/>
+                            <w14:round/>
+                          </w14:textOutline>
                         </w:rPr>
                       </w:pPr>
                     </w:p>
@@ -923,26 +3052,84 @@
                         <w:jc w:val="center"/>
                         <w:rPr>
                           <w:b/>
-                          <w:sz w:val="52"/>
+                          <w:color w:val="C45911" w:themeColor="accent2" w:themeShade="BF"/>
+                          <w:sz w:val="72"/>
                           <w:szCs w:val="40"/>
+                          <w14:shadow w14:blurRad="69850" w14:dist="43180" w14:dir="5400000" w14:sx="0" w14:sy="0" w14:kx="0" w14:ky="0" w14:algn="none">
+                            <w14:srgbClr w14:val="000000">
+                              <w14:alpha w14:val="35000"/>
+                            </w14:srgbClr>
+                          </w14:shadow>
+                          <w14:textOutline w14:w="952" w14:cap="flat" w14:cmpd="sng" w14:algn="ctr">
+                            <w14:noFill/>
+                            <w14:prstDash w14:val="solid"/>
+                            <w14:round/>
+                          </w14:textOutline>
                         </w:rPr>
                       </w:pPr>
                       <w:r>
                         <w:rPr>
                           <w:b/>
-                          <w:sz w:val="52"/>
+                          <w:color w:val="C45911" w:themeColor="accent2" w:themeShade="BF"/>
+                          <w:sz w:val="72"/>
                           <w:szCs w:val="40"/>
-                          <w:lang w:val="en-US"/>
+                          <w14:shadow w14:blurRad="69850" w14:dist="43180" w14:dir="5400000" w14:sx="0" w14:sy="0" w14:kx="0" w14:ky="0" w14:algn="none">
+                            <w14:srgbClr w14:val="000000">
+                              <w14:alpha w14:val="35000"/>
+                            </w14:srgbClr>
+                          </w14:shadow>
+                          <w14:textOutline w14:w="952" w14:cap="flat" w14:cmpd="sng" w14:algn="ctr">
+                            <w14:noFill/>
+                            <w14:prstDash w14:val="solid"/>
+                            <w14:round/>
+                          </w14:textOutline>
                         </w:rPr>
-                        <w:br/>
+                        <w:t>2025 - 2026</w:t>
                       </w:r>
                     </w:p>
                     <w:p>
                       <w:pPr>
                         <w:rPr>
                           <w:rFonts w:asciiTheme="minorHAnsi" w:hAnsiTheme="minorHAnsi" w:cstheme="minorBidi"/>
-                          <w:sz w:val="22"/>
+                          <w:b/>
+                          <w:sz w:val="28"/>
                           <w:szCs w:val="22"/>
+                          <w14:shadow w14:blurRad="69850" w14:dist="43180" w14:dir="5400000" w14:sx="0" w14:sy="0" w14:kx="0" w14:ky="0" w14:algn="none">
+                            <w14:srgbClr w14:val="000000">
+                              <w14:alpha w14:val="35000"/>
+                            </w14:srgbClr>
+                          </w14:shadow>
+                          <w14:textOutline w14:w="952" w14:cap="flat" w14:cmpd="sng" w14:algn="ctr">
+                            <w14:noFill/>
+                            <w14:prstDash w14:val="solid"/>
+                            <w14:round/>
+                          </w14:textOutline>
+                          <w14:textFill>
+                            <w14:gradFill>
+                              <w14:gsLst>
+                                <w14:gs w14:pos="0">
+                                  <w14:schemeClr w14:val="accent6">
+                                    <w14:shade w14:val="20000"/>
+                                    <w14:satMod w14:val="200000"/>
+                                  </w14:schemeClr>
+                                </w14:gs>
+                                <w14:gs w14:pos="78000">
+                                  <w14:schemeClr w14:val="accent6">
+                                    <w14:tint w14:val="90000"/>
+                                    <w14:shade w14:val="89000"/>
+                                    <w14:satMod w14:val="220000"/>
+                                  </w14:schemeClr>
+                                </w14:gs>
+                                <w14:gs w14:pos="100000">
+                                  <w14:schemeClr w14:val="accent6">
+                                    <w14:tint w14:val="12000"/>
+                                    <w14:satMod w14:val="255000"/>
+                                  </w14:schemeClr>
+                                </w14:gs>
+                              </w14:gsLst>
+                              <w14:lin w14:ang="5400000" w14:scaled="0"/>
+                            </w14:gradFill>
+                          </w14:textFill>
                         </w:rPr>
                       </w:pPr>
                     </w:p>
@@ -957,12 +3144,23 @@
     </w:p>
     <w:p>
       <w:pPr>
+        <w:rPr>
+          <w:rFonts w:ascii="Broadway" w:eastAsiaTheme="minorHAnsi" w:hAnsi="Broadway" w:cstheme="minorBidi"/>
+          <w:sz w:val="22"/>
+          <w:szCs w:val="22"/>
+        </w:rPr>
+      </w:pPr>
+    </w:p>
+    <w:p>
+      <w:pPr>
         <w:tabs>
           <w:tab w:val="left" w:pos="3510"/>
         </w:tabs>
         <w:rPr>
-          <w:rFonts w:ascii="Calibri" w:hAnsi="Calibri"/>
-          <w:color w:val="000000"/>
+          <w:rStyle w:val="lev"/>
+          <w:rFonts w:asciiTheme="minorHAnsi" w:hAnsiTheme="minorHAnsi" w:cstheme="minorHAnsi"/>
+          <w:sz w:val="20"/>
+          <w:szCs w:val="20"/>
         </w:rPr>
       </w:pPr>
     </w:p>
@@ -974,6 +3172,8 @@
         <w:rPr>
           <w:rFonts w:ascii="Calibri" w:hAnsi="Calibri"/>
           <w:color w:val="000000"/>
+          <w:sz w:val="22"/>
+          <w:szCs w:val="22"/>
         </w:rPr>
       </w:pPr>
     </w:p>
@@ -1040,23 +3240,50 @@
           <w:u w:val="single"/>
         </w:rPr>
       </w:pPr>
-    </w:p>
-    <w:p>
-      <w:pPr>
-        <w:spacing w:after="840"/>
-        <w:ind w:left="8930"/>
-        <w:jc w:val="center"/>
+      <w:r>
         <w:rPr>
           <w:b/>
-          <w:u w:val="single"/>
-        </w:rPr>
-      </w:pPr>
-      <w:r>
-        <w:rPr>
-          <w:b/>
-          <w:u w:val="single"/>
-        </w:rPr>
-        <w:t>Le Directeur des Etudes</w:t>
+          <w:sz w:val="48"/>
+          <w:szCs w:val="48"/>
+          <w:lang w:val="fr-CI"/>
+          <w14:shadow w14:blurRad="69850" w14:dist="43180" w14:dir="5400000" w14:sx="0" w14:sy="0" w14:kx="0" w14:ky="0" w14:algn="none">
+            <w14:srgbClr w14:val="000000">
+              <w14:alpha w14:val="35000"/>
+            </w14:srgbClr>
+          </w14:shadow>
+          <w14:textOutline w14:w="952" w14:cap="flat" w14:cmpd="sng" w14:algn="ctr">
+            <w14:noFill/>
+            <w14:prstDash w14:val="solid"/>
+            <w14:round/>
+          </w14:textOutline>
+          <w14:textFill>
+            <w14:gradFill>
+              <w14:gsLst>
+                <w14:gs w14:pos="0">
+                  <w14:schemeClr w14:val="accent6">
+                    <w14:shade w14:val="20000"/>
+                    <w14:satMod w14:val="200000"/>
+                  </w14:schemeClr>
+                </w14:gs>
+                <w14:gs w14:pos="78000">
+                  <w14:schemeClr w14:val="accent6">
+                    <w14:tint w14:val="90000"/>
+                    <w14:shade w14:val="89000"/>
+                    <w14:satMod w14:val="220000"/>
+                  </w14:schemeClr>
+                </w14:gs>
+                <w14:gs w14:pos="100000">
+                  <w14:schemeClr w14:val="accent6">
+                    <w14:tint w14:val="12000"/>
+                    <w14:satMod w14:val="255000"/>
+                  </w14:schemeClr>
+                </w14:gs>
+              </w14:gsLst>
+              <w14:lin w14:ang="5400000" w14:scaled="0"/>
+            </w14:gradFill>
+          </w14:textFill>
+        </w:rPr>
+        <w:t>{{NOM_ECOLE}}</w:t>
       </w:r>
     </w:p>
     <w:p>
@@ -1109,6 +3336,205 @@
           <w:u w:val="single"/>
         </w:rPr>
       </w:pPr>
+      <w:r>
+        <w:rPr>
+          <w:rFonts w:ascii="Arial" w:hAnsi="Arial" w:cs="Arial"/>
+          <w:noProof/>
+        </w:rPr>
+        <mc:AlternateContent>
+          <mc:Choice Requires="wps">
+            <w:drawing>
+              <wp:anchor distT="0" distB="0" distL="114300" distR="114300" simplePos="0" relativeHeight="251671552" behindDoc="0" locked="0" layoutInCell="1" allowOverlap="1" wp14:anchorId="35ACCC70" wp14:editId="64F2F112">
+                <wp:simplePos x="0" y="0"/>
+                <wp:positionH relativeFrom="column">
+                  <wp:posOffset>6340128</wp:posOffset>
+                </wp:positionH>
+                <wp:positionV relativeFrom="paragraph">
+                  <wp:posOffset>215205</wp:posOffset>
+                </wp:positionV>
+                <wp:extent cx="2790825" cy="447675"/>
+                <wp:effectExtent l="0" t="0" r="9525" b="9525"/>
+                <wp:wrapNone/>
+                <wp:docPr id="7" name="Rectangle 7"/>
+                <wp:cNvGraphicFramePr/>
+                <a:graphic xmlns:a="http://schemas.openxmlformats.org/drawingml/2006/main">
+                  <a:graphicData uri="http://schemas.microsoft.com/office/word/2010/wordprocessingShape">
+                    <wps:wsp>
+                      <wps:cNvSpPr/>
+                      <wps:spPr>
+                        <a:xfrm>
+                          <a:off x="0" y="0"/>
+                          <a:ext cx="2790825" cy="447675"/>
+                        </a:xfrm>
+                        <a:prstGeom prst="rect">
+                          <a:avLst/>
+                        </a:prstGeom>
+                        <a:ln>
+                          <a:noFill/>
+                        </a:ln>
+                      </wps:spPr>
+                      <wps:style>
+                        <a:lnRef idx="2">
+                          <a:schemeClr val="dk1"/>
+                        </a:lnRef>
+                        <a:fillRef idx="1">
+                          <a:schemeClr val="lt1"/>
+                        </a:fillRef>
+                        <a:effectRef idx="0">
+                          <a:schemeClr val="dk1"/>
+                        </a:effectRef>
+                        <a:fontRef idx="minor">
+                          <a:schemeClr val="dk1"/>
+                        </a:fontRef>
+                      </wps:style>
+                      <wps:txbx>
+                        <w:txbxContent>
+                          <w:p>
+                            <w:pPr>
+                              <w:jc w:val="center"/>
+                              <w:rPr>
+                                <w:b/>
+                                <w:u w:val="single"/>
+                              </w:rPr>
+                            </w:pPr>
+                            <w:r>
+                              <w:rPr>
+                                <w:b/>
+                                <w:u w:val="single"/>
+                              </w:rPr>
+                              <w:t>Le Directeur des Etudes</w:t>
+                            </w:r>
+                          </w:p>
+                          <w:p>
+                            <w:pPr>
+                              <w:jc w:val="center"/>
+                              <w:rPr>
+                                <w:i/>
+                                <w:sz w:val="20"/>
+                              </w:rPr>
+                            </w:pPr>
+                            <w:r>
+                              <w:rPr>
+                                <w:i/>
+                                <w:sz w:val="20"/>
+                              </w:rPr>
+                              <w:t xml:space="preserve">(Nom, prénoms, </w:t>
+                            </w:r>
+                            <w:proofErr w:type="gramStart"/>
+                            <w:r>
+                              <w:rPr>
+                                <w:i/>
+                                <w:sz w:val="20"/>
+                              </w:rPr>
+                              <w:t>signature,  contact</w:t>
+                            </w:r>
+                            <w:proofErr w:type="gramEnd"/>
+                            <w:r>
+                              <w:rPr>
+                                <w:i/>
+                                <w:sz w:val="20"/>
+                              </w:rPr>
+                              <w:t xml:space="preserve"> et visa)</w:t>
+                            </w:r>
+                          </w:p>
+                          <w:p>
+                            <w:pPr>
+                              <w:jc w:val="center"/>
+                              <w:rPr>
+                                <w:i/>
+                                <w:sz w:val="20"/>
+                              </w:rPr>
+                            </w:pPr>
+                          </w:p>
+                        </w:txbxContent>
+                      </wps:txbx>
+                      <wps:bodyPr rot="0" spcFirstLastPara="0" vertOverflow="overflow" horzOverflow="overflow" vert="horz" wrap="square" lIns="91440" tIns="45720" rIns="91440" bIns="45720" numCol="1" spcCol="0" rtlCol="0" fromWordArt="0" anchor="ctr" anchorCtr="0" forceAA="0" compatLnSpc="1">
+                        <a:prstTxWarp prst="textNoShape">
+                          <a:avLst/>
+                        </a:prstTxWarp>
+                        <a:noAutofit/>
+                      </wps:bodyPr>
+                    </wps:wsp>
+                  </a:graphicData>
+                </a:graphic>
+                <wp14:sizeRelH relativeFrom="margin">
+                  <wp14:pctWidth>0</wp14:pctWidth>
+                </wp14:sizeRelH>
+                <wp14:sizeRelV relativeFrom="margin">
+                  <wp14:pctHeight>0</wp14:pctHeight>
+                </wp14:sizeRelV>
+              </wp:anchor>
+            </w:drawing>
+          </mc:Choice>
+          <mc:Fallback>
+            <w:pict>
+              <v:rect w14:anchorId="35ACCC70" id="Rectangle 7" o:spid="_x0000_s1029" style="position:absolute;left:0;text-align:left;margin-left:499.2pt;margin-top:16.95pt;width:219.75pt;height:35.25pt;z-index:251671552;visibility:visible;mso-wrap-style:square;mso-width-percent:0;mso-height-percent:0;mso-wrap-distance-left:9pt;mso-wrap-distance-top:0;mso-wrap-distance-right:9pt;mso-wrap-distance-bottom:0;mso-position-horizontal:absolute;mso-position-horizontal-relative:text;mso-position-vertical:absolute;mso-position-vertical-relative:text;mso-width-percent:0;mso-height-percent:0;mso-width-relative:margin;mso-height-relative:margin;v-text-anchor:middle" o:gfxdata="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" fillcolor="white [3201]" stroked="f" strokeweight="1pt">
+                <v:textbox>
+                  <w:txbxContent>
+                    <w:p>
+                      <w:pPr>
+                        <w:jc w:val="center"/>
+                        <w:rPr>
+                          <w:b/>
+                          <w:u w:val="single"/>
+                        </w:rPr>
+                      </w:pPr>
+                      <w:r>
+                        <w:rPr>
+                          <w:b/>
+                          <w:u w:val="single"/>
+                        </w:rPr>
+                        <w:t>Le Directeur des Etudes</w:t>
+                      </w:r>
+                    </w:p>
+                    <w:p>
+                      <w:pPr>
+                        <w:jc w:val="center"/>
+                        <w:rPr>
+                          <w:i/>
+                          <w:sz w:val="20"/>
+                        </w:rPr>
+                      </w:pPr>
+                      <w:r>
+                        <w:rPr>
+                          <w:i/>
+                          <w:sz w:val="20"/>
+                        </w:rPr>
+                        <w:t xml:space="preserve">(Nom, prénoms, </w:t>
+                      </w:r>
+                      <w:proofErr w:type="gramStart"/>
+                      <w:r>
+                        <w:rPr>
+                          <w:i/>
+                          <w:sz w:val="20"/>
+                        </w:rPr>
+                        <w:t>signature,  contact</w:t>
+                      </w:r>
+                      <w:proofErr w:type="gramEnd"/>
+                      <w:r>
+                        <w:rPr>
+                          <w:i/>
+                          <w:sz w:val="20"/>
+                        </w:rPr>
+                        <w:t xml:space="preserve"> et visa)</w:t>
+                      </w:r>
+                    </w:p>
+                    <w:p>
+                      <w:pPr>
+                        <w:jc w:val="center"/>
+                        <w:rPr>
+                          <w:i/>
+                          <w:sz w:val="20"/>
+                        </w:rPr>
+                      </w:pPr>
+                    </w:p>
+                  </w:txbxContent>
+                </v:textbox>
+              </v:rect>
+            </w:pict>
+          </mc:Fallback>
+        </mc:AlternateContent>
+      </w:r>
     </w:p>
     <w:p>
       <w:pPr>
@@ -1119,9 +3545,9 @@
           <w:u w:val="single"/>
         </w:rPr>
         <w:sectPr>
-          <w:footerReference w:type="default" r:id="rId10"/>
+          <w:footerReference w:type="default" r:id="rId13"/>
           <w:pgSz w:w="16838" w:h="11906" w:orient="landscape"/>
-          <w:pgMar w:top="426" w:right="1417" w:bottom="1417" w:left="1417" w:header="708" w:footer="708" w:gutter="0"/>
+          <w:pgMar w:top="426" w:right="1417" w:bottom="1417" w:left="1417" w:header="708" w:footer="0" w:gutter="0"/>
           <w:cols w:space="708"/>
           <w:docGrid w:linePitch="360"/>
         </w:sectPr>
@@ -2130,7 +4556,19 @@
         <w:rPr>
           <w:noProof/>
         </w:rPr>
-        <w:t>RESULTATS DE FIN DU PREMIER TRIMESTRE</w:t>
+        <w:t>RESULTATS</w:t>
+      </w:r>
+      <w:r>
+        <w:rPr>
+          <w:noProof/>
+        </w:rPr>
+        <w:t xml:space="preserve"> SCOLAIRE</w:t>
+      </w:r>
+      <w:r>
+        <w:rPr>
+          <w:noProof/>
+        </w:rPr>
+        <w:t xml:space="preserve"> DE FIN DU PREMIER TRIMESTRE</w:t>
       </w:r>
       <w:r>
         <w:rPr>
@@ -2207,7 +4645,7 @@
         <w:rPr>
           <w:noProof/>
         </w:rPr>
-        <w:t>SYNTHESE GENERALE DES RESULTATS SCOLAIRES DU PREMIER TRIMESTRE</w:t>
+        <w:t xml:space="preserve">SYNTHESE GENERALE DES RESULTATS SCOLAIRES </w:t>
       </w:r>
       <w:r>
         <w:rPr>
@@ -2284,7 +4722,13 @@
         <w:rPr>
           <w:noProof/>
         </w:rPr>
-        <w:t>TABLEAUX STATISTIQUES DES RESULTATS SCOLAIRES DU PREMIER TRIMESTRE</w:t>
+        <w:t xml:space="preserve">TABLEAUX STATISTIQUES DES RESULTATS SCOLAIRES </w:t>
+      </w:r>
+      <w:r>
+        <w:rPr>
+          <w:noProof/>
+        </w:rPr>
+        <w:t>PAR NIVEAU ET PAR GENRE</w:t>
       </w:r>
       <w:r>
         <w:rPr>
@@ -3596,94 +6040,157 @@
           <w:tab w:val="right" w:leader="dot" w:pos="13994"/>
         </w:tabs>
         <w:rPr>
+          <w:bCs/>
+          <w:i/>
+          <w:sz w:val="20"/>
+          <w:szCs w:val="20"/>
+        </w:rPr>
+      </w:pPr>
+      <w:r>
+        <w:rPr>
+          <w:noProof/>
+        </w:rPr>
+        <w:t>7-</w:t>
+      </w:r>
+      <w:r>
+        <w:rPr>
           <w:rFonts w:eastAsiaTheme="minorEastAsia" w:cstheme="minorBidi"/>
           <w:noProof/>
           <w:sz w:val="22"/>
           <w:szCs w:val="22"/>
         </w:rPr>
-      </w:pPr>
-      <w:r>
-        <w:rPr>
-          <w:noProof/>
-        </w:rPr>
-        <w:t>7-</w:t>
+        <w:tab/>
       </w:r>
       <w:r>
+        <w:rPr>
+          <w:noProof/>
+        </w:rPr>
+        <w:t>CAS SOCIAUX</w:t>
+      </w:r>
+      <w:r>
+        <w:rPr>
+          <w:noProof/>
+        </w:rPr>
+        <w:tab/>
+      </w:r>
+      <w:r>
+        <w:rPr>
+          <w:noProof/>
+        </w:rPr>
+        <w:fldChar w:fldCharType="begin"/>
+      </w:r>
+      <w:r>
+        <w:rPr>
+          <w:noProof/>
+        </w:rPr>
+        <w:instrText xml:space="preserve"> PAGEREF _Toc154819859 \h </w:instrText>
+      </w:r>
+      <w:r>
+        <w:rPr>
+          <w:noProof/>
+        </w:rPr>
+      </w:r>
+      <w:r>
+        <w:rPr>
+          <w:noProof/>
+        </w:rPr>
+        <w:fldChar w:fldCharType="separate"/>
+      </w:r>
+      <w:r>
+        <w:rPr>
+          <w:noProof/>
+        </w:rPr>
+        <w:t>291</w:t>
+      </w:r>
+      <w:r>
+        <w:rPr>
+          <w:noProof/>
+        </w:rPr>
+        <w:fldChar w:fldCharType="end"/>
+      </w:r>
+      <w:r>
+        <w:rPr>
+          <w:noProof/>
+        </w:rPr>
+        <w:br/>
+        <w:t xml:space="preserve">       </w:t>
+      </w:r>
+      <w:r>
+        <w:rPr>
+          <w:bCs/>
+          <w:i/>
+          <w:sz w:val="20"/>
+          <w:szCs w:val="20"/>
+        </w:rPr>
+        <w:t>a. cas de grossesses</w:t>
+      </w:r>
+    </w:p>
+    <w:p>
+      <w:pPr>
+        <w:rPr>
+          <w:rFonts w:eastAsiaTheme="minorEastAsia"/>
+        </w:rPr>
+      </w:pPr>
+      <w:r>
+        <w:rPr>
+          <w:rFonts w:eastAsiaTheme="minorEastAsia"/>
+        </w:rPr>
+        <w:t xml:space="preserve">                 </w:t>
+      </w:r>
+      <w:r>
+        <w:rPr>
+          <w:bCs/>
+          <w:i/>
+          <w:sz w:val="20"/>
+          <w:szCs w:val="20"/>
+        </w:rPr>
+        <w:t xml:space="preserve">b. autres cas                                                                                                                                                     </w:t>
+      </w:r>
+      <w:r>
+        <w:rPr>
+          <w:bCs/>
+          <w:i/>
+          <w:sz w:val="20"/>
+          <w:szCs w:val="20"/>
+        </w:rPr>
+        <w:t xml:space="preserve">       </w:t>
+      </w:r>
+      <w:r>
+        <w:rPr>
+          <w:bCs/>
+          <w:i/>
+          <w:sz w:val="20"/>
+          <w:szCs w:val="20"/>
+        </w:rPr>
+        <w:t xml:space="preserve">     </w:t>
+      </w:r>
+    </w:p>
+    <w:p>
+      <w:pPr>
+        <w:pStyle w:val="TM4"/>
+        <w:tabs>
+          <w:tab w:val="right" w:leader="dot" w:pos="13994"/>
+        </w:tabs>
         <w:rPr>
           <w:rFonts w:eastAsiaTheme="minorEastAsia" w:cstheme="minorBidi"/>
           <w:noProof/>
           <w:sz w:val="22"/>
           <w:szCs w:val="22"/>
         </w:rPr>
-        <w:tab/>
+      </w:pPr>
+      <w:r>
+        <w:rPr>
+          <w:rFonts w:ascii="Agency FB" w:hAnsi="Agency FB"/>
+          <w:noProof/>
+        </w:rPr>
+        <w:t>1</w:t>
       </w:r>
       <w:r>
         <w:rPr>
-          <w:noProof/>
-        </w:rPr>
-        <w:t>CAS SOCIAUX</w:t>
-      </w:r>
-      <w:r>
-        <w:rPr>
-          <w:noProof/>
-        </w:rPr>
-        <w:tab/>
-      </w:r>
-      <w:r>
-        <w:rPr>
-          <w:noProof/>
-        </w:rPr>
-        <w:fldChar w:fldCharType="begin"/>
-      </w:r>
-      <w:r>
-        <w:rPr>
-          <w:noProof/>
-        </w:rPr>
-        <w:instrText xml:space="preserve"> PAGEREF _Toc154819859 \h </w:instrText>
-      </w:r>
-      <w:r>
-        <w:rPr>
-          <w:noProof/>
-        </w:rPr>
-      </w:r>
-      <w:r>
-        <w:rPr>
-          <w:noProof/>
-        </w:rPr>
-        <w:fldChar w:fldCharType="separate"/>
-      </w:r>
-      <w:r>
-        <w:rPr>
-          <w:noProof/>
-        </w:rPr>
-        <w:t>291</w:t>
-      </w:r>
-      <w:r>
-        <w:rPr>
-          <w:noProof/>
-        </w:rPr>
-        <w:fldChar w:fldCharType="end"/>
-      </w:r>
-    </w:p>
-    <w:p>
-      <w:pPr>
-        <w:pStyle w:val="TM4"/>
-        <w:tabs>
-          <w:tab w:val="right" w:leader="dot" w:pos="13994"/>
-        </w:tabs>
-        <w:rPr>
-          <w:rFonts w:eastAsiaTheme="minorEastAsia" w:cstheme="minorBidi"/>
-          <w:noProof/>
-          <w:sz w:val="22"/>
-          <w:szCs w:val="22"/>
-        </w:rPr>
-      </w:pPr>
-      <w:r>
-        <w:rPr>
           <w:rFonts w:ascii="Agency FB" w:hAnsi="Agency FB"/>
           <w:noProof/>
         </w:rPr>
-        <w:t>1</w:t>
+        <w:t xml:space="preserve">  </w:t>
       </w:r>
       <w:r>
         <w:rPr>
@@ -3746,6 +6253,7 @@
         <w:rPr>
           <w:noProof/>
         </w:rPr>
+        <w:lastRenderedPageBreak/>
         <w:t>CHAPITRE IV :</w:t>
       </w:r>
       <w:r>
@@ -3837,9 +6345,21 @@
       </w:r>
       <w:r>
         <w:rPr>
-          <w:noProof/>
-        </w:rPr>
-        <w:t>ETAT ET BESOINS EN PERSONNELS ADMINISTRATIF ET D’ENCADREMENT</w:t>
+          <w:bCs/>
+          <w:i/>
+          <w:sz w:val="20"/>
+          <w:szCs w:val="20"/>
+        </w:rPr>
+        <w:t>E</w:t>
+      </w:r>
+      <w:r>
+        <w:rPr>
+          <w:bCs/>
+          <w:i/>
+          <w:sz w:val="20"/>
+          <w:szCs w:val="20"/>
+        </w:rPr>
+        <w:t>TAT DU PERSONNEL ADMINISTRATIF ET D’ENCADREMENT</w:t>
       </w:r>
       <w:r>
         <w:rPr>
@@ -3914,9 +6434,21 @@
       </w:r>
       <w:r>
         <w:rPr>
-          <w:noProof/>
-        </w:rPr>
-        <w:t>ETAT ET BESOINS EN PERSONNEL ENSEIGNANT</w:t>
+          <w:bCs/>
+          <w:i/>
+          <w:sz w:val="20"/>
+          <w:szCs w:val="20"/>
+        </w:rPr>
+        <w:t>E</w:t>
+      </w:r>
+      <w:r>
+        <w:rPr>
+          <w:bCs/>
+          <w:i/>
+          <w:sz w:val="20"/>
+          <w:szCs w:val="20"/>
+        </w:rPr>
+        <w:t>TAT DU PERSONNEL ENSEIGNANT PAR DISCIPLINE</w:t>
       </w:r>
       <w:r>
         <w:rPr>
@@ -3962,12 +6494,14 @@
     </w:p>
     <w:p>
       <w:pPr>
-        <w:pStyle w:val="TM4"/>
+        <w:pStyle w:val="TM2"/>
         <w:tabs>
+          <w:tab w:val="left" w:pos="1680"/>
           <w:tab w:val="right" w:leader="dot" w:pos="13994"/>
         </w:tabs>
         <w:rPr>
           <w:rFonts w:eastAsiaTheme="minorEastAsia" w:cstheme="minorBidi"/>
+          <w:smallCaps w:val="0"/>
           <w:noProof/>
           <w:sz w:val="22"/>
           <w:szCs w:val="22"/>
@@ -3975,14 +6509,17 @@
       </w:pPr>
       <w:r>
         <w:rPr>
-          <w:rFonts w:ascii="Agency FB" w:hAnsi="Agency FB"/>
           <w:noProof/>
         </w:rPr>
-        <w:t>1</w:t>
+        <w:t>CHAPITRE V :</w:t>
       </w:r>
       <w:r>
         <w:rPr>
+          <w:rFonts w:eastAsiaTheme="minorEastAsia" w:cstheme="minorBidi"/>
+          <w:smallCaps w:val="0"/>
           <w:noProof/>
+          <w:sz w:val="22"/>
+          <w:szCs w:val="22"/>
         </w:rPr>
         <w:tab/>
       </w:r>
@@ -3990,13 +6527,25 @@
         <w:rPr>
           <w:noProof/>
         </w:rPr>
+        <w:t>MATERIELS</w:t>
+      </w:r>
+      <w:r>
+        <w:rPr>
+          <w:noProof/>
+        </w:rPr>
+        <w:tab/>
+      </w:r>
+      <w:r>
+        <w:rPr>
+          <w:noProof/>
+        </w:rPr>
         <w:fldChar w:fldCharType="begin"/>
       </w:r>
       <w:r>
         <w:rPr>
           <w:noProof/>
         </w:rPr>
-        <w:instrText xml:space="preserve"> PAGEREF _Toc154819864 \h </w:instrText>
+        <w:instrText xml:space="preserve"> PAGEREF _Toc154819866 \h </w:instrText>
       </w:r>
       <w:r>
         <w:rPr>
@@ -4013,7 +6562,7 @@
         <w:rPr>
           <w:noProof/>
         </w:rPr>
-        <w:t>297</w:t>
+        <w:t>298</w:t>
       </w:r>
       <w:r>
         <w:rPr>
@@ -4030,32 +6579,29 @@
           <w:tab w:val="right" w:leader="dot" w:pos="13994"/>
         </w:tabs>
         <w:rPr>
+          <w:noProof/>
+        </w:rPr>
+      </w:pPr>
+      <w:r>
+        <w:rPr>
+          <w:noProof/>
+        </w:rPr>
+        <w:t>1-</w:t>
+      </w:r>
+      <w:r>
+        <w:rPr>
           <w:rFonts w:eastAsiaTheme="minorEastAsia" w:cstheme="minorBidi"/>
           <w:noProof/>
           <w:sz w:val="22"/>
           <w:szCs w:val="22"/>
         </w:rPr>
-      </w:pPr>
-      <w:r>
-        <w:rPr>
-          <w:noProof/>
-        </w:rPr>
-        <w:t>3-</w:t>
-      </w:r>
-      <w:r>
-        <w:rPr>
-          <w:rFonts w:eastAsiaTheme="minorEastAsia" w:cstheme="minorBidi"/>
-          <w:noProof/>
-          <w:sz w:val="22"/>
-          <w:szCs w:val="22"/>
-        </w:rPr>
         <w:tab/>
       </w:r>
       <w:r>
         <w:rPr>
           <w:noProof/>
         </w:rPr>
-        <w:t>ETAT DU PERSONNEL DE SERVICE</w:t>
+        <w:t>INFRASTRUCTURES</w:t>
       </w:r>
       <w:r>
         <w:rPr>
@@ -4073,7 +6619,7 @@
         <w:rPr>
           <w:noProof/>
         </w:rPr>
-        <w:instrText xml:space="preserve"> PAGEREF _Toc154819865 \h </w:instrText>
+        <w:instrText xml:space="preserve"> PAGEREF _Toc154819867 \h </w:instrText>
       </w:r>
       <w:r>
         <w:rPr>
@@ -4090,7 +6636,7 @@
         <w:rPr>
           <w:noProof/>
         </w:rPr>
-        <w:t>297</w:t>
+        <w:t>298</w:t>
       </w:r>
       <w:r>
         <w:rPr>
@@ -4101,81 +6647,112 @@
     </w:p>
     <w:p>
       <w:pPr>
-        <w:pStyle w:val="TM2"/>
-        <w:tabs>
-          <w:tab w:val="left" w:pos="1680"/>
-          <w:tab w:val="right" w:leader="dot" w:pos="13994"/>
-        </w:tabs>
-        <w:rPr>
-          <w:rFonts w:eastAsiaTheme="minorEastAsia" w:cstheme="minorBidi"/>
-          <w:smallCaps w:val="0"/>
-          <w:noProof/>
-          <w:sz w:val="22"/>
-          <w:szCs w:val="22"/>
+        <w:rPr>
+          <w:bCs/>
+          <w:i/>
+          <w:sz w:val="20"/>
+          <w:szCs w:val="20"/>
         </w:rPr>
       </w:pPr>
       <w:r>
         <w:rPr>
-          <w:noProof/>
-        </w:rPr>
-        <w:t>CHAPITRE V :</w:t>
+          <w:rFonts w:eastAsiaTheme="minorEastAsia"/>
+        </w:rPr>
+        <w:t xml:space="preserve">             </w:t>
       </w:r>
       <w:r>
         <w:rPr>
-          <w:rFonts w:eastAsiaTheme="minorEastAsia" w:cstheme="minorBidi"/>
-          <w:smallCaps w:val="0"/>
-          <w:noProof/>
-          <w:sz w:val="22"/>
-          <w:szCs w:val="22"/>
-        </w:rPr>
-        <w:tab/>
+          <w:bCs/>
+          <w:i/>
+          <w:sz w:val="20"/>
+          <w:szCs w:val="20"/>
+        </w:rPr>
+        <w:t xml:space="preserve">a. </w:t>
       </w:r>
       <w:r>
         <w:rPr>
-          <w:noProof/>
-        </w:rPr>
-        <w:t>MATERIELS</w:t>
+          <w:bCs/>
+          <w:i/>
+          <w:sz w:val="20"/>
+          <w:szCs w:val="20"/>
+        </w:rPr>
+        <w:t>B</w:t>
       </w:r>
       <w:r>
         <w:rPr>
-          <w:noProof/>
-        </w:rPr>
-        <w:tab/>
+          <w:bCs/>
+          <w:i/>
+          <w:sz w:val="20"/>
+          <w:szCs w:val="20"/>
+        </w:rPr>
+        <w:t xml:space="preserve">âtiments                                                                                                                                                            </w:t>
       </w:r>
       <w:r>
         <w:rPr>
-          <w:noProof/>
-        </w:rPr>
-        <w:fldChar w:fldCharType="begin"/>
+          <w:bCs/>
+          <w:i/>
+          <w:sz w:val="20"/>
+          <w:szCs w:val="20"/>
+        </w:rPr>
+        <w:t xml:space="preserve">       </w:t>
       </w:r>
       <w:r>
         <w:rPr>
-          <w:noProof/>
-        </w:rPr>
-        <w:instrText xml:space="preserve"> PAGEREF _Toc154819866 \h </w:instrText>
+          <w:bCs/>
+          <w:i/>
+          <w:sz w:val="20"/>
+          <w:szCs w:val="20"/>
+        </w:rPr>
+        <w:t xml:space="preserve">     </w:t>
+      </w:r>
+    </w:p>
+    <w:p>
+      <w:pPr>
+        <w:rPr>
+          <w:rFonts w:eastAsiaTheme="minorEastAsia"/>
+        </w:rPr>
+      </w:pPr>
+      <w:r>
+        <w:rPr>
+          <w:rFonts w:eastAsiaTheme="minorEastAsia"/>
+        </w:rPr>
+        <w:t xml:space="preserve">            </w:t>
       </w:r>
       <w:r>
         <w:rPr>
-          <w:noProof/>
-        </w:rPr>
+          <w:bCs/>
+          <w:i/>
+          <w:sz w:val="20"/>
+          <w:szCs w:val="20"/>
+        </w:rPr>
+        <w:t>b. I</w:t>
       </w:r>
       <w:r>
         <w:rPr>
-          <w:noProof/>
-        </w:rPr>
-        <w:fldChar w:fldCharType="separate"/>
+          <w:bCs/>
+          <w:i/>
+          <w:sz w:val="20"/>
+          <w:szCs w:val="20"/>
+        </w:rPr>
+        <w:t xml:space="preserve">nstallations sportives                                                                                                                               </w:t>
       </w:r>
       <w:r>
         <w:rPr>
-          <w:noProof/>
-        </w:rPr>
-        <w:t>298</w:t>
+          <w:bCs/>
+          <w:i/>
+          <w:sz w:val="20"/>
+          <w:szCs w:val="20"/>
+        </w:rPr>
+        <w:t xml:space="preserve">                  </w:t>
       </w:r>
       <w:r>
         <w:rPr>
-          <w:noProof/>
-        </w:rPr>
-        <w:fldChar w:fldCharType="end"/>
+          <w:bCs/>
+          <w:i/>
+          <w:sz w:val="20"/>
+          <w:szCs w:val="20"/>
+        </w:rPr>
+        <w:t xml:space="preserve">   </w:t>
       </w:r>
     </w:p>
     <w:p>
@@ -4196,7 +6773,7 @@
         <w:rPr>
           <w:noProof/>
         </w:rPr>
-        <w:t>1-</w:t>
+        <w:t>2-</w:t>
       </w:r>
       <w:r>
         <w:rPr>
@@ -4211,7 +6788,7 @@
         <w:rPr>
           <w:noProof/>
         </w:rPr>
-        <w:t>INFRASTRUCTURES</w:t>
+        <w:t>MOBILIER</w:t>
       </w:r>
       <w:r>
         <w:rPr>
@@ -4229,7 +6806,7 @@
         <w:rPr>
           <w:noProof/>
         </w:rPr>
-        <w:instrText xml:space="preserve"> PAGEREF _Toc154819867 \h </w:instrText>
+        <w:instrText xml:space="preserve"> PAGEREF _Toc154819868 \h </w:instrText>
       </w:r>
       <w:r>
         <w:rPr>
@@ -4273,7 +6850,7 @@
         <w:rPr>
           <w:noProof/>
         </w:rPr>
-        <w:t>2-</w:t>
+        <w:t>3-</w:t>
       </w:r>
       <w:r>
         <w:rPr>
@@ -4288,84 +6865,7 @@
         <w:rPr>
           <w:noProof/>
         </w:rPr>
-        <w:t>MOBILIER</w:t>
-      </w:r>
-      <w:r>
-        <w:rPr>
-          <w:noProof/>
-        </w:rPr>
-        <w:tab/>
-      </w:r>
-      <w:r>
-        <w:rPr>
-          <w:noProof/>
-        </w:rPr>
-        <w:fldChar w:fldCharType="begin"/>
-      </w:r>
-      <w:r>
-        <w:rPr>
-          <w:noProof/>
-        </w:rPr>
-        <w:instrText xml:space="preserve"> PAGEREF _Toc154819868 \h </w:instrText>
-      </w:r>
-      <w:r>
-        <w:rPr>
-          <w:noProof/>
-        </w:rPr>
-      </w:r>
-      <w:r>
-        <w:rPr>
-          <w:noProof/>
-        </w:rPr>
-        <w:fldChar w:fldCharType="separate"/>
-      </w:r>
-      <w:r>
-        <w:rPr>
-          <w:noProof/>
-        </w:rPr>
-        <w:t>298</w:t>
-      </w:r>
-      <w:r>
-        <w:rPr>
-          <w:noProof/>
-        </w:rPr>
-        <w:fldChar w:fldCharType="end"/>
-      </w:r>
-    </w:p>
-    <w:p>
-      <w:pPr>
-        <w:pStyle w:val="TM4"/>
-        <w:tabs>
-          <w:tab w:val="left" w:pos="1200"/>
-          <w:tab w:val="right" w:leader="dot" w:pos="13994"/>
-        </w:tabs>
-        <w:rPr>
-          <w:rFonts w:eastAsiaTheme="minorEastAsia" w:cstheme="minorBidi"/>
-          <w:noProof/>
-          <w:sz w:val="22"/>
-          <w:szCs w:val="22"/>
-        </w:rPr>
-      </w:pPr>
-      <w:r>
-        <w:rPr>
-          <w:noProof/>
-        </w:rPr>
-        <w:t>3-</w:t>
-      </w:r>
-      <w:r>
-        <w:rPr>
-          <w:rFonts w:eastAsiaTheme="minorEastAsia" w:cstheme="minorBidi"/>
-          <w:noProof/>
-          <w:sz w:val="22"/>
-          <w:szCs w:val="22"/>
-        </w:rPr>
-        <w:tab/>
-      </w:r>
-      <w:r>
-        <w:rPr>
-          <w:noProof/>
-        </w:rPr>
-        <w:t>MATERIELS : Informatique, matériels didactiques et de communication</w:t>
+        <w:t>MATERIELS :</w:t>
       </w:r>
       <w:r>
         <w:rPr>
@@ -4539,8 +7039,8 @@
           <w:lang w:eastAsia="en-US"/>
         </w:rPr>
       </w:pPr>
-      <w:bookmarkStart w:id="1" w:name="_Toc123819171"/>
-      <w:bookmarkStart w:id="2" w:name="_Toc154819827"/>
+      <w:bookmarkStart w:id="0" w:name="_Toc123819171"/>
+      <w:bookmarkStart w:id="1" w:name="_Toc154819827"/>
       <w:r>
         <w:rPr>
           <w:rFonts w:ascii="Roboto" w:eastAsiaTheme="minorHAnsi" w:hAnsi="Roboto" w:cs="Times New Roman"/>
@@ -4552,10 +7052,11 @@
           <w:u w:val="single"/>
           <w:lang w:eastAsia="en-US"/>
         </w:rPr>
+        <w:lastRenderedPageBreak/>
         <w:t>IDENTIFICATION DE L’ETABLISSEMENT</w:t>
       </w:r>
+      <w:bookmarkEnd w:id="0"/>
       <w:bookmarkEnd w:id="1"/>
-      <w:bookmarkEnd w:id="2"/>
     </w:p>
     <w:tbl>
       <w:tblPr>
@@ -5273,12 +7774,14 @@
                 <w:w w:val="90"/>
               </w:rPr>
             </w:pPr>
+            <w:proofErr w:type="gramStart"/>
             <w:r>
               <w:rPr>
                 <w:w w:val="90"/>
               </w:rPr>
               <w:t>E-mail</w:t>
             </w:r>
+            <w:proofErr w:type="gramEnd"/>
           </w:p>
         </w:tc>
         <w:tc>
@@ -5402,12 +7905,14 @@
                 <w:w w:val="90"/>
               </w:rPr>
             </w:pPr>
+            <w:proofErr w:type="gramStart"/>
             <w:r>
               <w:rPr>
                 <w:w w:val="90"/>
               </w:rPr>
               <w:t>E-mail</w:t>
             </w:r>
+            <w:proofErr w:type="gramEnd"/>
           </w:p>
         </w:tc>
         <w:tc>
@@ -5617,12 +8122,14 @@
                 <w:w w:val="90"/>
               </w:rPr>
             </w:pPr>
+            <w:proofErr w:type="gramStart"/>
             <w:r>
               <w:rPr>
                 <w:w w:val="90"/>
               </w:rPr>
               <w:t>E-mail</w:t>
             </w:r>
+            <w:proofErr w:type="gramEnd"/>
           </w:p>
         </w:tc>
         <w:tc>
@@ -5678,8 +8185,8 @@
           <w:lang w:eastAsia="en-US"/>
         </w:rPr>
       </w:pPr>
-      <w:bookmarkStart w:id="3" w:name="_Toc123819172"/>
-      <w:bookmarkStart w:id="4" w:name="_Toc154819828"/>
+      <w:bookmarkStart w:id="2" w:name="_Toc123819172"/>
+      <w:bookmarkStart w:id="3" w:name="_Toc154819828"/>
       <w:r>
         <w:rPr>
           <w:rFonts w:ascii="Roboto" w:eastAsiaTheme="minorHAnsi" w:hAnsi="Roboto" w:cs="Times New Roman"/>
@@ -5691,10 +8198,11 @@
           <w:u w:val="single"/>
           <w:lang w:eastAsia="en-US"/>
         </w:rPr>
+        <w:lastRenderedPageBreak/>
         <w:t>INTRODUCTION</w:t>
       </w:r>
+      <w:bookmarkEnd w:id="2"/>
       <w:bookmarkEnd w:id="3"/>
-      <w:bookmarkEnd w:id="4"/>
     </w:p>
     <w:p>
       <w:pPr>
@@ -5719,28 +8227,29 @@
       <w:pPr>
         <w:pStyle w:val="Chapitre"/>
       </w:pPr>
-      <w:bookmarkStart w:id="5" w:name="_Toc123819173"/>
-      <w:bookmarkStart w:id="6" w:name="_Toc154819829"/>
+      <w:bookmarkStart w:id="4" w:name="_Toc123819173"/>
+      <w:bookmarkStart w:id="5" w:name="_Toc154819829"/>
       <w:r>
+        <w:lastRenderedPageBreak/>
         <w:t>VIE PEDAGOGIQUE ET RESULTATS SCOLAIRES</w:t>
       </w:r>
+      <w:bookmarkEnd w:id="4"/>
       <w:bookmarkEnd w:id="5"/>
-      <w:bookmarkEnd w:id="6"/>
     </w:p>
     <w:p>
       <w:pPr>
         <w:pStyle w:val="Titre3"/>
       </w:pPr>
-      <w:bookmarkStart w:id="7" w:name="_Toc123819174"/>
-      <w:bookmarkStart w:id="8" w:name="_Toc154819830"/>
+      <w:bookmarkStart w:id="6" w:name="_Toc123819174"/>
+      <w:bookmarkStart w:id="7" w:name="_Toc154819830"/>
       <w:r>
         <w:t xml:space="preserve">VIE </w:t>
       </w:r>
       <w:r>
         <w:t>PEDAGOGIQUE</w:t>
       </w:r>
+      <w:bookmarkEnd w:id="6"/>
       <w:bookmarkEnd w:id="7"/>
-      <w:bookmarkEnd w:id="8"/>
     </w:p>
     <w:p>
       <w:pPr>
@@ -5750,11 +8259,11 @@
           <w:numId w:val="14"/>
         </w:numPr>
       </w:pPr>
-      <w:bookmarkStart w:id="9" w:name="_Toc154819831"/>
+      <w:bookmarkStart w:id="8" w:name="_Toc154819831"/>
       <w:r>
         <w:t>REUNION DE RENTREE</w:t>
       </w:r>
-      <w:bookmarkEnd w:id="9"/>
+      <w:bookmarkEnd w:id="8"/>
     </w:p>
     <w:p>
       <w:pPr>
@@ -5833,11 +8342,11 @@
           <w:numId w:val="14"/>
         </w:numPr>
       </w:pPr>
-      <w:bookmarkStart w:id="10" w:name="_Toc154819832"/>
+      <w:bookmarkStart w:id="9" w:name="_Toc154819832"/>
       <w:r>
         <w:t>DOCUMENTS PEDAGOGIQUES</w:t>
       </w:r>
-      <w:bookmarkEnd w:id="10"/>
+      <w:bookmarkEnd w:id="9"/>
     </w:p>
     <w:tbl>
       <w:tblPr>
@@ -6412,8 +8921,9 @@
           <w:numId w:val="14"/>
         </w:numPr>
       </w:pPr>
-      <w:bookmarkStart w:id="11" w:name="_Toc154819833"/>
+      <w:bookmarkStart w:id="10" w:name="_Toc154819833"/>
       <w:r>
+        <w:lastRenderedPageBreak/>
         <w:t xml:space="preserve">MISE EN PLACE ET </w:t>
       </w:r>
       <w:r>
@@ -6422,7 +8932,7 @@
       <w:r>
         <w:t>S ET CONSEILS D’ENSEIGNEMENT</w:t>
       </w:r>
-      <w:bookmarkEnd w:id="11"/>
+      <w:bookmarkEnd w:id="10"/>
     </w:p>
     <w:p>
       <w:pPr>
@@ -6430,7 +8940,7 @@
         <w:spacing w:line="360" w:lineRule="auto"/>
         <w:ind w:left="2840" w:hanging="357"/>
       </w:pPr>
-      <w:bookmarkStart w:id="12" w:name="_Toc154819834"/>
+      <w:bookmarkStart w:id="11" w:name="_Toc154819834"/>
       <w:r>
         <w:t>MISE</w:t>
       </w:r>
@@ -6440,7 +8950,7 @@
       <w:r>
         <w:t>ACTIVITES DES UNITES PEDAGOGIQUES (UP)</w:t>
       </w:r>
-      <w:bookmarkEnd w:id="12"/>
+      <w:bookmarkEnd w:id="11"/>
     </w:p>
     <w:p>
       <w:pPr>
@@ -7885,7 +10395,7 @@
         <w:ind w:left="2058" w:hanging="357"/>
         <w:contextualSpacing w:val="0"/>
       </w:pPr>
-      <w:bookmarkStart w:id="13" w:name="_Toc154819835"/>
+      <w:bookmarkStart w:id="12" w:name="_Toc154819835"/>
       <w:r>
         <w:t xml:space="preserve">MISE EN PLACE ET </w:t>
       </w:r>
@@ -7895,7 +10405,7 @@
       <w:r>
         <w:t xml:space="preserve"> (CE)</w:t>
       </w:r>
-      <w:bookmarkEnd w:id="13"/>
+      <w:bookmarkEnd w:id="12"/>
     </w:p>
     <w:p>
       <w:pPr>
@@ -8438,6 +10948,7 @@
                 <w:szCs w:val="18"/>
                 <w:lang w:eastAsia="en-US"/>
               </w:rPr>
+              <w:lastRenderedPageBreak/>
               <w:t>N°</w:t>
             </w:r>
           </w:p>
@@ -8943,11 +11454,11 @@
         <w:ind w:left="2058" w:hanging="357"/>
         <w:contextualSpacing w:val="0"/>
       </w:pPr>
-      <w:bookmarkStart w:id="14" w:name="_Toc154819836"/>
+      <w:bookmarkStart w:id="13" w:name="_Toc154819836"/>
       <w:r>
         <w:t>PROGRAMMES TRIMESTRIELS DES DEVOIRS DE NIVEAUX</w:t>
       </w:r>
-      <w:bookmarkEnd w:id="14"/>
+      <w:bookmarkEnd w:id="13"/>
     </w:p>
     <w:p/>
     <w:tbl>
@@ -10053,11 +12564,11 @@
           <w:numId w:val="14"/>
         </w:numPr>
       </w:pPr>
-      <w:bookmarkStart w:id="15" w:name="_Toc154819837"/>
+      <w:bookmarkStart w:id="14" w:name="_Toc154819837"/>
       <w:r>
         <w:t>VISITES DE CLASSES ET FORMATIONS</w:t>
       </w:r>
-      <w:bookmarkEnd w:id="15"/>
+      <w:bookmarkEnd w:id="14"/>
     </w:p>
     <w:tbl>
       <w:tblPr>
@@ -10109,7 +12620,6 @@
               <w:bottom w:val="nil"/>
               <w:right w:val="single" w:sz="8" w:space="0" w:color="auto"/>
             </w:tcBorders>
-            <w:shd w:val="clear" w:color="auto" w:fill="auto"/>
             <w:noWrap/>
             <w:vAlign w:val="center"/>
             <w:hideMark/>
@@ -10175,7 +12685,6 @@
               <w:bottom w:val="nil"/>
               <w:right w:val="nil"/>
             </w:tcBorders>
-            <w:shd w:val="clear" w:color="auto" w:fill="auto"/>
             <w:vAlign w:val="bottom"/>
             <w:hideMark/>
           </w:tcPr>
@@ -10738,6 +13247,8 @@
                 <w:szCs w:val="20"/>
               </w:rPr>
             </w:pPr>
+            <w:proofErr w:type="spellStart"/>
+            <w:proofErr w:type="gramStart"/>
             <w:r>
               <w:rPr>
                 <w:rFonts w:ascii="Agency FB" w:hAnsi="Agency FB" w:cs="Calibri"/>
@@ -10749,6 +13260,8 @@
               </w:rPr>
               <w:t>E.Mus</w:t>
             </w:r>
+            <w:proofErr w:type="spellEnd"/>
+            <w:proofErr w:type="gramEnd"/>
           </w:p>
         </w:tc>
         <w:tc>
@@ -11114,7 +13627,6 @@
               <w:left w:val="single" w:sz="8" w:space="0" w:color="auto"/>
               <w:right w:val="single" w:sz="4" w:space="0" w:color="auto"/>
             </w:tcBorders>
-            <w:shd w:val="clear" w:color="auto" w:fill="auto"/>
             <w:noWrap/>
             <w:vAlign w:val="center"/>
             <w:hideMark/>
@@ -11153,7 +13665,6 @@
               <w:bottom w:val="dotted" w:sz="4" w:space="0" w:color="auto"/>
               <w:right w:val="single" w:sz="4" w:space="0" w:color="auto"/>
             </w:tcBorders>
-            <w:shd w:val="clear" w:color="auto" w:fill="auto"/>
             <w:noWrap/>
             <w:vAlign w:val="center"/>
           </w:tcPr>
@@ -11178,7 +13689,6 @@
               <w:bottom w:val="dotted" w:sz="4" w:space="0" w:color="auto"/>
               <w:right w:val="single" w:sz="4" w:space="0" w:color="auto"/>
             </w:tcBorders>
-            <w:shd w:val="clear" w:color="auto" w:fill="auto"/>
             <w:noWrap/>
             <w:vAlign w:val="center"/>
           </w:tcPr>
@@ -11204,7 +13714,6 @@
               <w:bottom w:val="dotted" w:sz="4" w:space="0" w:color="auto"/>
               <w:right w:val="single" w:sz="4" w:space="0" w:color="auto"/>
             </w:tcBorders>
-            <w:shd w:val="clear" w:color="auto" w:fill="auto"/>
             <w:noWrap/>
             <w:vAlign w:val="center"/>
           </w:tcPr>
@@ -11230,7 +13739,6 @@
               <w:bottom w:val="dotted" w:sz="4" w:space="0" w:color="auto"/>
               <w:right w:val="single" w:sz="4" w:space="0" w:color="auto"/>
             </w:tcBorders>
-            <w:shd w:val="clear" w:color="auto" w:fill="auto"/>
             <w:noWrap/>
             <w:vAlign w:val="center"/>
           </w:tcPr>
@@ -11256,7 +13764,6 @@
               <w:bottom w:val="dotted" w:sz="4" w:space="0" w:color="auto"/>
               <w:right w:val="single" w:sz="4" w:space="0" w:color="auto"/>
             </w:tcBorders>
-            <w:shd w:val="clear" w:color="auto" w:fill="auto"/>
             <w:noWrap/>
             <w:vAlign w:val="center"/>
           </w:tcPr>
@@ -11282,7 +13789,6 @@
               <w:bottom w:val="dotted" w:sz="4" w:space="0" w:color="auto"/>
               <w:right w:val="single" w:sz="4" w:space="0" w:color="auto"/>
             </w:tcBorders>
-            <w:shd w:val="clear" w:color="auto" w:fill="auto"/>
             <w:noWrap/>
             <w:vAlign w:val="center"/>
           </w:tcPr>
@@ -11308,7 +13814,6 @@
               <w:bottom w:val="dotted" w:sz="4" w:space="0" w:color="auto"/>
               <w:right w:val="single" w:sz="4" w:space="0" w:color="auto"/>
             </w:tcBorders>
-            <w:shd w:val="clear" w:color="auto" w:fill="auto"/>
             <w:noWrap/>
             <w:vAlign w:val="center"/>
           </w:tcPr>
@@ -11334,7 +13839,6 @@
               <w:bottom w:val="dotted" w:sz="4" w:space="0" w:color="auto"/>
               <w:right w:val="single" w:sz="4" w:space="0" w:color="auto"/>
             </w:tcBorders>
-            <w:shd w:val="clear" w:color="auto" w:fill="auto"/>
             <w:noWrap/>
             <w:vAlign w:val="center"/>
           </w:tcPr>
@@ -11360,7 +13864,6 @@
               <w:bottom w:val="dotted" w:sz="4" w:space="0" w:color="auto"/>
               <w:right w:val="single" w:sz="4" w:space="0" w:color="auto"/>
             </w:tcBorders>
-            <w:shd w:val="clear" w:color="auto" w:fill="auto"/>
             <w:noWrap/>
             <w:vAlign w:val="center"/>
           </w:tcPr>
@@ -11386,7 +13889,6 @@
               <w:bottom w:val="dotted" w:sz="4" w:space="0" w:color="auto"/>
               <w:right w:val="single" w:sz="4" w:space="0" w:color="auto"/>
             </w:tcBorders>
-            <w:shd w:val="clear" w:color="auto" w:fill="auto"/>
             <w:noWrap/>
             <w:vAlign w:val="center"/>
           </w:tcPr>
@@ -11412,7 +13914,6 @@
               <w:bottom w:val="dotted" w:sz="4" w:space="0" w:color="auto"/>
               <w:right w:val="single" w:sz="4" w:space="0" w:color="auto"/>
             </w:tcBorders>
-            <w:shd w:val="clear" w:color="auto" w:fill="auto"/>
             <w:noWrap/>
             <w:vAlign w:val="center"/>
           </w:tcPr>
@@ -11438,7 +13939,6 @@
               <w:bottom w:val="dotted" w:sz="4" w:space="0" w:color="auto"/>
               <w:right w:val="single" w:sz="4" w:space="0" w:color="auto"/>
             </w:tcBorders>
-            <w:shd w:val="clear" w:color="auto" w:fill="auto"/>
             <w:noWrap/>
             <w:vAlign w:val="center"/>
           </w:tcPr>
@@ -11464,7 +13964,6 @@
               <w:bottom w:val="dotted" w:sz="4" w:space="0" w:color="auto"/>
               <w:right w:val="single" w:sz="4" w:space="0" w:color="auto"/>
             </w:tcBorders>
-            <w:shd w:val="clear" w:color="auto" w:fill="auto"/>
             <w:noWrap/>
             <w:vAlign w:val="center"/>
           </w:tcPr>
@@ -11490,7 +13989,6 @@
               <w:bottom w:val="dotted" w:sz="4" w:space="0" w:color="auto"/>
               <w:right w:val="single" w:sz="4" w:space="0" w:color="auto"/>
             </w:tcBorders>
-            <w:shd w:val="clear" w:color="auto" w:fill="auto"/>
             <w:noWrap/>
             <w:vAlign w:val="center"/>
           </w:tcPr>
@@ -11516,7 +14014,6 @@
               <w:bottom w:val="dotted" w:sz="4" w:space="0" w:color="auto"/>
               <w:right w:val="single" w:sz="4" w:space="0" w:color="auto"/>
             </w:tcBorders>
-            <w:shd w:val="clear" w:color="auto" w:fill="auto"/>
             <w:noWrap/>
             <w:vAlign w:val="center"/>
           </w:tcPr>
@@ -11542,7 +14039,6 @@
               <w:bottom w:val="dotted" w:sz="4" w:space="0" w:color="auto"/>
               <w:right w:val="single" w:sz="4" w:space="0" w:color="auto"/>
             </w:tcBorders>
-            <w:shd w:val="clear" w:color="auto" w:fill="auto"/>
             <w:noWrap/>
             <w:vAlign w:val="center"/>
           </w:tcPr>
@@ -11568,7 +14064,6 @@
               <w:bottom w:val="dotted" w:sz="4" w:space="0" w:color="auto"/>
               <w:right w:val="single" w:sz="4" w:space="0" w:color="auto"/>
             </w:tcBorders>
-            <w:shd w:val="clear" w:color="auto" w:fill="auto"/>
             <w:noWrap/>
             <w:vAlign w:val="center"/>
           </w:tcPr>
@@ -11594,7 +14089,6 @@
               <w:bottom w:val="dotted" w:sz="4" w:space="0" w:color="auto"/>
               <w:right w:val="single" w:sz="4" w:space="0" w:color="auto"/>
             </w:tcBorders>
-            <w:shd w:val="clear" w:color="auto" w:fill="auto"/>
             <w:noWrap/>
             <w:vAlign w:val="center"/>
           </w:tcPr>
@@ -11620,7 +14114,6 @@
               <w:bottom w:val="dotted" w:sz="4" w:space="0" w:color="auto"/>
               <w:right w:val="single" w:sz="4" w:space="0" w:color="auto"/>
             </w:tcBorders>
-            <w:shd w:val="clear" w:color="auto" w:fill="auto"/>
             <w:noWrap/>
             <w:vAlign w:val="center"/>
           </w:tcPr>
@@ -11646,7 +14139,6 @@
               <w:bottom w:val="dotted" w:sz="4" w:space="0" w:color="auto"/>
               <w:right w:val="single" w:sz="4" w:space="0" w:color="auto"/>
             </w:tcBorders>
-            <w:shd w:val="clear" w:color="auto" w:fill="auto"/>
             <w:noWrap/>
             <w:vAlign w:val="center"/>
           </w:tcPr>
@@ -11672,7 +14164,6 @@
               <w:bottom w:val="dotted" w:sz="4" w:space="0" w:color="auto"/>
               <w:right w:val="single" w:sz="4" w:space="0" w:color="auto"/>
             </w:tcBorders>
-            <w:shd w:val="clear" w:color="auto" w:fill="auto"/>
             <w:noWrap/>
             <w:vAlign w:val="center"/>
           </w:tcPr>
@@ -11700,7 +14191,6 @@
               <w:bottom w:val="dotted" w:sz="4" w:space="0" w:color="auto"/>
               <w:right w:val="single" w:sz="8" w:space="0" w:color="auto"/>
             </w:tcBorders>
-            <w:shd w:val="clear" w:color="auto" w:fill="auto"/>
           </w:tcPr>
           <w:p>
             <w:pPr>
@@ -11750,7 +14240,6 @@
               <w:bottom w:val="single" w:sz="4" w:space="0" w:color="auto"/>
               <w:right w:val="single" w:sz="4" w:space="0" w:color="auto"/>
             </w:tcBorders>
-            <w:shd w:val="clear" w:color="auto" w:fill="auto"/>
             <w:noWrap/>
             <w:vAlign w:val="center"/>
           </w:tcPr>
@@ -11775,7 +14264,6 @@
               <w:bottom w:val="single" w:sz="4" w:space="0" w:color="auto"/>
               <w:right w:val="single" w:sz="4" w:space="0" w:color="auto"/>
             </w:tcBorders>
-            <w:shd w:val="clear" w:color="auto" w:fill="auto"/>
             <w:noWrap/>
             <w:vAlign w:val="center"/>
           </w:tcPr>
@@ -11801,7 +14289,6 @@
               <w:bottom w:val="single" w:sz="4" w:space="0" w:color="auto"/>
               <w:right w:val="single" w:sz="4" w:space="0" w:color="auto"/>
             </w:tcBorders>
-            <w:shd w:val="clear" w:color="auto" w:fill="auto"/>
             <w:noWrap/>
             <w:vAlign w:val="center"/>
           </w:tcPr>
@@ -11827,7 +14314,6 @@
               <w:bottom w:val="single" w:sz="4" w:space="0" w:color="auto"/>
               <w:right w:val="single" w:sz="4" w:space="0" w:color="auto"/>
             </w:tcBorders>
-            <w:shd w:val="clear" w:color="auto" w:fill="auto"/>
             <w:noWrap/>
             <w:vAlign w:val="center"/>
           </w:tcPr>
@@ -11853,7 +14339,6 @@
               <w:bottom w:val="single" w:sz="4" w:space="0" w:color="auto"/>
               <w:right w:val="single" w:sz="4" w:space="0" w:color="auto"/>
             </w:tcBorders>
-            <w:shd w:val="clear" w:color="auto" w:fill="auto"/>
             <w:noWrap/>
             <w:vAlign w:val="center"/>
           </w:tcPr>
@@ -11879,7 +14364,6 @@
               <w:bottom w:val="single" w:sz="4" w:space="0" w:color="auto"/>
               <w:right w:val="single" w:sz="4" w:space="0" w:color="auto"/>
             </w:tcBorders>
-            <w:shd w:val="clear" w:color="auto" w:fill="auto"/>
             <w:noWrap/>
             <w:vAlign w:val="center"/>
           </w:tcPr>
@@ -11905,7 +14389,6 @@
               <w:bottom w:val="single" w:sz="4" w:space="0" w:color="auto"/>
               <w:right w:val="single" w:sz="4" w:space="0" w:color="auto"/>
             </w:tcBorders>
-            <w:shd w:val="clear" w:color="auto" w:fill="auto"/>
             <w:noWrap/>
             <w:vAlign w:val="center"/>
           </w:tcPr>
@@ -11931,7 +14414,6 @@
               <w:bottom w:val="single" w:sz="4" w:space="0" w:color="auto"/>
               <w:right w:val="single" w:sz="4" w:space="0" w:color="auto"/>
             </w:tcBorders>
-            <w:shd w:val="clear" w:color="auto" w:fill="auto"/>
             <w:noWrap/>
             <w:vAlign w:val="center"/>
           </w:tcPr>
@@ -11957,7 +14439,6 @@
               <w:bottom w:val="single" w:sz="4" w:space="0" w:color="auto"/>
               <w:right w:val="single" w:sz="4" w:space="0" w:color="auto"/>
             </w:tcBorders>
-            <w:shd w:val="clear" w:color="auto" w:fill="auto"/>
             <w:noWrap/>
             <w:vAlign w:val="center"/>
           </w:tcPr>
@@ -11983,7 +14464,6 @@
               <w:bottom w:val="single" w:sz="4" w:space="0" w:color="auto"/>
               <w:right w:val="single" w:sz="4" w:space="0" w:color="auto"/>
             </w:tcBorders>
-            <w:shd w:val="clear" w:color="auto" w:fill="auto"/>
             <w:noWrap/>
             <w:vAlign w:val="center"/>
           </w:tcPr>
@@ -12009,7 +14489,6 @@
               <w:bottom w:val="single" w:sz="4" w:space="0" w:color="auto"/>
               <w:right w:val="single" w:sz="4" w:space="0" w:color="auto"/>
             </w:tcBorders>
-            <w:shd w:val="clear" w:color="auto" w:fill="auto"/>
             <w:noWrap/>
             <w:vAlign w:val="center"/>
           </w:tcPr>
@@ -12035,7 +14514,6 @@
               <w:bottom w:val="single" w:sz="4" w:space="0" w:color="auto"/>
               <w:right w:val="single" w:sz="4" w:space="0" w:color="auto"/>
             </w:tcBorders>
-            <w:shd w:val="clear" w:color="auto" w:fill="auto"/>
             <w:noWrap/>
             <w:vAlign w:val="center"/>
           </w:tcPr>
@@ -12061,7 +14539,6 @@
               <w:bottom w:val="single" w:sz="4" w:space="0" w:color="auto"/>
               <w:right w:val="single" w:sz="4" w:space="0" w:color="auto"/>
             </w:tcBorders>
-            <w:shd w:val="clear" w:color="auto" w:fill="auto"/>
             <w:noWrap/>
             <w:vAlign w:val="center"/>
           </w:tcPr>
@@ -12087,7 +14564,6 @@
               <w:bottom w:val="single" w:sz="4" w:space="0" w:color="auto"/>
               <w:right w:val="single" w:sz="4" w:space="0" w:color="auto"/>
             </w:tcBorders>
-            <w:shd w:val="clear" w:color="auto" w:fill="auto"/>
             <w:noWrap/>
             <w:vAlign w:val="center"/>
           </w:tcPr>
@@ -12113,7 +14589,6 @@
               <w:bottom w:val="single" w:sz="4" w:space="0" w:color="auto"/>
               <w:right w:val="single" w:sz="4" w:space="0" w:color="auto"/>
             </w:tcBorders>
-            <w:shd w:val="clear" w:color="auto" w:fill="auto"/>
             <w:noWrap/>
             <w:vAlign w:val="center"/>
           </w:tcPr>
@@ -12139,7 +14614,6 @@
               <w:bottom w:val="single" w:sz="4" w:space="0" w:color="auto"/>
               <w:right w:val="single" w:sz="4" w:space="0" w:color="auto"/>
             </w:tcBorders>
-            <w:shd w:val="clear" w:color="auto" w:fill="auto"/>
             <w:noWrap/>
             <w:vAlign w:val="center"/>
           </w:tcPr>
@@ -12165,7 +14639,6 @@
               <w:bottom w:val="single" w:sz="4" w:space="0" w:color="auto"/>
               <w:right w:val="single" w:sz="4" w:space="0" w:color="auto"/>
             </w:tcBorders>
-            <w:shd w:val="clear" w:color="auto" w:fill="auto"/>
             <w:noWrap/>
             <w:vAlign w:val="center"/>
           </w:tcPr>
@@ -12191,7 +14664,6 @@
               <w:bottom w:val="single" w:sz="4" w:space="0" w:color="auto"/>
               <w:right w:val="single" w:sz="4" w:space="0" w:color="auto"/>
             </w:tcBorders>
-            <w:shd w:val="clear" w:color="auto" w:fill="auto"/>
             <w:noWrap/>
             <w:vAlign w:val="center"/>
           </w:tcPr>
@@ -12217,7 +14689,6 @@
               <w:bottom w:val="single" w:sz="4" w:space="0" w:color="auto"/>
               <w:right w:val="single" w:sz="4" w:space="0" w:color="auto"/>
             </w:tcBorders>
-            <w:shd w:val="clear" w:color="auto" w:fill="auto"/>
             <w:noWrap/>
             <w:vAlign w:val="center"/>
           </w:tcPr>
@@ -12243,7 +14714,6 @@
               <w:bottom w:val="single" w:sz="4" w:space="0" w:color="auto"/>
               <w:right w:val="single" w:sz="4" w:space="0" w:color="auto"/>
             </w:tcBorders>
-            <w:shd w:val="clear" w:color="auto" w:fill="auto"/>
             <w:noWrap/>
             <w:vAlign w:val="center"/>
           </w:tcPr>
@@ -12269,7 +14739,6 @@
               <w:bottom w:val="single" w:sz="4" w:space="0" w:color="auto"/>
               <w:right w:val="single" w:sz="4" w:space="0" w:color="auto"/>
             </w:tcBorders>
-            <w:shd w:val="clear" w:color="auto" w:fill="auto"/>
             <w:noWrap/>
             <w:vAlign w:val="center"/>
           </w:tcPr>
@@ -12297,7 +14766,6 @@
               <w:bottom w:val="single" w:sz="4" w:space="0" w:color="auto"/>
               <w:right w:val="single" w:sz="8" w:space="0" w:color="auto"/>
             </w:tcBorders>
-            <w:shd w:val="clear" w:color="auto" w:fill="auto"/>
           </w:tcPr>
           <w:p>
             <w:pPr>
@@ -12324,18 +14792,18 @@
           <w:lang w:val="en-US"/>
         </w:rPr>
       </w:pPr>
-      <w:bookmarkStart w:id="16" w:name="_Toc123819175"/>
+      <w:bookmarkStart w:id="15" w:name="_Toc123819175"/>
     </w:p>
     <w:p>
       <w:pPr>
         <w:pStyle w:val="Titre3"/>
       </w:pPr>
-      <w:bookmarkStart w:id="17" w:name="_Toc154819838"/>
+      <w:bookmarkStart w:id="16" w:name="_Toc154819838"/>
       <w:r>
         <w:t>RESULTATS SCOLAIRES</w:t>
       </w:r>
+      <w:bookmarkEnd w:id="15"/>
       <w:bookmarkEnd w:id="16"/>
-      <w:bookmarkEnd w:id="17"/>
     </w:p>
     <w:p>
       <w:pPr>
@@ -12346,7 +14814,7 @@
         </w:numPr>
         <w:ind w:left="1134"/>
       </w:pPr>
-      <w:bookmarkStart w:id="18" w:name="_Toc154819839"/>
+      <w:bookmarkStart w:id="17" w:name="_Toc154819839"/>
       <w:r>
         <w:t xml:space="preserve">RESULTATS DE FIN DU </w:t>
       </w:r>
@@ -12359,7 +14827,7 @@
       <w:r>
         <w:t>E</w:t>
       </w:r>
-      <w:bookmarkEnd w:id="18"/>
+      <w:bookmarkEnd w:id="17"/>
     </w:p>
     <w:p>
       <w:pPr>
@@ -12371,11 +14839,11 @@
         <w:spacing w:before="120" w:line="360" w:lineRule="auto"/>
         <w:ind w:left="2126" w:hanging="357"/>
       </w:pPr>
-      <w:bookmarkStart w:id="19" w:name="_Toc154819840"/>
+      <w:bookmarkStart w:id="18" w:name="_Toc154819840"/>
       <w:r>
         <w:t>SYNTHESE GENERALE DES RESULTATS SCOLAIRES DU PREMIER TRIMESTRE</w:t>
       </w:r>
-      <w:bookmarkEnd w:id="19"/>
+      <w:bookmarkEnd w:id="18"/>
     </w:p>
     <w:tbl>
       <w:tblPr>
@@ -12418,7 +14886,6 @@
               <w:bottom w:val="single" w:sz="4" w:space="0" w:color="auto"/>
               <w:right w:val="nil"/>
             </w:tcBorders>
-            <w:shd w:val="clear" w:color="auto" w:fill="auto"/>
             <w:noWrap/>
             <w:vAlign w:val="bottom"/>
             <w:hideMark/>
@@ -12529,6 +14996,7 @@
                 <w:szCs w:val="20"/>
               </w:rPr>
             </w:pPr>
+            <w:proofErr w:type="spellStart"/>
             <w:r>
               <w:rPr>
                 <w:rFonts w:ascii="Agency FB" w:hAnsi="Agency FB" w:cs="Calibri"/>
@@ -12536,7 +15004,17 @@
                 <w:sz w:val="20"/>
                 <w:szCs w:val="20"/>
               </w:rPr>
-              <w:t>Moy &gt; = 10</w:t>
+              <w:t>Moy</w:t>
+            </w:r>
+            <w:proofErr w:type="spellEnd"/>
+            <w:r>
+              <w:rPr>
+                <w:rFonts w:ascii="Agency FB" w:hAnsi="Agency FB" w:cs="Calibri"/>
+                <w:color w:val="000000"/>
+                <w:sz w:val="20"/>
+                <w:szCs w:val="20"/>
+              </w:rPr>
+              <w:t xml:space="preserve"> &gt; = 10</w:t>
             </w:r>
           </w:p>
         </w:tc>
@@ -12572,7 +15050,27 @@
                 <w:sz w:val="20"/>
                 <w:szCs w:val="20"/>
               </w:rPr>
-              <w:t xml:space="preserve">10 &gt; Moy &gt; = 8,5 </w:t>
+              <w:t xml:space="preserve">10 &gt; </w:t>
+            </w:r>
+            <w:proofErr w:type="spellStart"/>
+            <w:r>
+              <w:rPr>
+                <w:rFonts w:ascii="Agency FB" w:hAnsi="Agency FB" w:cs="Calibri"/>
+                <w:color w:val="000000"/>
+                <w:sz w:val="20"/>
+                <w:szCs w:val="20"/>
+              </w:rPr>
+              <w:t>Moy</w:t>
+            </w:r>
+            <w:proofErr w:type="spellEnd"/>
+            <w:r>
+              <w:rPr>
+                <w:rFonts w:ascii="Agency FB" w:hAnsi="Agency FB" w:cs="Calibri"/>
+                <w:color w:val="000000"/>
+                <w:sz w:val="20"/>
+                <w:szCs w:val="20"/>
+              </w:rPr>
+              <w:t xml:space="preserve"> &gt; = 8,5 </w:t>
             </w:r>
           </w:p>
         </w:tc>
@@ -12601,6 +15099,7 @@
                 <w:szCs w:val="20"/>
               </w:rPr>
             </w:pPr>
+            <w:proofErr w:type="spellStart"/>
             <w:r>
               <w:rPr>
                 <w:rFonts w:ascii="Agency FB" w:hAnsi="Agency FB" w:cs="Calibri"/>
@@ -12608,7 +15107,17 @@
                 <w:sz w:val="20"/>
                 <w:szCs w:val="20"/>
               </w:rPr>
-              <w:t>Moy &lt; 8,5</w:t>
+              <w:t>Moy</w:t>
+            </w:r>
+            <w:proofErr w:type="spellEnd"/>
+            <w:r>
+              <w:rPr>
+                <w:rFonts w:ascii="Agency FB" w:hAnsi="Agency FB" w:cs="Calibri"/>
+                <w:color w:val="000000"/>
+                <w:sz w:val="20"/>
+                <w:szCs w:val="20"/>
+              </w:rPr>
+              <w:t xml:space="preserve"> &lt; 8,5</w:t>
             </w:r>
           </w:p>
         </w:tc>
@@ -13164,7 +15673,6 @@
               <w:left w:val="single" w:sz="8" w:space="0" w:color="auto"/>
               <w:right w:val="single" w:sz="4" w:space="0" w:color="auto"/>
             </w:tcBorders>
-            <w:shd w:val="clear" w:color="auto" w:fill="auto"/>
             <w:noWrap/>
             <w:vAlign w:val="center"/>
             <w:hideMark/>
@@ -13191,7 +15699,6 @@
               <w:bottom w:val="single" w:sz="4" w:space="0" w:color="auto"/>
               <w:right w:val="single" w:sz="4" w:space="0" w:color="auto"/>
             </w:tcBorders>
-            <w:shd w:val="clear" w:color="auto" w:fill="auto"/>
             <w:vAlign w:val="center"/>
             <w:hideMark/>
           </w:tcPr>
@@ -13222,7 +15729,6 @@
               <w:bottom w:val="single" w:sz="4" w:space="0" w:color="auto"/>
               <w:right w:val="single" w:sz="4" w:space="0" w:color="auto"/>
             </w:tcBorders>
-            <w:shd w:val="clear" w:color="auto" w:fill="auto"/>
             <w:noWrap/>
             <w:vAlign w:val="center"/>
           </w:tcPr>
@@ -13247,7 +15753,6 @@
               <w:bottom w:val="single" w:sz="4" w:space="0" w:color="auto"/>
               <w:right w:val="single" w:sz="4" w:space="0" w:color="auto"/>
             </w:tcBorders>
-            <w:shd w:val="clear" w:color="auto" w:fill="auto"/>
             <w:noWrap/>
             <w:vAlign w:val="center"/>
           </w:tcPr>
@@ -13272,7 +15777,6 @@
               <w:bottom w:val="single" w:sz="4" w:space="0" w:color="auto"/>
               <w:right w:val="single" w:sz="4" w:space="0" w:color="auto"/>
             </w:tcBorders>
-            <w:shd w:val="clear" w:color="auto" w:fill="auto"/>
             <w:noWrap/>
             <w:vAlign w:val="center"/>
           </w:tcPr>
@@ -13297,7 +15801,6 @@
               <w:bottom w:val="single" w:sz="4" w:space="0" w:color="auto"/>
               <w:right w:val="single" w:sz="4" w:space="0" w:color="auto"/>
             </w:tcBorders>
-            <w:shd w:val="clear" w:color="auto" w:fill="auto"/>
             <w:noWrap/>
             <w:vAlign w:val="center"/>
           </w:tcPr>
@@ -13322,7 +15825,6 @@
               <w:bottom w:val="single" w:sz="4" w:space="0" w:color="auto"/>
               <w:right w:val="single" w:sz="4" w:space="0" w:color="auto"/>
             </w:tcBorders>
-            <w:shd w:val="clear" w:color="auto" w:fill="auto"/>
             <w:noWrap/>
             <w:vAlign w:val="center"/>
           </w:tcPr>
@@ -13347,7 +15849,6 @@
               <w:bottom w:val="single" w:sz="4" w:space="0" w:color="auto"/>
               <w:right w:val="single" w:sz="4" w:space="0" w:color="auto"/>
             </w:tcBorders>
-            <w:shd w:val="clear" w:color="auto" w:fill="auto"/>
             <w:noWrap/>
             <w:vAlign w:val="center"/>
           </w:tcPr>
@@ -13372,7 +15873,6 @@
               <w:bottom w:val="single" w:sz="4" w:space="0" w:color="auto"/>
               <w:right w:val="single" w:sz="4" w:space="0" w:color="auto"/>
             </w:tcBorders>
-            <w:shd w:val="clear" w:color="auto" w:fill="auto"/>
             <w:noWrap/>
             <w:vAlign w:val="center"/>
           </w:tcPr>
@@ -13397,7 +15897,6 @@
               <w:bottom w:val="single" w:sz="4" w:space="0" w:color="auto"/>
               <w:right w:val="single" w:sz="4" w:space="0" w:color="auto"/>
             </w:tcBorders>
-            <w:shd w:val="clear" w:color="auto" w:fill="auto"/>
             <w:noWrap/>
             <w:vAlign w:val="center"/>
           </w:tcPr>
@@ -13422,7 +15921,6 @@
               <w:bottom w:val="single" w:sz="4" w:space="0" w:color="auto"/>
               <w:right w:val="single" w:sz="4" w:space="0" w:color="auto"/>
             </w:tcBorders>
-            <w:shd w:val="clear" w:color="auto" w:fill="auto"/>
             <w:noWrap/>
             <w:vAlign w:val="center"/>
           </w:tcPr>
@@ -13447,7 +15945,6 @@
               <w:bottom w:val="single" w:sz="4" w:space="0" w:color="auto"/>
               <w:right w:val="single" w:sz="4" w:space="0" w:color="auto"/>
             </w:tcBorders>
-            <w:shd w:val="clear" w:color="auto" w:fill="auto"/>
             <w:noWrap/>
             <w:vAlign w:val="center"/>
           </w:tcPr>
@@ -13472,7 +15969,6 @@
               <w:bottom w:val="single" w:sz="4" w:space="0" w:color="auto"/>
               <w:right w:val="single" w:sz="4" w:space="0" w:color="auto"/>
             </w:tcBorders>
-            <w:shd w:val="clear" w:color="auto" w:fill="auto"/>
             <w:noWrap/>
             <w:vAlign w:val="center"/>
           </w:tcPr>
@@ -13497,7 +15993,6 @@
               <w:bottom w:val="single" w:sz="4" w:space="0" w:color="auto"/>
               <w:right w:val="single" w:sz="4" w:space="0" w:color="auto"/>
             </w:tcBorders>
-            <w:shd w:val="clear" w:color="auto" w:fill="auto"/>
             <w:noWrap/>
             <w:vAlign w:val="bottom"/>
             <w:hideMark/>
@@ -13537,7 +16032,6 @@
               <w:left w:val="single" w:sz="8" w:space="0" w:color="auto"/>
               <w:right w:val="single" w:sz="4" w:space="0" w:color="auto"/>
             </w:tcBorders>
-            <w:shd w:val="clear" w:color="auto" w:fill="auto"/>
             <w:noWrap/>
             <w:vAlign w:val="center"/>
             <w:hideMark/>
@@ -13564,7 +16058,6 @@
               <w:bottom w:val="single" w:sz="4" w:space="0" w:color="auto"/>
               <w:right w:val="single" w:sz="4" w:space="0" w:color="auto"/>
             </w:tcBorders>
-            <w:shd w:val="clear" w:color="auto" w:fill="auto"/>
             <w:vAlign w:val="center"/>
             <w:hideMark/>
           </w:tcPr>
@@ -13595,7 +16088,6 @@
               <w:bottom w:val="single" w:sz="4" w:space="0" w:color="auto"/>
               <w:right w:val="single" w:sz="4" w:space="0" w:color="auto"/>
             </w:tcBorders>
-            <w:shd w:val="clear" w:color="auto" w:fill="auto"/>
             <w:noWrap/>
             <w:vAlign w:val="center"/>
           </w:tcPr>
@@ -13620,7 +16112,6 @@
               <w:bottom w:val="single" w:sz="4" w:space="0" w:color="auto"/>
               <w:right w:val="single" w:sz="4" w:space="0" w:color="auto"/>
             </w:tcBorders>
-            <w:shd w:val="clear" w:color="auto" w:fill="auto"/>
             <w:noWrap/>
             <w:vAlign w:val="center"/>
           </w:tcPr>
@@ -13645,7 +16136,6 @@
               <w:bottom w:val="single" w:sz="4" w:space="0" w:color="auto"/>
               <w:right w:val="single" w:sz="4" w:space="0" w:color="auto"/>
             </w:tcBorders>
-            <w:shd w:val="clear" w:color="auto" w:fill="auto"/>
             <w:noWrap/>
             <w:vAlign w:val="center"/>
           </w:tcPr>
@@ -13670,7 +16160,6 @@
               <w:bottom w:val="single" w:sz="4" w:space="0" w:color="auto"/>
               <w:right w:val="single" w:sz="4" w:space="0" w:color="auto"/>
             </w:tcBorders>
-            <w:shd w:val="clear" w:color="auto" w:fill="auto"/>
             <w:noWrap/>
             <w:vAlign w:val="center"/>
           </w:tcPr>
@@ -13695,7 +16184,6 @@
               <w:bottom w:val="single" w:sz="4" w:space="0" w:color="auto"/>
               <w:right w:val="single" w:sz="4" w:space="0" w:color="auto"/>
             </w:tcBorders>
-            <w:shd w:val="clear" w:color="auto" w:fill="auto"/>
             <w:noWrap/>
             <w:vAlign w:val="center"/>
           </w:tcPr>
@@ -13720,7 +16208,6 @@
               <w:bottom w:val="single" w:sz="4" w:space="0" w:color="auto"/>
               <w:right w:val="single" w:sz="4" w:space="0" w:color="auto"/>
             </w:tcBorders>
-            <w:shd w:val="clear" w:color="auto" w:fill="auto"/>
             <w:noWrap/>
             <w:vAlign w:val="center"/>
           </w:tcPr>
@@ -13745,7 +16232,6 @@
               <w:bottom w:val="single" w:sz="4" w:space="0" w:color="auto"/>
               <w:right w:val="single" w:sz="4" w:space="0" w:color="auto"/>
             </w:tcBorders>
-            <w:shd w:val="clear" w:color="auto" w:fill="auto"/>
             <w:noWrap/>
             <w:vAlign w:val="center"/>
           </w:tcPr>
@@ -13770,7 +16256,6 @@
               <w:bottom w:val="single" w:sz="4" w:space="0" w:color="auto"/>
               <w:right w:val="single" w:sz="4" w:space="0" w:color="auto"/>
             </w:tcBorders>
-            <w:shd w:val="clear" w:color="auto" w:fill="auto"/>
             <w:noWrap/>
             <w:vAlign w:val="center"/>
           </w:tcPr>
@@ -13795,7 +16280,6 @@
               <w:bottom w:val="single" w:sz="4" w:space="0" w:color="auto"/>
               <w:right w:val="single" w:sz="4" w:space="0" w:color="auto"/>
             </w:tcBorders>
-            <w:shd w:val="clear" w:color="auto" w:fill="auto"/>
             <w:noWrap/>
             <w:vAlign w:val="center"/>
           </w:tcPr>
@@ -13820,7 +16304,6 @@
               <w:bottom w:val="single" w:sz="4" w:space="0" w:color="auto"/>
               <w:right w:val="single" w:sz="4" w:space="0" w:color="auto"/>
             </w:tcBorders>
-            <w:shd w:val="clear" w:color="auto" w:fill="auto"/>
             <w:noWrap/>
             <w:vAlign w:val="center"/>
           </w:tcPr>
@@ -13845,7 +16328,6 @@
               <w:bottom w:val="single" w:sz="4" w:space="0" w:color="auto"/>
               <w:right w:val="single" w:sz="4" w:space="0" w:color="auto"/>
             </w:tcBorders>
-            <w:shd w:val="clear" w:color="auto" w:fill="auto"/>
             <w:noWrap/>
             <w:vAlign w:val="center"/>
           </w:tcPr>
@@ -13870,7 +16352,6 @@
               <w:bottom w:val="single" w:sz="4" w:space="0" w:color="auto"/>
               <w:right w:val="single" w:sz="4" w:space="0" w:color="auto"/>
             </w:tcBorders>
-            <w:shd w:val="clear" w:color="auto" w:fill="auto"/>
             <w:noWrap/>
             <w:vAlign w:val="bottom"/>
             <w:hideMark/>
@@ -13909,7 +16390,6 @@
               <w:left w:val="single" w:sz="8" w:space="0" w:color="auto"/>
               <w:right w:val="single" w:sz="4" w:space="0" w:color="auto"/>
             </w:tcBorders>
-            <w:shd w:val="clear" w:color="auto" w:fill="auto"/>
             <w:noWrap/>
             <w:vAlign w:val="center"/>
             <w:hideMark/>
@@ -13936,7 +16416,6 @@
               <w:bottom w:val="single" w:sz="4" w:space="0" w:color="auto"/>
               <w:right w:val="single" w:sz="4" w:space="0" w:color="auto"/>
             </w:tcBorders>
-            <w:shd w:val="clear" w:color="auto" w:fill="auto"/>
             <w:vAlign w:val="center"/>
             <w:hideMark/>
           </w:tcPr>
@@ -13954,8 +16433,19 @@
                 <w:szCs w:val="22"/>
                 <w:lang w:val="en-US"/>
               </w:rPr>
-              <w:t>Total Général</w:t>
-            </w:r>
+              <w:t xml:space="preserve">Total </w:t>
+            </w:r>
+            <w:proofErr w:type="spellStart"/>
+            <w:r>
+              <w:rPr>
+                <w:rFonts w:ascii="Agency FB" w:hAnsi="Agency FB"/>
+                <w:b/>
+                <w:szCs w:val="22"/>
+                <w:lang w:val="en-US"/>
+              </w:rPr>
+              <w:t>Général</w:t>
+            </w:r>
+            <w:proofErr w:type="spellEnd"/>
           </w:p>
         </w:tc>
         <w:tc>
@@ -13967,7 +16457,6 @@
               <w:bottom w:val="single" w:sz="4" w:space="0" w:color="auto"/>
               <w:right w:val="single" w:sz="4" w:space="0" w:color="auto"/>
             </w:tcBorders>
-            <w:shd w:val="clear" w:color="auto" w:fill="auto"/>
             <w:noWrap/>
             <w:vAlign w:val="center"/>
           </w:tcPr>
@@ -13992,7 +16481,6 @@
               <w:bottom w:val="single" w:sz="4" w:space="0" w:color="auto"/>
               <w:right w:val="single" w:sz="4" w:space="0" w:color="auto"/>
             </w:tcBorders>
-            <w:shd w:val="clear" w:color="auto" w:fill="auto"/>
             <w:noWrap/>
             <w:vAlign w:val="center"/>
           </w:tcPr>
@@ -14017,7 +16505,6 @@
               <w:bottom w:val="single" w:sz="4" w:space="0" w:color="auto"/>
               <w:right w:val="single" w:sz="4" w:space="0" w:color="auto"/>
             </w:tcBorders>
-            <w:shd w:val="clear" w:color="auto" w:fill="auto"/>
             <w:noWrap/>
             <w:vAlign w:val="center"/>
           </w:tcPr>
@@ -14042,7 +16529,6 @@
               <w:bottom w:val="single" w:sz="4" w:space="0" w:color="auto"/>
               <w:right w:val="single" w:sz="4" w:space="0" w:color="auto"/>
             </w:tcBorders>
-            <w:shd w:val="clear" w:color="auto" w:fill="auto"/>
             <w:noWrap/>
             <w:vAlign w:val="center"/>
           </w:tcPr>
@@ -14067,7 +16553,6 @@
               <w:bottom w:val="single" w:sz="4" w:space="0" w:color="auto"/>
               <w:right w:val="single" w:sz="4" w:space="0" w:color="auto"/>
             </w:tcBorders>
-            <w:shd w:val="clear" w:color="auto" w:fill="auto"/>
             <w:noWrap/>
             <w:vAlign w:val="center"/>
           </w:tcPr>
@@ -14092,7 +16577,6 @@
               <w:bottom w:val="single" w:sz="4" w:space="0" w:color="auto"/>
               <w:right w:val="single" w:sz="4" w:space="0" w:color="auto"/>
             </w:tcBorders>
-            <w:shd w:val="clear" w:color="auto" w:fill="auto"/>
             <w:noWrap/>
             <w:vAlign w:val="center"/>
           </w:tcPr>
@@ -14117,7 +16601,6 @@
               <w:bottom w:val="single" w:sz="4" w:space="0" w:color="auto"/>
               <w:right w:val="single" w:sz="4" w:space="0" w:color="auto"/>
             </w:tcBorders>
-            <w:shd w:val="clear" w:color="auto" w:fill="auto"/>
             <w:noWrap/>
             <w:vAlign w:val="center"/>
           </w:tcPr>
@@ -14142,7 +16625,6 @@
               <w:bottom w:val="single" w:sz="4" w:space="0" w:color="auto"/>
               <w:right w:val="single" w:sz="4" w:space="0" w:color="auto"/>
             </w:tcBorders>
-            <w:shd w:val="clear" w:color="auto" w:fill="auto"/>
             <w:noWrap/>
             <w:vAlign w:val="center"/>
           </w:tcPr>
@@ -14167,7 +16649,6 @@
               <w:bottom w:val="single" w:sz="4" w:space="0" w:color="auto"/>
               <w:right w:val="single" w:sz="4" w:space="0" w:color="auto"/>
             </w:tcBorders>
-            <w:shd w:val="clear" w:color="auto" w:fill="auto"/>
             <w:noWrap/>
             <w:vAlign w:val="center"/>
           </w:tcPr>
@@ -14192,7 +16673,6 @@
               <w:bottom w:val="single" w:sz="4" w:space="0" w:color="auto"/>
               <w:right w:val="single" w:sz="4" w:space="0" w:color="auto"/>
             </w:tcBorders>
-            <w:shd w:val="clear" w:color="auto" w:fill="auto"/>
             <w:noWrap/>
             <w:vAlign w:val="center"/>
           </w:tcPr>
@@ -14217,7 +16697,6 @@
               <w:bottom w:val="single" w:sz="4" w:space="0" w:color="auto"/>
               <w:right w:val="single" w:sz="4" w:space="0" w:color="auto"/>
             </w:tcBorders>
-            <w:shd w:val="clear" w:color="auto" w:fill="auto"/>
             <w:noWrap/>
             <w:vAlign w:val="center"/>
           </w:tcPr>
@@ -14242,7 +16721,6 @@
               <w:bottom w:val="single" w:sz="4" w:space="0" w:color="auto"/>
               <w:right w:val="single" w:sz="4" w:space="0" w:color="auto"/>
             </w:tcBorders>
-            <w:shd w:val="clear" w:color="auto" w:fill="auto"/>
             <w:noWrap/>
             <w:vAlign w:val="bottom"/>
             <w:hideMark/>
@@ -14437,11 +16915,11 @@
         <w:spacing w:line="360" w:lineRule="auto"/>
         <w:ind w:left="2126" w:hanging="357"/>
       </w:pPr>
-      <w:bookmarkStart w:id="20" w:name="_Toc154819841"/>
+      <w:bookmarkStart w:id="19" w:name="_Toc154819841"/>
       <w:r>
         <w:t>TABLEAUX STATISTIQUES DES RESULTATS SCOLAIRES DU PREMIER TRIMESTRE</w:t>
       </w:r>
-      <w:bookmarkEnd w:id="20"/>
+      <w:bookmarkEnd w:id="19"/>
     </w:p>
     <w:p/>
     <w:p/>
@@ -14631,6 +17109,7 @@
                 <w:szCs w:val="20"/>
               </w:rPr>
             </w:pPr>
+            <w:proofErr w:type="spellStart"/>
             <w:r>
               <w:rPr>
                 <w:rFonts w:ascii="Agency FB" w:hAnsi="Agency FB"/>
@@ -14638,7 +17117,17 @@
                 <w:sz w:val="20"/>
                 <w:szCs w:val="20"/>
               </w:rPr>
-              <w:t>Moy &gt; = 10</w:t>
+              <w:t>Moy</w:t>
+            </w:r>
+            <w:proofErr w:type="spellEnd"/>
+            <w:r>
+              <w:rPr>
+                <w:rFonts w:ascii="Agency FB" w:hAnsi="Agency FB"/>
+                <w:b/>
+                <w:sz w:val="20"/>
+                <w:szCs w:val="20"/>
+              </w:rPr>
+              <w:t xml:space="preserve"> &gt; = 10</w:t>
             </w:r>
           </w:p>
         </w:tc>
@@ -14666,7 +17155,27 @@
                 <w:sz w:val="20"/>
                 <w:szCs w:val="20"/>
               </w:rPr>
-              <w:t xml:space="preserve">10 &gt; Moy &gt; = 8,5 </w:t>
+              <w:t xml:space="preserve">10 &gt; </w:t>
+            </w:r>
+            <w:proofErr w:type="spellStart"/>
+            <w:r>
+              <w:rPr>
+                <w:rFonts w:ascii="Agency FB" w:hAnsi="Agency FB"/>
+                <w:b/>
+                <w:sz w:val="20"/>
+                <w:szCs w:val="20"/>
+              </w:rPr>
+              <w:t>Moy</w:t>
+            </w:r>
+            <w:proofErr w:type="spellEnd"/>
+            <w:r>
+              <w:rPr>
+                <w:rFonts w:ascii="Agency FB" w:hAnsi="Agency FB"/>
+                <w:b/>
+                <w:sz w:val="20"/>
+                <w:szCs w:val="20"/>
+              </w:rPr>
+              <w:t xml:space="preserve"> &gt; = 8,5 </w:t>
             </w:r>
           </w:p>
         </w:tc>
@@ -14687,6 +17196,7 @@
                 <w:szCs w:val="20"/>
               </w:rPr>
             </w:pPr>
+            <w:proofErr w:type="spellStart"/>
             <w:r>
               <w:rPr>
                 <w:rFonts w:ascii="Agency FB" w:hAnsi="Agency FB"/>
@@ -14694,7 +17204,17 @@
                 <w:sz w:val="20"/>
                 <w:szCs w:val="20"/>
               </w:rPr>
-              <w:t>Moy &lt; 8,5</w:t>
+              <w:t>Moy</w:t>
+            </w:r>
+            <w:proofErr w:type="spellEnd"/>
+            <w:r>
+              <w:rPr>
+                <w:rFonts w:ascii="Agency FB" w:hAnsi="Agency FB"/>
+                <w:b/>
+                <w:sz w:val="20"/>
+                <w:szCs w:val="20"/>
+              </w:rPr>
+              <w:t xml:space="preserve"> &lt; 8,5</w:t>
             </w:r>
           </w:p>
         </w:tc>
@@ -15500,11 +18020,11 @@
         <w:ind w:left="2126" w:hanging="357"/>
         <w:contextualSpacing w:val="0"/>
       </w:pPr>
-      <w:bookmarkStart w:id="21" w:name="_Toc154819842"/>
+      <w:bookmarkStart w:id="20" w:name="_Toc154819842"/>
       <w:r>
         <w:t>STATISTIQUE DES ELEVES EN SITUATION D’ADMISSION, DE REDOUBLEMENT ET D’EXCLUSION AVEC L’APPROCHE GENRE</w:t>
       </w:r>
-      <w:bookmarkEnd w:id="21"/>
+      <w:bookmarkEnd w:id="20"/>
     </w:p>
     <w:p/>
     <w:tbl>
@@ -16794,7 +19314,7 @@
         </w:numPr>
         <w:ind w:left="1134"/>
       </w:pPr>
-      <w:bookmarkStart w:id="22" w:name="_Toc154819843"/>
+      <w:bookmarkStart w:id="21" w:name="_Toc154819843"/>
       <w:r>
         <w:t>LISTE NOMINATIVE DES ELEVES ET RESULTATS SCOLAIRES</w:t>
       </w:r>
@@ -16813,7 +19333,7 @@
         </w:rPr>
         <w:t>asse et par ordre alphabétique)</w:t>
       </w:r>
-      <w:bookmarkEnd w:id="22"/>
+      <w:bookmarkEnd w:id="21"/>
     </w:p>
     <w:p>
       <w:pPr>
@@ -17768,17 +20288,25 @@
         </w:numPr>
         <w:ind w:left="1134"/>
       </w:pPr>
-      <w:bookmarkStart w:id="23" w:name="_Toc154819844"/>
+      <w:bookmarkStart w:id="22" w:name="_Toc154819844"/>
       <w:r>
-        <w:t>LISTE DES MAJORS DE CLASSE DU PREMIER TRIMESTRE</w:t>
+        <w:t xml:space="preserve">LISTE DES MAJORS DE CLASSE DU PREMIER </w:t>
+      </w:r>
+      <w:proofErr w:type="gramStart"/>
+      <w:r>
+        <w:t>TRIMESTRE</w:t>
       </w:r>
       <w:r>
         <w:t xml:space="preserve"> </w:t>
       </w:r>
       <w:r>
-        <w:t xml:space="preserve"> (03 par niveau)</w:t>
+        <w:t xml:space="preserve"> (</w:t>
       </w:r>
-      <w:bookmarkEnd w:id="23"/>
+      <w:proofErr w:type="gramEnd"/>
+      <w:r>
+        <w:t>03 par niveau)</w:t>
+      </w:r>
+      <w:bookmarkEnd w:id="22"/>
     </w:p>
     <w:p>
       <w:pPr>
@@ -17828,13 +20356,14 @@
         <w:pStyle w:val="Chapitre"/>
         <w:ind w:left="0" w:firstLine="0"/>
       </w:pPr>
-      <w:bookmarkStart w:id="24" w:name="_Toc123819176"/>
-      <w:bookmarkStart w:id="25" w:name="_Toc154819845"/>
+      <w:bookmarkStart w:id="23" w:name="_Toc123819176"/>
+      <w:bookmarkStart w:id="24" w:name="_Toc154819845"/>
       <w:r>
+        <w:lastRenderedPageBreak/>
         <w:t>EFFECTIFS ET PYRAMIDES</w:t>
       </w:r>
+      <w:bookmarkEnd w:id="23"/>
       <w:bookmarkEnd w:id="24"/>
-      <w:bookmarkEnd w:id="25"/>
     </w:p>
     <w:p>
       <w:pPr>
@@ -17844,14 +20373,14 @@
           <w:numId w:val="21"/>
         </w:numPr>
       </w:pPr>
-      <w:bookmarkStart w:id="26" w:name="_Toc154819846"/>
+      <w:bookmarkStart w:id="25" w:name="_Toc154819846"/>
       <w:r>
         <w:t>LISTE DES TRANSFERTS</w:t>
       </w:r>
       <w:r>
         <w:t xml:space="preserve"> (Entrants)</w:t>
       </w:r>
-      <w:bookmarkEnd w:id="26"/>
+      <w:bookmarkEnd w:id="25"/>
     </w:p>
     <w:p>
       <w:pPr>
@@ -18378,6 +20907,7 @@
                 <w:szCs w:val="18"/>
               </w:rPr>
             </w:pPr>
+            <w:proofErr w:type="spellStart"/>
             <w:r>
               <w:rPr>
                 <w:b/>
@@ -18387,6 +20917,7 @@
               </w:rPr>
               <w:t>TleA</w:t>
             </w:r>
+            <w:proofErr w:type="spellEnd"/>
           </w:p>
         </w:tc>
         <w:tc>
@@ -18409,6 +20940,7 @@
                 <w:szCs w:val="18"/>
               </w:rPr>
             </w:pPr>
+            <w:proofErr w:type="spellStart"/>
             <w:r>
               <w:rPr>
                 <w:b/>
@@ -18418,6 +20950,7 @@
               </w:rPr>
               <w:t>TleC</w:t>
             </w:r>
+            <w:proofErr w:type="spellEnd"/>
           </w:p>
         </w:tc>
         <w:tc>
@@ -18440,6 +20973,7 @@
                 <w:szCs w:val="18"/>
               </w:rPr>
             </w:pPr>
+            <w:proofErr w:type="spellStart"/>
             <w:r>
               <w:rPr>
                 <w:b/>
@@ -18449,6 +20983,7 @@
               </w:rPr>
               <w:t>TleD</w:t>
             </w:r>
+            <w:proofErr w:type="spellEnd"/>
           </w:p>
         </w:tc>
         <w:tc>
@@ -18729,7 +21264,7 @@
           <w:numId w:val="0"/>
         </w:numPr>
       </w:pPr>
-      <w:bookmarkStart w:id="27" w:name="_Toc154819847"/>
+      <w:bookmarkStart w:id="26" w:name="_Toc154819847"/>
     </w:p>
     <w:p>
       <w:pPr>
@@ -18742,7 +21277,7 @@
       <w:r>
         <w:t>REPARTITION DES ELEVES PAR ANNEE DE NAISSANCE</w:t>
       </w:r>
-      <w:bookmarkEnd w:id="27"/>
+      <w:bookmarkEnd w:id="26"/>
     </w:p>
     <w:p>
       <w:pPr>
@@ -18814,7 +21349,6 @@
               <w:bottom w:val="single" w:sz="4" w:space="0" w:color="auto"/>
               <w:right w:val="single" w:sz="4" w:space="0" w:color="auto"/>
             </w:tcBorders>
-            <w:shd w:val="clear" w:color="auto" w:fill="auto"/>
             <w:noWrap/>
             <w:vAlign w:val="center"/>
           </w:tcPr>
@@ -18850,7 +21384,6 @@
               <w:bottom w:val="single" w:sz="4" w:space="0" w:color="auto"/>
               <w:right w:val="single" w:sz="4" w:space="0" w:color="auto"/>
             </w:tcBorders>
-            <w:shd w:val="clear" w:color="auto" w:fill="auto"/>
             <w:noWrap/>
             <w:vAlign w:val="center"/>
             <w:hideMark/>
@@ -18883,7 +21416,6 @@
               <w:bottom w:val="single" w:sz="4" w:space="0" w:color="auto"/>
               <w:right w:val="single" w:sz="4" w:space="0" w:color="auto"/>
             </w:tcBorders>
-            <w:shd w:val="clear" w:color="auto" w:fill="auto"/>
             <w:noWrap/>
             <w:vAlign w:val="center"/>
             <w:hideMark/>
@@ -18916,7 +21448,6 @@
               <w:bottom w:val="single" w:sz="4" w:space="0" w:color="auto"/>
               <w:right w:val="single" w:sz="4" w:space="0" w:color="auto"/>
             </w:tcBorders>
-            <w:shd w:val="clear" w:color="auto" w:fill="auto"/>
             <w:noWrap/>
             <w:vAlign w:val="center"/>
             <w:hideMark/>
@@ -18949,7 +21480,6 @@
               <w:bottom w:val="single" w:sz="4" w:space="0" w:color="auto"/>
               <w:right w:val="single" w:sz="4" w:space="0" w:color="auto"/>
             </w:tcBorders>
-            <w:shd w:val="clear" w:color="auto" w:fill="auto"/>
             <w:noWrap/>
             <w:vAlign w:val="center"/>
             <w:hideMark/>
@@ -18982,7 +21512,6 @@
               <w:bottom w:val="single" w:sz="4" w:space="0" w:color="auto"/>
               <w:right w:val="single" w:sz="4" w:space="0" w:color="auto"/>
             </w:tcBorders>
-            <w:shd w:val="clear" w:color="auto" w:fill="auto"/>
             <w:noWrap/>
             <w:vAlign w:val="center"/>
             <w:hideMark/>
@@ -19015,7 +21544,6 @@
               <w:bottom w:val="single" w:sz="4" w:space="0" w:color="auto"/>
               <w:right w:val="single" w:sz="4" w:space="0" w:color="auto"/>
             </w:tcBorders>
-            <w:shd w:val="clear" w:color="auto" w:fill="auto"/>
             <w:noWrap/>
             <w:vAlign w:val="center"/>
             <w:hideMark/>
@@ -19048,7 +21576,6 @@
               <w:bottom w:val="single" w:sz="4" w:space="0" w:color="auto"/>
               <w:right w:val="single" w:sz="4" w:space="0" w:color="auto"/>
             </w:tcBorders>
-            <w:shd w:val="clear" w:color="auto" w:fill="auto"/>
             <w:noWrap/>
             <w:vAlign w:val="center"/>
             <w:hideMark/>
@@ -19081,7 +21608,6 @@
               <w:bottom w:val="single" w:sz="4" w:space="0" w:color="auto"/>
               <w:right w:val="single" w:sz="4" w:space="0" w:color="auto"/>
             </w:tcBorders>
-            <w:shd w:val="clear" w:color="auto" w:fill="auto"/>
             <w:noWrap/>
             <w:vAlign w:val="center"/>
             <w:hideMark/>
@@ -19114,7 +21640,6 @@
               <w:bottom w:val="single" w:sz="4" w:space="0" w:color="auto"/>
               <w:right w:val="single" w:sz="4" w:space="0" w:color="auto"/>
             </w:tcBorders>
-            <w:shd w:val="clear" w:color="auto" w:fill="auto"/>
             <w:noWrap/>
             <w:vAlign w:val="center"/>
             <w:hideMark/>
@@ -19147,7 +21672,6 @@
               <w:bottom w:val="single" w:sz="4" w:space="0" w:color="auto"/>
               <w:right w:val="single" w:sz="4" w:space="0" w:color="auto"/>
             </w:tcBorders>
-            <w:shd w:val="clear" w:color="auto" w:fill="auto"/>
             <w:noWrap/>
             <w:vAlign w:val="center"/>
             <w:hideMark/>
@@ -19180,7 +21704,6 @@
               <w:bottom w:val="single" w:sz="4" w:space="0" w:color="auto"/>
               <w:right w:val="single" w:sz="4" w:space="0" w:color="auto"/>
             </w:tcBorders>
-            <w:shd w:val="clear" w:color="auto" w:fill="auto"/>
             <w:noWrap/>
             <w:vAlign w:val="center"/>
             <w:hideMark/>
@@ -19213,7 +21736,6 @@
               <w:bottom w:val="single" w:sz="4" w:space="0" w:color="auto"/>
               <w:right w:val="single" w:sz="4" w:space="0" w:color="auto"/>
             </w:tcBorders>
-            <w:shd w:val="clear" w:color="auto" w:fill="auto"/>
             <w:noWrap/>
             <w:vAlign w:val="center"/>
             <w:hideMark/>
@@ -19246,7 +21768,6 @@
               <w:bottom w:val="single" w:sz="4" w:space="0" w:color="auto"/>
               <w:right w:val="single" w:sz="4" w:space="0" w:color="auto"/>
             </w:tcBorders>
-            <w:shd w:val="clear" w:color="auto" w:fill="auto"/>
             <w:noWrap/>
             <w:vAlign w:val="center"/>
             <w:hideMark/>
@@ -19279,7 +21800,6 @@
               <w:bottom w:val="single" w:sz="4" w:space="0" w:color="auto"/>
               <w:right w:val="single" w:sz="4" w:space="0" w:color="auto"/>
             </w:tcBorders>
-            <w:shd w:val="clear" w:color="auto" w:fill="auto"/>
             <w:noWrap/>
             <w:vAlign w:val="center"/>
             <w:hideMark/>
@@ -19312,7 +21832,6 @@
               <w:bottom w:val="single" w:sz="4" w:space="0" w:color="auto"/>
               <w:right w:val="single" w:sz="4" w:space="0" w:color="auto"/>
             </w:tcBorders>
-            <w:shd w:val="clear" w:color="auto" w:fill="auto"/>
             <w:noWrap/>
             <w:vAlign w:val="center"/>
             <w:hideMark/>
@@ -19345,7 +21864,6 @@
               <w:bottom w:val="single" w:sz="4" w:space="0" w:color="auto"/>
               <w:right w:val="single" w:sz="4" w:space="0" w:color="auto"/>
             </w:tcBorders>
-            <w:shd w:val="clear" w:color="auto" w:fill="auto"/>
             <w:noWrap/>
             <w:vAlign w:val="center"/>
             <w:hideMark/>
@@ -19378,7 +21896,6 @@
               <w:bottom w:val="single" w:sz="4" w:space="0" w:color="auto"/>
               <w:right w:val="single" w:sz="4" w:space="0" w:color="auto"/>
             </w:tcBorders>
-            <w:shd w:val="clear" w:color="auto" w:fill="auto"/>
             <w:noWrap/>
             <w:vAlign w:val="center"/>
             <w:hideMark/>
@@ -19411,7 +21928,6 @@
               <w:bottom w:val="single" w:sz="4" w:space="0" w:color="auto"/>
               <w:right w:val="single" w:sz="4" w:space="0" w:color="auto"/>
             </w:tcBorders>
-            <w:shd w:val="clear" w:color="auto" w:fill="auto"/>
             <w:noWrap/>
             <w:vAlign w:val="center"/>
             <w:hideMark/>
@@ -19444,7 +21960,6 @@
               <w:bottom w:val="single" w:sz="4" w:space="0" w:color="auto"/>
               <w:right w:val="single" w:sz="4" w:space="0" w:color="auto"/>
             </w:tcBorders>
-            <w:shd w:val="clear" w:color="auto" w:fill="auto"/>
             <w:noWrap/>
             <w:vAlign w:val="center"/>
             <w:hideMark/>
@@ -19477,7 +21992,6 @@
               <w:bottom w:val="single" w:sz="4" w:space="0" w:color="auto"/>
               <w:right w:val="single" w:sz="4" w:space="0" w:color="auto"/>
             </w:tcBorders>
-            <w:shd w:val="clear" w:color="auto" w:fill="auto"/>
             <w:noWrap/>
             <w:vAlign w:val="center"/>
             <w:hideMark/>
@@ -19510,7 +22024,6 @@
               <w:bottom w:val="single" w:sz="4" w:space="0" w:color="auto"/>
               <w:right w:val="single" w:sz="4" w:space="0" w:color="auto"/>
             </w:tcBorders>
-            <w:shd w:val="clear" w:color="auto" w:fill="auto"/>
             <w:noWrap/>
             <w:vAlign w:val="center"/>
             <w:hideMark/>
@@ -19543,7 +22056,6 @@
               <w:bottom w:val="single" w:sz="4" w:space="0" w:color="auto"/>
               <w:right w:val="single" w:sz="4" w:space="0" w:color="auto"/>
             </w:tcBorders>
-            <w:shd w:val="clear" w:color="auto" w:fill="auto"/>
             <w:noWrap/>
             <w:vAlign w:val="center"/>
             <w:hideMark/>
@@ -19576,7 +22088,6 @@
               <w:bottom w:val="single" w:sz="4" w:space="0" w:color="auto"/>
               <w:right w:val="single" w:sz="4" w:space="0" w:color="auto"/>
             </w:tcBorders>
-            <w:shd w:val="clear" w:color="auto" w:fill="auto"/>
             <w:noWrap/>
             <w:vAlign w:val="center"/>
             <w:hideMark/>
@@ -19609,7 +22120,6 @@
               <w:bottom w:val="single" w:sz="4" w:space="0" w:color="auto"/>
               <w:right w:val="single" w:sz="4" w:space="0" w:color="auto"/>
             </w:tcBorders>
-            <w:shd w:val="clear" w:color="auto" w:fill="auto"/>
             <w:noWrap/>
             <w:vAlign w:val="center"/>
             <w:hideMark/>
@@ -19784,11 +22294,11 @@
         </w:numPr>
         <w:ind w:left="1134"/>
       </w:pPr>
-      <w:bookmarkStart w:id="28" w:name="_Toc154819848"/>
+      <w:bookmarkStart w:id="27" w:name="_Toc154819848"/>
       <w:r>
         <w:t>LISTE DES BOURSIERS</w:t>
       </w:r>
-      <w:bookmarkEnd w:id="28"/>
+      <w:bookmarkEnd w:id="27"/>
     </w:p>
     <w:p>
       <w:pPr>
@@ -20497,6 +23007,7 @@
                 <w:szCs w:val="21"/>
               </w:rPr>
             </w:pPr>
+            <w:proofErr w:type="spellStart"/>
             <w:r>
               <w:rPr>
                 <w:rFonts w:ascii="Agency FB" w:hAnsi="Agency FB"/>
@@ -20504,7 +23015,17 @@
                 <w:sz w:val="21"/>
                 <w:szCs w:val="21"/>
               </w:rPr>
-              <w:t>Tle A</w:t>
+              <w:t>Tle</w:t>
+            </w:r>
+            <w:proofErr w:type="spellEnd"/>
+            <w:r>
+              <w:rPr>
+                <w:rFonts w:ascii="Agency FB" w:hAnsi="Agency FB"/>
+                <w:bCs/>
+                <w:sz w:val="21"/>
+                <w:szCs w:val="21"/>
+              </w:rPr>
+              <w:t xml:space="preserve"> A</w:t>
             </w:r>
           </w:p>
         </w:tc>
@@ -20525,6 +23046,7 @@
                 <w:szCs w:val="21"/>
               </w:rPr>
             </w:pPr>
+            <w:proofErr w:type="spellStart"/>
             <w:r>
               <w:rPr>
                 <w:rFonts w:ascii="Agency FB" w:hAnsi="Agency FB"/>
@@ -20532,7 +23054,17 @@
                 <w:sz w:val="21"/>
                 <w:szCs w:val="21"/>
               </w:rPr>
-              <w:t>Tle C</w:t>
+              <w:t>Tle</w:t>
+            </w:r>
+            <w:proofErr w:type="spellEnd"/>
+            <w:r>
+              <w:rPr>
+                <w:rFonts w:ascii="Agency FB" w:hAnsi="Agency FB"/>
+                <w:bCs/>
+                <w:sz w:val="21"/>
+                <w:szCs w:val="21"/>
+              </w:rPr>
+              <w:t xml:space="preserve"> C</w:t>
             </w:r>
           </w:p>
         </w:tc>
@@ -20553,6 +23085,7 @@
                 <w:szCs w:val="21"/>
               </w:rPr>
             </w:pPr>
+            <w:proofErr w:type="spellStart"/>
             <w:r>
               <w:rPr>
                 <w:rFonts w:ascii="Agency FB" w:hAnsi="Agency FB"/>
@@ -20560,7 +23093,17 @@
                 <w:sz w:val="21"/>
                 <w:szCs w:val="21"/>
               </w:rPr>
-              <w:t>Tle D</w:t>
+              <w:t>Tle</w:t>
+            </w:r>
+            <w:proofErr w:type="spellEnd"/>
+            <w:r>
+              <w:rPr>
+                <w:rFonts w:ascii="Agency FB" w:hAnsi="Agency FB"/>
+                <w:bCs/>
+                <w:sz w:val="21"/>
+                <w:szCs w:val="21"/>
+              </w:rPr>
+              <w:t xml:space="preserve"> D</w:t>
             </w:r>
           </w:p>
         </w:tc>
@@ -21470,7 +24013,7 @@
         </w:numPr>
         <w:ind w:left="1134"/>
       </w:pPr>
-      <w:bookmarkStart w:id="29" w:name="_Toc154819849"/>
+      <w:bookmarkStart w:id="28" w:name="_Toc154819849"/>
     </w:p>
     <w:p>
       <w:pPr>
@@ -21558,9 +24101,10 @@
         <w:ind w:left="1134"/>
       </w:pPr>
       <w:r>
+        <w:lastRenderedPageBreak/>
         <w:t>EFFECTIFS PAR NIVEAU ET PAR GENRE</w:t>
       </w:r>
-      <w:bookmarkEnd w:id="29"/>
+      <w:bookmarkEnd w:id="28"/>
     </w:p>
     <w:p>
       <w:pPr>
@@ -23028,11 +25572,11 @@
         </w:numPr>
         <w:ind w:left="1134"/>
       </w:pPr>
-      <w:bookmarkStart w:id="30" w:name="_Toc154819850"/>
+      <w:bookmarkStart w:id="29" w:name="_Toc154819850"/>
       <w:r>
         <w:t>PYRAMIDE PAR L’APPROCHE GENRE</w:t>
       </w:r>
-      <w:bookmarkEnd w:id="30"/>
+      <w:bookmarkEnd w:id="29"/>
     </w:p>
     <w:p>
       <w:pPr>
@@ -23093,7 +25637,6 @@
               <w:bottom w:val="nil"/>
               <w:right w:val="nil"/>
             </w:tcBorders>
-            <w:shd w:val="clear" w:color="auto" w:fill="auto"/>
             <w:noWrap/>
             <w:vAlign w:val="bottom"/>
             <w:hideMark/>
@@ -23195,7 +25738,6 @@
               <w:bottom w:val="nil"/>
               <w:right w:val="nil"/>
             </w:tcBorders>
-            <w:shd w:val="clear" w:color="auto" w:fill="auto"/>
             <w:noWrap/>
             <w:vAlign w:val="bottom"/>
             <w:hideMark/>
@@ -23886,6 +26428,7 @@
                 <w:szCs w:val="22"/>
               </w:rPr>
             </w:pPr>
+            <w:proofErr w:type="spellStart"/>
             <w:r>
               <w:rPr>
                 <w:rFonts w:ascii="Agency FB" w:hAnsi="Agency FB" w:cs="Calibri"/>
@@ -23897,6 +26440,7 @@
               </w:rPr>
               <w:t>TleA</w:t>
             </w:r>
+            <w:proofErr w:type="spellEnd"/>
           </w:p>
         </w:tc>
         <w:tc>
@@ -23924,6 +26468,7 @@
                 <w:szCs w:val="22"/>
               </w:rPr>
             </w:pPr>
+            <w:proofErr w:type="spellStart"/>
             <w:r>
               <w:rPr>
                 <w:rFonts w:ascii="Agency FB" w:hAnsi="Agency FB" w:cs="Calibri"/>
@@ -23935,6 +26480,7 @@
               </w:rPr>
               <w:t>TleC</w:t>
             </w:r>
+            <w:proofErr w:type="spellEnd"/>
           </w:p>
         </w:tc>
         <w:tc>
@@ -23962,6 +26508,7 @@
                 <w:szCs w:val="22"/>
               </w:rPr>
             </w:pPr>
+            <w:proofErr w:type="spellStart"/>
             <w:r>
               <w:rPr>
                 <w:rFonts w:ascii="Agency FB" w:hAnsi="Agency FB" w:cs="Calibri"/>
@@ -23973,6 +26520,7 @@
               </w:rPr>
               <w:t>TleD</w:t>
             </w:r>
+            <w:proofErr w:type="spellEnd"/>
           </w:p>
         </w:tc>
         <w:tc>
@@ -24257,13 +26805,13 @@
         <w:pStyle w:val="Chapitre"/>
         <w:ind w:left="0" w:firstLine="0"/>
       </w:pPr>
-      <w:bookmarkStart w:id="31" w:name="_Toc123819177"/>
-      <w:bookmarkStart w:id="32" w:name="_Toc154819851"/>
+      <w:bookmarkStart w:id="30" w:name="_Toc123819177"/>
+      <w:bookmarkStart w:id="31" w:name="_Toc154819851"/>
       <w:r>
         <w:t>VIE SCOLAIRE</w:t>
       </w:r>
+      <w:bookmarkEnd w:id="30"/>
       <w:bookmarkEnd w:id="31"/>
-      <w:bookmarkEnd w:id="32"/>
     </w:p>
     <w:p>
       <w:pPr>
@@ -24273,14 +26821,14 @@
           <w:numId w:val="22"/>
         </w:numPr>
       </w:pPr>
-      <w:bookmarkStart w:id="33" w:name="_Toc154819852"/>
+      <w:bookmarkStart w:id="32" w:name="_Toc154819852"/>
       <w:r>
         <w:t xml:space="preserve">MISE EN PLACE ET </w:t>
       </w:r>
       <w:r>
         <w:t>FONCTIONNEMENT DES CONSEILS INTERIEURS</w:t>
       </w:r>
-      <w:bookmarkEnd w:id="33"/>
+      <w:bookmarkEnd w:id="32"/>
     </w:p>
     <w:p>
       <w:pPr>
@@ -25645,6 +28193,7 @@
                 <w:szCs w:val="18"/>
                 <w:lang w:eastAsia="en-US"/>
               </w:rPr>
+              <w:lastRenderedPageBreak/>
               <w:t>N°</w:t>
             </w:r>
           </w:p>
@@ -25782,7 +28331,6 @@
               <w:bottom w:val="dotted" w:sz="4" w:space="0" w:color="auto"/>
               <w:right w:val="dotted" w:sz="4" w:space="0" w:color="auto"/>
             </w:tcBorders>
-            <w:shd w:val="clear" w:color="auto" w:fill="auto"/>
             <w:vAlign w:val="center"/>
             <w:hideMark/>
           </w:tcPr>
@@ -25802,8 +28350,8 @@
                 <w:szCs w:val="22"/>
               </w:rPr>
             </w:pPr>
-            <w:bookmarkStart w:id="34" w:name="_Toc154819853"/>
-            <w:bookmarkEnd w:id="34"/>
+            <w:bookmarkStart w:id="33" w:name="_Toc154819853"/>
+            <w:bookmarkEnd w:id="33"/>
           </w:p>
         </w:tc>
         <w:tc>
@@ -25815,7 +28363,6 @@
               <w:bottom w:val="dotted" w:sz="4" w:space="0" w:color="auto"/>
               <w:right w:val="dotted" w:sz="4" w:space="0" w:color="auto"/>
             </w:tcBorders>
-            <w:shd w:val="clear" w:color="auto" w:fill="auto"/>
             <w:vAlign w:val="center"/>
           </w:tcPr>
           <w:p>
@@ -25838,7 +28385,6 @@
               <w:bottom w:val="dotted" w:sz="4" w:space="0" w:color="auto"/>
               <w:right w:val="dotted" w:sz="4" w:space="0" w:color="auto"/>
             </w:tcBorders>
-            <w:shd w:val="clear" w:color="auto" w:fill="auto"/>
             <w:vAlign w:val="center"/>
           </w:tcPr>
           <w:p>
@@ -25864,7 +28410,6 @@
               <w:bottom w:val="dotted" w:sz="4" w:space="0" w:color="auto"/>
               <w:right w:val="single" w:sz="4" w:space="0" w:color="auto"/>
             </w:tcBorders>
-            <w:shd w:val="clear" w:color="auto" w:fill="auto"/>
             <w:noWrap/>
             <w:vAlign w:val="center"/>
           </w:tcPr>
@@ -25895,7 +28440,6 @@
               <w:bottom w:val="dotted" w:sz="4" w:space="0" w:color="auto"/>
               <w:right w:val="dotted" w:sz="4" w:space="0" w:color="auto"/>
             </w:tcBorders>
-            <w:shd w:val="clear" w:color="auto" w:fill="auto"/>
             <w:vAlign w:val="center"/>
           </w:tcPr>
           <w:p>
@@ -25914,8 +28458,8 @@
                 <w:szCs w:val="22"/>
               </w:rPr>
             </w:pPr>
-            <w:bookmarkStart w:id="35" w:name="_Toc154819854"/>
-            <w:bookmarkEnd w:id="35"/>
+            <w:bookmarkStart w:id="34" w:name="_Toc154819854"/>
+            <w:bookmarkEnd w:id="34"/>
           </w:p>
         </w:tc>
         <w:tc>
@@ -25927,7 +28471,6 @@
               <w:bottom w:val="dotted" w:sz="4" w:space="0" w:color="auto"/>
               <w:right w:val="dotted" w:sz="4" w:space="0" w:color="auto"/>
             </w:tcBorders>
-            <w:shd w:val="clear" w:color="auto" w:fill="auto"/>
             <w:vAlign w:val="center"/>
           </w:tcPr>
           <w:p>
@@ -25950,7 +28493,6 @@
               <w:bottom w:val="dotted" w:sz="4" w:space="0" w:color="auto"/>
               <w:right w:val="dotted" w:sz="4" w:space="0" w:color="auto"/>
             </w:tcBorders>
-            <w:shd w:val="clear" w:color="auto" w:fill="auto"/>
             <w:vAlign w:val="center"/>
           </w:tcPr>
           <w:p>
@@ -25976,7 +28518,6 @@
               <w:bottom w:val="dotted" w:sz="4" w:space="0" w:color="auto"/>
               <w:right w:val="single" w:sz="4" w:space="0" w:color="auto"/>
             </w:tcBorders>
-            <w:shd w:val="clear" w:color="auto" w:fill="auto"/>
             <w:noWrap/>
             <w:vAlign w:val="center"/>
           </w:tcPr>
@@ -26006,7 +28547,6 @@
               <w:bottom w:val="dotted" w:sz="4" w:space="0" w:color="auto"/>
               <w:right w:val="dotted" w:sz="4" w:space="0" w:color="auto"/>
             </w:tcBorders>
-            <w:shd w:val="clear" w:color="auto" w:fill="auto"/>
             <w:vAlign w:val="center"/>
           </w:tcPr>
           <w:p>
@@ -26025,8 +28565,8 @@
                 <w:szCs w:val="22"/>
               </w:rPr>
             </w:pPr>
-            <w:bookmarkStart w:id="36" w:name="_Toc154819855"/>
-            <w:bookmarkEnd w:id="36"/>
+            <w:bookmarkStart w:id="35" w:name="_Toc154819855"/>
+            <w:bookmarkEnd w:id="35"/>
           </w:p>
         </w:tc>
         <w:tc>
@@ -26038,7 +28578,6 @@
               <w:bottom w:val="dotted" w:sz="4" w:space="0" w:color="auto"/>
               <w:right w:val="dotted" w:sz="4" w:space="0" w:color="auto"/>
             </w:tcBorders>
-            <w:shd w:val="clear" w:color="auto" w:fill="auto"/>
             <w:vAlign w:val="center"/>
           </w:tcPr>
           <w:p>
@@ -26061,7 +28600,6 @@
               <w:bottom w:val="dotted" w:sz="4" w:space="0" w:color="auto"/>
               <w:right w:val="dotted" w:sz="4" w:space="0" w:color="auto"/>
             </w:tcBorders>
-            <w:shd w:val="clear" w:color="auto" w:fill="auto"/>
             <w:vAlign w:val="center"/>
           </w:tcPr>
           <w:p>
@@ -26087,7 +28625,6 @@
               <w:bottom w:val="dotted" w:sz="4" w:space="0" w:color="auto"/>
               <w:right w:val="single" w:sz="4" w:space="0" w:color="auto"/>
             </w:tcBorders>
-            <w:shd w:val="clear" w:color="auto" w:fill="auto"/>
             <w:noWrap/>
             <w:vAlign w:val="center"/>
           </w:tcPr>
@@ -26118,7 +28655,6 @@
               <w:bottom w:val="dotted" w:sz="4" w:space="0" w:color="auto"/>
               <w:right w:val="dotted" w:sz="4" w:space="0" w:color="auto"/>
             </w:tcBorders>
-            <w:shd w:val="clear" w:color="auto" w:fill="auto"/>
             <w:vAlign w:val="center"/>
           </w:tcPr>
           <w:p>
@@ -26137,8 +28673,8 @@
                 <w:szCs w:val="22"/>
               </w:rPr>
             </w:pPr>
-            <w:bookmarkStart w:id="37" w:name="_Toc154819856"/>
-            <w:bookmarkEnd w:id="37"/>
+            <w:bookmarkStart w:id="36" w:name="_Toc154819856"/>
+            <w:bookmarkEnd w:id="36"/>
           </w:p>
         </w:tc>
         <w:tc>
@@ -26150,7 +28686,6 @@
               <w:bottom w:val="dotted" w:sz="4" w:space="0" w:color="auto"/>
               <w:right w:val="dotted" w:sz="4" w:space="0" w:color="auto"/>
             </w:tcBorders>
-            <w:shd w:val="clear" w:color="auto" w:fill="auto"/>
             <w:vAlign w:val="center"/>
           </w:tcPr>
           <w:p>
@@ -26173,7 +28708,6 @@
               <w:bottom w:val="dotted" w:sz="4" w:space="0" w:color="auto"/>
               <w:right w:val="dotted" w:sz="4" w:space="0" w:color="auto"/>
             </w:tcBorders>
-            <w:shd w:val="clear" w:color="auto" w:fill="auto"/>
             <w:vAlign w:val="center"/>
           </w:tcPr>
           <w:p>
@@ -26199,7 +28733,6 @@
               <w:bottom w:val="dotted" w:sz="4" w:space="0" w:color="auto"/>
               <w:right w:val="single" w:sz="4" w:space="0" w:color="auto"/>
             </w:tcBorders>
-            <w:shd w:val="clear" w:color="auto" w:fill="auto"/>
             <w:noWrap/>
             <w:vAlign w:val="center"/>
           </w:tcPr>
@@ -26230,7 +28763,6 @@
               <w:bottom w:val="single" w:sz="4" w:space="0" w:color="auto"/>
               <w:right w:val="single" w:sz="4" w:space="0" w:color="auto"/>
             </w:tcBorders>
-            <w:shd w:val="clear" w:color="auto" w:fill="auto"/>
             <w:vAlign w:val="center"/>
           </w:tcPr>
           <w:p>
@@ -26265,7 +28797,6 @@
               <w:bottom w:val="single" w:sz="4" w:space="0" w:color="auto"/>
               <w:right w:val="single" w:sz="4" w:space="0" w:color="auto"/>
             </w:tcBorders>
-            <w:shd w:val="clear" w:color="auto" w:fill="auto"/>
             <w:vAlign w:val="center"/>
           </w:tcPr>
           <w:p>
@@ -26288,7 +28819,6 @@
               <w:bottom w:val="single" w:sz="4" w:space="0" w:color="auto"/>
               <w:right w:val="single" w:sz="4" w:space="0" w:color="auto"/>
             </w:tcBorders>
-            <w:shd w:val="clear" w:color="auto" w:fill="auto"/>
             <w:vAlign w:val="center"/>
           </w:tcPr>
           <w:p>
@@ -26314,7 +28844,6 @@
               <w:bottom w:val="single" w:sz="4" w:space="0" w:color="auto"/>
               <w:right w:val="single" w:sz="4" w:space="0" w:color="auto"/>
             </w:tcBorders>
-            <w:shd w:val="clear" w:color="auto" w:fill="auto"/>
             <w:noWrap/>
             <w:vAlign w:val="center"/>
           </w:tcPr>
@@ -26449,11 +28978,11 @@
         </w:numPr>
         <w:ind w:left="1134"/>
       </w:pPr>
-      <w:bookmarkStart w:id="38" w:name="_Toc154819857"/>
+      <w:bookmarkStart w:id="37" w:name="_Toc154819857"/>
       <w:r>
         <w:t>MISE EN PLACE ET FONCTIONNEMENT DES CONSEILS DE DISCIPLINE</w:t>
       </w:r>
-      <w:bookmarkEnd w:id="38"/>
+      <w:bookmarkEnd w:id="37"/>
     </w:p>
     <w:p>
       <w:pPr>
@@ -26472,6 +29001,7 @@
         <w:rPr>
           <w:u w:val="single"/>
         </w:rPr>
+        <w:lastRenderedPageBreak/>
         <w:t xml:space="preserve">LISTE DES MEMBRES DU CONSEIL </w:t>
       </w:r>
       <w:r>
@@ -27482,11 +30012,11 @@
         </w:numPr>
         <w:ind w:left="1134"/>
       </w:pPr>
-      <w:bookmarkStart w:id="39" w:name="_Toc154819858"/>
+      <w:bookmarkStart w:id="38" w:name="_Toc154819858"/>
       <w:r>
         <w:t>ACTIVITES PARA-SCOLAIRES</w:t>
       </w:r>
-      <w:bookmarkEnd w:id="39"/>
+      <w:bookmarkEnd w:id="38"/>
     </w:p>
     <w:tbl>
       <w:tblPr>
@@ -28083,11 +30613,11 @@
         </w:numPr>
         <w:ind w:left="1134"/>
       </w:pPr>
-      <w:bookmarkStart w:id="40" w:name="_Toc154819859"/>
+      <w:bookmarkStart w:id="39" w:name="_Toc154819859"/>
       <w:r>
         <w:t>CAS SOCIAUX</w:t>
       </w:r>
-      <w:bookmarkEnd w:id="40"/>
+      <w:bookmarkEnd w:id="39"/>
     </w:p>
     <w:p>
       <w:pPr>
@@ -28131,6 +30661,7 @@
           <w:szCs w:val="22"/>
           <w:u w:val="single"/>
         </w:rPr>
+        <w:lastRenderedPageBreak/>
         <w:t>POINT DES CAS DE GROSSESSES</w:t>
       </w:r>
     </w:p>
@@ -28174,7 +30705,6 @@
               <w:bottom w:val="single" w:sz="4" w:space="0" w:color="auto"/>
               <w:right w:val="nil"/>
             </w:tcBorders>
-            <w:shd w:val="clear" w:color="auto" w:fill="auto"/>
             <w:noWrap/>
             <w:vAlign w:val="center"/>
             <w:hideMark/>
@@ -28715,6 +31245,7 @@
                 <w:lang w:eastAsia="en-US"/>
               </w:rPr>
             </w:pPr>
+            <w:proofErr w:type="spellStart"/>
             <w:r>
               <w:rPr>
                 <w:b/>
@@ -28726,6 +31257,7 @@
               </w:rPr>
               <w:t>Tle</w:t>
             </w:r>
+            <w:proofErr w:type="spellEnd"/>
           </w:p>
         </w:tc>
         <w:tc>
@@ -28843,7 +31375,6 @@
               <w:bottom w:val="single" w:sz="4" w:space="0" w:color="auto"/>
               <w:right w:val="single" w:sz="4" w:space="0" w:color="auto"/>
             </w:tcBorders>
-            <w:shd w:val="clear" w:color="auto" w:fill="auto"/>
             <w:vAlign w:val="center"/>
             <w:hideMark/>
           </w:tcPr>
@@ -28876,7 +31407,6 @@
               <w:bottom w:val="dotted" w:sz="4" w:space="0" w:color="auto"/>
               <w:right w:val="single" w:sz="4" w:space="0" w:color="auto"/>
             </w:tcBorders>
-            <w:shd w:val="clear" w:color="auto" w:fill="auto"/>
             <w:noWrap/>
             <w:vAlign w:val="center"/>
           </w:tcPr>
@@ -28903,7 +31433,6 @@
               <w:bottom w:val="dotted" w:sz="4" w:space="0" w:color="auto"/>
               <w:right w:val="single" w:sz="4" w:space="0" w:color="auto"/>
             </w:tcBorders>
-            <w:shd w:val="clear" w:color="auto" w:fill="auto"/>
             <w:noWrap/>
             <w:vAlign w:val="center"/>
           </w:tcPr>
@@ -28930,7 +31459,6 @@
               <w:bottom w:val="dotted" w:sz="4" w:space="0" w:color="auto"/>
               <w:right w:val="single" w:sz="4" w:space="0" w:color="auto"/>
             </w:tcBorders>
-            <w:shd w:val="clear" w:color="auto" w:fill="auto"/>
             <w:noWrap/>
             <w:vAlign w:val="center"/>
           </w:tcPr>
@@ -28957,7 +31485,6 @@
               <w:bottom w:val="dotted" w:sz="4" w:space="0" w:color="auto"/>
               <w:right w:val="single" w:sz="4" w:space="0" w:color="auto"/>
             </w:tcBorders>
-            <w:shd w:val="clear" w:color="auto" w:fill="auto"/>
             <w:noWrap/>
             <w:vAlign w:val="center"/>
           </w:tcPr>
@@ -28984,7 +31511,6 @@
               <w:bottom w:val="dotted" w:sz="4" w:space="0" w:color="auto"/>
               <w:right w:val="single" w:sz="4" w:space="0" w:color="auto"/>
             </w:tcBorders>
-            <w:shd w:val="clear" w:color="auto" w:fill="auto"/>
             <w:noWrap/>
             <w:vAlign w:val="center"/>
           </w:tcPr>
@@ -29011,7 +31537,6 @@
               <w:bottom w:val="dotted" w:sz="4" w:space="0" w:color="auto"/>
               <w:right w:val="single" w:sz="4" w:space="0" w:color="auto"/>
             </w:tcBorders>
-            <w:shd w:val="clear" w:color="auto" w:fill="auto"/>
             <w:noWrap/>
             <w:vAlign w:val="center"/>
           </w:tcPr>
@@ -29038,7 +31563,6 @@
               <w:bottom w:val="dotted" w:sz="4" w:space="0" w:color="auto"/>
               <w:right w:val="single" w:sz="4" w:space="0" w:color="auto"/>
             </w:tcBorders>
-            <w:shd w:val="clear" w:color="auto" w:fill="auto"/>
             <w:noWrap/>
             <w:vAlign w:val="center"/>
           </w:tcPr>
@@ -29065,7 +31589,6 @@
               <w:bottom w:val="dotted" w:sz="4" w:space="0" w:color="auto"/>
               <w:right w:val="single" w:sz="4" w:space="0" w:color="auto"/>
             </w:tcBorders>
-            <w:shd w:val="clear" w:color="auto" w:fill="auto"/>
             <w:noWrap/>
             <w:vAlign w:val="center"/>
           </w:tcPr>
@@ -29092,7 +31615,6 @@
               <w:bottom w:val="dotted" w:sz="4" w:space="0" w:color="auto"/>
               <w:right w:val="single" w:sz="4" w:space="0" w:color="auto"/>
             </w:tcBorders>
-            <w:shd w:val="clear" w:color="auto" w:fill="auto"/>
             <w:noWrap/>
             <w:vAlign w:val="center"/>
           </w:tcPr>
@@ -29119,7 +31641,6 @@
               <w:bottom w:val="dotted" w:sz="4" w:space="0" w:color="auto"/>
               <w:right w:val="single" w:sz="4" w:space="0" w:color="auto"/>
             </w:tcBorders>
-            <w:shd w:val="clear" w:color="auto" w:fill="auto"/>
             <w:noWrap/>
             <w:vAlign w:val="center"/>
           </w:tcPr>
@@ -29146,7 +31667,6 @@
               <w:bottom w:val="dotted" w:sz="4" w:space="0" w:color="auto"/>
               <w:right w:val="single" w:sz="4" w:space="0" w:color="auto"/>
             </w:tcBorders>
-            <w:shd w:val="clear" w:color="auto" w:fill="auto"/>
             <w:noWrap/>
             <w:vAlign w:val="center"/>
             <w:hideMark/>
@@ -29427,7 +31947,6 @@
               <w:bottom w:val="dotted" w:sz="4" w:space="0" w:color="auto"/>
               <w:right w:val="dotted" w:sz="4" w:space="0" w:color="auto"/>
             </w:tcBorders>
-            <w:shd w:val="clear" w:color="auto" w:fill="auto"/>
             <w:vAlign w:val="center"/>
           </w:tcPr>
           <w:p>
@@ -29445,8 +31964,8 @@
                 <w:szCs w:val="22"/>
               </w:rPr>
             </w:pPr>
-            <w:bookmarkStart w:id="41" w:name="_Toc154819860"/>
-            <w:bookmarkEnd w:id="41"/>
+            <w:bookmarkStart w:id="40" w:name="_Toc154819860"/>
+            <w:bookmarkEnd w:id="40"/>
           </w:p>
         </w:tc>
         <w:tc>
@@ -29458,7 +31977,6 @@
               <w:bottom w:val="dotted" w:sz="4" w:space="0" w:color="auto"/>
               <w:right w:val="dotted" w:sz="4" w:space="0" w:color="auto"/>
             </w:tcBorders>
-            <w:shd w:val="clear" w:color="auto" w:fill="auto"/>
             <w:noWrap/>
             <w:vAlign w:val="center"/>
           </w:tcPr>
@@ -29484,7 +32002,6 @@
               <w:bottom w:val="dotted" w:sz="4" w:space="0" w:color="auto"/>
               <w:right w:val="dotted" w:sz="4" w:space="0" w:color="auto"/>
             </w:tcBorders>
-            <w:shd w:val="clear" w:color="auto" w:fill="auto"/>
             <w:noWrap/>
             <w:vAlign w:val="center"/>
           </w:tcPr>
@@ -29511,7 +32028,6 @@
               <w:bottom w:val="dotted" w:sz="4" w:space="0" w:color="auto"/>
               <w:right w:val="dotted" w:sz="4" w:space="0" w:color="auto"/>
             </w:tcBorders>
-            <w:shd w:val="clear" w:color="auto" w:fill="auto"/>
             <w:noWrap/>
             <w:vAlign w:val="center"/>
           </w:tcPr>
@@ -29538,7 +32054,6 @@
               <w:bottom w:val="dotted" w:sz="4" w:space="0" w:color="auto"/>
               <w:right w:val="single" w:sz="4" w:space="0" w:color="auto"/>
             </w:tcBorders>
-            <w:shd w:val="clear" w:color="auto" w:fill="auto"/>
             <w:noWrap/>
             <w:vAlign w:val="center"/>
           </w:tcPr>
@@ -29888,7 +32403,6 @@
               <w:bottom w:val="single" w:sz="4" w:space="0" w:color="auto"/>
               <w:right w:val="dotted" w:sz="4" w:space="0" w:color="auto"/>
             </w:tcBorders>
-            <w:shd w:val="clear" w:color="auto" w:fill="auto"/>
             <w:vAlign w:val="center"/>
             <w:hideMark/>
           </w:tcPr>
@@ -29921,7 +32435,6 @@
               <w:bottom w:val="dotted" w:sz="4" w:space="0" w:color="auto"/>
               <w:right w:val="dotted" w:sz="4" w:space="0" w:color="auto"/>
             </w:tcBorders>
-            <w:shd w:val="clear" w:color="auto" w:fill="auto"/>
             <w:noWrap/>
           </w:tcPr>
           <w:p>
@@ -29945,7 +32458,6 @@
               <w:bottom w:val="dotted" w:sz="4" w:space="0" w:color="auto"/>
               <w:right w:val="dotted" w:sz="4" w:space="0" w:color="auto"/>
             </w:tcBorders>
-            <w:shd w:val="clear" w:color="auto" w:fill="auto"/>
             <w:noWrap/>
           </w:tcPr>
           <w:p>
@@ -29969,7 +32481,6 @@
               <w:bottom w:val="dotted" w:sz="4" w:space="0" w:color="auto"/>
               <w:right w:val="dotted" w:sz="4" w:space="0" w:color="auto"/>
             </w:tcBorders>
-            <w:shd w:val="clear" w:color="auto" w:fill="auto"/>
             <w:noWrap/>
           </w:tcPr>
           <w:p>
@@ -29993,7 +32504,6 @@
               <w:bottom w:val="dotted" w:sz="4" w:space="0" w:color="auto"/>
               <w:right w:val="dotted" w:sz="4" w:space="0" w:color="auto"/>
             </w:tcBorders>
-            <w:shd w:val="clear" w:color="auto" w:fill="auto"/>
             <w:noWrap/>
           </w:tcPr>
           <w:p>
@@ -30019,7 +32529,6 @@
               <w:bottom w:val="dotted" w:sz="4" w:space="0" w:color="auto"/>
               <w:right w:val="single" w:sz="4" w:space="0" w:color="auto"/>
             </w:tcBorders>
-            <w:shd w:val="clear" w:color="auto" w:fill="auto"/>
             <w:noWrap/>
           </w:tcPr>
           <w:p>
@@ -30049,7 +32558,6 @@
               <w:bottom w:val="single" w:sz="8" w:space="0" w:color="auto"/>
               <w:right w:val="single" w:sz="4" w:space="0" w:color="auto"/>
             </w:tcBorders>
-            <w:shd w:val="clear" w:color="auto" w:fill="auto"/>
             <w:vAlign w:val="center"/>
             <w:hideMark/>
           </w:tcPr>
@@ -30088,7 +32596,6 @@
               <w:bottom w:val="single" w:sz="8" w:space="0" w:color="auto"/>
               <w:right w:val="single" w:sz="4" w:space="0" w:color="auto"/>
             </w:tcBorders>
-            <w:shd w:val="clear" w:color="auto" w:fill="auto"/>
             <w:noWrap/>
           </w:tcPr>
           <w:p>
@@ -30114,7 +32621,6 @@
               <w:bottom w:val="single" w:sz="8" w:space="0" w:color="auto"/>
               <w:right w:val="single" w:sz="4" w:space="0" w:color="auto"/>
             </w:tcBorders>
-            <w:shd w:val="clear" w:color="auto" w:fill="auto"/>
             <w:noWrap/>
           </w:tcPr>
           <w:p>
@@ -30140,7 +32646,6 @@
               <w:bottom w:val="single" w:sz="8" w:space="0" w:color="auto"/>
               <w:right w:val="single" w:sz="4" w:space="0" w:color="auto"/>
             </w:tcBorders>
-            <w:shd w:val="clear" w:color="auto" w:fill="auto"/>
             <w:noWrap/>
           </w:tcPr>
           <w:p>
@@ -30164,7 +32669,6 @@
               <w:bottom w:val="single" w:sz="8" w:space="0" w:color="auto"/>
               <w:right w:val="single" w:sz="4" w:space="0" w:color="auto"/>
             </w:tcBorders>
-            <w:shd w:val="clear" w:color="auto" w:fill="auto"/>
             <w:noWrap/>
           </w:tcPr>
           <w:p>
@@ -30190,7 +32694,6 @@
               <w:bottom w:val="single" w:sz="8" w:space="0" w:color="auto"/>
               <w:right w:val="single" w:sz="4" w:space="0" w:color="auto"/>
             </w:tcBorders>
-            <w:shd w:val="clear" w:color="auto" w:fill="auto"/>
             <w:noWrap/>
           </w:tcPr>
           <w:p>
@@ -30632,13 +33135,14 @@
         <w:pStyle w:val="Chapitre"/>
         <w:ind w:left="0" w:firstLine="0"/>
       </w:pPr>
-      <w:bookmarkStart w:id="42" w:name="_Toc123819178"/>
-      <w:bookmarkStart w:id="43" w:name="_Toc154819861"/>
+      <w:bookmarkStart w:id="41" w:name="_Toc123819178"/>
+      <w:bookmarkStart w:id="42" w:name="_Toc154819861"/>
       <w:r>
+        <w:lastRenderedPageBreak/>
         <w:t>PERSONNELS</w:t>
       </w:r>
+      <w:bookmarkEnd w:id="41"/>
       <w:bookmarkEnd w:id="42"/>
-      <w:bookmarkEnd w:id="43"/>
     </w:p>
     <w:p>
       <w:pPr>
@@ -30648,11 +33152,11 @@
           <w:numId w:val="27"/>
         </w:numPr>
       </w:pPr>
-      <w:bookmarkStart w:id="44" w:name="_Toc154819862"/>
+      <w:bookmarkStart w:id="43" w:name="_Toc154819862"/>
       <w:r>
         <w:t>ETAT ET BESOINS EN PERSONNELS ADMINISTRATIF ET D’ENCADREMENT</w:t>
       </w:r>
-      <w:bookmarkEnd w:id="44"/>
+      <w:bookmarkEnd w:id="43"/>
     </w:p>
     <w:tbl>
       <w:tblPr>
@@ -30693,7 +33197,6 @@
               <w:bottom w:val="nil"/>
               <w:right w:val="nil"/>
             </w:tcBorders>
-            <w:shd w:val="clear" w:color="auto" w:fill="auto"/>
             <w:noWrap/>
             <w:vAlign w:val="bottom"/>
             <w:hideMark/>
@@ -31190,7 +33693,6 @@
               <w:bottom w:val="single" w:sz="4" w:space="0" w:color="auto"/>
               <w:right w:val="single" w:sz="4" w:space="0" w:color="auto"/>
             </w:tcBorders>
-            <w:shd w:val="clear" w:color="auto" w:fill="auto"/>
             <w:noWrap/>
             <w:vAlign w:val="center"/>
             <w:hideMark/>
@@ -31224,7 +33726,6 @@
               <w:bottom w:val="single" w:sz="8" w:space="0" w:color="000000"/>
               <w:right w:val="single" w:sz="4" w:space="0" w:color="auto"/>
             </w:tcBorders>
-            <w:shd w:val="clear" w:color="auto" w:fill="auto"/>
             <w:noWrap/>
             <w:vAlign w:val="center"/>
           </w:tcPr>
@@ -31254,7 +33755,6 @@
               <w:bottom w:val="single" w:sz="8" w:space="0" w:color="000000"/>
               <w:right w:val="single" w:sz="4" w:space="0" w:color="auto"/>
             </w:tcBorders>
-            <w:shd w:val="clear" w:color="auto" w:fill="auto"/>
             <w:noWrap/>
             <w:vAlign w:val="center"/>
             <w:hideMark/>
@@ -31290,7 +33790,6 @@
               <w:bottom w:val="single" w:sz="8" w:space="0" w:color="000000"/>
               <w:right w:val="single" w:sz="4" w:space="0" w:color="auto"/>
             </w:tcBorders>
-            <w:shd w:val="clear" w:color="auto" w:fill="auto"/>
             <w:vAlign w:val="center"/>
             <w:hideMark/>
           </w:tcPr>
@@ -31316,7 +33815,6 @@
               <w:bottom w:val="single" w:sz="4" w:space="0" w:color="000000"/>
               <w:right w:val="single" w:sz="4" w:space="0" w:color="auto"/>
             </w:tcBorders>
-            <w:shd w:val="clear" w:color="auto" w:fill="auto"/>
             <w:vAlign w:val="center"/>
             <w:hideMark/>
           </w:tcPr>
@@ -31352,7 +33850,6 @@
               <w:bottom w:val="single" w:sz="4" w:space="0" w:color="auto"/>
               <w:right w:val="nil"/>
             </w:tcBorders>
-            <w:shd w:val="clear" w:color="auto" w:fill="auto"/>
             <w:vAlign w:val="center"/>
             <w:hideMark/>
           </w:tcPr>
@@ -31386,7 +33883,6 @@
               <w:bottom w:val="single" w:sz="4" w:space="0" w:color="auto"/>
               <w:right w:val="single" w:sz="4" w:space="0" w:color="auto"/>
             </w:tcBorders>
-            <w:shd w:val="clear" w:color="auto" w:fill="auto"/>
             <w:vAlign w:val="center"/>
           </w:tcPr>
           <w:p>
@@ -31410,7 +33906,6 @@
               <w:bottom w:val="single" w:sz="4" w:space="0" w:color="auto"/>
               <w:right w:val="single" w:sz="4" w:space="0" w:color="auto"/>
             </w:tcBorders>
-            <w:shd w:val="clear" w:color="auto" w:fill="auto"/>
             <w:vAlign w:val="center"/>
           </w:tcPr>
           <w:p>
@@ -31434,7 +33929,6 @@
               <w:bottom w:val="single" w:sz="4" w:space="0" w:color="auto"/>
               <w:right w:val="single" w:sz="4" w:space="0" w:color="auto"/>
             </w:tcBorders>
-            <w:shd w:val="clear" w:color="auto" w:fill="auto"/>
             <w:vAlign w:val="center"/>
           </w:tcPr>
           <w:p>
@@ -31458,7 +33952,6 @@
               <w:bottom w:val="single" w:sz="4" w:space="0" w:color="auto"/>
               <w:right w:val="single" w:sz="4" w:space="0" w:color="auto"/>
             </w:tcBorders>
-            <w:shd w:val="clear" w:color="auto" w:fill="auto"/>
             <w:noWrap/>
             <w:vAlign w:val="center"/>
           </w:tcPr>
@@ -31483,7 +33976,6 @@
               <w:bottom w:val="single" w:sz="4" w:space="0" w:color="auto"/>
               <w:right w:val="single" w:sz="4" w:space="0" w:color="auto"/>
             </w:tcBorders>
-            <w:shd w:val="clear" w:color="auto" w:fill="auto"/>
             <w:vAlign w:val="center"/>
           </w:tcPr>
           <w:p>
@@ -31507,7 +33999,6 @@
               <w:bottom w:val="single" w:sz="4" w:space="0" w:color="auto"/>
               <w:right w:val="single" w:sz="4" w:space="0" w:color="auto"/>
             </w:tcBorders>
-            <w:shd w:val="clear" w:color="auto" w:fill="auto"/>
             <w:noWrap/>
             <w:vAlign w:val="center"/>
           </w:tcPr>
@@ -31532,7 +34023,6 @@
               <w:bottom w:val="single" w:sz="4" w:space="0" w:color="auto"/>
               <w:right w:val="single" w:sz="4" w:space="0" w:color="auto"/>
             </w:tcBorders>
-            <w:shd w:val="clear" w:color="auto" w:fill="auto"/>
             <w:vAlign w:val="center"/>
           </w:tcPr>
           <w:p>
@@ -31556,7 +34046,6 @@
               <w:left w:val="nil"/>
               <w:right w:val="single" w:sz="4" w:space="0" w:color="auto"/>
             </w:tcBorders>
-            <w:shd w:val="clear" w:color="auto" w:fill="auto"/>
             <w:noWrap/>
             <w:vAlign w:val="center"/>
             <w:hideMark/>
@@ -31671,7 +34160,6 @@
               <w:bottom w:val="single" w:sz="4" w:space="0" w:color="auto"/>
               <w:right w:val="nil"/>
             </w:tcBorders>
-            <w:shd w:val="clear" w:color="auto" w:fill="auto"/>
             <w:noWrap/>
             <w:vAlign w:val="center"/>
             <w:hideMark/>
@@ -31706,7 +34194,6 @@
               <w:bottom w:val="single" w:sz="4" w:space="0" w:color="auto"/>
               <w:right w:val="single" w:sz="4" w:space="0" w:color="auto"/>
             </w:tcBorders>
-            <w:shd w:val="clear" w:color="auto" w:fill="auto"/>
             <w:vAlign w:val="center"/>
           </w:tcPr>
           <w:p>
@@ -31730,7 +34217,6 @@
               <w:bottom w:val="single" w:sz="4" w:space="0" w:color="auto"/>
               <w:right w:val="single" w:sz="4" w:space="0" w:color="auto"/>
             </w:tcBorders>
-            <w:shd w:val="clear" w:color="auto" w:fill="auto"/>
             <w:vAlign w:val="center"/>
           </w:tcPr>
           <w:p>
@@ -31754,7 +34240,6 @@
               <w:bottom w:val="single" w:sz="4" w:space="0" w:color="auto"/>
               <w:right w:val="single" w:sz="4" w:space="0" w:color="auto"/>
             </w:tcBorders>
-            <w:shd w:val="clear" w:color="auto" w:fill="auto"/>
             <w:vAlign w:val="center"/>
           </w:tcPr>
           <w:p>
@@ -31778,7 +34263,6 @@
               <w:bottom w:val="single" w:sz="4" w:space="0" w:color="auto"/>
               <w:right w:val="single" w:sz="4" w:space="0" w:color="auto"/>
             </w:tcBorders>
-            <w:shd w:val="clear" w:color="auto" w:fill="auto"/>
             <w:noWrap/>
             <w:vAlign w:val="center"/>
           </w:tcPr>
@@ -31803,7 +34287,6 @@
               <w:bottom w:val="single" w:sz="4" w:space="0" w:color="auto"/>
               <w:right w:val="single" w:sz="4" w:space="0" w:color="auto"/>
             </w:tcBorders>
-            <w:shd w:val="clear" w:color="auto" w:fill="auto"/>
             <w:vAlign w:val="center"/>
           </w:tcPr>
           <w:p>
@@ -31827,7 +34310,6 @@
               <w:bottom w:val="single" w:sz="4" w:space="0" w:color="auto"/>
               <w:right w:val="single" w:sz="4" w:space="0" w:color="auto"/>
             </w:tcBorders>
-            <w:shd w:val="clear" w:color="auto" w:fill="auto"/>
             <w:noWrap/>
             <w:vAlign w:val="center"/>
           </w:tcPr>
@@ -31852,7 +34334,6 @@
               <w:bottom w:val="single" w:sz="4" w:space="0" w:color="auto"/>
               <w:right w:val="single" w:sz="4" w:space="0" w:color="auto"/>
             </w:tcBorders>
-            <w:shd w:val="clear" w:color="auto" w:fill="auto"/>
             <w:vAlign w:val="center"/>
           </w:tcPr>
           <w:p>
@@ -31875,7 +34356,6 @@
               <w:left w:val="nil"/>
               <w:right w:val="single" w:sz="4" w:space="0" w:color="auto"/>
             </w:tcBorders>
-            <w:shd w:val="clear" w:color="auto" w:fill="auto"/>
             <w:noWrap/>
             <w:vAlign w:val="center"/>
             <w:hideMark/>
@@ -31981,7 +34461,6 @@
               <w:bottom w:val="single" w:sz="4" w:space="0" w:color="auto"/>
               <w:right w:val="nil"/>
             </w:tcBorders>
-            <w:shd w:val="clear" w:color="auto" w:fill="auto"/>
             <w:vAlign w:val="center"/>
             <w:hideMark/>
           </w:tcPr>
@@ -32019,7 +34498,6 @@
               <w:bottom w:val="single" w:sz="4" w:space="0" w:color="auto"/>
               <w:right w:val="single" w:sz="4" w:space="0" w:color="auto"/>
             </w:tcBorders>
-            <w:shd w:val="clear" w:color="auto" w:fill="auto"/>
             <w:vAlign w:val="center"/>
           </w:tcPr>
           <w:p>
@@ -32045,7 +34523,6 @@
               <w:bottom w:val="single" w:sz="4" w:space="0" w:color="auto"/>
               <w:right w:val="single" w:sz="4" w:space="0" w:color="auto"/>
             </w:tcBorders>
-            <w:shd w:val="clear" w:color="auto" w:fill="auto"/>
             <w:vAlign w:val="center"/>
           </w:tcPr>
           <w:p>
@@ -32071,7 +34548,6 @@
               <w:bottom w:val="single" w:sz="4" w:space="0" w:color="auto"/>
               <w:right w:val="single" w:sz="4" w:space="0" w:color="auto"/>
             </w:tcBorders>
-            <w:shd w:val="clear" w:color="auto" w:fill="auto"/>
             <w:vAlign w:val="center"/>
           </w:tcPr>
           <w:p>
@@ -32097,7 +34573,6 @@
               <w:bottom w:val="single" w:sz="4" w:space="0" w:color="auto"/>
               <w:right w:val="single" w:sz="4" w:space="0" w:color="auto"/>
             </w:tcBorders>
-            <w:shd w:val="clear" w:color="auto" w:fill="auto"/>
             <w:vAlign w:val="center"/>
           </w:tcPr>
           <w:p>
@@ -32123,7 +34598,6 @@
               <w:bottom w:val="single" w:sz="4" w:space="0" w:color="auto"/>
               <w:right w:val="single" w:sz="4" w:space="0" w:color="auto"/>
             </w:tcBorders>
-            <w:shd w:val="clear" w:color="auto" w:fill="auto"/>
             <w:vAlign w:val="center"/>
           </w:tcPr>
           <w:p>
@@ -32149,7 +34623,6 @@
               <w:bottom w:val="single" w:sz="4" w:space="0" w:color="auto"/>
               <w:right w:val="single" w:sz="4" w:space="0" w:color="auto"/>
             </w:tcBorders>
-            <w:shd w:val="clear" w:color="auto" w:fill="auto"/>
             <w:vAlign w:val="center"/>
           </w:tcPr>
           <w:p>
@@ -32175,7 +34648,6 @@
               <w:bottom w:val="single" w:sz="4" w:space="0" w:color="auto"/>
               <w:right w:val="single" w:sz="4" w:space="0" w:color="auto"/>
             </w:tcBorders>
-            <w:shd w:val="clear" w:color="auto" w:fill="auto"/>
             <w:vAlign w:val="center"/>
           </w:tcPr>
           <w:p>
@@ -32200,7 +34672,6 @@
               <w:left w:val="nil"/>
               <w:right w:val="single" w:sz="4" w:space="0" w:color="auto"/>
             </w:tcBorders>
-            <w:shd w:val="clear" w:color="auto" w:fill="auto"/>
             <w:noWrap/>
             <w:vAlign w:val="center"/>
             <w:hideMark/>
@@ -32280,7 +34751,6 @@
               <w:bottom w:val="single" w:sz="4" w:space="0" w:color="auto"/>
               <w:right w:val="nil"/>
             </w:tcBorders>
-            <w:shd w:val="clear" w:color="auto" w:fill="auto"/>
             <w:vAlign w:val="center"/>
             <w:hideMark/>
           </w:tcPr>
@@ -32318,7 +34788,6 @@
               <w:bottom w:val="single" w:sz="4" w:space="0" w:color="auto"/>
               <w:right w:val="single" w:sz="4" w:space="0" w:color="auto"/>
             </w:tcBorders>
-            <w:shd w:val="clear" w:color="auto" w:fill="auto"/>
             <w:vAlign w:val="center"/>
           </w:tcPr>
           <w:p>
@@ -32344,7 +34813,6 @@
               <w:bottom w:val="single" w:sz="4" w:space="0" w:color="auto"/>
               <w:right w:val="single" w:sz="4" w:space="0" w:color="auto"/>
             </w:tcBorders>
-            <w:shd w:val="clear" w:color="auto" w:fill="auto"/>
             <w:vAlign w:val="center"/>
           </w:tcPr>
           <w:p>
@@ -32370,7 +34838,6 @@
               <w:bottom w:val="single" w:sz="4" w:space="0" w:color="auto"/>
               <w:right w:val="single" w:sz="4" w:space="0" w:color="auto"/>
             </w:tcBorders>
-            <w:shd w:val="clear" w:color="auto" w:fill="auto"/>
             <w:vAlign w:val="center"/>
           </w:tcPr>
           <w:p>
@@ -32396,7 +34863,6 @@
               <w:bottom w:val="single" w:sz="4" w:space="0" w:color="auto"/>
               <w:right w:val="single" w:sz="4" w:space="0" w:color="auto"/>
             </w:tcBorders>
-            <w:shd w:val="clear" w:color="auto" w:fill="auto"/>
             <w:noWrap/>
             <w:vAlign w:val="center"/>
           </w:tcPr>
@@ -32423,7 +34889,6 @@
               <w:bottom w:val="single" w:sz="4" w:space="0" w:color="auto"/>
               <w:right w:val="single" w:sz="4" w:space="0" w:color="auto"/>
             </w:tcBorders>
-            <w:shd w:val="clear" w:color="auto" w:fill="auto"/>
             <w:vAlign w:val="center"/>
           </w:tcPr>
           <w:p>
@@ -32449,7 +34914,6 @@
               <w:bottom w:val="single" w:sz="4" w:space="0" w:color="auto"/>
               <w:right w:val="single" w:sz="4" w:space="0" w:color="auto"/>
             </w:tcBorders>
-            <w:shd w:val="clear" w:color="auto" w:fill="auto"/>
             <w:noWrap/>
             <w:vAlign w:val="center"/>
           </w:tcPr>
@@ -32476,7 +34940,6 @@
               <w:bottom w:val="single" w:sz="4" w:space="0" w:color="auto"/>
               <w:right w:val="single" w:sz="4" w:space="0" w:color="auto"/>
             </w:tcBorders>
-            <w:shd w:val="clear" w:color="auto" w:fill="auto"/>
             <w:vAlign w:val="center"/>
           </w:tcPr>
           <w:p>
@@ -32502,7 +34965,6 @@
               <w:bottom w:val="single" w:sz="4" w:space="0" w:color="auto"/>
               <w:right w:val="single" w:sz="4" w:space="0" w:color="auto"/>
             </w:tcBorders>
-            <w:shd w:val="clear" w:color="auto" w:fill="auto"/>
             <w:noWrap/>
             <w:vAlign w:val="bottom"/>
             <w:hideMark/>
@@ -32638,11 +35100,12 @@
           <w:numId w:val="27"/>
         </w:numPr>
       </w:pPr>
-      <w:bookmarkStart w:id="45" w:name="_Toc154819863"/>
+      <w:bookmarkStart w:id="44" w:name="_Toc154819863"/>
       <w:r>
+        <w:lastRenderedPageBreak/>
         <w:t>ETAT ET BESOINS EN PERSONNEL ENSEIGNANT</w:t>
       </w:r>
-      <w:bookmarkEnd w:id="45"/>
+      <w:bookmarkEnd w:id="44"/>
     </w:p>
     <w:p>
       <w:pPr>
@@ -32740,7 +35203,6 @@
               <w:left w:val="nil"/>
               <w:right w:val="nil"/>
             </w:tcBorders>
-            <w:shd w:val="clear" w:color="auto" w:fill="auto"/>
             <w:noWrap/>
             <w:vAlign w:val="center"/>
             <w:hideMark/>
@@ -32930,7 +35392,6 @@
               <w:bottom w:val="nil"/>
               <w:right w:val="nil"/>
             </w:tcBorders>
-            <w:shd w:val="clear" w:color="auto" w:fill="auto"/>
             <w:noWrap/>
             <w:vAlign w:val="center"/>
             <w:hideMark/>
@@ -35403,6 +37864,7 @@
                 <w:bCs/>
                 <w:lang w:val="fr-CI"/>
               </w:rPr>
+              <w:lastRenderedPageBreak/>
               <w:t>N°</w:t>
             </w:r>
           </w:p>
@@ -37204,9 +39666,9 @@
         </w:numPr>
         <w:ind w:left="1276"/>
       </w:pPr>
-      <w:bookmarkStart w:id="46" w:name="_Toc154819864"/>
-      <w:bookmarkStart w:id="47" w:name="_Toc154819865"/>
-      <w:bookmarkEnd w:id="46"/>
+      <w:bookmarkStart w:id="45" w:name="_Toc154819864"/>
+      <w:bookmarkStart w:id="46" w:name="_Toc154819865"/>
+      <w:bookmarkEnd w:id="45"/>
     </w:p>
     <w:p>
       <w:pPr>
@@ -37260,7 +39722,7 @@
       <w:r>
         <w:t>ETAT DU PERSONNEL DE SERVICE</w:t>
       </w:r>
-      <w:bookmarkEnd w:id="47"/>
+      <w:bookmarkEnd w:id="46"/>
     </w:p>
     <w:tbl>
       <w:tblPr>
@@ -37779,7 +40241,6 @@
               <w:bottom w:val="single" w:sz="4" w:space="0" w:color="000000"/>
               <w:right w:val="single" w:sz="4" w:space="0" w:color="auto"/>
             </w:tcBorders>
-            <w:shd w:val="clear" w:color="auto" w:fill="auto"/>
             <w:vAlign w:val="center"/>
             <w:hideMark/>
           </w:tcPr>
@@ -37809,7 +40270,6 @@
               <w:bottom w:val="single" w:sz="4" w:space="0" w:color="auto"/>
               <w:right w:val="single" w:sz="4" w:space="0" w:color="auto"/>
             </w:tcBorders>
-            <w:shd w:val="clear" w:color="auto" w:fill="auto"/>
             <w:noWrap/>
             <w:vAlign w:val="center"/>
             <w:hideMark/>
@@ -37840,7 +40300,6 @@
               <w:bottom w:val="single" w:sz="4" w:space="0" w:color="auto"/>
               <w:right w:val="single" w:sz="4" w:space="0" w:color="auto"/>
             </w:tcBorders>
-            <w:shd w:val="clear" w:color="auto" w:fill="auto"/>
             <w:vAlign w:val="center"/>
           </w:tcPr>
           <w:p>
@@ -37862,7 +40321,6 @@
               <w:bottom w:val="single" w:sz="4" w:space="0" w:color="auto"/>
               <w:right w:val="single" w:sz="4" w:space="0" w:color="auto"/>
             </w:tcBorders>
-            <w:shd w:val="clear" w:color="auto" w:fill="auto"/>
             <w:vAlign w:val="center"/>
           </w:tcPr>
           <w:p>
@@ -37884,7 +40342,6 @@
               <w:bottom w:val="single" w:sz="4" w:space="0" w:color="auto"/>
               <w:right w:val="single" w:sz="4" w:space="0" w:color="auto"/>
             </w:tcBorders>
-            <w:shd w:val="clear" w:color="auto" w:fill="auto"/>
             <w:vAlign w:val="center"/>
           </w:tcPr>
           <w:p>
@@ -37906,7 +40363,6 @@
               <w:bottom w:val="single" w:sz="4" w:space="0" w:color="auto"/>
               <w:right w:val="single" w:sz="4" w:space="0" w:color="auto"/>
             </w:tcBorders>
-            <w:shd w:val="clear" w:color="auto" w:fill="auto"/>
             <w:vAlign w:val="center"/>
           </w:tcPr>
           <w:p>
@@ -37928,7 +40384,6 @@
               <w:bottom w:val="single" w:sz="4" w:space="0" w:color="auto"/>
               <w:right w:val="single" w:sz="4" w:space="0" w:color="auto"/>
             </w:tcBorders>
-            <w:shd w:val="clear" w:color="auto" w:fill="auto"/>
             <w:vAlign w:val="center"/>
           </w:tcPr>
           <w:p>
@@ -37950,7 +40405,6 @@
               <w:bottom w:val="single" w:sz="4" w:space="0" w:color="auto"/>
               <w:right w:val="single" w:sz="4" w:space="0" w:color="auto"/>
             </w:tcBorders>
-            <w:shd w:val="clear" w:color="auto" w:fill="auto"/>
             <w:vAlign w:val="center"/>
           </w:tcPr>
           <w:p>
@@ -37972,7 +40426,6 @@
               <w:bottom w:val="single" w:sz="4" w:space="0" w:color="auto"/>
               <w:right w:val="single" w:sz="4" w:space="0" w:color="auto"/>
             </w:tcBorders>
-            <w:shd w:val="clear" w:color="auto" w:fill="auto"/>
             <w:vAlign w:val="center"/>
           </w:tcPr>
           <w:p>
@@ -37994,7 +40447,6 @@
               <w:bottom w:val="single" w:sz="4" w:space="0" w:color="auto"/>
               <w:right w:val="single" w:sz="4" w:space="0" w:color="auto"/>
             </w:tcBorders>
-            <w:shd w:val="clear" w:color="auto" w:fill="auto"/>
             <w:vAlign w:val="center"/>
           </w:tcPr>
           <w:p>
@@ -38016,7 +40468,6 @@
               <w:bottom w:val="single" w:sz="4" w:space="0" w:color="auto"/>
               <w:right w:val="single" w:sz="4" w:space="0" w:color="auto"/>
             </w:tcBorders>
-            <w:shd w:val="clear" w:color="auto" w:fill="auto"/>
             <w:vAlign w:val="center"/>
           </w:tcPr>
           <w:p>
@@ -38038,7 +40489,6 @@
               <w:bottom w:val="single" w:sz="4" w:space="0" w:color="auto"/>
               <w:right w:val="single" w:sz="4" w:space="0" w:color="auto"/>
             </w:tcBorders>
-            <w:shd w:val="clear" w:color="auto" w:fill="auto"/>
             <w:vAlign w:val="center"/>
           </w:tcPr>
           <w:p>
@@ -38060,7 +40510,6 @@
               <w:bottom w:val="single" w:sz="4" w:space="0" w:color="auto"/>
               <w:right w:val="single" w:sz="4" w:space="0" w:color="auto"/>
             </w:tcBorders>
-            <w:shd w:val="clear" w:color="auto" w:fill="auto"/>
             <w:noWrap/>
             <w:vAlign w:val="center"/>
             <w:hideMark/>
@@ -38112,7 +40561,6 @@
               <w:bottom w:val="single" w:sz="4" w:space="0" w:color="auto"/>
               <w:right w:val="single" w:sz="4" w:space="0" w:color="auto"/>
             </w:tcBorders>
-            <w:shd w:val="clear" w:color="auto" w:fill="auto"/>
             <w:vAlign w:val="center"/>
             <w:hideMark/>
           </w:tcPr>
@@ -38142,7 +40590,6 @@
               <w:bottom w:val="single" w:sz="4" w:space="0" w:color="auto"/>
               <w:right w:val="single" w:sz="4" w:space="0" w:color="auto"/>
             </w:tcBorders>
-            <w:shd w:val="clear" w:color="auto" w:fill="auto"/>
             <w:vAlign w:val="center"/>
           </w:tcPr>
           <w:p>
@@ -38164,7 +40611,6 @@
               <w:bottom w:val="single" w:sz="4" w:space="0" w:color="auto"/>
               <w:right w:val="single" w:sz="4" w:space="0" w:color="auto"/>
             </w:tcBorders>
-            <w:shd w:val="clear" w:color="auto" w:fill="auto"/>
             <w:vAlign w:val="center"/>
           </w:tcPr>
           <w:p>
@@ -38186,7 +40632,6 @@
               <w:bottom w:val="single" w:sz="4" w:space="0" w:color="auto"/>
               <w:right w:val="single" w:sz="4" w:space="0" w:color="auto"/>
             </w:tcBorders>
-            <w:shd w:val="clear" w:color="auto" w:fill="auto"/>
             <w:vAlign w:val="center"/>
           </w:tcPr>
           <w:p>
@@ -38208,7 +40653,6 @@
               <w:bottom w:val="single" w:sz="4" w:space="0" w:color="auto"/>
               <w:right w:val="single" w:sz="4" w:space="0" w:color="auto"/>
             </w:tcBorders>
-            <w:shd w:val="clear" w:color="auto" w:fill="auto"/>
             <w:vAlign w:val="center"/>
           </w:tcPr>
           <w:p>
@@ -38230,7 +40674,6 @@
               <w:bottom w:val="single" w:sz="4" w:space="0" w:color="auto"/>
               <w:right w:val="single" w:sz="4" w:space="0" w:color="auto"/>
             </w:tcBorders>
-            <w:shd w:val="clear" w:color="auto" w:fill="auto"/>
             <w:vAlign w:val="center"/>
           </w:tcPr>
           <w:p>
@@ -38252,7 +40695,6 @@
               <w:bottom w:val="single" w:sz="4" w:space="0" w:color="auto"/>
               <w:right w:val="single" w:sz="4" w:space="0" w:color="auto"/>
             </w:tcBorders>
-            <w:shd w:val="clear" w:color="auto" w:fill="auto"/>
             <w:vAlign w:val="center"/>
           </w:tcPr>
           <w:p>
@@ -38274,7 +40716,6 @@
               <w:bottom w:val="single" w:sz="4" w:space="0" w:color="auto"/>
               <w:right w:val="single" w:sz="4" w:space="0" w:color="auto"/>
             </w:tcBorders>
-            <w:shd w:val="clear" w:color="auto" w:fill="auto"/>
             <w:vAlign w:val="center"/>
           </w:tcPr>
           <w:p>
@@ -38296,7 +40737,6 @@
               <w:bottom w:val="single" w:sz="4" w:space="0" w:color="auto"/>
               <w:right w:val="single" w:sz="4" w:space="0" w:color="auto"/>
             </w:tcBorders>
-            <w:shd w:val="clear" w:color="auto" w:fill="auto"/>
             <w:vAlign w:val="center"/>
           </w:tcPr>
           <w:p>
@@ -38318,7 +40758,6 @@
               <w:bottom w:val="single" w:sz="4" w:space="0" w:color="auto"/>
               <w:right w:val="single" w:sz="4" w:space="0" w:color="auto"/>
             </w:tcBorders>
-            <w:shd w:val="clear" w:color="auto" w:fill="auto"/>
             <w:vAlign w:val="center"/>
           </w:tcPr>
           <w:p>
@@ -38340,7 +40779,6 @@
               <w:bottom w:val="single" w:sz="4" w:space="0" w:color="auto"/>
               <w:right w:val="single" w:sz="4" w:space="0" w:color="auto"/>
             </w:tcBorders>
-            <w:shd w:val="clear" w:color="auto" w:fill="auto"/>
             <w:vAlign w:val="center"/>
           </w:tcPr>
           <w:p>
@@ -38362,7 +40800,6 @@
               <w:bottom w:val="single" w:sz="4" w:space="0" w:color="auto"/>
               <w:right w:val="single" w:sz="4" w:space="0" w:color="auto"/>
             </w:tcBorders>
-            <w:shd w:val="clear" w:color="auto" w:fill="auto"/>
             <w:noWrap/>
             <w:vAlign w:val="center"/>
             <w:hideMark/>
@@ -38414,7 +40851,6 @@
               <w:bottom w:val="single" w:sz="4" w:space="0" w:color="auto"/>
               <w:right w:val="single" w:sz="4" w:space="0" w:color="auto"/>
             </w:tcBorders>
-            <w:shd w:val="clear" w:color="auto" w:fill="auto"/>
             <w:vAlign w:val="center"/>
             <w:hideMark/>
           </w:tcPr>
@@ -38448,7 +40884,6 @@
               <w:bottom w:val="single" w:sz="4" w:space="0" w:color="auto"/>
               <w:right w:val="single" w:sz="4" w:space="0" w:color="auto"/>
             </w:tcBorders>
-            <w:shd w:val="clear" w:color="auto" w:fill="auto"/>
             <w:vAlign w:val="center"/>
           </w:tcPr>
           <w:p>
@@ -38472,7 +40907,6 @@
               <w:bottom w:val="single" w:sz="4" w:space="0" w:color="auto"/>
               <w:right w:val="single" w:sz="4" w:space="0" w:color="auto"/>
             </w:tcBorders>
-            <w:shd w:val="clear" w:color="auto" w:fill="auto"/>
             <w:vAlign w:val="center"/>
           </w:tcPr>
           <w:p>
@@ -38496,7 +40930,6 @@
               <w:bottom w:val="single" w:sz="4" w:space="0" w:color="auto"/>
               <w:right w:val="single" w:sz="4" w:space="0" w:color="auto"/>
             </w:tcBorders>
-            <w:shd w:val="clear" w:color="auto" w:fill="auto"/>
             <w:vAlign w:val="center"/>
           </w:tcPr>
           <w:p>
@@ -38520,7 +40953,6 @@
               <w:bottom w:val="single" w:sz="4" w:space="0" w:color="auto"/>
               <w:right w:val="single" w:sz="4" w:space="0" w:color="auto"/>
             </w:tcBorders>
-            <w:shd w:val="clear" w:color="auto" w:fill="auto"/>
             <w:vAlign w:val="center"/>
           </w:tcPr>
           <w:p>
@@ -38544,7 +40976,6 @@
               <w:bottom w:val="single" w:sz="4" w:space="0" w:color="auto"/>
               <w:right w:val="single" w:sz="4" w:space="0" w:color="auto"/>
             </w:tcBorders>
-            <w:shd w:val="clear" w:color="auto" w:fill="auto"/>
             <w:vAlign w:val="center"/>
           </w:tcPr>
           <w:p>
@@ -38568,7 +40999,6 @@
               <w:bottom w:val="single" w:sz="4" w:space="0" w:color="auto"/>
               <w:right w:val="single" w:sz="4" w:space="0" w:color="auto"/>
             </w:tcBorders>
-            <w:shd w:val="clear" w:color="auto" w:fill="auto"/>
             <w:vAlign w:val="center"/>
           </w:tcPr>
           <w:p>
@@ -38592,7 +41022,6 @@
               <w:bottom w:val="single" w:sz="4" w:space="0" w:color="auto"/>
               <w:right w:val="single" w:sz="4" w:space="0" w:color="auto"/>
             </w:tcBorders>
-            <w:shd w:val="clear" w:color="auto" w:fill="auto"/>
             <w:vAlign w:val="center"/>
           </w:tcPr>
           <w:p>
@@ -38616,7 +41045,6 @@
               <w:bottom w:val="single" w:sz="4" w:space="0" w:color="auto"/>
               <w:right w:val="single" w:sz="4" w:space="0" w:color="auto"/>
             </w:tcBorders>
-            <w:shd w:val="clear" w:color="auto" w:fill="auto"/>
             <w:vAlign w:val="center"/>
           </w:tcPr>
           <w:p>
@@ -38640,7 +41068,6 @@
               <w:bottom w:val="single" w:sz="4" w:space="0" w:color="auto"/>
               <w:right w:val="single" w:sz="4" w:space="0" w:color="auto"/>
             </w:tcBorders>
-            <w:shd w:val="clear" w:color="auto" w:fill="auto"/>
             <w:vAlign w:val="center"/>
           </w:tcPr>
           <w:p>
@@ -38664,7 +41091,6 @@
               <w:bottom w:val="single" w:sz="4" w:space="0" w:color="auto"/>
               <w:right w:val="single" w:sz="4" w:space="0" w:color="auto"/>
             </w:tcBorders>
-            <w:shd w:val="clear" w:color="auto" w:fill="auto"/>
             <w:vAlign w:val="center"/>
           </w:tcPr>
           <w:p>
@@ -38688,7 +41114,6 @@
               <w:bottom w:val="single" w:sz="4" w:space="0" w:color="auto"/>
               <w:right w:val="single" w:sz="4" w:space="0" w:color="auto"/>
             </w:tcBorders>
-            <w:shd w:val="clear" w:color="auto" w:fill="auto"/>
             <w:noWrap/>
             <w:vAlign w:val="center"/>
             <w:hideMark/>
@@ -38756,7 +41181,6 @@
               <w:bottom w:val="single" w:sz="4" w:space="0" w:color="auto"/>
               <w:right w:val="single" w:sz="4" w:space="0" w:color="auto"/>
             </w:tcBorders>
-            <w:shd w:val="clear" w:color="auto" w:fill="auto"/>
             <w:vAlign w:val="center"/>
           </w:tcPr>
           <w:p>
@@ -38780,7 +41204,6 @@
               <w:bottom w:val="single" w:sz="4" w:space="0" w:color="auto"/>
               <w:right w:val="single" w:sz="4" w:space="0" w:color="auto"/>
             </w:tcBorders>
-            <w:shd w:val="clear" w:color="auto" w:fill="auto"/>
             <w:vAlign w:val="center"/>
           </w:tcPr>
           <w:p>
@@ -38804,7 +41227,6 @@
               <w:bottom w:val="single" w:sz="4" w:space="0" w:color="auto"/>
               <w:right w:val="single" w:sz="4" w:space="0" w:color="auto"/>
             </w:tcBorders>
-            <w:shd w:val="clear" w:color="auto" w:fill="auto"/>
             <w:vAlign w:val="center"/>
           </w:tcPr>
           <w:p>
@@ -38828,7 +41250,6 @@
               <w:bottom w:val="single" w:sz="4" w:space="0" w:color="auto"/>
               <w:right w:val="single" w:sz="4" w:space="0" w:color="auto"/>
             </w:tcBorders>
-            <w:shd w:val="clear" w:color="auto" w:fill="auto"/>
             <w:vAlign w:val="center"/>
           </w:tcPr>
           <w:p>
@@ -38852,7 +41273,6 @@
               <w:bottom w:val="single" w:sz="4" w:space="0" w:color="auto"/>
               <w:right w:val="single" w:sz="4" w:space="0" w:color="auto"/>
             </w:tcBorders>
-            <w:shd w:val="clear" w:color="auto" w:fill="auto"/>
             <w:vAlign w:val="center"/>
           </w:tcPr>
           <w:p>
@@ -38876,7 +41296,6 @@
               <w:bottom w:val="single" w:sz="4" w:space="0" w:color="auto"/>
               <w:right w:val="single" w:sz="4" w:space="0" w:color="auto"/>
             </w:tcBorders>
-            <w:shd w:val="clear" w:color="auto" w:fill="auto"/>
             <w:vAlign w:val="center"/>
           </w:tcPr>
           <w:p>
@@ -38900,7 +41319,6 @@
               <w:bottom w:val="single" w:sz="4" w:space="0" w:color="auto"/>
               <w:right w:val="single" w:sz="4" w:space="0" w:color="auto"/>
             </w:tcBorders>
-            <w:shd w:val="clear" w:color="auto" w:fill="auto"/>
             <w:vAlign w:val="center"/>
           </w:tcPr>
           <w:p>
@@ -38924,7 +41342,6 @@
               <w:bottom w:val="single" w:sz="4" w:space="0" w:color="auto"/>
               <w:right w:val="single" w:sz="4" w:space="0" w:color="auto"/>
             </w:tcBorders>
-            <w:shd w:val="clear" w:color="auto" w:fill="auto"/>
             <w:vAlign w:val="center"/>
           </w:tcPr>
           <w:p>
@@ -38948,7 +41365,6 @@
               <w:bottom w:val="single" w:sz="4" w:space="0" w:color="auto"/>
               <w:right w:val="single" w:sz="4" w:space="0" w:color="auto"/>
             </w:tcBorders>
-            <w:shd w:val="clear" w:color="auto" w:fill="auto"/>
             <w:vAlign w:val="center"/>
           </w:tcPr>
           <w:p>
@@ -38972,7 +41388,6 @@
               <w:bottom w:val="single" w:sz="4" w:space="0" w:color="auto"/>
               <w:right w:val="single" w:sz="4" w:space="0" w:color="auto"/>
             </w:tcBorders>
-            <w:shd w:val="clear" w:color="auto" w:fill="auto"/>
             <w:vAlign w:val="center"/>
           </w:tcPr>
           <w:p>
@@ -38996,7 +41411,6 @@
               <w:bottom w:val="single" w:sz="4" w:space="0" w:color="auto"/>
               <w:right w:val="single" w:sz="4" w:space="0" w:color="auto"/>
             </w:tcBorders>
-            <w:shd w:val="clear" w:color="auto" w:fill="auto"/>
             <w:noWrap/>
             <w:vAlign w:val="center"/>
           </w:tcPr>
@@ -39048,13 +41462,14 @@
         <w:pStyle w:val="Chapitre"/>
         <w:ind w:left="0" w:firstLine="0"/>
       </w:pPr>
-      <w:bookmarkStart w:id="48" w:name="_Toc123819179"/>
-      <w:bookmarkStart w:id="49" w:name="_Toc154819866"/>
+      <w:bookmarkStart w:id="47" w:name="_Toc123819179"/>
+      <w:bookmarkStart w:id="48" w:name="_Toc154819866"/>
       <w:r>
+        <w:lastRenderedPageBreak/>
         <w:t>MATERIELS</w:t>
       </w:r>
+      <w:bookmarkEnd w:id="47"/>
       <w:bookmarkEnd w:id="48"/>
-      <w:bookmarkEnd w:id="49"/>
     </w:p>
     <w:p>
       <w:pPr>
@@ -39065,11 +41480,11 @@
         </w:numPr>
         <w:ind w:left="1276"/>
       </w:pPr>
-      <w:bookmarkStart w:id="50" w:name="_Toc154819867"/>
+      <w:bookmarkStart w:id="49" w:name="_Toc154819867"/>
       <w:r>
         <w:t>INFRASTRUCTURES</w:t>
       </w:r>
-      <w:bookmarkEnd w:id="50"/>
+      <w:bookmarkEnd w:id="49"/>
     </w:p>
     <w:p>
       <w:pPr>
@@ -39688,7 +42103,6 @@
               <w:left w:val="single" w:sz="4" w:space="0" w:color="000000" w:themeColor="text1"/>
               <w:right w:val="dotted" w:sz="4" w:space="0" w:color="000000" w:themeColor="text1"/>
             </w:tcBorders>
-            <w:shd w:val="clear" w:color="auto" w:fill="auto"/>
             <w:vAlign w:val="center"/>
           </w:tcPr>
           <w:p>
@@ -39713,7 +42127,6 @@
               <w:bottom w:val="dotted" w:sz="4" w:space="0" w:color="000000" w:themeColor="text1"/>
               <w:right w:val="dotted" w:sz="4" w:space="0" w:color="000000" w:themeColor="text1"/>
             </w:tcBorders>
-            <w:shd w:val="clear" w:color="auto" w:fill="auto"/>
             <w:vAlign w:val="center"/>
           </w:tcPr>
           <w:p>
@@ -39739,7 +42152,6 @@
               <w:bottom w:val="dotted" w:sz="4" w:space="0" w:color="000000" w:themeColor="text1"/>
               <w:right w:val="dotted" w:sz="4" w:space="0" w:color="000000" w:themeColor="text1"/>
             </w:tcBorders>
-            <w:shd w:val="clear" w:color="auto" w:fill="auto"/>
             <w:vAlign w:val="center"/>
           </w:tcPr>
           <w:p>
@@ -39765,7 +42177,6 @@
               <w:bottom w:val="dotted" w:sz="4" w:space="0" w:color="000000" w:themeColor="text1"/>
               <w:right w:val="dotted" w:sz="4" w:space="0" w:color="000000" w:themeColor="text1"/>
             </w:tcBorders>
-            <w:shd w:val="clear" w:color="auto" w:fill="auto"/>
             <w:vAlign w:val="center"/>
           </w:tcPr>
           <w:p>
@@ -39791,7 +42202,6 @@
               <w:bottom w:val="dotted" w:sz="4" w:space="0" w:color="000000" w:themeColor="text1"/>
               <w:right w:val="dotted" w:sz="4" w:space="0" w:color="000000" w:themeColor="text1"/>
             </w:tcBorders>
-            <w:shd w:val="clear" w:color="auto" w:fill="auto"/>
             <w:vAlign w:val="center"/>
           </w:tcPr>
           <w:p>
@@ -39817,7 +42227,6 @@
               <w:bottom w:val="dotted" w:sz="4" w:space="0" w:color="000000" w:themeColor="text1"/>
               <w:right w:val="dotted" w:sz="4" w:space="0" w:color="000000" w:themeColor="text1"/>
             </w:tcBorders>
-            <w:shd w:val="clear" w:color="auto" w:fill="auto"/>
             <w:vAlign w:val="center"/>
           </w:tcPr>
           <w:p>
@@ -39843,7 +42252,6 @@
               <w:bottom w:val="dotted" w:sz="4" w:space="0" w:color="000000" w:themeColor="text1"/>
               <w:right w:val="dotted" w:sz="4" w:space="0" w:color="000000" w:themeColor="text1"/>
             </w:tcBorders>
-            <w:shd w:val="clear" w:color="auto" w:fill="auto"/>
             <w:vAlign w:val="center"/>
           </w:tcPr>
           <w:p>
@@ -39869,7 +42277,6 @@
               <w:bottom w:val="dotted" w:sz="4" w:space="0" w:color="000000" w:themeColor="text1"/>
               <w:right w:val="dotted" w:sz="4" w:space="0" w:color="000000" w:themeColor="text1"/>
             </w:tcBorders>
-            <w:shd w:val="clear" w:color="auto" w:fill="auto"/>
             <w:vAlign w:val="center"/>
           </w:tcPr>
           <w:p>
@@ -39895,7 +42302,6 @@
               <w:bottom w:val="dotted" w:sz="4" w:space="0" w:color="000000" w:themeColor="text1"/>
               <w:right w:val="dotted" w:sz="4" w:space="0" w:color="000000" w:themeColor="text1"/>
             </w:tcBorders>
-            <w:shd w:val="clear" w:color="auto" w:fill="auto"/>
             <w:vAlign w:val="center"/>
           </w:tcPr>
           <w:p>
@@ -39921,7 +42327,6 @@
               <w:bottom w:val="dotted" w:sz="4" w:space="0" w:color="000000" w:themeColor="text1"/>
               <w:right w:val="dotted" w:sz="4" w:space="0" w:color="000000" w:themeColor="text1"/>
             </w:tcBorders>
-            <w:shd w:val="clear" w:color="auto" w:fill="auto"/>
             <w:vAlign w:val="center"/>
           </w:tcPr>
           <w:p>
@@ -40177,7 +42582,6 @@
               <w:left w:val="single" w:sz="4" w:space="0" w:color="000000" w:themeColor="text1"/>
               <w:right w:val="dotted" w:sz="4" w:space="0" w:color="000000" w:themeColor="text1"/>
             </w:tcBorders>
-            <w:shd w:val="clear" w:color="auto" w:fill="auto"/>
             <w:vAlign w:val="center"/>
           </w:tcPr>
           <w:p>
@@ -40203,7 +42607,6 @@
               <w:bottom w:val="dotted" w:sz="4" w:space="0" w:color="000000" w:themeColor="text1"/>
               <w:right w:val="dotted" w:sz="4" w:space="0" w:color="000000" w:themeColor="text1"/>
             </w:tcBorders>
-            <w:shd w:val="clear" w:color="auto" w:fill="auto"/>
             <w:vAlign w:val="center"/>
           </w:tcPr>
           <w:p>
@@ -40228,7 +42631,6 @@
               <w:bottom w:val="dotted" w:sz="4" w:space="0" w:color="000000" w:themeColor="text1"/>
               <w:right w:val="dotted" w:sz="4" w:space="0" w:color="000000" w:themeColor="text1"/>
             </w:tcBorders>
-            <w:shd w:val="clear" w:color="auto" w:fill="auto"/>
             <w:vAlign w:val="center"/>
           </w:tcPr>
           <w:p>
@@ -40253,7 +42655,6 @@
               <w:bottom w:val="dotted" w:sz="4" w:space="0" w:color="000000" w:themeColor="text1"/>
               <w:right w:val="dotted" w:sz="4" w:space="0" w:color="000000" w:themeColor="text1"/>
             </w:tcBorders>
-            <w:shd w:val="clear" w:color="auto" w:fill="auto"/>
             <w:vAlign w:val="center"/>
           </w:tcPr>
           <w:p>
@@ -40280,11 +42681,11 @@
         </w:numPr>
         <w:ind w:left="1276"/>
       </w:pPr>
-      <w:bookmarkStart w:id="51" w:name="_Toc154819868"/>
+      <w:bookmarkStart w:id="50" w:name="_Toc154819868"/>
       <w:r>
         <w:t>MOBILIER</w:t>
       </w:r>
-      <w:bookmarkEnd w:id="51"/>
+      <w:bookmarkEnd w:id="50"/>
     </w:p>
     <w:tbl>
       <w:tblPr>
@@ -40754,7 +43155,6 @@
               <w14:uncheckedState w14:val="2610" w14:font="MS Gothic"/>
             </w14:checkbox>
           </w:sdtPr>
-          <w:sdtEndPr/>
           <w:sdtContent>
             <w:tc>
               <w:tcPr>
@@ -40945,7 +43345,27 @@
                 <w:szCs w:val="20"/>
                 <w:u w:val="single"/>
               </w:rPr>
-              <w:t>ables Bancs scolaire fixe  double places</w:t>
+              <w:t xml:space="preserve">ables Bancs scolaire </w:t>
+            </w:r>
+            <w:proofErr w:type="gramStart"/>
+            <w:r>
+              <w:rPr>
+                <w:rFonts w:ascii="Agency FB" w:hAnsi="Agency FB"/>
+                <w:sz w:val="20"/>
+                <w:szCs w:val="20"/>
+                <w:u w:val="single"/>
+              </w:rPr>
+              <w:t>fixe  double</w:t>
+            </w:r>
+            <w:proofErr w:type="gramEnd"/>
+            <w:r>
+              <w:rPr>
+                <w:rFonts w:ascii="Agency FB" w:hAnsi="Agency FB"/>
+                <w:sz w:val="20"/>
+                <w:szCs w:val="20"/>
+                <w:u w:val="single"/>
+              </w:rPr>
+              <w:t xml:space="preserve"> places</w:t>
             </w:r>
           </w:p>
         </w:tc>
@@ -40964,7 +43384,6 @@
               <w14:uncheckedState w14:val="2610" w14:font="MS Gothic"/>
             </w14:checkbox>
           </w:sdtPr>
-          <w:sdtEndPr/>
           <w:sdtContent>
             <w:tc>
               <w:tcPr>
@@ -41163,7 +43582,6 @@
               <w14:uncheckedState w14:val="2610" w14:font="MS Gothic"/>
             </w14:checkbox>
           </w:sdtPr>
-          <w:sdtEndPr/>
           <w:sdtContent>
             <w:tc>
               <w:tcPr>
@@ -41362,7 +43780,6 @@
               <w14:uncheckedState w14:val="2610" w14:font="MS Gothic"/>
             </w14:checkbox>
           </w:sdtPr>
-          <w:sdtEndPr/>
           <w:sdtContent>
             <w:tc>
               <w:tcPr>
@@ -41561,7 +43978,6 @@
               <w14:uncheckedState w14:val="2610" w14:font="MS Gothic"/>
             </w14:checkbox>
           </w:sdtPr>
-          <w:sdtEndPr/>
           <w:sdtContent>
             <w:tc>
               <w:tcPr>
@@ -41743,6 +44159,7 @@
               </w:rPr>
               <w:t xml:space="preserve">Le fauteuil </w:t>
             </w:r>
+            <w:proofErr w:type="gramStart"/>
             <w:r>
               <w:rPr>
                 <w:rFonts w:ascii="Agency FB" w:hAnsi="Agency FB"/>
@@ -41761,6 +44178,7 @@
               </w:rPr>
               <w:t xml:space="preserve"> d'enseignant</w:t>
             </w:r>
+            <w:proofErr w:type="gramEnd"/>
           </w:p>
         </w:tc>
         <w:sdt>
@@ -41778,7 +44196,6 @@
               <w14:uncheckedState w14:val="2610" w14:font="MS Gothic"/>
             </w14:checkbox>
           </w:sdtPr>
-          <w:sdtEndPr/>
           <w:sdtContent>
             <w:tc>
               <w:tcPr>
@@ -41977,7 +44394,6 @@
               <w14:uncheckedState w14:val="2610" w14:font="MS Gothic"/>
             </w14:checkbox>
           </w:sdtPr>
-          <w:sdtEndPr/>
           <w:sdtContent>
             <w:tc>
               <w:tcPr>
@@ -42176,7 +44592,6 @@
               <w14:uncheckedState w14:val="2610" w14:font="MS Gothic"/>
             </w14:checkbox>
           </w:sdtPr>
-          <w:sdtEndPr/>
           <w:sdtContent>
             <w:tc>
               <w:tcPr>
@@ -42315,11 +44730,11 @@
         </w:numPr>
         <w:ind w:left="1276"/>
       </w:pPr>
-      <w:bookmarkStart w:id="52" w:name="_Toc154819869"/>
+      <w:bookmarkStart w:id="51" w:name="_Toc154819869"/>
       <w:r>
         <w:t>MATERIELS : Informatique, matériels didactiques et de communication</w:t>
       </w:r>
-      <w:bookmarkEnd w:id="52"/>
+      <w:bookmarkEnd w:id="51"/>
     </w:p>
     <w:tbl>
       <w:tblPr>
@@ -42369,6 +44784,7 @@
                 <w:sz w:val="20"/>
                 <w:szCs w:val="20"/>
               </w:rPr>
+              <w:lastRenderedPageBreak/>
               <w:t>ETABLISSEMENTS</w:t>
             </w:r>
           </w:p>
@@ -42648,7 +45064,6 @@
             <w:tcBorders>
               <w:bottom w:val="nil"/>
             </w:tcBorders>
-            <w:shd w:val="clear" w:color="auto" w:fill="auto"/>
             <w:vAlign w:val="center"/>
           </w:tcPr>
           <w:p>
@@ -42712,7 +45127,6 @@
               <w14:uncheckedState w14:val="2610" w14:font="MS Gothic"/>
             </w14:checkbox>
           </w:sdtPr>
-          <w:sdtEndPr/>
           <w:sdtContent>
             <w:tc>
               <w:tcPr>
@@ -42859,7 +45273,6 @@
             <w:tcBorders>
               <w:bottom w:val="nil"/>
             </w:tcBorders>
-            <w:shd w:val="clear" w:color="auto" w:fill="auto"/>
             <w:vAlign w:val="center"/>
           </w:tcPr>
           <w:p>
@@ -42923,7 +45336,6 @@
               <w14:uncheckedState w14:val="2610" w14:font="MS Gothic"/>
             </w14:checkbox>
           </w:sdtPr>
-          <w:sdtEndPr/>
           <w:sdtContent>
             <w:tc>
               <w:tcPr>
@@ -43070,7 +45482,6 @@
             <w:tcBorders>
               <w:bottom w:val="nil"/>
             </w:tcBorders>
-            <w:shd w:val="clear" w:color="auto" w:fill="auto"/>
             <w:vAlign w:val="center"/>
           </w:tcPr>
           <w:p>
@@ -43134,7 +45545,6 @@
               <w14:uncheckedState w14:val="2610" w14:font="MS Gothic"/>
             </w14:checkbox>
           </w:sdtPr>
-          <w:sdtEndPr/>
           <w:sdtContent>
             <w:tc>
               <w:tcPr>
@@ -43281,7 +45691,6 @@
             <w:tcBorders>
               <w:bottom w:val="nil"/>
             </w:tcBorders>
-            <w:shd w:val="clear" w:color="auto" w:fill="auto"/>
             <w:vAlign w:val="center"/>
           </w:tcPr>
           <w:p>
@@ -43361,7 +45770,6 @@
               <w14:uncheckedState w14:val="2610" w14:font="MS Gothic"/>
             </w14:checkbox>
           </w:sdtPr>
-          <w:sdtEndPr/>
           <w:sdtContent>
             <w:tc>
               <w:tcPr>
@@ -43508,7 +45916,6 @@
             <w:tcBorders>
               <w:bottom w:val="nil"/>
             </w:tcBorders>
-            <w:shd w:val="clear" w:color="auto" w:fill="auto"/>
             <w:vAlign w:val="center"/>
           </w:tcPr>
           <w:p>
@@ -43578,7 +45985,6 @@
               <w14:uncheckedState w14:val="2610" w14:font="MS Gothic"/>
             </w14:checkbox>
           </w:sdtPr>
-          <w:sdtEndPr/>
           <w:sdtContent>
             <w:tc>
               <w:tcPr>
@@ -43719,7 +46125,6 @@
             <w:tcBorders>
               <w:bottom w:val="nil"/>
             </w:tcBorders>
-            <w:shd w:val="clear" w:color="auto" w:fill="auto"/>
             <w:vAlign w:val="center"/>
           </w:tcPr>
           <w:p>
@@ -43780,7 +46185,6 @@
               <w14:uncheckedState w14:val="2610" w14:font="MS Gothic"/>
             </w14:checkbox>
           </w:sdtPr>
-          <w:sdtEndPr/>
           <w:sdtContent>
             <w:tc>
               <w:tcPr>
@@ -43921,7 +46325,6 @@
             <w:tcBorders>
               <w:bottom w:val="nil"/>
             </w:tcBorders>
-            <w:shd w:val="clear" w:color="auto" w:fill="auto"/>
             <w:vAlign w:val="center"/>
           </w:tcPr>
           <w:p>
@@ -43982,7 +46385,6 @@
               <w14:uncheckedState w14:val="2610" w14:font="MS Gothic"/>
             </w14:checkbox>
           </w:sdtPr>
-          <w:sdtEndPr/>
           <w:sdtContent>
             <w:tc>
               <w:tcPr>
@@ -44123,7 +46525,6 @@
             <w:tcBorders>
               <w:bottom w:val="nil"/>
             </w:tcBorders>
-            <w:shd w:val="clear" w:color="auto" w:fill="auto"/>
             <w:vAlign w:val="center"/>
           </w:tcPr>
           <w:p>
@@ -44184,7 +46585,6 @@
               <w14:uncheckedState w14:val="2610" w14:font="MS Gothic"/>
             </w14:checkbox>
           </w:sdtPr>
-          <w:sdtEndPr/>
           <w:sdtContent>
             <w:tc>
               <w:tcPr>
@@ -44325,7 +46725,6 @@
             <w:tcBorders>
               <w:bottom w:val="nil"/>
             </w:tcBorders>
-            <w:shd w:val="clear" w:color="auto" w:fill="auto"/>
             <w:vAlign w:val="center"/>
           </w:tcPr>
           <w:p>
@@ -44386,7 +46785,6 @@
               <w14:uncheckedState w14:val="2610" w14:font="MS Gothic"/>
             </w14:checkbox>
           </w:sdtPr>
-          <w:sdtEndPr/>
           <w:sdtContent>
             <w:tc>
               <w:tcPr>
@@ -44527,7 +46925,6 @@
             <w:tcBorders>
               <w:bottom w:val="nil"/>
             </w:tcBorders>
-            <w:shd w:val="clear" w:color="auto" w:fill="auto"/>
             <w:vAlign w:val="center"/>
           </w:tcPr>
           <w:p>
@@ -44588,7 +46985,6 @@
               <w14:uncheckedState w14:val="2610" w14:font="MS Gothic"/>
             </w14:checkbox>
           </w:sdtPr>
-          <w:sdtEndPr/>
           <w:sdtContent>
             <w:tc>
               <w:tcPr>
@@ -44729,7 +47125,6 @@
             <w:tcBorders>
               <w:bottom w:val="nil"/>
             </w:tcBorders>
-            <w:shd w:val="clear" w:color="auto" w:fill="auto"/>
             <w:vAlign w:val="center"/>
           </w:tcPr>
           <w:p>
@@ -44790,7 +47185,6 @@
               <w14:uncheckedState w14:val="2610" w14:font="MS Gothic"/>
             </w14:checkbox>
           </w:sdtPr>
-          <w:sdtEndPr/>
           <w:sdtContent>
             <w:tc>
               <w:tcPr>
@@ -44931,7 +47325,6 @@
             <w:tcBorders>
               <w:bottom w:val="nil"/>
             </w:tcBorders>
-            <w:shd w:val="clear" w:color="auto" w:fill="auto"/>
             <w:vAlign w:val="center"/>
           </w:tcPr>
           <w:p>
@@ -44992,7 +47385,6 @@
               <w14:uncheckedState w14:val="2610" w14:font="MS Gothic"/>
             </w14:checkbox>
           </w:sdtPr>
-          <w:sdtEndPr/>
           <w:sdtContent>
             <w:tc>
               <w:tcPr>
@@ -45133,7 +47525,6 @@
             <w:tcBorders>
               <w:bottom w:val="nil"/>
             </w:tcBorders>
-            <w:shd w:val="clear" w:color="auto" w:fill="auto"/>
             <w:vAlign w:val="center"/>
           </w:tcPr>
           <w:p>
@@ -45194,7 +47585,6 @@
               <w14:uncheckedState w14:val="2610" w14:font="MS Gothic"/>
             </w14:checkbox>
           </w:sdtPr>
-          <w:sdtEndPr/>
           <w:sdtContent>
             <w:tc>
               <w:tcPr>
@@ -45335,7 +47725,6 @@
             <w:tcBorders>
               <w:bottom w:val="nil"/>
             </w:tcBorders>
-            <w:shd w:val="clear" w:color="auto" w:fill="auto"/>
             <w:vAlign w:val="center"/>
           </w:tcPr>
           <w:p>
@@ -45405,7 +47794,6 @@
               <w14:uncheckedState w14:val="2610" w14:font="MS Gothic"/>
             </w14:checkbox>
           </w:sdtPr>
-          <w:sdtEndPr/>
           <w:sdtContent>
             <w:tc>
               <w:tcPr>
@@ -45591,8 +47979,8 @@
           <w:lang w:eastAsia="en-US"/>
         </w:rPr>
       </w:pPr>
-      <w:bookmarkStart w:id="53" w:name="_Toc123819180"/>
-      <w:bookmarkStart w:id="54" w:name="_Toc154819870"/>
+      <w:bookmarkStart w:id="52" w:name="_Toc123819180"/>
+      <w:bookmarkStart w:id="53" w:name="_Toc154819870"/>
       <w:r>
         <w:rPr>
           <w:rFonts w:ascii="Roboto" w:eastAsiaTheme="minorHAnsi" w:hAnsi="Roboto" w:cs="Times New Roman"/>
@@ -45606,8 +47994,8 @@
         </w:rPr>
         <w:t>CONCLUSION</w:t>
       </w:r>
+      <w:bookmarkEnd w:id="52"/>
       <w:bookmarkEnd w:id="53"/>
-      <w:bookmarkEnd w:id="54"/>
     </w:p>
     <w:p>
       <w:pPr>
@@ -45727,7 +48115,7 @@
       </w:r>
     </w:p>
     <w:sectPr>
-      <w:footerReference w:type="default" r:id="rId11"/>
+      <w:footerReference w:type="default" r:id="rId14"/>
       <w:pgSz w:w="16838" w:h="11906" w:orient="landscape"/>
       <w:pgMar w:top="426" w:right="1417" w:bottom="567" w:left="1417" w:header="708" w:footer="591" w:gutter="0"/>
       <w:cols w:space="708"/>
@@ -45738,7 +48126,7 @@
 </file>
 
 <file path=word/endnotes.xml><?xml version="1.0" encoding="utf-8"?>
-<w:endnotes xmlns:wpc="http://schemas.microsoft.com/office/word/2010/wordprocessingCanvas" xmlns:mc="http://schemas.openxmlformats.org/markup-compatibility/2006" xmlns:o="urn:schemas-microsoft-com:office:office" xmlns:r="http://schemas.openxmlformats.org/officeDocument/2006/relationships" xmlns:m="http://schemas.openxmlformats.org/officeDocument/2006/math" xmlns:v="urn:schemas-microsoft-com:vml" xmlns:wp14="http://schemas.microsoft.com/office/word/2010/wordprocessingDrawing" xmlns:wp="http://schemas.openxmlformats.org/drawingml/2006/wordprocessingDrawing" xmlns:w10="urn:schemas-microsoft-com:office:word" xmlns:w="http://schemas.openxmlformats.org/wordprocessingml/2006/main" xmlns:w14="http://schemas.microsoft.com/office/word/2010/wordml" xmlns:w15="http://schemas.microsoft.com/office/word/2012/wordml" xmlns:wpg="http://schemas.microsoft.com/office/word/2010/wordprocessingGroup" xmlns:wpi="http://schemas.microsoft.com/office/word/2010/wordprocessingInk" xmlns:wne="http://schemas.microsoft.com/office/word/2006/wordml" xmlns:wps="http://schemas.microsoft.com/office/word/2010/wordprocessingShape" mc:Ignorable="w14 w15 wp14">
+<w:endnotes xmlns:wpc="http://schemas.microsoft.com/office/word/2010/wordprocessingCanvas" xmlns:cx="http://schemas.microsoft.com/office/drawing/2014/chartex" xmlns:cx1="http://schemas.microsoft.com/office/drawing/2015/9/8/chartex" xmlns:cx2="http://schemas.microsoft.com/office/drawing/2015/10/21/chartex" xmlns:cx3="http://schemas.microsoft.com/office/drawing/2016/5/9/chartex" xmlns:cx4="http://schemas.microsoft.com/office/drawing/2016/5/10/chartex" xmlns:cx5="http://schemas.microsoft.com/office/drawing/2016/5/11/chartex" xmlns:cx6="http://schemas.microsoft.com/office/drawing/2016/5/12/chartex" xmlns:cx7="http://schemas.microsoft.com/office/drawing/2016/5/13/chartex" xmlns:cx8="http://schemas.microsoft.com/office/drawing/2016/5/14/chartex" xmlns:mc="http://schemas.openxmlformats.org/markup-compatibility/2006" xmlns:aink="http://schemas.microsoft.com/office/drawing/2016/ink" xmlns:am3d="http://schemas.microsoft.com/office/drawing/2017/model3d" xmlns:o="urn:schemas-microsoft-com:office:office" xmlns:oel="http://schemas.microsoft.com/office/2019/extlst" xmlns:r="http://schemas.openxmlformats.org/officeDocument/2006/relationships" xmlns:m="http://schemas.openxmlformats.org/officeDocument/2006/math" xmlns:v="urn:schemas-microsoft-com:vml" xmlns:wp14="http://schemas.microsoft.com/office/word/2010/wordprocessingDrawing" xmlns:wp="http://schemas.openxmlformats.org/drawingml/2006/wordprocessingDrawing" xmlns:w10="urn:schemas-microsoft-com:office:word" xmlns:w="http://schemas.openxmlformats.org/wordprocessingml/2006/main" xmlns:w14="http://schemas.microsoft.com/office/word/2010/wordml" xmlns:w15="http://schemas.microsoft.com/office/word/2012/wordml" xmlns:w16cex="http://schemas.microsoft.com/office/word/2018/wordml/cex" xmlns:w16cid="http://schemas.microsoft.com/office/word/2016/wordml/cid" xmlns:w16="http://schemas.microsoft.com/office/word/2018/wordml" xmlns:w16du="http://schemas.microsoft.com/office/word/2023/wordml/word16du" xmlns:w16sdtdh="http://schemas.microsoft.com/office/word/2020/wordml/sdtdatahash" xmlns:w16sdtfl="http://schemas.microsoft.com/office/word/2024/wordml/sdtformatlock" xmlns:w16se="http://schemas.microsoft.com/office/word/2015/wordml/symex" xmlns:wpg="http://schemas.microsoft.com/office/word/2010/wordprocessingGroup" xmlns:wpi="http://schemas.microsoft.com/office/word/2010/wordprocessingInk" xmlns:wne="http://schemas.microsoft.com/office/word/2006/wordml" xmlns:wps="http://schemas.microsoft.com/office/word/2010/wordprocessingShape" mc:Ignorable="w14 w15 w16se w16cid w16 w16cex w16sdtdh w16sdtfl w16du wp14">
   <w:endnote w:type="separator" w:id="-1">
     <w:p>
       <w:r>
@@ -45757,7 +48145,7 @@
 </file>
 
 <file path=word/footer1.xml><?xml version="1.0" encoding="utf-8"?>
-<w:ftr xmlns:wpc="http://schemas.microsoft.com/office/word/2010/wordprocessingCanvas" xmlns:mc="http://schemas.openxmlformats.org/markup-compatibility/2006" xmlns:o="urn:schemas-microsoft-com:office:office" xmlns:r="http://schemas.openxmlformats.org/officeDocument/2006/relationships" xmlns:m="http://schemas.openxmlformats.org/officeDocument/2006/math" xmlns:v="urn:schemas-microsoft-com:vml" xmlns:wp14="http://schemas.microsoft.com/office/word/2010/wordprocessingDrawing" xmlns:wp="http://schemas.openxmlformats.org/drawingml/2006/wordprocessingDrawing" xmlns:w10="urn:schemas-microsoft-com:office:word" xmlns:w="http://schemas.openxmlformats.org/wordprocessingml/2006/main" xmlns:w14="http://schemas.microsoft.com/office/word/2010/wordml" xmlns:w15="http://schemas.microsoft.com/office/word/2012/wordml" xmlns:wpg="http://schemas.microsoft.com/office/word/2010/wordprocessingGroup" xmlns:wpi="http://schemas.microsoft.com/office/word/2010/wordprocessingInk" xmlns:wne="http://schemas.microsoft.com/office/word/2006/wordml" xmlns:wps="http://schemas.microsoft.com/office/word/2010/wordprocessingShape" mc:Ignorable="w14 w15 wp14">
+<w:ftr xmlns:wpc="http://schemas.microsoft.com/office/word/2010/wordprocessingCanvas" xmlns:cx="http://schemas.microsoft.com/office/drawing/2014/chartex" xmlns:cx1="http://schemas.microsoft.com/office/drawing/2015/9/8/chartex" xmlns:cx2="http://schemas.microsoft.com/office/drawing/2015/10/21/chartex" xmlns:cx3="http://schemas.microsoft.com/office/drawing/2016/5/9/chartex" xmlns:cx4="http://schemas.microsoft.com/office/drawing/2016/5/10/chartex" xmlns:cx5="http://schemas.microsoft.com/office/drawing/2016/5/11/chartex" xmlns:cx6="http://schemas.microsoft.com/office/drawing/2016/5/12/chartex" xmlns:cx7="http://schemas.microsoft.com/office/drawing/2016/5/13/chartex" xmlns:cx8="http://schemas.microsoft.com/office/drawing/2016/5/14/chartex" xmlns:mc="http://schemas.openxmlformats.org/markup-compatibility/2006" xmlns:aink="http://schemas.microsoft.com/office/drawing/2016/ink" xmlns:am3d="http://schemas.microsoft.com/office/drawing/2017/model3d" xmlns:o="urn:schemas-microsoft-com:office:office" xmlns:oel="http://schemas.microsoft.com/office/2019/extlst" xmlns:r="http://schemas.openxmlformats.org/officeDocument/2006/relationships" xmlns:m="http://schemas.openxmlformats.org/officeDocument/2006/math" xmlns:v="urn:schemas-microsoft-com:vml" xmlns:wp14="http://schemas.microsoft.com/office/word/2010/wordprocessingDrawing" xmlns:wp="http://schemas.openxmlformats.org/drawingml/2006/wordprocessingDrawing" xmlns:w10="urn:schemas-microsoft-com:office:word" xmlns:w="http://schemas.openxmlformats.org/wordprocessingml/2006/main" xmlns:w14="http://schemas.microsoft.com/office/word/2010/wordml" xmlns:w15="http://schemas.microsoft.com/office/word/2012/wordml" xmlns:w16cex="http://schemas.microsoft.com/office/word/2018/wordml/cex" xmlns:w16cid="http://schemas.microsoft.com/office/word/2016/wordml/cid" xmlns:w16="http://schemas.microsoft.com/office/word/2018/wordml" xmlns:w16du="http://schemas.microsoft.com/office/word/2023/wordml/word16du" xmlns:w16sdtdh="http://schemas.microsoft.com/office/word/2020/wordml/sdtdatahash" xmlns:w16sdtfl="http://schemas.microsoft.com/office/word/2024/wordml/sdtformatlock" xmlns:w16se="http://schemas.microsoft.com/office/word/2015/wordml/symex" xmlns:wpg="http://schemas.microsoft.com/office/word/2010/wordprocessingGroup" xmlns:wpi="http://schemas.microsoft.com/office/word/2010/wordprocessingInk" xmlns:wne="http://schemas.microsoft.com/office/word/2006/wordml" xmlns:wps="http://schemas.microsoft.com/office/word/2010/wordprocessingShape" mc:Ignorable="w14 w15 w16se w16cid w16 w16cex w16sdtdh w16sdtfl w16du wp14">
   <w:tbl>
     <w:tblPr>
       <w:tblW w:w="5000" w:type="pct"/>
@@ -45846,26 +48234,40 @@
           </w:pPr>
           <w:r>
             <w:rPr>
-              <w:rFonts w:ascii="Agency FB" w:hAnsi="Agency FB"/>
-              <w:lang w:val="en-US"/>
+              <w:rFonts w:ascii="Arial Unicode MS" w:eastAsia="Arial Unicode MS" w:hAnsi="Arial Unicode MS" w:cs="Arial Unicode MS"/>
+              <w:sz w:val="22"/>
             </w:rPr>
-            <w:t xml:space="preserve">DRENA ABIDJAN 3 – 21 BP : 4389 ABIDJAN 21 – Tél : 27 23 51 18 / 27 23 51 19 12 E-mail : </w:t>
+            <w:t xml:space="preserve">DRENA ABIDJAN 3 – 21 BP : 4389 ABIDJAN 21 – Tél : 27 23 51 18 / 27 23 51 19 12 </w:t>
+          </w:r>
+          <w:proofErr w:type="gramStart"/>
+          <w:r>
+            <w:rPr>
+              <w:rFonts w:ascii="Arial Unicode MS" w:eastAsia="Arial Unicode MS" w:hAnsi="Arial Unicode MS" w:cs="Arial Unicode MS"/>
+              <w:sz w:val="22"/>
+            </w:rPr>
+            <w:t>E-mail</w:t>
+          </w:r>
+          <w:proofErr w:type="gramEnd"/>
+          <w:r>
+            <w:rPr>
+              <w:rFonts w:ascii="Arial Unicode MS" w:eastAsia="Arial Unicode MS" w:hAnsi="Arial Unicode MS" w:cs="Arial Unicode MS"/>
+              <w:sz w:val="22"/>
+            </w:rPr>
+            <w:t xml:space="preserve"> : </w:t>
           </w:r>
           <w:hyperlink r:id="rId1" w:history="1">
             <w:r>
               <w:rPr>
-                <w:rFonts w:ascii="Agency FB" w:hAnsi="Agency FB"/>
-                <w:color w:val="0563C1"/>
-                <w:u w:val="single"/>
-                <w:lang w:val="en-US"/>
+                <w:rFonts w:ascii="Arial Unicode MS" w:eastAsia="Arial Unicode MS" w:hAnsi="Arial Unicode MS" w:cs="Arial Unicode MS"/>
+                <w:sz w:val="22"/>
               </w:rPr>
               <w:t>abidjan3dren@yahoo.fr</w:t>
             </w:r>
           </w:hyperlink>
           <w:r>
             <w:rPr>
-              <w:rFonts w:ascii="Agency FB" w:hAnsi="Agency FB"/>
-              <w:lang w:val="en-US"/>
+              <w:rFonts w:ascii="Arial Unicode MS" w:eastAsia="Arial Unicode MS" w:hAnsi="Arial Unicode MS" w:cs="Arial Unicode MS"/>
+              <w:sz w:val="22"/>
             </w:rPr>
             <w:t xml:space="preserve"> / </w:t>
           </w:r>
@@ -45873,8 +48275,10 @@
             <w:r>
               <w:rPr>
                 <w:rStyle w:val="Lienhypertexte"/>
-                <w:rFonts w:ascii="Agency FB" w:eastAsiaTheme="majorEastAsia" w:hAnsi="Agency FB"/>
-                <w:lang w:val="en-US"/>
+                <w:rFonts w:ascii="Arial Unicode MS" w:eastAsia="Arial Unicode MS" w:hAnsi="Arial Unicode MS" w:cs="Arial Unicode MS"/>
+                <w:color w:val="auto"/>
+                <w:sz w:val="22"/>
+                <w:u w:val="none"/>
               </w:rPr>
               <w:t>drenaabidjan3@gmail.com</w:t>
             </w:r>
@@ -45895,7 +48299,7 @@
 </file>
 
 <file path=word/footer2.xml><?xml version="1.0" encoding="utf-8"?>
-<w:ftr xmlns:wpc="http://schemas.microsoft.com/office/word/2010/wordprocessingCanvas" xmlns:mc="http://schemas.openxmlformats.org/markup-compatibility/2006" xmlns:o="urn:schemas-microsoft-com:office:office" xmlns:r="http://schemas.openxmlformats.org/officeDocument/2006/relationships" xmlns:m="http://schemas.openxmlformats.org/officeDocument/2006/math" xmlns:v="urn:schemas-microsoft-com:vml" xmlns:wp14="http://schemas.microsoft.com/office/word/2010/wordprocessingDrawing" xmlns:wp="http://schemas.openxmlformats.org/drawingml/2006/wordprocessingDrawing" xmlns:w10="urn:schemas-microsoft-com:office:word" xmlns:w="http://schemas.openxmlformats.org/wordprocessingml/2006/main" xmlns:w14="http://schemas.microsoft.com/office/word/2010/wordml" xmlns:w15="http://schemas.microsoft.com/office/word/2012/wordml" xmlns:wpg="http://schemas.microsoft.com/office/word/2010/wordprocessingGroup" xmlns:wpi="http://schemas.microsoft.com/office/word/2010/wordprocessingInk" xmlns:wne="http://schemas.microsoft.com/office/word/2006/wordml" xmlns:wps="http://schemas.microsoft.com/office/word/2010/wordprocessingShape" mc:Ignorable="w14 w15 wp14">
+<w:ftr xmlns:wpc="http://schemas.microsoft.com/office/word/2010/wordprocessingCanvas" xmlns:cx="http://schemas.microsoft.com/office/drawing/2014/chartex" xmlns:cx1="http://schemas.microsoft.com/office/drawing/2015/9/8/chartex" xmlns:cx2="http://schemas.microsoft.com/office/drawing/2015/10/21/chartex" xmlns:cx3="http://schemas.microsoft.com/office/drawing/2016/5/9/chartex" xmlns:cx4="http://schemas.microsoft.com/office/drawing/2016/5/10/chartex" xmlns:cx5="http://schemas.microsoft.com/office/drawing/2016/5/11/chartex" xmlns:cx6="http://schemas.microsoft.com/office/drawing/2016/5/12/chartex" xmlns:cx7="http://schemas.microsoft.com/office/drawing/2016/5/13/chartex" xmlns:cx8="http://schemas.microsoft.com/office/drawing/2016/5/14/chartex" xmlns:mc="http://schemas.openxmlformats.org/markup-compatibility/2006" xmlns:aink="http://schemas.microsoft.com/office/drawing/2016/ink" xmlns:am3d="http://schemas.microsoft.com/office/drawing/2017/model3d" xmlns:o="urn:schemas-microsoft-com:office:office" xmlns:oel="http://schemas.microsoft.com/office/2019/extlst" xmlns:r="http://schemas.openxmlformats.org/officeDocument/2006/relationships" xmlns:m="http://schemas.openxmlformats.org/officeDocument/2006/math" xmlns:v="urn:schemas-microsoft-com:vml" xmlns:wp14="http://schemas.microsoft.com/office/word/2010/wordprocessingDrawing" xmlns:wp="http://schemas.openxmlformats.org/drawingml/2006/wordprocessingDrawing" xmlns:w10="urn:schemas-microsoft-com:office:word" xmlns:w="http://schemas.openxmlformats.org/wordprocessingml/2006/main" xmlns:w14="http://schemas.microsoft.com/office/word/2010/wordml" xmlns:w15="http://schemas.microsoft.com/office/word/2012/wordml" xmlns:w16cex="http://schemas.microsoft.com/office/word/2018/wordml/cex" xmlns:w16cid="http://schemas.microsoft.com/office/word/2016/wordml/cid" xmlns:w16="http://schemas.microsoft.com/office/word/2018/wordml" xmlns:w16du="http://schemas.microsoft.com/office/word/2023/wordml/word16du" xmlns:w16sdtdh="http://schemas.microsoft.com/office/word/2020/wordml/sdtdatahash" xmlns:w16sdtfl="http://schemas.microsoft.com/office/word/2024/wordml/sdtformatlock" xmlns:w16se="http://schemas.microsoft.com/office/word/2015/wordml/symex" xmlns:wpg="http://schemas.microsoft.com/office/word/2010/wordprocessingGroup" xmlns:wpi="http://schemas.microsoft.com/office/word/2010/wordprocessingInk" xmlns:wne="http://schemas.microsoft.com/office/word/2006/wordml" xmlns:wps="http://schemas.microsoft.com/office/word/2010/wordprocessingShape" mc:Ignorable="w14 w15 w16se w16cid w16 w16cex w16sdtdh w16sdtfl w16du wp14">
   <w:tbl>
     <w:tblPr>
       <w:tblW w:w="5000" w:type="pct"/>
@@ -45987,7 +48391,23 @@
               <w:rFonts w:ascii="Agency FB" w:hAnsi="Agency FB"/>
               <w:lang w:val="en-US"/>
             </w:rPr>
-            <w:t xml:space="preserve">DRENA ABIDJAN 3 – 21 BP : 4389 ABIDJAN 21 – Tél : 27 23 51 18 / 27 23 51 19 12 E-mail : </w:t>
+            <w:t xml:space="preserve">DRENA ABIDJAN 3 – 21 BP : 4389 ABIDJAN 21 – </w:t>
+          </w:r>
+          <w:proofErr w:type="spellStart"/>
+          <w:r>
+            <w:rPr>
+              <w:rFonts w:ascii="Agency FB" w:hAnsi="Agency FB"/>
+              <w:lang w:val="en-US"/>
+            </w:rPr>
+            <w:t>Tél</w:t>
+          </w:r>
+          <w:proofErr w:type="spellEnd"/>
+          <w:r>
+            <w:rPr>
+              <w:rFonts w:ascii="Agency FB" w:hAnsi="Agency FB"/>
+              <w:lang w:val="en-US"/>
+            </w:rPr>
+            <w:t xml:space="preserve"> : 27 23 51 18 / 27 23 51 19 12 E-mail : </w:t>
           </w:r>
           <w:hyperlink r:id="rId1" w:history="1">
             <w:r>
@@ -46044,7 +48464,7 @@
 </file>
 
 <file path=word/footnotes.xml><?xml version="1.0" encoding="utf-8"?>
-<w:footnotes xmlns:wpc="http://schemas.microsoft.com/office/word/2010/wordprocessingCanvas" xmlns:mc="http://schemas.openxmlformats.org/markup-compatibility/2006" xmlns:o="urn:schemas-microsoft-com:office:office" xmlns:r="http://schemas.openxmlformats.org/officeDocument/2006/relationships" xmlns:m="http://schemas.openxmlformats.org/officeDocument/2006/math" xmlns:v="urn:schemas-microsoft-com:vml" xmlns:wp14="http://schemas.microsoft.com/office/word/2010/wordprocessingDrawing" xmlns:wp="http://schemas.openxmlformats.org/drawingml/2006/wordprocessingDrawing" xmlns:w10="urn:schemas-microsoft-com:office:word" xmlns:w="http://schemas.openxmlformats.org/wordprocessingml/2006/main" xmlns:w14="http://schemas.microsoft.com/office/word/2010/wordml" xmlns:w15="http://schemas.microsoft.com/office/word/2012/wordml" xmlns:wpg="http://schemas.microsoft.com/office/word/2010/wordprocessingGroup" xmlns:wpi="http://schemas.microsoft.com/office/word/2010/wordprocessingInk" xmlns:wne="http://schemas.microsoft.com/office/word/2006/wordml" xmlns:wps="http://schemas.microsoft.com/office/word/2010/wordprocessingShape" mc:Ignorable="w14 w15 wp14">
+<w:footnotes xmlns:wpc="http://schemas.microsoft.com/office/word/2010/wordprocessingCanvas" xmlns:cx="http://schemas.microsoft.com/office/drawing/2014/chartex" xmlns:cx1="http://schemas.microsoft.com/office/drawing/2015/9/8/chartex" xmlns:cx2="http://schemas.microsoft.com/office/drawing/2015/10/21/chartex" xmlns:cx3="http://schemas.microsoft.com/office/drawing/2016/5/9/chartex" xmlns:cx4="http://schemas.microsoft.com/office/drawing/2016/5/10/chartex" xmlns:cx5="http://schemas.microsoft.com/office/drawing/2016/5/11/chartex" xmlns:cx6="http://schemas.microsoft.com/office/drawing/2016/5/12/chartex" xmlns:cx7="http://schemas.microsoft.com/office/drawing/2016/5/13/chartex" xmlns:cx8="http://schemas.microsoft.com/office/drawing/2016/5/14/chartex" xmlns:mc="http://schemas.openxmlformats.org/markup-compatibility/2006" xmlns:aink="http://schemas.microsoft.com/office/drawing/2016/ink" xmlns:am3d="http://schemas.microsoft.com/office/drawing/2017/model3d" xmlns:o="urn:schemas-microsoft-com:office:office" xmlns:oel="http://schemas.microsoft.com/office/2019/extlst" xmlns:r="http://schemas.openxmlformats.org/officeDocument/2006/relationships" xmlns:m="http://schemas.openxmlformats.org/officeDocument/2006/math" xmlns:v="urn:schemas-microsoft-com:vml" xmlns:wp14="http://schemas.microsoft.com/office/word/2010/wordprocessingDrawing" xmlns:wp="http://schemas.openxmlformats.org/drawingml/2006/wordprocessingDrawing" xmlns:w10="urn:schemas-microsoft-com:office:word" xmlns:w="http://schemas.openxmlformats.org/wordprocessingml/2006/main" xmlns:w14="http://schemas.microsoft.com/office/word/2010/wordml" xmlns:w15="http://schemas.microsoft.com/office/word/2012/wordml" xmlns:w16cex="http://schemas.microsoft.com/office/word/2018/wordml/cex" xmlns:w16cid="http://schemas.microsoft.com/office/word/2016/wordml/cid" xmlns:w16="http://schemas.microsoft.com/office/word/2018/wordml" xmlns:w16du="http://schemas.microsoft.com/office/word/2023/wordml/word16du" xmlns:w16sdtdh="http://schemas.microsoft.com/office/word/2020/wordml/sdtdatahash" xmlns:w16sdtfl="http://schemas.microsoft.com/office/word/2024/wordml/sdtformatlock" xmlns:w16se="http://schemas.microsoft.com/office/word/2015/wordml/symex" xmlns:wpg="http://schemas.microsoft.com/office/word/2010/wordprocessingGroup" xmlns:wpi="http://schemas.microsoft.com/office/word/2010/wordprocessingInk" xmlns:wne="http://schemas.microsoft.com/office/word/2006/wordml" xmlns:wps="http://schemas.microsoft.com/office/word/2010/wordprocessingShape" mc:Ignorable="w14 w15 w16se w16cid w16 w16cex w16sdtdh w16sdtfl w16du wp14">
   <w:footnote w:type="separator" w:id="-1">
     <w:p>
       <w:r>
@@ -46063,7 +48483,7 @@
 </file>
 
 <file path=word/numbering.xml><?xml version="1.0" encoding="utf-8"?>
-<w:numbering xmlns:wpc="http://schemas.microsoft.com/office/word/2010/wordprocessingCanvas" xmlns:mc="http://schemas.openxmlformats.org/markup-compatibility/2006" xmlns:o="urn:schemas-microsoft-com:office:office" xmlns:r="http://schemas.openxmlformats.org/officeDocument/2006/relationships" xmlns:m="http://schemas.openxmlformats.org/officeDocument/2006/math" xmlns:v="urn:schemas-microsoft-com:vml" xmlns:wp14="http://schemas.microsoft.com/office/word/2010/wordprocessingDrawing" xmlns:wp="http://schemas.openxmlformats.org/drawingml/2006/wordprocessingDrawing" xmlns:w10="urn:schemas-microsoft-com:office:word" xmlns:w="http://schemas.openxmlformats.org/wordprocessingml/2006/main" xmlns:w14="http://schemas.microsoft.com/office/word/2010/wordml" xmlns:w15="http://schemas.microsoft.com/office/word/2012/wordml" xmlns:wpg="http://schemas.microsoft.com/office/word/2010/wordprocessingGroup" xmlns:wpi="http://schemas.microsoft.com/office/word/2010/wordprocessingInk" xmlns:wne="http://schemas.microsoft.com/office/word/2006/wordml" xmlns:wps="http://schemas.microsoft.com/office/word/2010/wordprocessingShape" mc:Ignorable="w14 w15 wp14">
+<w:numbering xmlns:wpc="http://schemas.microsoft.com/office/word/2010/wordprocessingCanvas" xmlns:cx="http://schemas.microsoft.com/office/drawing/2014/chartex" xmlns:cx1="http://schemas.microsoft.com/office/drawing/2015/9/8/chartex" xmlns:cx2="http://schemas.microsoft.com/office/drawing/2015/10/21/chartex" xmlns:cx3="http://schemas.microsoft.com/office/drawing/2016/5/9/chartex" xmlns:cx4="http://schemas.microsoft.com/office/drawing/2016/5/10/chartex" xmlns:cx5="http://schemas.microsoft.com/office/drawing/2016/5/11/chartex" xmlns:cx6="http://schemas.microsoft.com/office/drawing/2016/5/12/chartex" xmlns:cx7="http://schemas.microsoft.com/office/drawing/2016/5/13/chartex" xmlns:cx8="http://schemas.microsoft.com/office/drawing/2016/5/14/chartex" xmlns:mc="http://schemas.openxmlformats.org/markup-compatibility/2006" xmlns:aink="http://schemas.microsoft.com/office/drawing/2016/ink" xmlns:am3d="http://schemas.microsoft.com/office/drawing/2017/model3d" xmlns:o="urn:schemas-microsoft-com:office:office" xmlns:oel="http://schemas.microsoft.com/office/2019/extlst" xmlns:r="http://schemas.openxmlformats.org/officeDocument/2006/relationships" xmlns:m="http://schemas.openxmlformats.org/officeDocument/2006/math" xmlns:v="urn:schemas-microsoft-com:vml" xmlns:wp14="http://schemas.microsoft.com/office/word/2010/wordprocessingDrawing" xmlns:wp="http://schemas.openxmlformats.org/drawingml/2006/wordprocessingDrawing" xmlns:w10="urn:schemas-microsoft-com:office:word" xmlns:w="http://schemas.openxmlformats.org/wordprocessingml/2006/main" xmlns:w14="http://schemas.microsoft.com/office/word/2010/wordml" xmlns:w15="http://schemas.microsoft.com/office/word/2012/wordml" xmlns:w16cex="http://schemas.microsoft.com/office/word/2018/wordml/cex" xmlns:w16cid="http://schemas.microsoft.com/office/word/2016/wordml/cid" xmlns:w16="http://schemas.microsoft.com/office/word/2018/wordml" xmlns:w16du="http://schemas.microsoft.com/office/word/2023/wordml/word16du" xmlns:w16sdtdh="http://schemas.microsoft.com/office/word/2020/wordml/sdtdatahash" xmlns:w16sdtfl="http://schemas.microsoft.com/office/word/2024/wordml/sdtformatlock" xmlns:w16se="http://schemas.microsoft.com/office/word/2015/wordml/symex" xmlns:wpg="http://schemas.microsoft.com/office/word/2010/wordprocessingGroup" xmlns:wpi="http://schemas.microsoft.com/office/word/2010/wordprocessingInk" xmlns:wne="http://schemas.microsoft.com/office/word/2006/wordml" xmlns:wps="http://schemas.microsoft.com/office/word/2010/wordprocessingShape" mc:Ignorable="w14 w15 w16se w16cid w16 w16cex w16sdtdh w16sdtfl w16du wp14">
   <w:abstractNum w:abstractNumId="0" w15:restartNumberingAfterBreak="0">
     <w:nsid w:val="08C7603E"/>
     <w:multiLevelType w:val="hybridMultilevel"/>
@@ -48766,28 +51186,28 @@
       </w:pPr>
     </w:lvl>
   </w:abstractNum>
-  <w:num w:numId="1">
+  <w:num w:numId="1" w16cid:durableId="79255203">
     <w:abstractNumId w:val="26"/>
   </w:num>
-  <w:num w:numId="2">
+  <w:num w:numId="2" w16cid:durableId="713431907">
     <w:abstractNumId w:val="27"/>
   </w:num>
-  <w:num w:numId="3">
+  <w:num w:numId="3" w16cid:durableId="998728891">
     <w:abstractNumId w:val="0"/>
   </w:num>
-  <w:num w:numId="4">
+  <w:num w:numId="4" w16cid:durableId="457526764">
     <w:abstractNumId w:val="21"/>
   </w:num>
-  <w:num w:numId="5">
+  <w:num w:numId="5" w16cid:durableId="787044822">
     <w:abstractNumId w:val="3"/>
   </w:num>
-  <w:num w:numId="6">
+  <w:num w:numId="6" w16cid:durableId="266884991">
     <w:abstractNumId w:val="4"/>
   </w:num>
-  <w:num w:numId="7">
+  <w:num w:numId="7" w16cid:durableId="1671566853">
     <w:abstractNumId w:val="8"/>
   </w:num>
-  <w:num w:numId="8">
+  <w:num w:numId="8" w16cid:durableId="222327875">
     <w:abstractNumId w:val="2"/>
     <w:lvlOverride w:ilvl="0">
       <w:startOverride w:val="1"/>
@@ -48817,7 +51237,7 @@
       <w:startOverride w:val="1"/>
     </w:lvlOverride>
   </w:num>
-  <w:num w:numId="9">
+  <w:num w:numId="9" w16cid:durableId="2070499053">
     <w:abstractNumId w:val="7"/>
     <w:lvlOverride w:ilvl="0">
       <w:startOverride w:val="1"/>
@@ -48847,7 +51267,7 @@
       <w:startOverride w:val="1"/>
     </w:lvlOverride>
   </w:num>
-  <w:num w:numId="10">
+  <w:num w:numId="10" w16cid:durableId="685642952">
     <w:abstractNumId w:val="10"/>
     <w:lvlOverride w:ilvl="0">
       <w:startOverride w:val="1"/>
@@ -48877,28 +51297,28 @@
       <w:startOverride w:val="1"/>
     </w:lvlOverride>
   </w:num>
-  <w:num w:numId="11">
+  <w:num w:numId="11" w16cid:durableId="91364126">
     <w:abstractNumId w:val="1"/>
     <w:lvlOverride w:ilvl="0">
       <w:startOverride w:val="1"/>
     </w:lvlOverride>
   </w:num>
-  <w:num w:numId="12">
+  <w:num w:numId="12" w16cid:durableId="2138333503">
     <w:abstractNumId w:val="27"/>
     <w:lvlOverride w:ilvl="0">
       <w:startOverride w:val="1"/>
     </w:lvlOverride>
   </w:num>
-  <w:num w:numId="13">
+  <w:num w:numId="13" w16cid:durableId="2013994049">
     <w:abstractNumId w:val="11"/>
   </w:num>
-  <w:num w:numId="14">
+  <w:num w:numId="14" w16cid:durableId="2004894590">
     <w:abstractNumId w:val="1"/>
   </w:num>
-  <w:num w:numId="15">
+  <w:num w:numId="15" w16cid:durableId="1197692054">
     <w:abstractNumId w:val="1"/>
   </w:num>
-  <w:num w:numId="16">
+  <w:num w:numId="16" w16cid:durableId="1857384321">
     <w:abstractNumId w:val="12"/>
     <w:lvlOverride w:ilvl="0">
       <w:startOverride w:val="1"/>
@@ -48928,10 +51348,10 @@
       <w:startOverride w:val="1"/>
     </w:lvlOverride>
   </w:num>
-  <w:num w:numId="17">
+  <w:num w:numId="17" w16cid:durableId="562300689">
     <w:abstractNumId w:val="20"/>
   </w:num>
-  <w:num w:numId="18">
+  <w:num w:numId="18" w16cid:durableId="2010595826">
     <w:abstractNumId w:val="25"/>
     <w:lvlOverride w:ilvl="0">
       <w:startOverride w:val="1"/>
@@ -48961,55 +51381,55 @@
       <w:startOverride w:val="1"/>
     </w:lvlOverride>
   </w:num>
-  <w:num w:numId="19">
+  <w:num w:numId="19" w16cid:durableId="1894848880">
     <w:abstractNumId w:val="13"/>
   </w:num>
-  <w:num w:numId="20">
+  <w:num w:numId="20" w16cid:durableId="1694261950">
     <w:abstractNumId w:val="1"/>
     <w:lvlOverride w:ilvl="0">
       <w:startOverride w:val="1"/>
     </w:lvlOverride>
   </w:num>
-  <w:num w:numId="21">
+  <w:num w:numId="21" w16cid:durableId="1852601601">
     <w:abstractNumId w:val="19"/>
   </w:num>
-  <w:num w:numId="22">
+  <w:num w:numId="22" w16cid:durableId="1950383619">
     <w:abstractNumId w:val="28"/>
   </w:num>
-  <w:num w:numId="23">
+  <w:num w:numId="23" w16cid:durableId="1045982320">
     <w:abstractNumId w:val="14"/>
   </w:num>
-  <w:num w:numId="24">
+  <w:num w:numId="24" w16cid:durableId="1449079645">
     <w:abstractNumId w:val="5"/>
   </w:num>
-  <w:num w:numId="25">
+  <w:num w:numId="25" w16cid:durableId="921375125">
     <w:abstractNumId w:val="9"/>
   </w:num>
-  <w:num w:numId="26">
+  <w:num w:numId="26" w16cid:durableId="18118597">
     <w:abstractNumId w:val="17"/>
   </w:num>
-  <w:num w:numId="27">
+  <w:num w:numId="27" w16cid:durableId="1009988802">
     <w:abstractNumId w:val="16"/>
   </w:num>
-  <w:num w:numId="28">
+  <w:num w:numId="28" w16cid:durableId="606929582">
     <w:abstractNumId w:val="29"/>
   </w:num>
-  <w:num w:numId="29">
+  <w:num w:numId="29" w16cid:durableId="447357926">
     <w:abstractNumId w:val="6"/>
   </w:num>
-  <w:num w:numId="30">
+  <w:num w:numId="30" w16cid:durableId="1209489350">
     <w:abstractNumId w:val="23"/>
   </w:num>
-  <w:num w:numId="31">
+  <w:num w:numId="31" w16cid:durableId="1689138171">
     <w:abstractNumId w:val="18"/>
   </w:num>
-  <w:num w:numId="32">
+  <w:num w:numId="32" w16cid:durableId="1589922697">
     <w:abstractNumId w:val="15"/>
   </w:num>
-  <w:num w:numId="33">
+  <w:num w:numId="33" w16cid:durableId="1007944940">
     <w:abstractNumId w:val="24"/>
   </w:num>
-  <w:num w:numId="34">
+  <w:num w:numId="34" w16cid:durableId="322126987">
     <w:abstractNumId w:val="22"/>
   </w:num>
   <w:numIdMacAtCleanup w:val="32"/>
@@ -49017,7 +51437,7 @@
 </file>
 
 <file path=word/styles.xml><?xml version="1.0" encoding="utf-8"?>
-<w:styles xmlns:mc="http://schemas.openxmlformats.org/markup-compatibility/2006" xmlns:r="http://schemas.openxmlformats.org/officeDocument/2006/relationships" xmlns:w="http://schemas.openxmlformats.org/wordprocessingml/2006/main" xmlns:w14="http://schemas.microsoft.com/office/word/2010/wordml" xmlns:w15="http://schemas.microsoft.com/office/word/2012/wordml" mc:Ignorable="w14 w15">
+<w:styles xmlns:mc="http://schemas.openxmlformats.org/markup-compatibility/2006" xmlns:r="http://schemas.openxmlformats.org/officeDocument/2006/relationships" xmlns:w="http://schemas.openxmlformats.org/wordprocessingml/2006/main" xmlns:w14="http://schemas.microsoft.com/office/word/2010/wordml" xmlns:w15="http://schemas.microsoft.com/office/word/2012/wordml" xmlns:w16cex="http://schemas.microsoft.com/office/word/2018/wordml/cex" xmlns:w16cid="http://schemas.microsoft.com/office/word/2016/wordml/cid" xmlns:w16="http://schemas.microsoft.com/office/word/2018/wordml" xmlns:w16du="http://schemas.microsoft.com/office/word/2023/wordml/word16du" xmlns:w16sdtdh="http://schemas.microsoft.com/office/word/2020/wordml/sdtdatahash" xmlns:w16sdtfl="http://schemas.microsoft.com/office/word/2024/wordml/sdtformatlock" xmlns:w16se="http://schemas.microsoft.com/office/word/2015/wordml/symex" mc:Ignorable="w14 w15 w16se w16cid w16 w16cex w16sdtdh w16sdtfl w16du">
   <w:docDefaults>
     <w:rPrDefault>
       <w:rPr>
@@ -49033,7 +51453,7 @@
       </w:pPr>
     </w:pPrDefault>
   </w:docDefaults>
-  <w:latentStyles w:defLockedState="0" w:defUIPriority="99" w:defSemiHidden="0" w:defUnhideWhenUsed="0" w:defQFormat="0" w:count="371">
+  <w:latentStyles w:defLockedState="0" w:defUIPriority="99" w:defSemiHidden="0" w:defUnhideWhenUsed="0" w:defQFormat="0" w:count="376">
     <w:lsdException w:name="Normal" w:uiPriority="0" w:qFormat="1"/>
     <w:lsdException w:name="heading 1" w:uiPriority="9" w:qFormat="1"/>
     <w:lsdException w:name="heading 2" w:semiHidden="1" w:uiPriority="9" w:unhideWhenUsed="1" w:qFormat="1"/>
@@ -49405,6 +51825,11 @@
     <w:lsdException w:name="List Table 5 Dark Accent 6" w:uiPriority="50"/>
     <w:lsdException w:name="List Table 6 Colorful Accent 6" w:uiPriority="51"/>
     <w:lsdException w:name="List Table 7 Colorful Accent 6" w:uiPriority="52"/>
+    <w:lsdException w:name="Mention" w:semiHidden="1" w:unhideWhenUsed="1"/>
+    <w:lsdException w:name="Smart Hyperlink" w:semiHidden="1" w:unhideWhenUsed="1"/>
+    <w:lsdException w:name="Hashtag" w:semiHidden="1" w:unhideWhenUsed="1"/>
+    <w:lsdException w:name="Unresolved Mention" w:semiHidden="1" w:unhideWhenUsed="1"/>
+    <w:lsdException w:name="Smart Link" w:semiHidden="1" w:unhideWhenUsed="1"/>
   </w:latentStyles>
   <w:style w:type="paragraph" w:default="1" w:styleId="Normal">
     <w:name w:val="Normal"/>
